--- a/2-5伺服端程式設計與開發評量二/2-5-2評量題目.docx
+++ b/2-5伺服端程式設計與開發評量二/2-5-2評量題目.docx
@@ -2040,8 +2040,44 @@
           <w:rFonts w:ascii="Times New Roman" w:eastAsia="標楷體" w:hAnsi="Times New Roman"/>
         </w:rPr>
       </w:pPr>
-      <w:permStart w:id="996883027" w:edGrp="everyone"/>
-      <w:permEnd w:id="996883027"/>
+      <w:permStart w:id="318331966" w:edGrp="everyone"/>
+      <w:r>
+        <w:rPr>
+          <w:rFonts w:ascii="Times New Roman" w:eastAsia="標楷體" w:hAnsi="Times New Roman" w:hint="eastAsia"/>
+        </w:rPr>
+        <w:t>至少</w:t>
+      </w:r>
+      <w:r>
+        <w:rPr>
+          <w:rFonts w:ascii="Times New Roman" w:eastAsia="標楷體" w:hAnsi="Times New Roman" w:hint="eastAsia"/>
+        </w:rPr>
+        <w:t>3</w:t>
+      </w:r>
+      <w:r>
+        <w:rPr>
+          <w:rFonts w:ascii="Times New Roman" w:eastAsia="標楷體" w:hAnsi="Times New Roman" w:hint="eastAsia"/>
+        </w:rPr>
+        <w:t>個</w:t>
+      </w:r>
+      <w:r>
+        <w:rPr>
+          <w:rFonts w:ascii="Times New Roman" w:eastAsia="標楷體" w:hAnsi="Times New Roman" w:hint="eastAsia"/>
+        </w:rPr>
+        <w:t>Ge</w:t>
+      </w:r>
+      <w:r>
+        <w:rPr>
+          <w:rFonts w:ascii="Times New Roman" w:eastAsia="標楷體" w:hAnsi="Times New Roman"/>
+        </w:rPr>
+        <w:t>t</w:t>
+      </w:r>
+      <w:r>
+        <w:rPr>
+          <w:rFonts w:ascii="Times New Roman" w:eastAsia="標楷體" w:hAnsi="Times New Roman" w:hint="eastAsia"/>
+        </w:rPr>
+        <w:t>方法貼上一張圖片</w:t>
+      </w:r>
+      <w:permEnd w:id="318331966"/>
     </w:p>
     <w:p>
       <w:pPr>
@@ -4356,6 +4392,7 @@
     <w:lsdException w:name="HTML Sample" w:semiHidden="1" w:unhideWhenUsed="1"/>
     <w:lsdException w:name="HTML Typewriter" w:semiHidden="1" w:unhideWhenUsed="1"/>
     <w:lsdException w:name="HTML Variable" w:semiHidden="1" w:unhideWhenUsed="1"/>
+    <w:lsdException w:name="Normal Table" w:semiHidden="1" w:unhideWhenUsed="1"/>
     <w:lsdException w:name="annotation subject" w:semiHidden="1" w:unhideWhenUsed="1"/>
     <w:lsdException w:name="No List" w:semiHidden="1" w:unhideWhenUsed="1"/>
     <w:lsdException w:name="Outline List 1" w:semiHidden="1" w:unhideWhenUsed="1"/>
@@ -4402,8 +4439,10 @@
     <w:lsdException w:name="Table Subtle 2" w:semiHidden="1" w:unhideWhenUsed="1"/>
     <w:lsdException w:name="Table Web 1" w:semiHidden="1" w:unhideWhenUsed="1"/>
     <w:lsdException w:name="Table Web 2" w:semiHidden="1" w:unhideWhenUsed="1"/>
+    <w:lsdException w:name="Table Web 3" w:semiHidden="1" w:unhideWhenUsed="1"/>
     <w:lsdException w:name="Balloon Text" w:semiHidden="1" w:unhideWhenUsed="1"/>
     <w:lsdException w:name="Table Grid" w:uiPriority="59"/>
+    <w:lsdException w:name="Table Theme" w:semiHidden="1" w:unhideWhenUsed="1"/>
     <w:lsdException w:name="Placeholder Text" w:semiHidden="1"/>
     <w:lsdException w:name="No Spacing" w:uiPriority="1" w:qFormat="1"/>
     <w:lsdException w:name="Light Shading" w:uiPriority="60"/>

--- a/2-5伺服端程式設計與開發評量二/2-5-2評量題目.docx
+++ b/2-5伺服端程式設計與開發評量二/2-5-2評量題目.docx
@@ -2045,39 +2045,560 @@
         <w:rPr>
           <w:rFonts w:ascii="Times New Roman" w:eastAsia="標楷體" w:hAnsi="Times New Roman" w:hint="eastAsia"/>
         </w:rPr>
-        <w:t>至少</w:t>
-      </w:r>
-      <w:r>
-        <w:rPr>
-          <w:rFonts w:ascii="Times New Roman" w:eastAsia="標楷體" w:hAnsi="Times New Roman" w:hint="eastAsia"/>
-        </w:rPr>
-        <w:t>3</w:t>
-      </w:r>
-      <w:r>
-        <w:rPr>
-          <w:rFonts w:ascii="Times New Roman" w:eastAsia="標楷體" w:hAnsi="Times New Roman" w:hint="eastAsia"/>
-        </w:rPr>
-        <w:t>個</w:t>
-      </w:r>
-      <w:r>
-        <w:rPr>
-          <w:rFonts w:ascii="Times New Roman" w:eastAsia="標楷體" w:hAnsi="Times New Roman" w:hint="eastAsia"/>
-        </w:rPr>
-        <w:t>Ge</w:t>
-      </w:r>
-      <w:r>
+        <w:t xml:space="preserve">  </w:t>
+      </w:r>
+      <w:proofErr w:type="spellStart"/>
+      <w:r>
+        <w:rPr>
+          <w:rFonts w:ascii="細明體" w:eastAsia="細明體" w:cs="細明體"/>
+          <w:color w:val="000000"/>
+          <w:kern w:val="0"/>
+          <w:sz w:val="19"/>
+          <w:szCs w:val="19"/>
+          <w:highlight w:val="white"/>
+        </w:rPr>
+        <w:t>GetAllAirQualityData</w:t>
+      </w:r>
+      <w:proofErr w:type="spellEnd"/>
+    </w:p>
+    <w:p>
+      <w:pPr>
+        <w:pStyle w:val="a3"/>
+        <w:ind w:leftChars="0"/>
         <w:rPr>
           <w:rFonts w:ascii="Times New Roman" w:eastAsia="標楷體" w:hAnsi="Times New Roman"/>
         </w:rPr>
-        <w:t>t</w:t>
-      </w:r>
-      <w:r>
-        <w:rPr>
-          <w:rFonts w:ascii="Times New Roman" w:eastAsia="標楷體" w:hAnsi="Times New Roman" w:hint="eastAsia"/>
-        </w:rPr>
-        <w:t>方法貼上一張圖片</w:t>
-      </w:r>
-      <w:permEnd w:id="318331966"/>
+      </w:pPr>
+      <w:r>
+        <w:rPr>
+          <w:rFonts w:ascii="Times New Roman" w:eastAsia="標楷體" w:hAnsi="Times New Roman"/>
+          <w:noProof/>
+        </w:rPr>
+        <w:drawing>
+          <wp:inline distT="0" distB="0" distL="0" distR="0" wp14:anchorId="6AC34622" wp14:editId="346F76D0">
+            <wp:extent cx="2527192" cy="4852658"/>
+            <wp:effectExtent l="0" t="0" r="6985" b="5715"/>
+            <wp:docPr id="1" name="圖片 1"/>
+            <wp:cNvGraphicFramePr>
+              <a:graphicFrameLocks xmlns:a="http://schemas.openxmlformats.org/drawingml/2006/main" noChangeAspect="1"/>
+            </wp:cNvGraphicFramePr>
+            <a:graphic xmlns:a="http://schemas.openxmlformats.org/drawingml/2006/main">
+              <a:graphicData uri="http://schemas.openxmlformats.org/drawingml/2006/picture">
+                <pic:pic xmlns:pic="http://schemas.openxmlformats.org/drawingml/2006/picture">
+                  <pic:nvPicPr>
+                    <pic:cNvPr id="1" name=""/>
+                    <pic:cNvPicPr/>
+                  </pic:nvPicPr>
+                  <pic:blipFill>
+                    <a:blip r:embed="rId8"/>
+                    <a:stretch>
+                      <a:fillRect/>
+                    </a:stretch>
+                  </pic:blipFill>
+                  <pic:spPr>
+                    <a:xfrm>
+                      <a:off x="0" y="0"/>
+                      <a:ext cx="2540049" cy="4877345"/>
+                    </a:xfrm>
+                    <a:prstGeom prst="rect">
+                      <a:avLst/>
+                    </a:prstGeom>
+                  </pic:spPr>
+                </pic:pic>
+              </a:graphicData>
+            </a:graphic>
+          </wp:inline>
+        </w:drawing>
+      </w:r>
+    </w:p>
+    <w:p>
+      <w:pPr>
+        <w:pStyle w:val="a3"/>
+        <w:ind w:leftChars="0"/>
+        <w:rPr>
+          <w:rFonts w:ascii="細明體" w:eastAsia="細明體" w:cs="細明體"/>
+          <w:color w:val="000000"/>
+          <w:kern w:val="0"/>
+          <w:sz w:val="19"/>
+          <w:szCs w:val="19"/>
+        </w:rPr>
+      </w:pPr>
+      <w:proofErr w:type="spellStart"/>
+      <w:r>
+        <w:rPr>
+          <w:rFonts w:ascii="細明體" w:eastAsia="細明體" w:cs="細明體"/>
+          <w:color w:val="000000"/>
+          <w:kern w:val="0"/>
+          <w:sz w:val="19"/>
+          <w:szCs w:val="19"/>
+          <w:highlight w:val="white"/>
+        </w:rPr>
+        <w:lastRenderedPageBreak/>
+        <w:t>GetAirQualityByCounty</w:t>
+      </w:r>
+      <w:proofErr w:type="spellEnd"/>
+    </w:p>
+    <w:p>
+      <w:pPr>
+        <w:pStyle w:val="a3"/>
+        <w:ind w:leftChars="0"/>
+        <w:rPr>
+          <w:rFonts w:ascii="Times New Roman" w:eastAsia="標楷體" w:hAnsi="Times New Roman"/>
+        </w:rPr>
+      </w:pPr>
+      <w:r>
+        <w:rPr>
+          <w:rFonts w:ascii="Times New Roman" w:eastAsia="標楷體" w:hAnsi="Times New Roman"/>
+          <w:noProof/>
+        </w:rPr>
+        <w:drawing>
+          <wp:inline distT="0" distB="0" distL="0" distR="0" wp14:anchorId="4A01F0BD" wp14:editId="009400A3">
+            <wp:extent cx="1903227" cy="4009463"/>
+            <wp:effectExtent l="0" t="0" r="1905" b="0"/>
+            <wp:docPr id="3" name="圖片 3"/>
+            <wp:cNvGraphicFramePr>
+              <a:graphicFrameLocks xmlns:a="http://schemas.openxmlformats.org/drawingml/2006/main" noChangeAspect="1"/>
+            </wp:cNvGraphicFramePr>
+            <a:graphic xmlns:a="http://schemas.openxmlformats.org/drawingml/2006/main">
+              <a:graphicData uri="http://schemas.openxmlformats.org/drawingml/2006/picture">
+                <pic:pic xmlns:pic="http://schemas.openxmlformats.org/drawingml/2006/picture">
+                  <pic:nvPicPr>
+                    <pic:cNvPr id="1" name=""/>
+                    <pic:cNvPicPr/>
+                  </pic:nvPicPr>
+                  <pic:blipFill>
+                    <a:blip r:embed="rId9"/>
+                    <a:stretch>
+                      <a:fillRect/>
+                    </a:stretch>
+                  </pic:blipFill>
+                  <pic:spPr>
+                    <a:xfrm>
+                      <a:off x="0" y="0"/>
+                      <a:ext cx="1958912" cy="4126772"/>
+                    </a:xfrm>
+                    <a:prstGeom prst="rect">
+                      <a:avLst/>
+                    </a:prstGeom>
+                  </pic:spPr>
+                </pic:pic>
+              </a:graphicData>
+            </a:graphic>
+          </wp:inline>
+        </w:drawing>
+      </w:r>
+      <w:r>
+        <w:rPr>
+          <w:rFonts w:ascii="Times New Roman" w:eastAsia="標楷體" w:hAnsi="Times New Roman"/>
+          <w:noProof/>
+        </w:rPr>
+        <w:drawing>
+          <wp:inline distT="0" distB="0" distL="0" distR="0" wp14:anchorId="42E6E63B" wp14:editId="6BD60BF6">
+            <wp:extent cx="2604977" cy="4018619"/>
+            <wp:effectExtent l="0" t="0" r="5080" b="1270"/>
+            <wp:docPr id="4" name="圖片 4"/>
+            <wp:cNvGraphicFramePr>
+              <a:graphicFrameLocks xmlns:a="http://schemas.openxmlformats.org/drawingml/2006/main" noChangeAspect="1"/>
+            </wp:cNvGraphicFramePr>
+            <a:graphic xmlns:a="http://schemas.openxmlformats.org/drawingml/2006/main">
+              <a:graphicData uri="http://schemas.openxmlformats.org/drawingml/2006/picture">
+                <pic:pic xmlns:pic="http://schemas.openxmlformats.org/drawingml/2006/picture">
+                  <pic:nvPicPr>
+                    <pic:cNvPr id="1" name=""/>
+                    <pic:cNvPicPr/>
+                  </pic:nvPicPr>
+                  <pic:blipFill>
+                    <a:blip r:embed="rId10"/>
+                    <a:stretch>
+                      <a:fillRect/>
+                    </a:stretch>
+                  </pic:blipFill>
+                  <pic:spPr>
+                    <a:xfrm>
+                      <a:off x="0" y="0"/>
+                      <a:ext cx="2617510" cy="4037954"/>
+                    </a:xfrm>
+                    <a:prstGeom prst="rect">
+                      <a:avLst/>
+                    </a:prstGeom>
+                  </pic:spPr>
+                </pic:pic>
+              </a:graphicData>
+            </a:graphic>
+          </wp:inline>
+        </w:drawing>
+      </w:r>
+    </w:p>
+    <w:p>
+      <w:pPr>
+        <w:pStyle w:val="a3"/>
+        <w:ind w:leftChars="0"/>
+        <w:rPr>
+          <w:rFonts w:ascii="細明體" w:eastAsia="細明體" w:cs="細明體"/>
+          <w:color w:val="000000"/>
+          <w:kern w:val="0"/>
+          <w:sz w:val="19"/>
+          <w:szCs w:val="19"/>
+        </w:rPr>
+      </w:pPr>
+      <w:proofErr w:type="spellStart"/>
+      <w:r>
+        <w:rPr>
+          <w:rFonts w:ascii="細明體" w:eastAsia="細明體" w:cs="細明體"/>
+          <w:color w:val="000000"/>
+          <w:kern w:val="0"/>
+          <w:sz w:val="19"/>
+          <w:szCs w:val="19"/>
+          <w:highlight w:val="white"/>
+        </w:rPr>
+        <w:t>GetAirQualityByAqiRange</w:t>
+      </w:r>
+      <w:proofErr w:type="spellEnd"/>
+    </w:p>
+    <w:p>
+      <w:pPr>
+        <w:pStyle w:val="a3"/>
+        <w:ind w:leftChars="0"/>
+        <w:rPr>
+          <w:rFonts w:ascii="Times New Roman" w:eastAsia="標楷體" w:hAnsi="Times New Roman"/>
+        </w:rPr>
+      </w:pPr>
+      <w:r>
+        <w:rPr>
+          <w:rFonts w:ascii="Times New Roman" w:eastAsia="標楷體" w:hAnsi="Times New Roman"/>
+          <w:noProof/>
+        </w:rPr>
+        <w:drawing>
+          <wp:inline distT="0" distB="0" distL="0" distR="0" wp14:anchorId="44BA1467" wp14:editId="0CAC1AC8">
+            <wp:extent cx="1854926" cy="4136886"/>
+            <wp:effectExtent l="0" t="0" r="0" b="0"/>
+            <wp:docPr id="5" name="圖片 5"/>
+            <wp:cNvGraphicFramePr>
+              <a:graphicFrameLocks xmlns:a="http://schemas.openxmlformats.org/drawingml/2006/main" noChangeAspect="1"/>
+            </wp:cNvGraphicFramePr>
+            <a:graphic xmlns:a="http://schemas.openxmlformats.org/drawingml/2006/main">
+              <a:graphicData uri="http://schemas.openxmlformats.org/drawingml/2006/picture">
+                <pic:pic xmlns:pic="http://schemas.openxmlformats.org/drawingml/2006/picture">
+                  <pic:nvPicPr>
+                    <pic:cNvPr id="1" name=""/>
+                    <pic:cNvPicPr/>
+                  </pic:nvPicPr>
+                  <pic:blipFill>
+                    <a:blip r:embed="rId11"/>
+                    <a:stretch>
+                      <a:fillRect/>
+                    </a:stretch>
+                  </pic:blipFill>
+                  <pic:spPr>
+                    <a:xfrm>
+                      <a:off x="0" y="0"/>
+                      <a:ext cx="1889374" cy="4213712"/>
+                    </a:xfrm>
+                    <a:prstGeom prst="rect">
+                      <a:avLst/>
+                    </a:prstGeom>
+                  </pic:spPr>
+                </pic:pic>
+              </a:graphicData>
+            </a:graphic>
+          </wp:inline>
+        </w:drawing>
+      </w:r>
+      <w:r>
+        <w:rPr>
+          <w:rFonts w:ascii="Times New Roman" w:eastAsia="標楷體" w:hAnsi="Times New Roman"/>
+          <w:noProof/>
+        </w:rPr>
+        <w:drawing>
+          <wp:inline distT="0" distB="0" distL="0" distR="0" wp14:anchorId="11FB5CFC" wp14:editId="4005B72A">
+            <wp:extent cx="2474223" cy="4151014"/>
+            <wp:effectExtent l="0" t="0" r="2540" b="1905"/>
+            <wp:docPr id="6" name="圖片 6"/>
+            <wp:cNvGraphicFramePr>
+              <a:graphicFrameLocks xmlns:a="http://schemas.openxmlformats.org/drawingml/2006/main" noChangeAspect="1"/>
+            </wp:cNvGraphicFramePr>
+            <a:graphic xmlns:a="http://schemas.openxmlformats.org/drawingml/2006/main">
+              <a:graphicData uri="http://schemas.openxmlformats.org/drawingml/2006/picture">
+                <pic:pic xmlns:pic="http://schemas.openxmlformats.org/drawingml/2006/picture">
+                  <pic:nvPicPr>
+                    <pic:cNvPr id="1" name=""/>
+                    <pic:cNvPicPr/>
+                  </pic:nvPicPr>
+                  <pic:blipFill>
+                    <a:blip r:embed="rId12"/>
+                    <a:stretch>
+                      <a:fillRect/>
+                    </a:stretch>
+                  </pic:blipFill>
+                  <pic:spPr>
+                    <a:xfrm>
+                      <a:off x="0" y="0"/>
+                      <a:ext cx="2480159" cy="4160972"/>
+                    </a:xfrm>
+                    <a:prstGeom prst="rect">
+                      <a:avLst/>
+                    </a:prstGeom>
+                  </pic:spPr>
+                </pic:pic>
+              </a:graphicData>
+            </a:graphic>
+          </wp:inline>
+        </w:drawing>
+      </w:r>
+    </w:p>
+    <w:p>
+      <w:pPr>
+        <w:pStyle w:val="a3"/>
+        <w:ind w:leftChars="0"/>
+        <w:rPr>
+          <w:rFonts w:ascii="Times New Roman" w:eastAsia="標楷體" w:hAnsi="Times New Roman"/>
+        </w:rPr>
+      </w:pPr>
+    </w:p>
+    <w:p>
+      <w:pPr>
+        <w:pStyle w:val="a3"/>
+        <w:ind w:leftChars="0"/>
+        <w:rPr>
+          <w:rFonts w:ascii="細明體" w:eastAsia="細明體" w:cs="細明體"/>
+          <w:color w:val="000000"/>
+          <w:kern w:val="0"/>
+          <w:sz w:val="19"/>
+          <w:szCs w:val="19"/>
+        </w:rPr>
+      </w:pPr>
+      <w:proofErr w:type="spellStart"/>
+      <w:r>
+        <w:rPr>
+          <w:rFonts w:ascii="細明體" w:eastAsia="細明體" w:cs="細明體"/>
+          <w:color w:val="000000"/>
+          <w:kern w:val="0"/>
+          <w:sz w:val="19"/>
+          <w:szCs w:val="19"/>
+          <w:highlight w:val="white"/>
+        </w:rPr>
+        <w:lastRenderedPageBreak/>
+        <w:t>GetAirQualityBySite</w:t>
+      </w:r>
+      <w:proofErr w:type="spellEnd"/>
+    </w:p>
+    <w:p>
+      <w:pPr>
+        <w:pStyle w:val="a3"/>
+        <w:ind w:leftChars="0"/>
+        <w:rPr>
+          <w:rFonts w:ascii="Times New Roman" w:eastAsia="標楷體" w:hAnsi="Times New Roman"/>
+        </w:rPr>
+      </w:pPr>
+      <w:r>
+        <w:rPr>
+          <w:rFonts w:ascii="Times New Roman" w:eastAsia="標楷體" w:hAnsi="Times New Roman"/>
+          <w:noProof/>
+        </w:rPr>
+        <w:drawing>
+          <wp:inline distT="0" distB="0" distL="0" distR="0" wp14:anchorId="4CCA3501" wp14:editId="3D3D783A">
+            <wp:extent cx="2252256" cy="3982466"/>
+            <wp:effectExtent l="0" t="0" r="0" b="0"/>
+            <wp:docPr id="7" name="圖片 7"/>
+            <wp:cNvGraphicFramePr>
+              <a:graphicFrameLocks xmlns:a="http://schemas.openxmlformats.org/drawingml/2006/main" noChangeAspect="1"/>
+            </wp:cNvGraphicFramePr>
+            <a:graphic xmlns:a="http://schemas.openxmlformats.org/drawingml/2006/main">
+              <a:graphicData uri="http://schemas.openxmlformats.org/drawingml/2006/picture">
+                <pic:pic xmlns:pic="http://schemas.openxmlformats.org/drawingml/2006/picture">
+                  <pic:nvPicPr>
+                    <pic:cNvPr id="1" name=""/>
+                    <pic:cNvPicPr/>
+                  </pic:nvPicPr>
+                  <pic:blipFill>
+                    <a:blip r:embed="rId13"/>
+                    <a:stretch>
+                      <a:fillRect/>
+                    </a:stretch>
+                  </pic:blipFill>
+                  <pic:spPr>
+                    <a:xfrm>
+                      <a:off x="0" y="0"/>
+                      <a:ext cx="2263615" cy="4002551"/>
+                    </a:xfrm>
+                    <a:prstGeom prst="rect">
+                      <a:avLst/>
+                    </a:prstGeom>
+                  </pic:spPr>
+                </pic:pic>
+              </a:graphicData>
+            </a:graphic>
+          </wp:inline>
+        </w:drawing>
+      </w:r>
+      <w:r>
+        <w:rPr>
+          <w:rFonts w:ascii="Times New Roman" w:eastAsia="標楷體" w:hAnsi="Times New Roman"/>
+          <w:noProof/>
+        </w:rPr>
+        <w:drawing>
+          <wp:inline distT="0" distB="0" distL="0" distR="0" wp14:anchorId="2612CD25" wp14:editId="32E73AFA">
+            <wp:extent cx="2596265" cy="4006158"/>
+            <wp:effectExtent l="0" t="0" r="0" b="0"/>
+            <wp:docPr id="8" name="圖片 8"/>
+            <wp:cNvGraphicFramePr>
+              <a:graphicFrameLocks xmlns:a="http://schemas.openxmlformats.org/drawingml/2006/main" noChangeAspect="1"/>
+            </wp:cNvGraphicFramePr>
+            <a:graphic xmlns:a="http://schemas.openxmlformats.org/drawingml/2006/main">
+              <a:graphicData uri="http://schemas.openxmlformats.org/drawingml/2006/picture">
+                <pic:pic xmlns:pic="http://schemas.openxmlformats.org/drawingml/2006/picture">
+                  <pic:nvPicPr>
+                    <pic:cNvPr id="1" name=""/>
+                    <pic:cNvPicPr/>
+                  </pic:nvPicPr>
+                  <pic:blipFill>
+                    <a:blip r:embed="rId14"/>
+                    <a:stretch>
+                      <a:fillRect/>
+                    </a:stretch>
+                  </pic:blipFill>
+                  <pic:spPr>
+                    <a:xfrm>
+                      <a:off x="0" y="0"/>
+                      <a:ext cx="2600552" cy="4012772"/>
+                    </a:xfrm>
+                    <a:prstGeom prst="rect">
+                      <a:avLst/>
+                    </a:prstGeom>
+                  </pic:spPr>
+                </pic:pic>
+              </a:graphicData>
+            </a:graphic>
+          </wp:inline>
+        </w:drawing>
+      </w:r>
+    </w:p>
+    <w:p>
+      <w:pPr>
+        <w:pStyle w:val="a3"/>
+        <w:ind w:leftChars="0"/>
+        <w:rPr>
+          <w:rFonts w:ascii="細明體" w:eastAsia="細明體" w:cs="細明體"/>
+          <w:color w:val="000000"/>
+          <w:kern w:val="0"/>
+          <w:sz w:val="19"/>
+          <w:szCs w:val="19"/>
+        </w:rPr>
+      </w:pPr>
+      <w:proofErr w:type="spellStart"/>
+      <w:r>
+        <w:rPr>
+          <w:rFonts w:ascii="細明體" w:eastAsia="細明體" w:cs="細明體"/>
+          <w:color w:val="000000"/>
+          <w:kern w:val="0"/>
+          <w:sz w:val="19"/>
+          <w:szCs w:val="19"/>
+          <w:highlight w:val="white"/>
+        </w:rPr>
+        <w:t>GetAirQualitySummary</w:t>
+      </w:r>
+      <w:proofErr w:type="spellEnd"/>
+    </w:p>
+    <w:p>
+      <w:pPr>
+        <w:pStyle w:val="a3"/>
+        <w:ind w:leftChars="0"/>
+        <w:rPr>
+          <w:rFonts w:ascii="Times New Roman" w:eastAsia="標楷體" w:hAnsi="Times New Roman"/>
+        </w:rPr>
+      </w:pPr>
+      <w:r>
+        <w:rPr>
+          <w:rFonts w:ascii="Times New Roman" w:eastAsia="標楷體" w:hAnsi="Times New Roman"/>
+          <w:noProof/>
+        </w:rPr>
+        <w:drawing>
+          <wp:inline distT="0" distB="0" distL="0" distR="0" wp14:anchorId="024A65E3" wp14:editId="262B1D5A">
+            <wp:extent cx="2573079" cy="4278550"/>
+            <wp:effectExtent l="0" t="0" r="0" b="8255"/>
+            <wp:docPr id="11" name="圖片 11"/>
+            <wp:cNvGraphicFramePr>
+              <a:graphicFrameLocks xmlns:a="http://schemas.openxmlformats.org/drawingml/2006/main" noChangeAspect="1"/>
+            </wp:cNvGraphicFramePr>
+            <a:graphic xmlns:a="http://schemas.openxmlformats.org/drawingml/2006/main">
+              <a:graphicData uri="http://schemas.openxmlformats.org/drawingml/2006/picture">
+                <pic:pic xmlns:pic="http://schemas.openxmlformats.org/drawingml/2006/picture">
+                  <pic:nvPicPr>
+                    <pic:cNvPr id="1" name=""/>
+                    <pic:cNvPicPr/>
+                  </pic:nvPicPr>
+                  <pic:blipFill>
+                    <a:blip r:embed="rId15"/>
+                    <a:stretch>
+                      <a:fillRect/>
+                    </a:stretch>
+                  </pic:blipFill>
+                  <pic:spPr>
+                    <a:xfrm>
+                      <a:off x="0" y="0"/>
+                      <a:ext cx="2587100" cy="4301865"/>
+                    </a:xfrm>
+                    <a:prstGeom prst="rect">
+                      <a:avLst/>
+                    </a:prstGeom>
+                  </pic:spPr>
+                </pic:pic>
+              </a:graphicData>
+            </a:graphic>
+          </wp:inline>
+        </w:drawing>
+      </w:r>
+      <w:r>
+        <w:rPr>
+          <w:rFonts w:ascii="Times New Roman" w:eastAsia="標楷體" w:hAnsi="Times New Roman"/>
+          <w:noProof/>
+        </w:rPr>
+        <w:drawing>
+          <wp:inline distT="0" distB="0" distL="0" distR="0" wp14:anchorId="45BCBF1F" wp14:editId="2A504689">
+            <wp:extent cx="2548087" cy="4266565"/>
+            <wp:effectExtent l="0" t="0" r="5080" b="635"/>
+            <wp:docPr id="10" name="圖片 10"/>
+            <wp:cNvGraphicFramePr>
+              <a:graphicFrameLocks xmlns:a="http://schemas.openxmlformats.org/drawingml/2006/main" noChangeAspect="1"/>
+            </wp:cNvGraphicFramePr>
+            <a:graphic xmlns:a="http://schemas.openxmlformats.org/drawingml/2006/main">
+              <a:graphicData uri="http://schemas.openxmlformats.org/drawingml/2006/picture">
+                <pic:pic xmlns:pic="http://schemas.openxmlformats.org/drawingml/2006/picture">
+                  <pic:nvPicPr>
+                    <pic:cNvPr id="1" name=""/>
+                    <pic:cNvPicPr/>
+                  </pic:nvPicPr>
+                  <pic:blipFill>
+                    <a:blip r:embed="rId16"/>
+                    <a:stretch>
+                      <a:fillRect/>
+                    </a:stretch>
+                  </pic:blipFill>
+                  <pic:spPr>
+                    <a:xfrm>
+                      <a:off x="0" y="0"/>
+                      <a:ext cx="2557578" cy="4282456"/>
+                    </a:xfrm>
+                    <a:prstGeom prst="rect">
+                      <a:avLst/>
+                    </a:prstGeom>
+                  </pic:spPr>
+                </pic:pic>
+              </a:graphicData>
+            </a:graphic>
+          </wp:inline>
+        </w:drawing>
+      </w:r>
+    </w:p>
+    <w:permEnd w:id="318331966"/>
+    <w:p>
+      <w:pPr>
+        <w:pStyle w:val="a3"/>
+        <w:ind w:leftChars="0"/>
+        <w:rPr>
+          <w:rFonts w:ascii="Times New Roman" w:eastAsia="標楷體" w:hAnsi="Times New Roman"/>
+        </w:rPr>
+      </w:pPr>
     </w:p>
     <w:p>
       <w:pPr>
@@ -2206,10 +2727,2603 @@
         <w:pStyle w:val="a3"/>
         <w:ind w:leftChars="300" w:left="720"/>
         <w:rPr>
+          <w:rFonts w:ascii="Segoe UI Emoji" w:eastAsia="標楷體" w:hAnsi="Segoe UI Emoji" w:cs="Segoe UI Emoji"/>
+        </w:rPr>
+      </w:pPr>
+      <w:permStart w:id="512047424" w:edGrp="everyone"/>
+      <w:r>
+        <w:rPr>
+          <w:rFonts w:ascii="Segoe UI Emoji" w:eastAsia="標楷體" w:hAnsi="Segoe UI Emoji" w:cs="Segoe UI Emoji" w:hint="eastAsia"/>
+        </w:rPr>
+        <w:t>➡</w:t>
+      </w:r>
+      <w:r>
+        <w:rPr>
+          <w:rFonts w:ascii="Segoe UI Emoji" w:eastAsia="標楷體" w:hAnsi="Segoe UI Emoji" w:cs="Segoe UI Emoji" w:hint="eastAsia"/>
+        </w:rPr>
+        <w:t>️</w:t>
+      </w:r>
+      <w:proofErr w:type="spellStart"/>
+      <w:r>
+        <w:rPr>
+          <w:rFonts w:ascii="Segoe UI Emoji" w:eastAsia="標楷體" w:hAnsi="Segoe UI Emoji" w:cs="Segoe UI Emoji"/>
+          <w:color w:val="2E74B5" w:themeColor="accent1" w:themeShade="BF"/>
+          <w:highlight w:val="darkGray"/>
+        </w:rPr>
+        <w:t>AirQualityController</w:t>
+      </w:r>
+      <w:proofErr w:type="spellEnd"/>
+      <w:r>
+        <w:rPr>
+          <w:rFonts w:ascii="Segoe UI Emoji" w:eastAsia="標楷體" w:hAnsi="Segoe UI Emoji" w:cs="Segoe UI Emoji"/>
+        </w:rPr>
+        <w:br/>
+      </w:r>
+      <w:r>
+        <w:rPr>
+          <w:rFonts w:ascii="Segoe UI Emoji" w:eastAsia="標楷體" w:hAnsi="Segoe UI Emoji" w:cs="Segoe UI Emoji"/>
+        </w:rPr>
+        <w:t>using HW_2_Practice.Models;</w:t>
+      </w:r>
+    </w:p>
+    <w:p>
+      <w:pPr>
+        <w:pStyle w:val="a3"/>
+        <w:ind w:leftChars="300" w:left="720"/>
+        <w:rPr>
+          <w:rFonts w:ascii="Segoe UI Emoji" w:eastAsia="標楷體" w:hAnsi="Segoe UI Emoji" w:cs="Segoe UI Emoji"/>
+        </w:rPr>
+      </w:pPr>
+      <w:r>
+        <w:rPr>
+          <w:rFonts w:ascii="Segoe UI Emoji" w:eastAsia="標楷體" w:hAnsi="Segoe UI Emoji" w:cs="Segoe UI Emoji"/>
+        </w:rPr>
+        <w:t>using HW_2_Practice.Services;</w:t>
+      </w:r>
+    </w:p>
+    <w:p>
+      <w:pPr>
+        <w:pStyle w:val="a3"/>
+        <w:ind w:leftChars="300" w:left="720"/>
+        <w:rPr>
+          <w:rFonts w:ascii="Segoe UI Emoji" w:eastAsia="標楷體" w:hAnsi="Segoe UI Emoji" w:cs="Segoe UI Emoji"/>
+        </w:rPr>
+      </w:pPr>
+      <w:r>
+        <w:rPr>
+          <w:rFonts w:ascii="Segoe UI Emoji" w:eastAsia="標楷體" w:hAnsi="Segoe UI Emoji" w:cs="Segoe UI Emoji"/>
+        </w:rPr>
+        <w:t xml:space="preserve">using </w:t>
+      </w:r>
+      <w:proofErr w:type="spellStart"/>
+      <w:r>
+        <w:rPr>
+          <w:rFonts w:ascii="Segoe UI Emoji" w:eastAsia="標楷體" w:hAnsi="Segoe UI Emoji" w:cs="Segoe UI Emoji"/>
+        </w:rPr>
+        <w:t>Microsoft.AspNetCore.Mvc</w:t>
+      </w:r>
+      <w:proofErr w:type="spellEnd"/>
+      <w:r>
+        <w:rPr>
+          <w:rFonts w:ascii="Segoe UI Emoji" w:eastAsia="標楷體" w:hAnsi="Segoe UI Emoji" w:cs="Segoe UI Emoji"/>
+        </w:rPr>
+        <w:t>;</w:t>
+      </w:r>
+    </w:p>
+    <w:p>
+      <w:pPr>
+        <w:pStyle w:val="a3"/>
+        <w:ind w:leftChars="300" w:left="720"/>
+        <w:rPr>
+          <w:rFonts w:ascii="Segoe UI Emoji" w:eastAsia="標楷體" w:hAnsi="Segoe UI Emoji" w:cs="Segoe UI Emoji"/>
+        </w:rPr>
+      </w:pPr>
+    </w:p>
+    <w:p>
+      <w:pPr>
+        <w:pStyle w:val="a3"/>
+        <w:ind w:leftChars="300" w:left="720"/>
+        <w:rPr>
+          <w:rFonts w:ascii="Segoe UI Emoji" w:eastAsia="標楷體" w:hAnsi="Segoe UI Emoji" w:cs="Segoe UI Emoji"/>
+        </w:rPr>
+      </w:pPr>
+      <w:r>
+        <w:rPr>
+          <w:rFonts w:ascii="Segoe UI Emoji" w:eastAsia="標楷體" w:hAnsi="Segoe UI Emoji" w:cs="Segoe UI Emoji"/>
+        </w:rPr>
+        <w:t xml:space="preserve">namespace </w:t>
+      </w:r>
+      <w:proofErr w:type="spellStart"/>
+      <w:r>
+        <w:rPr>
+          <w:rFonts w:ascii="Segoe UI Emoji" w:eastAsia="標楷體" w:hAnsi="Segoe UI Emoji" w:cs="Segoe UI Emoji"/>
+        </w:rPr>
+        <w:t>AirQualityAPI.Controllers</w:t>
+      </w:r>
+      <w:proofErr w:type="spellEnd"/>
+    </w:p>
+    <w:p>
+      <w:pPr>
+        <w:pStyle w:val="a3"/>
+        <w:ind w:leftChars="300" w:left="720"/>
+        <w:rPr>
+          <w:rFonts w:ascii="Segoe UI Emoji" w:eastAsia="標楷體" w:hAnsi="Segoe UI Emoji" w:cs="Segoe UI Emoji"/>
+        </w:rPr>
+      </w:pPr>
+      <w:r>
+        <w:rPr>
+          <w:rFonts w:ascii="Segoe UI Emoji" w:eastAsia="標楷體" w:hAnsi="Segoe UI Emoji" w:cs="Segoe UI Emoji"/>
+        </w:rPr>
+        <w:t>{</w:t>
+      </w:r>
+    </w:p>
+    <w:p>
+      <w:pPr>
+        <w:pStyle w:val="a3"/>
+        <w:ind w:leftChars="300" w:left="720"/>
+        <w:rPr>
+          <w:rFonts w:ascii="Segoe UI Emoji" w:eastAsia="標楷體" w:hAnsi="Segoe UI Emoji" w:cs="Segoe UI Emoji"/>
+        </w:rPr>
+      </w:pPr>
+      <w:r>
+        <w:rPr>
+          <w:rFonts w:ascii="Segoe UI Emoji" w:eastAsia="標楷體" w:hAnsi="Segoe UI Emoji" w:cs="Segoe UI Emoji"/>
+        </w:rPr>
+        <w:t xml:space="preserve">    [</w:t>
+      </w:r>
+      <w:proofErr w:type="spellStart"/>
+      <w:r>
+        <w:rPr>
+          <w:rFonts w:ascii="Segoe UI Emoji" w:eastAsia="標楷體" w:hAnsi="Segoe UI Emoji" w:cs="Segoe UI Emoji"/>
+        </w:rPr>
+        <w:t>ApiController</w:t>
+      </w:r>
+      <w:proofErr w:type="spellEnd"/>
+      <w:r>
+        <w:rPr>
+          <w:rFonts w:ascii="Segoe UI Emoji" w:eastAsia="標楷體" w:hAnsi="Segoe UI Emoji" w:cs="Segoe UI Emoji"/>
+        </w:rPr>
+        <w:t xml:space="preserve">]                   </w:t>
+      </w:r>
+    </w:p>
+    <w:p>
+      <w:pPr>
+        <w:pStyle w:val="a3"/>
+        <w:ind w:leftChars="300" w:left="720"/>
+        <w:rPr>
+          <w:rFonts w:ascii="Segoe UI Emoji" w:eastAsia="標楷體" w:hAnsi="Segoe UI Emoji" w:cs="Segoe UI Emoji"/>
+        </w:rPr>
+      </w:pPr>
+      <w:r>
+        <w:rPr>
+          <w:rFonts w:ascii="Segoe UI Emoji" w:eastAsia="標楷體" w:hAnsi="Segoe UI Emoji" w:cs="Segoe UI Emoji"/>
+        </w:rPr>
+        <w:t xml:space="preserve">    [Route("</w:t>
+      </w:r>
+      <w:proofErr w:type="spellStart"/>
+      <w:r>
+        <w:rPr>
+          <w:rFonts w:ascii="Segoe UI Emoji" w:eastAsia="標楷體" w:hAnsi="Segoe UI Emoji" w:cs="Segoe UI Emoji"/>
+        </w:rPr>
+        <w:t>api</w:t>
+      </w:r>
+      <w:proofErr w:type="spellEnd"/>
+      <w:r>
+        <w:rPr>
+          <w:rFonts w:ascii="Segoe UI Emoji" w:eastAsia="標楷體" w:hAnsi="Segoe UI Emoji" w:cs="Segoe UI Emoji"/>
+        </w:rPr>
+        <w:t xml:space="preserve">[controller]")]       </w:t>
+      </w:r>
+    </w:p>
+    <w:p>
+      <w:pPr>
+        <w:pStyle w:val="a3"/>
+        <w:ind w:leftChars="300" w:left="720"/>
+        <w:rPr>
+          <w:rFonts w:ascii="Segoe UI Emoji" w:eastAsia="標楷體" w:hAnsi="Segoe UI Emoji" w:cs="Segoe UI Emoji"/>
+        </w:rPr>
+      </w:pPr>
+      <w:r>
+        <w:rPr>
+          <w:rFonts w:ascii="Segoe UI Emoji" w:eastAsia="標楷體" w:hAnsi="Segoe UI Emoji" w:cs="Segoe UI Emoji"/>
+        </w:rPr>
+        <w:t xml:space="preserve">    public class </w:t>
+      </w:r>
+      <w:proofErr w:type="spellStart"/>
+      <w:r>
+        <w:rPr>
+          <w:rFonts w:ascii="Segoe UI Emoji" w:eastAsia="標楷體" w:hAnsi="Segoe UI Emoji" w:cs="Segoe UI Emoji"/>
+        </w:rPr>
+        <w:t>AirQualityController</w:t>
+      </w:r>
+      <w:proofErr w:type="spellEnd"/>
+      <w:r>
+        <w:rPr>
+          <w:rFonts w:ascii="Segoe UI Emoji" w:eastAsia="標楷體" w:hAnsi="Segoe UI Emoji" w:cs="Segoe UI Emoji"/>
+        </w:rPr>
+        <w:t xml:space="preserve"> : </w:t>
+      </w:r>
+      <w:proofErr w:type="spellStart"/>
+      <w:r>
+        <w:rPr>
+          <w:rFonts w:ascii="Segoe UI Emoji" w:eastAsia="標楷體" w:hAnsi="Segoe UI Emoji" w:cs="Segoe UI Emoji"/>
+        </w:rPr>
+        <w:t>ControllerBase</w:t>
+      </w:r>
+      <w:proofErr w:type="spellEnd"/>
+    </w:p>
+    <w:p>
+      <w:pPr>
+        <w:pStyle w:val="a3"/>
+        <w:ind w:leftChars="300" w:left="720"/>
+        <w:rPr>
+          <w:rFonts w:ascii="Segoe UI Emoji" w:eastAsia="標楷體" w:hAnsi="Segoe UI Emoji" w:cs="Segoe UI Emoji"/>
+        </w:rPr>
+      </w:pPr>
+      <w:r>
+        <w:rPr>
+          <w:rFonts w:ascii="Segoe UI Emoji" w:eastAsia="標楷體" w:hAnsi="Segoe UI Emoji" w:cs="Segoe UI Emoji"/>
+        </w:rPr>
+        <w:t xml:space="preserve">    {</w:t>
+      </w:r>
+    </w:p>
+    <w:p>
+      <w:pPr>
+        <w:pStyle w:val="a3"/>
+        <w:ind w:leftChars="300" w:left="720"/>
+        <w:rPr>
+          <w:rFonts w:ascii="Segoe UI Emoji" w:eastAsia="標楷體" w:hAnsi="Segoe UI Emoji" w:cs="Segoe UI Emoji"/>
+        </w:rPr>
+      </w:pPr>
+      <w:r>
+        <w:rPr>
+          <w:rFonts w:ascii="Segoe UI Emoji" w:eastAsia="標楷體" w:hAnsi="Segoe UI Emoji" w:cs="Segoe UI Emoji"/>
+        </w:rPr>
+        <w:t xml:space="preserve">        private </w:t>
+      </w:r>
+      <w:proofErr w:type="spellStart"/>
+      <w:r>
+        <w:rPr>
+          <w:rFonts w:ascii="Segoe UI Emoji" w:eastAsia="標楷體" w:hAnsi="Segoe UI Emoji" w:cs="Segoe UI Emoji"/>
+        </w:rPr>
+        <w:t>readonly</w:t>
+      </w:r>
+      <w:proofErr w:type="spellEnd"/>
+      <w:r>
+        <w:rPr>
+          <w:rFonts w:ascii="Segoe UI Emoji" w:eastAsia="標楷體" w:hAnsi="Segoe UI Emoji" w:cs="Segoe UI Emoji"/>
+        </w:rPr>
+        <w:t xml:space="preserve"> </w:t>
+      </w:r>
+      <w:proofErr w:type="spellStart"/>
+      <w:r>
+        <w:rPr>
+          <w:rFonts w:ascii="Segoe UI Emoji" w:eastAsia="標楷體" w:hAnsi="Segoe UI Emoji" w:cs="Segoe UI Emoji"/>
+        </w:rPr>
+        <w:t>IAirQualityService</w:t>
+      </w:r>
+      <w:proofErr w:type="spellEnd"/>
+      <w:r>
+        <w:rPr>
+          <w:rFonts w:ascii="Segoe UI Emoji" w:eastAsia="標楷體" w:hAnsi="Segoe UI Emoji" w:cs="Segoe UI Emoji"/>
+        </w:rPr>
+        <w:t xml:space="preserve"> _</w:t>
+      </w:r>
+      <w:proofErr w:type="spellStart"/>
+      <w:r>
+        <w:rPr>
+          <w:rFonts w:ascii="Segoe UI Emoji" w:eastAsia="標楷體" w:hAnsi="Segoe UI Emoji" w:cs="Segoe UI Emoji"/>
+        </w:rPr>
+        <w:t>airQualityService</w:t>
+      </w:r>
+      <w:proofErr w:type="spellEnd"/>
+      <w:r>
+        <w:rPr>
+          <w:rFonts w:ascii="Segoe UI Emoji" w:eastAsia="標楷體" w:hAnsi="Segoe UI Emoji" w:cs="Segoe UI Emoji"/>
+        </w:rPr>
+        <w:t>;</w:t>
+      </w:r>
+    </w:p>
+    <w:p>
+      <w:pPr>
+        <w:pStyle w:val="a3"/>
+        <w:ind w:leftChars="300" w:left="720"/>
+        <w:rPr>
+          <w:rFonts w:ascii="Segoe UI Emoji" w:eastAsia="標楷體" w:hAnsi="Segoe UI Emoji" w:cs="Segoe UI Emoji"/>
+        </w:rPr>
+      </w:pPr>
+      <w:r>
+        <w:rPr>
+          <w:rFonts w:ascii="Segoe UI Emoji" w:eastAsia="標楷體" w:hAnsi="Segoe UI Emoji" w:cs="Segoe UI Emoji"/>
+        </w:rPr>
+        <w:t xml:space="preserve">       </w:t>
+      </w:r>
+    </w:p>
+    <w:p>
+      <w:pPr>
+        <w:pStyle w:val="a3"/>
+        <w:ind w:leftChars="300" w:left="720"/>
+        <w:rPr>
+          <w:rFonts w:ascii="Segoe UI Emoji" w:eastAsia="標楷體" w:hAnsi="Segoe UI Emoji" w:cs="Segoe UI Emoji"/>
+        </w:rPr>
+      </w:pPr>
+      <w:r>
+        <w:rPr>
+          <w:rFonts w:ascii="Segoe UI Emoji" w:eastAsia="標楷體" w:hAnsi="Segoe UI Emoji" w:cs="Segoe UI Emoji"/>
+        </w:rPr>
+        <w:t xml:space="preserve">        public </w:t>
+      </w:r>
+      <w:proofErr w:type="spellStart"/>
+      <w:r>
+        <w:rPr>
+          <w:rFonts w:ascii="Segoe UI Emoji" w:eastAsia="標楷體" w:hAnsi="Segoe UI Emoji" w:cs="Segoe UI Emoji"/>
+        </w:rPr>
+        <w:t>AirQualityController</w:t>
+      </w:r>
+      <w:proofErr w:type="spellEnd"/>
+      <w:r>
+        <w:rPr>
+          <w:rFonts w:ascii="Segoe UI Emoji" w:eastAsia="標楷體" w:hAnsi="Segoe UI Emoji" w:cs="Segoe UI Emoji"/>
+        </w:rPr>
+        <w:t>(</w:t>
+      </w:r>
+      <w:proofErr w:type="spellStart"/>
+      <w:r>
+        <w:rPr>
+          <w:rFonts w:ascii="Segoe UI Emoji" w:eastAsia="標楷體" w:hAnsi="Segoe UI Emoji" w:cs="Segoe UI Emoji"/>
+        </w:rPr>
+        <w:t>IAirQualityService</w:t>
+      </w:r>
+      <w:proofErr w:type="spellEnd"/>
+      <w:r>
+        <w:rPr>
+          <w:rFonts w:ascii="Segoe UI Emoji" w:eastAsia="標楷體" w:hAnsi="Segoe UI Emoji" w:cs="Segoe UI Emoji"/>
+        </w:rPr>
+        <w:t xml:space="preserve"> </w:t>
+      </w:r>
+      <w:proofErr w:type="spellStart"/>
+      <w:r>
+        <w:rPr>
+          <w:rFonts w:ascii="Segoe UI Emoji" w:eastAsia="標楷體" w:hAnsi="Segoe UI Emoji" w:cs="Segoe UI Emoji"/>
+        </w:rPr>
+        <w:t>airQualityService</w:t>
+      </w:r>
+      <w:proofErr w:type="spellEnd"/>
+      <w:r>
+        <w:rPr>
+          <w:rFonts w:ascii="Segoe UI Emoji" w:eastAsia="標楷體" w:hAnsi="Segoe UI Emoji" w:cs="Segoe UI Emoji"/>
+        </w:rPr>
+        <w:t>)</w:t>
+      </w:r>
+    </w:p>
+    <w:p>
+      <w:pPr>
+        <w:pStyle w:val="a3"/>
+        <w:ind w:leftChars="300" w:left="720"/>
+        <w:rPr>
+          <w:rFonts w:ascii="Segoe UI Emoji" w:eastAsia="標楷體" w:hAnsi="Segoe UI Emoji" w:cs="Segoe UI Emoji"/>
+        </w:rPr>
+      </w:pPr>
+      <w:r>
+        <w:rPr>
+          <w:rFonts w:ascii="Segoe UI Emoji" w:eastAsia="標楷體" w:hAnsi="Segoe UI Emoji" w:cs="Segoe UI Emoji"/>
+        </w:rPr>
+        <w:t xml:space="preserve">        {</w:t>
+      </w:r>
+    </w:p>
+    <w:p>
+      <w:pPr>
+        <w:pStyle w:val="a3"/>
+        <w:ind w:leftChars="300" w:left="720"/>
+        <w:rPr>
+          <w:rFonts w:ascii="Segoe UI Emoji" w:eastAsia="標楷體" w:hAnsi="Segoe UI Emoji" w:cs="Segoe UI Emoji"/>
+        </w:rPr>
+      </w:pPr>
+      <w:r>
+        <w:rPr>
+          <w:rFonts w:ascii="Segoe UI Emoji" w:eastAsia="標楷體" w:hAnsi="Segoe UI Emoji" w:cs="Segoe UI Emoji"/>
+        </w:rPr>
+        <w:t xml:space="preserve">            _</w:t>
+      </w:r>
+      <w:proofErr w:type="spellStart"/>
+      <w:r>
+        <w:rPr>
+          <w:rFonts w:ascii="Segoe UI Emoji" w:eastAsia="標楷體" w:hAnsi="Segoe UI Emoji" w:cs="Segoe UI Emoji"/>
+        </w:rPr>
+        <w:t>airQualityService</w:t>
+      </w:r>
+      <w:proofErr w:type="spellEnd"/>
+      <w:r>
+        <w:rPr>
+          <w:rFonts w:ascii="Segoe UI Emoji" w:eastAsia="標楷體" w:hAnsi="Segoe UI Emoji" w:cs="Segoe UI Emoji"/>
+        </w:rPr>
+        <w:t xml:space="preserve"> = </w:t>
+      </w:r>
+      <w:proofErr w:type="spellStart"/>
+      <w:r>
+        <w:rPr>
+          <w:rFonts w:ascii="Segoe UI Emoji" w:eastAsia="標楷體" w:hAnsi="Segoe UI Emoji" w:cs="Segoe UI Emoji"/>
+        </w:rPr>
+        <w:t>airQualityService</w:t>
+      </w:r>
+      <w:proofErr w:type="spellEnd"/>
+      <w:r>
+        <w:rPr>
+          <w:rFonts w:ascii="Segoe UI Emoji" w:eastAsia="標楷體" w:hAnsi="Segoe UI Emoji" w:cs="Segoe UI Emoji"/>
+        </w:rPr>
+        <w:t>;</w:t>
+      </w:r>
+    </w:p>
+    <w:p>
+      <w:pPr>
+        <w:pStyle w:val="a3"/>
+        <w:ind w:leftChars="300" w:left="720"/>
+        <w:rPr>
+          <w:rFonts w:ascii="Segoe UI Emoji" w:eastAsia="標楷體" w:hAnsi="Segoe UI Emoji" w:cs="Segoe UI Emoji"/>
+        </w:rPr>
+      </w:pPr>
+      <w:r>
+        <w:rPr>
+          <w:rFonts w:ascii="Segoe UI Emoji" w:eastAsia="標楷體" w:hAnsi="Segoe UI Emoji" w:cs="Segoe UI Emoji"/>
+        </w:rPr>
+        <w:t xml:space="preserve">        }</w:t>
+      </w:r>
+    </w:p>
+    <w:p>
+      <w:pPr>
+        <w:pStyle w:val="a3"/>
+        <w:ind w:leftChars="300" w:left="720"/>
+        <w:rPr>
+          <w:rFonts w:ascii="Segoe UI Emoji" w:eastAsia="標楷體" w:hAnsi="Segoe UI Emoji" w:cs="Segoe UI Emoji"/>
+        </w:rPr>
+      </w:pPr>
+    </w:p>
+    <w:p>
+      <w:pPr>
+        <w:pStyle w:val="a3"/>
+        <w:ind w:leftChars="300" w:left="720"/>
+        <w:rPr>
+          <w:rFonts w:ascii="Segoe UI Emoji" w:eastAsia="標楷體" w:hAnsi="Segoe UI Emoji" w:cs="Segoe UI Emoji"/>
+        </w:rPr>
+      </w:pPr>
+      <w:r>
+        <w:rPr>
+          <w:rFonts w:ascii="Segoe UI Emoji" w:eastAsia="標楷體" w:hAnsi="Segoe UI Emoji" w:cs="Segoe UI Emoji"/>
+        </w:rPr>
+        <w:t xml:space="preserve">        [</w:t>
+      </w:r>
+      <w:proofErr w:type="spellStart"/>
+      <w:r>
+        <w:rPr>
+          <w:rFonts w:ascii="Segoe UI Emoji" w:eastAsia="標楷體" w:hAnsi="Segoe UI Emoji" w:cs="Segoe UI Emoji"/>
+        </w:rPr>
+        <w:t>HttpGet</w:t>
+      </w:r>
+      <w:proofErr w:type="spellEnd"/>
+      <w:r>
+        <w:rPr>
+          <w:rFonts w:ascii="Segoe UI Emoji" w:eastAsia="標楷體" w:hAnsi="Segoe UI Emoji" w:cs="Segoe UI Emoji"/>
+        </w:rPr>
+        <w:t>("all")]</w:t>
+      </w:r>
+    </w:p>
+    <w:p>
+      <w:pPr>
+        <w:pStyle w:val="a3"/>
+        <w:ind w:leftChars="300" w:left="720"/>
+        <w:rPr>
+          <w:rFonts w:ascii="Segoe UI Emoji" w:eastAsia="標楷體" w:hAnsi="Segoe UI Emoji" w:cs="Segoe UI Emoji"/>
+        </w:rPr>
+      </w:pPr>
+      <w:r>
+        <w:rPr>
+          <w:rFonts w:ascii="Segoe UI Emoji" w:eastAsia="標楷體" w:hAnsi="Segoe UI Emoji" w:cs="Segoe UI Emoji"/>
+        </w:rPr>
+        <w:t xml:space="preserve">        public async Task&lt;</w:t>
+      </w:r>
+      <w:proofErr w:type="spellStart"/>
+      <w:r>
+        <w:rPr>
+          <w:rFonts w:ascii="Segoe UI Emoji" w:eastAsia="標楷體" w:hAnsi="Segoe UI Emoji" w:cs="Segoe UI Emoji"/>
+        </w:rPr>
+        <w:t>ActionResult</w:t>
+      </w:r>
+      <w:proofErr w:type="spellEnd"/>
+      <w:r>
+        <w:rPr>
+          <w:rFonts w:ascii="Segoe UI Emoji" w:eastAsia="標楷體" w:hAnsi="Segoe UI Emoji" w:cs="Segoe UI Emoji"/>
+        </w:rPr>
+        <w:t>&lt;</w:t>
+      </w:r>
+      <w:proofErr w:type="spellStart"/>
+      <w:r>
+        <w:rPr>
+          <w:rFonts w:ascii="Segoe UI Emoji" w:eastAsia="標楷體" w:hAnsi="Segoe UI Emoji" w:cs="Segoe UI Emoji"/>
+        </w:rPr>
+        <w:t>IEnumerable</w:t>
+      </w:r>
+      <w:proofErr w:type="spellEnd"/>
+      <w:r>
+        <w:rPr>
+          <w:rFonts w:ascii="Segoe UI Emoji" w:eastAsia="標楷體" w:hAnsi="Segoe UI Emoji" w:cs="Segoe UI Emoji"/>
+        </w:rPr>
+        <w:t>&lt;</w:t>
+      </w:r>
+      <w:proofErr w:type="spellStart"/>
+      <w:r>
+        <w:rPr>
+          <w:rFonts w:ascii="Segoe UI Emoji" w:eastAsia="標楷體" w:hAnsi="Segoe UI Emoji" w:cs="Segoe UI Emoji"/>
+        </w:rPr>
+        <w:t>AirQualityData</w:t>
+      </w:r>
+      <w:proofErr w:type="spellEnd"/>
+      <w:r>
+        <w:rPr>
+          <w:rFonts w:ascii="Segoe UI Emoji" w:eastAsia="標楷體" w:hAnsi="Segoe UI Emoji" w:cs="Segoe UI Emoji"/>
+        </w:rPr>
+        <w:t xml:space="preserve">&gt;&gt;&gt; </w:t>
+      </w:r>
+      <w:proofErr w:type="spellStart"/>
+      <w:r>
+        <w:rPr>
+          <w:rFonts w:ascii="Segoe UI Emoji" w:eastAsia="標楷體" w:hAnsi="Segoe UI Emoji" w:cs="Segoe UI Emoji"/>
+        </w:rPr>
+        <w:t>GetAllAirQualityData</w:t>
+      </w:r>
+      <w:proofErr w:type="spellEnd"/>
+      <w:r>
+        <w:rPr>
+          <w:rFonts w:ascii="Segoe UI Emoji" w:eastAsia="標楷體" w:hAnsi="Segoe UI Emoji" w:cs="Segoe UI Emoji"/>
+        </w:rPr>
+        <w:t>()</w:t>
+      </w:r>
+    </w:p>
+    <w:p>
+      <w:pPr>
+        <w:pStyle w:val="a3"/>
+        <w:ind w:leftChars="300" w:left="720"/>
+        <w:rPr>
+          <w:rFonts w:ascii="Segoe UI Emoji" w:eastAsia="標楷體" w:hAnsi="Segoe UI Emoji" w:cs="Segoe UI Emoji"/>
+        </w:rPr>
+      </w:pPr>
+      <w:r>
+        <w:rPr>
+          <w:rFonts w:ascii="Segoe UI Emoji" w:eastAsia="標楷體" w:hAnsi="Segoe UI Emoji" w:cs="Segoe UI Emoji"/>
+        </w:rPr>
+        <w:t xml:space="preserve">        {</w:t>
+      </w:r>
+    </w:p>
+    <w:p>
+      <w:pPr>
+        <w:pStyle w:val="a3"/>
+        <w:ind w:leftChars="300" w:left="720"/>
+        <w:rPr>
+          <w:rFonts w:ascii="Segoe UI Emoji" w:eastAsia="標楷體" w:hAnsi="Segoe UI Emoji" w:cs="Segoe UI Emoji"/>
+        </w:rPr>
+      </w:pPr>
+      <w:r>
+        <w:rPr>
+          <w:rFonts w:ascii="Segoe UI Emoji" w:eastAsia="標楷體" w:hAnsi="Segoe UI Emoji" w:cs="Segoe UI Emoji"/>
+        </w:rPr>
+        <w:t xml:space="preserve">            try</w:t>
+      </w:r>
+    </w:p>
+    <w:p>
+      <w:pPr>
+        <w:pStyle w:val="a3"/>
+        <w:ind w:leftChars="300" w:left="720"/>
+        <w:rPr>
+          <w:rFonts w:ascii="Segoe UI Emoji" w:eastAsia="標楷體" w:hAnsi="Segoe UI Emoji" w:cs="Segoe UI Emoji"/>
+        </w:rPr>
+      </w:pPr>
+      <w:r>
+        <w:rPr>
+          <w:rFonts w:ascii="Segoe UI Emoji" w:eastAsia="標楷體" w:hAnsi="Segoe UI Emoji" w:cs="Segoe UI Emoji"/>
+        </w:rPr>
+        <w:t xml:space="preserve">            {</w:t>
+      </w:r>
+    </w:p>
+    <w:p>
+      <w:pPr>
+        <w:pStyle w:val="a3"/>
+        <w:ind w:leftChars="300" w:left="720"/>
+        <w:rPr>
+          <w:rFonts w:ascii="Segoe UI Emoji" w:eastAsia="標楷體" w:hAnsi="Segoe UI Emoji" w:cs="Segoe UI Emoji"/>
+        </w:rPr>
+      </w:pPr>
+      <w:r>
+        <w:rPr>
+          <w:rFonts w:ascii="Segoe UI Emoji" w:eastAsia="標楷體" w:hAnsi="Segoe UI Emoji" w:cs="Segoe UI Emoji"/>
+        </w:rPr>
+        <w:t xml:space="preserve">                var data = await _</w:t>
+      </w:r>
+      <w:proofErr w:type="spellStart"/>
+      <w:r>
+        <w:rPr>
+          <w:rFonts w:ascii="Segoe UI Emoji" w:eastAsia="標楷體" w:hAnsi="Segoe UI Emoji" w:cs="Segoe UI Emoji"/>
+        </w:rPr>
+        <w:t>airQualityService.GetAllAirQualityDataAsync</w:t>
+      </w:r>
+      <w:proofErr w:type="spellEnd"/>
+      <w:r>
+        <w:rPr>
+          <w:rFonts w:ascii="Segoe UI Emoji" w:eastAsia="標楷體" w:hAnsi="Segoe UI Emoji" w:cs="Segoe UI Emoji"/>
+        </w:rPr>
+        <w:t>();</w:t>
+      </w:r>
+    </w:p>
+    <w:p>
+      <w:pPr>
+        <w:pStyle w:val="a3"/>
+        <w:ind w:leftChars="300" w:left="720"/>
+        <w:rPr>
+          <w:rFonts w:ascii="Segoe UI Emoji" w:eastAsia="標楷體" w:hAnsi="Segoe UI Emoji" w:cs="Segoe UI Emoji"/>
+        </w:rPr>
+      </w:pPr>
+      <w:r>
+        <w:rPr>
+          <w:rFonts w:ascii="Segoe UI Emoji" w:eastAsia="標楷體" w:hAnsi="Segoe UI Emoji" w:cs="Segoe UI Emoji" w:hint="eastAsia"/>
+        </w:rPr>
+        <w:t xml:space="preserve">                return Ok(data);  </w:t>
+      </w:r>
+    </w:p>
+    <w:p>
+      <w:pPr>
+        <w:pStyle w:val="a3"/>
+        <w:ind w:leftChars="300" w:left="720"/>
+        <w:rPr>
+          <w:rFonts w:ascii="Segoe UI Emoji" w:eastAsia="標楷體" w:hAnsi="Segoe UI Emoji" w:cs="Segoe UI Emoji"/>
+        </w:rPr>
+      </w:pPr>
+      <w:r>
+        <w:rPr>
+          <w:rFonts w:ascii="Segoe UI Emoji" w:eastAsia="標楷體" w:hAnsi="Segoe UI Emoji" w:cs="Segoe UI Emoji"/>
+        </w:rPr>
+        <w:t xml:space="preserve">            }</w:t>
+      </w:r>
+    </w:p>
+    <w:p>
+      <w:pPr>
+        <w:pStyle w:val="a3"/>
+        <w:ind w:leftChars="300" w:left="720"/>
+        <w:rPr>
+          <w:rFonts w:ascii="Segoe UI Emoji" w:eastAsia="標楷體" w:hAnsi="Segoe UI Emoji" w:cs="Segoe UI Emoji"/>
+        </w:rPr>
+      </w:pPr>
+      <w:r>
+        <w:rPr>
+          <w:rFonts w:ascii="Segoe UI Emoji" w:eastAsia="標楷體" w:hAnsi="Segoe UI Emoji" w:cs="Segoe UI Emoji"/>
+        </w:rPr>
+        <w:t xml:space="preserve">            catch (Exception ex)</w:t>
+      </w:r>
+    </w:p>
+    <w:p>
+      <w:pPr>
+        <w:pStyle w:val="a3"/>
+        <w:ind w:leftChars="300" w:left="720"/>
+        <w:rPr>
+          <w:rFonts w:ascii="Segoe UI Emoji" w:eastAsia="標楷體" w:hAnsi="Segoe UI Emoji" w:cs="Segoe UI Emoji"/>
+        </w:rPr>
+      </w:pPr>
+      <w:r>
+        <w:rPr>
+          <w:rFonts w:ascii="Segoe UI Emoji" w:eastAsia="標楷體" w:hAnsi="Segoe UI Emoji" w:cs="Segoe UI Emoji"/>
+        </w:rPr>
+        <w:t xml:space="preserve">            {</w:t>
+      </w:r>
+    </w:p>
+    <w:p>
+      <w:pPr>
+        <w:pStyle w:val="a3"/>
+        <w:ind w:leftChars="300" w:left="720"/>
+        <w:rPr>
+          <w:rFonts w:ascii="Segoe UI Emoji" w:eastAsia="標楷體" w:hAnsi="Segoe UI Emoji" w:cs="Segoe UI Emoji"/>
+        </w:rPr>
+      </w:pPr>
+      <w:r>
+        <w:rPr>
+          <w:rFonts w:ascii="Segoe UI Emoji" w:eastAsia="標楷體" w:hAnsi="Segoe UI Emoji" w:cs="Segoe UI Emoji" w:hint="eastAsia"/>
+        </w:rPr>
+        <w:t xml:space="preserve">                return </w:t>
+      </w:r>
+      <w:proofErr w:type="spellStart"/>
+      <w:r>
+        <w:rPr>
+          <w:rFonts w:ascii="Segoe UI Emoji" w:eastAsia="標楷體" w:hAnsi="Segoe UI Emoji" w:cs="Segoe UI Emoji" w:hint="eastAsia"/>
+        </w:rPr>
+        <w:t>StatusCode</w:t>
+      </w:r>
+      <w:proofErr w:type="spellEnd"/>
+      <w:r>
+        <w:rPr>
+          <w:rFonts w:ascii="Segoe UI Emoji" w:eastAsia="標楷體" w:hAnsi="Segoe UI Emoji" w:cs="Segoe UI Emoji" w:hint="eastAsia"/>
+        </w:rPr>
+        <w:t>(500, $"</w:t>
+      </w:r>
+      <w:r>
+        <w:rPr>
+          <w:rFonts w:ascii="Segoe UI Emoji" w:eastAsia="標楷體" w:hAnsi="Segoe UI Emoji" w:cs="Segoe UI Emoji" w:hint="eastAsia"/>
+        </w:rPr>
+        <w:t>內部伺服器錯誤</w:t>
+      </w:r>
+      <w:r>
+        <w:rPr>
+          <w:rFonts w:ascii="Segoe UI Emoji" w:eastAsia="標楷體" w:hAnsi="Segoe UI Emoji" w:cs="Segoe UI Emoji" w:hint="eastAsia"/>
+        </w:rPr>
+        <w:t>: {</w:t>
+      </w:r>
+      <w:proofErr w:type="spellStart"/>
+      <w:r>
+        <w:rPr>
+          <w:rFonts w:ascii="Segoe UI Emoji" w:eastAsia="標楷體" w:hAnsi="Segoe UI Emoji" w:cs="Segoe UI Emoji" w:hint="eastAsia"/>
+        </w:rPr>
+        <w:t>ex.Message</w:t>
+      </w:r>
+      <w:proofErr w:type="spellEnd"/>
+      <w:r>
+        <w:rPr>
+          <w:rFonts w:ascii="Segoe UI Emoji" w:eastAsia="標楷體" w:hAnsi="Segoe UI Emoji" w:cs="Segoe UI Emoji" w:hint="eastAsia"/>
+        </w:rPr>
+        <w:t xml:space="preserve">}");  </w:t>
+      </w:r>
+    </w:p>
+    <w:p>
+      <w:pPr>
+        <w:pStyle w:val="a3"/>
+        <w:ind w:leftChars="300" w:left="720"/>
+        <w:rPr>
+          <w:rFonts w:ascii="Segoe UI Emoji" w:eastAsia="標楷體" w:hAnsi="Segoe UI Emoji" w:cs="Segoe UI Emoji"/>
+        </w:rPr>
+      </w:pPr>
+      <w:r>
+        <w:rPr>
+          <w:rFonts w:ascii="Segoe UI Emoji" w:eastAsia="標楷體" w:hAnsi="Segoe UI Emoji" w:cs="Segoe UI Emoji"/>
+        </w:rPr>
+        <w:t xml:space="preserve">            }</w:t>
+      </w:r>
+    </w:p>
+    <w:p>
+      <w:pPr>
+        <w:pStyle w:val="a3"/>
+        <w:ind w:leftChars="300" w:left="720"/>
+        <w:rPr>
+          <w:rFonts w:ascii="Segoe UI Emoji" w:eastAsia="標楷體" w:hAnsi="Segoe UI Emoji" w:cs="Segoe UI Emoji"/>
+        </w:rPr>
+      </w:pPr>
+      <w:r>
+        <w:rPr>
+          <w:rFonts w:ascii="Segoe UI Emoji" w:eastAsia="標楷體" w:hAnsi="Segoe UI Emoji" w:cs="Segoe UI Emoji"/>
+        </w:rPr>
+        <w:t xml:space="preserve">        }</w:t>
+      </w:r>
+    </w:p>
+    <w:p>
+      <w:pPr>
+        <w:rPr>
+          <w:rFonts w:ascii="Segoe UI Emoji" w:eastAsia="標楷體" w:hAnsi="Segoe UI Emoji" w:cs="Segoe UI Emoji"/>
+        </w:rPr>
+      </w:pPr>
+    </w:p>
+    <w:p>
+      <w:pPr>
+        <w:pStyle w:val="a3"/>
+        <w:ind w:leftChars="300" w:left="720"/>
+        <w:rPr>
+          <w:rFonts w:ascii="Segoe UI Emoji" w:eastAsia="標楷體" w:hAnsi="Segoe UI Emoji" w:cs="Segoe UI Emoji"/>
+        </w:rPr>
+      </w:pPr>
+      <w:r>
+        <w:rPr>
+          <w:rFonts w:ascii="Segoe UI Emoji" w:eastAsia="標楷體" w:hAnsi="Segoe UI Emoji" w:cs="Segoe UI Emoji"/>
+        </w:rPr>
+        <w:t xml:space="preserve">        [</w:t>
+      </w:r>
+      <w:proofErr w:type="spellStart"/>
+      <w:r>
+        <w:rPr>
+          <w:rFonts w:ascii="Segoe UI Emoji" w:eastAsia="標楷體" w:hAnsi="Segoe UI Emoji" w:cs="Segoe UI Emoji"/>
+        </w:rPr>
+        <w:t>HttpGet</w:t>
+      </w:r>
+      <w:proofErr w:type="spellEnd"/>
+      <w:r>
+        <w:rPr>
+          <w:rFonts w:ascii="Segoe UI Emoji" w:eastAsia="標楷體" w:hAnsi="Segoe UI Emoji" w:cs="Segoe UI Emoji"/>
+        </w:rPr>
+        <w:t>("by-county/{county}")]</w:t>
+      </w:r>
+    </w:p>
+    <w:p>
+      <w:pPr>
+        <w:pStyle w:val="a3"/>
+        <w:ind w:leftChars="300" w:left="720"/>
+        <w:rPr>
+          <w:rFonts w:ascii="Segoe UI Emoji" w:eastAsia="標楷體" w:hAnsi="Segoe UI Emoji" w:cs="Segoe UI Emoji"/>
+        </w:rPr>
+      </w:pPr>
+      <w:r>
+        <w:rPr>
+          <w:rFonts w:ascii="Segoe UI Emoji" w:eastAsia="標楷體" w:hAnsi="Segoe UI Emoji" w:cs="Segoe UI Emoji"/>
+        </w:rPr>
+        <w:t xml:space="preserve">        public async Task&lt;</w:t>
+      </w:r>
+      <w:proofErr w:type="spellStart"/>
+      <w:r>
+        <w:rPr>
+          <w:rFonts w:ascii="Segoe UI Emoji" w:eastAsia="標楷體" w:hAnsi="Segoe UI Emoji" w:cs="Segoe UI Emoji"/>
+        </w:rPr>
+        <w:t>ActionResult</w:t>
+      </w:r>
+      <w:proofErr w:type="spellEnd"/>
+      <w:r>
+        <w:rPr>
+          <w:rFonts w:ascii="Segoe UI Emoji" w:eastAsia="標楷體" w:hAnsi="Segoe UI Emoji" w:cs="Segoe UI Emoji"/>
+        </w:rPr>
+        <w:t>&lt;</w:t>
+      </w:r>
+      <w:proofErr w:type="spellStart"/>
+      <w:r>
+        <w:rPr>
+          <w:rFonts w:ascii="Segoe UI Emoji" w:eastAsia="標楷體" w:hAnsi="Segoe UI Emoji" w:cs="Segoe UI Emoji"/>
+        </w:rPr>
+        <w:t>IEnumerable</w:t>
+      </w:r>
+      <w:proofErr w:type="spellEnd"/>
+      <w:r>
+        <w:rPr>
+          <w:rFonts w:ascii="Segoe UI Emoji" w:eastAsia="標楷體" w:hAnsi="Segoe UI Emoji" w:cs="Segoe UI Emoji"/>
+        </w:rPr>
+        <w:t>&lt;</w:t>
+      </w:r>
+      <w:proofErr w:type="spellStart"/>
+      <w:r>
+        <w:rPr>
+          <w:rFonts w:ascii="Segoe UI Emoji" w:eastAsia="標楷體" w:hAnsi="Segoe UI Emoji" w:cs="Segoe UI Emoji"/>
+        </w:rPr>
+        <w:t>AirQualityData</w:t>
+      </w:r>
+      <w:proofErr w:type="spellEnd"/>
+      <w:r>
+        <w:rPr>
+          <w:rFonts w:ascii="Segoe UI Emoji" w:eastAsia="標楷體" w:hAnsi="Segoe UI Emoji" w:cs="Segoe UI Emoji"/>
+        </w:rPr>
+        <w:t xml:space="preserve">&gt;&gt;&gt; </w:t>
+      </w:r>
+      <w:proofErr w:type="spellStart"/>
+      <w:r>
+        <w:rPr>
+          <w:rFonts w:ascii="Segoe UI Emoji" w:eastAsia="標楷體" w:hAnsi="Segoe UI Emoji" w:cs="Segoe UI Emoji"/>
+        </w:rPr>
+        <w:t>GetAirQualityByCounty</w:t>
+      </w:r>
+      <w:proofErr w:type="spellEnd"/>
+      <w:r>
+        <w:rPr>
+          <w:rFonts w:ascii="Segoe UI Emoji" w:eastAsia="標楷體" w:hAnsi="Segoe UI Emoji" w:cs="Segoe UI Emoji"/>
+        </w:rPr>
+        <w:t>(string county)</w:t>
+      </w:r>
+    </w:p>
+    <w:p>
+      <w:pPr>
+        <w:pStyle w:val="a3"/>
+        <w:ind w:leftChars="300" w:left="720"/>
+        <w:rPr>
+          <w:rFonts w:ascii="Segoe UI Emoji" w:eastAsia="標楷體" w:hAnsi="Segoe UI Emoji" w:cs="Segoe UI Emoji"/>
+        </w:rPr>
+      </w:pPr>
+      <w:r>
+        <w:rPr>
+          <w:rFonts w:ascii="Segoe UI Emoji" w:eastAsia="標楷體" w:hAnsi="Segoe UI Emoji" w:cs="Segoe UI Emoji"/>
+        </w:rPr>
+        <w:lastRenderedPageBreak/>
+        <w:t xml:space="preserve">        {</w:t>
+      </w:r>
+    </w:p>
+    <w:p>
+      <w:pPr>
+        <w:pStyle w:val="a3"/>
+        <w:ind w:leftChars="300" w:left="720"/>
+        <w:rPr>
+          <w:rFonts w:ascii="Segoe UI Emoji" w:eastAsia="標楷體" w:hAnsi="Segoe UI Emoji" w:cs="Segoe UI Emoji"/>
+        </w:rPr>
+      </w:pPr>
+      <w:r>
+        <w:rPr>
+          <w:rFonts w:ascii="Segoe UI Emoji" w:eastAsia="標楷體" w:hAnsi="Segoe UI Emoji" w:cs="Segoe UI Emoji"/>
+        </w:rPr>
+        <w:t xml:space="preserve">            try</w:t>
+      </w:r>
+    </w:p>
+    <w:p>
+      <w:pPr>
+        <w:pStyle w:val="a3"/>
+        <w:ind w:leftChars="300" w:left="720"/>
+        <w:rPr>
+          <w:rFonts w:ascii="Segoe UI Emoji" w:eastAsia="標楷體" w:hAnsi="Segoe UI Emoji" w:cs="Segoe UI Emoji"/>
+        </w:rPr>
+      </w:pPr>
+      <w:r>
+        <w:rPr>
+          <w:rFonts w:ascii="Segoe UI Emoji" w:eastAsia="標楷體" w:hAnsi="Segoe UI Emoji" w:cs="Segoe UI Emoji"/>
+        </w:rPr>
+        <w:t xml:space="preserve">            {</w:t>
+      </w:r>
+    </w:p>
+    <w:p>
+      <w:pPr>
+        <w:pStyle w:val="a3"/>
+        <w:ind w:leftChars="300" w:left="720"/>
+        <w:rPr>
+          <w:rFonts w:ascii="Segoe UI Emoji" w:eastAsia="標楷體" w:hAnsi="Segoe UI Emoji" w:cs="Segoe UI Emoji"/>
+        </w:rPr>
+      </w:pPr>
+      <w:r>
+        <w:rPr>
+          <w:rFonts w:ascii="Segoe UI Emoji" w:eastAsia="標楷體" w:hAnsi="Segoe UI Emoji" w:cs="Segoe UI Emoji"/>
+        </w:rPr>
+        <w:t xml:space="preserve">                var data = await _</w:t>
+      </w:r>
+      <w:proofErr w:type="spellStart"/>
+      <w:r>
+        <w:rPr>
+          <w:rFonts w:ascii="Segoe UI Emoji" w:eastAsia="標楷體" w:hAnsi="Segoe UI Emoji" w:cs="Segoe UI Emoji"/>
+        </w:rPr>
+        <w:t>airQualityService.GetAirQualityByCountyAsync</w:t>
+      </w:r>
+      <w:proofErr w:type="spellEnd"/>
+      <w:r>
+        <w:rPr>
+          <w:rFonts w:ascii="Segoe UI Emoji" w:eastAsia="標楷體" w:hAnsi="Segoe UI Emoji" w:cs="Segoe UI Emoji"/>
+        </w:rPr>
+        <w:t>(county);</w:t>
+      </w:r>
+    </w:p>
+    <w:p>
+      <w:pPr>
+        <w:pStyle w:val="a3"/>
+        <w:ind w:leftChars="300" w:left="720"/>
+        <w:rPr>
+          <w:rFonts w:ascii="Segoe UI Emoji" w:eastAsia="標楷體" w:hAnsi="Segoe UI Emoji" w:cs="Segoe UI Emoji"/>
+        </w:rPr>
+      </w:pPr>
+      <w:r>
+        <w:rPr>
+          <w:rFonts w:ascii="Segoe UI Emoji" w:eastAsia="標楷體" w:hAnsi="Segoe UI Emoji" w:cs="Segoe UI Emoji"/>
+        </w:rPr>
+        <w:t xml:space="preserve">                if (!</w:t>
+      </w:r>
+      <w:proofErr w:type="spellStart"/>
+      <w:r>
+        <w:rPr>
+          <w:rFonts w:ascii="Segoe UI Emoji" w:eastAsia="標楷體" w:hAnsi="Segoe UI Emoji" w:cs="Segoe UI Emoji"/>
+        </w:rPr>
+        <w:t>data.Any</w:t>
+      </w:r>
+      <w:proofErr w:type="spellEnd"/>
+      <w:r>
+        <w:rPr>
+          <w:rFonts w:ascii="Segoe UI Emoji" w:eastAsia="標楷體" w:hAnsi="Segoe UI Emoji" w:cs="Segoe UI Emoji"/>
+        </w:rPr>
+        <w:t>())</w:t>
+      </w:r>
+    </w:p>
+    <w:p>
+      <w:pPr>
+        <w:pStyle w:val="a3"/>
+        <w:ind w:leftChars="300" w:left="720"/>
+        <w:rPr>
+          <w:rFonts w:ascii="Segoe UI Emoji" w:eastAsia="標楷體" w:hAnsi="Segoe UI Emoji" w:cs="Segoe UI Emoji"/>
+        </w:rPr>
+      </w:pPr>
+      <w:r>
+        <w:rPr>
+          <w:rFonts w:ascii="Segoe UI Emoji" w:eastAsia="標楷體" w:hAnsi="Segoe UI Emoji" w:cs="Segoe UI Emoji"/>
+        </w:rPr>
+        <w:t xml:space="preserve">                {</w:t>
+      </w:r>
+    </w:p>
+    <w:p>
+      <w:pPr>
+        <w:pStyle w:val="a3"/>
+        <w:ind w:leftChars="300" w:left="720"/>
+        <w:rPr>
+          <w:rFonts w:ascii="Segoe UI Emoji" w:eastAsia="標楷體" w:hAnsi="Segoe UI Emoji" w:cs="Segoe UI Emoji"/>
+        </w:rPr>
+      </w:pPr>
+      <w:r>
+        <w:rPr>
+          <w:rFonts w:ascii="Segoe UI Emoji" w:eastAsia="標楷體" w:hAnsi="Segoe UI Emoji" w:cs="Segoe UI Emoji" w:hint="eastAsia"/>
+        </w:rPr>
+        <w:t xml:space="preserve">                    return </w:t>
+      </w:r>
+      <w:proofErr w:type="spellStart"/>
+      <w:r>
+        <w:rPr>
+          <w:rFonts w:ascii="Segoe UI Emoji" w:eastAsia="標楷體" w:hAnsi="Segoe UI Emoji" w:cs="Segoe UI Emoji" w:hint="eastAsia"/>
+        </w:rPr>
+        <w:t>NotFound</w:t>
+      </w:r>
+      <w:proofErr w:type="spellEnd"/>
+      <w:r>
+        <w:rPr>
+          <w:rFonts w:ascii="Segoe UI Emoji" w:eastAsia="標楷體" w:hAnsi="Segoe UI Emoji" w:cs="Segoe UI Emoji" w:hint="eastAsia"/>
+        </w:rPr>
+        <w:t>($"</w:t>
+      </w:r>
+      <w:r>
+        <w:rPr>
+          <w:rFonts w:ascii="Segoe UI Emoji" w:eastAsia="標楷體" w:hAnsi="Segoe UI Emoji" w:cs="Segoe UI Emoji" w:hint="eastAsia"/>
+        </w:rPr>
+        <w:t>找不到縣市</w:t>
+      </w:r>
+      <w:r>
+        <w:rPr>
+          <w:rFonts w:ascii="Segoe UI Emoji" w:eastAsia="標楷體" w:hAnsi="Segoe UI Emoji" w:cs="Segoe UI Emoji" w:hint="eastAsia"/>
+        </w:rPr>
+        <w:t xml:space="preserve"> '{county}' </w:t>
+      </w:r>
+      <w:r>
+        <w:rPr>
+          <w:rFonts w:ascii="Segoe UI Emoji" w:eastAsia="標楷體" w:hAnsi="Segoe UI Emoji" w:cs="Segoe UI Emoji" w:hint="eastAsia"/>
+        </w:rPr>
+        <w:t>的空氣品質資料</w:t>
+      </w:r>
+      <w:r>
+        <w:rPr>
+          <w:rFonts w:ascii="Segoe UI Emoji" w:eastAsia="標楷體" w:hAnsi="Segoe UI Emoji" w:cs="Segoe UI Emoji" w:hint="eastAsia"/>
+        </w:rPr>
+        <w:t xml:space="preserve">");  </w:t>
+      </w:r>
+    </w:p>
+    <w:p>
+      <w:pPr>
+        <w:pStyle w:val="a3"/>
+        <w:ind w:leftChars="300" w:left="720"/>
+        <w:rPr>
+          <w:rFonts w:ascii="Segoe UI Emoji" w:eastAsia="標楷體" w:hAnsi="Segoe UI Emoji" w:cs="Segoe UI Emoji"/>
+        </w:rPr>
+      </w:pPr>
+      <w:r>
+        <w:rPr>
+          <w:rFonts w:ascii="Segoe UI Emoji" w:eastAsia="標楷體" w:hAnsi="Segoe UI Emoji" w:cs="Segoe UI Emoji"/>
+        </w:rPr>
+        <w:t xml:space="preserve">                }</w:t>
+      </w:r>
+    </w:p>
+    <w:p>
+      <w:pPr>
+        <w:pStyle w:val="a3"/>
+        <w:ind w:leftChars="300" w:left="720"/>
+        <w:rPr>
+          <w:rFonts w:ascii="Segoe UI Emoji" w:eastAsia="標楷體" w:hAnsi="Segoe UI Emoji" w:cs="Segoe UI Emoji"/>
+        </w:rPr>
+      </w:pPr>
+      <w:r>
+        <w:rPr>
+          <w:rFonts w:ascii="Segoe UI Emoji" w:eastAsia="標楷體" w:hAnsi="Segoe UI Emoji" w:cs="Segoe UI Emoji"/>
+        </w:rPr>
+        <w:t xml:space="preserve">                return Ok(data);</w:t>
+      </w:r>
+    </w:p>
+    <w:p>
+      <w:pPr>
+        <w:pStyle w:val="a3"/>
+        <w:ind w:leftChars="300" w:left="720"/>
+        <w:rPr>
+          <w:rFonts w:ascii="Segoe UI Emoji" w:eastAsia="標楷體" w:hAnsi="Segoe UI Emoji" w:cs="Segoe UI Emoji"/>
+        </w:rPr>
+      </w:pPr>
+      <w:r>
+        <w:rPr>
+          <w:rFonts w:ascii="Segoe UI Emoji" w:eastAsia="標楷體" w:hAnsi="Segoe UI Emoji" w:cs="Segoe UI Emoji"/>
+        </w:rPr>
+        <w:t xml:space="preserve">            }</w:t>
+      </w:r>
+    </w:p>
+    <w:p>
+      <w:pPr>
+        <w:pStyle w:val="a3"/>
+        <w:ind w:leftChars="300" w:left="720"/>
+        <w:rPr>
+          <w:rFonts w:ascii="Segoe UI Emoji" w:eastAsia="標楷體" w:hAnsi="Segoe UI Emoji" w:cs="Segoe UI Emoji"/>
+        </w:rPr>
+      </w:pPr>
+      <w:r>
+        <w:rPr>
+          <w:rFonts w:ascii="Segoe UI Emoji" w:eastAsia="標楷體" w:hAnsi="Segoe UI Emoji" w:cs="Segoe UI Emoji"/>
+        </w:rPr>
+        <w:t xml:space="preserve">            catch (Exception ex)</w:t>
+      </w:r>
+    </w:p>
+    <w:p>
+      <w:pPr>
+        <w:pStyle w:val="a3"/>
+        <w:ind w:leftChars="300" w:left="720"/>
+        <w:rPr>
+          <w:rFonts w:ascii="Segoe UI Emoji" w:eastAsia="標楷體" w:hAnsi="Segoe UI Emoji" w:cs="Segoe UI Emoji"/>
+        </w:rPr>
+      </w:pPr>
+      <w:r>
+        <w:rPr>
+          <w:rFonts w:ascii="Segoe UI Emoji" w:eastAsia="標楷體" w:hAnsi="Segoe UI Emoji" w:cs="Segoe UI Emoji"/>
+        </w:rPr>
+        <w:t xml:space="preserve">            {</w:t>
+      </w:r>
+    </w:p>
+    <w:p>
+      <w:pPr>
+        <w:pStyle w:val="a3"/>
+        <w:ind w:leftChars="300" w:left="720"/>
+        <w:rPr>
+          <w:rFonts w:ascii="Segoe UI Emoji" w:eastAsia="標楷體" w:hAnsi="Segoe UI Emoji" w:cs="Segoe UI Emoji"/>
+        </w:rPr>
+      </w:pPr>
+      <w:r>
+        <w:rPr>
+          <w:rFonts w:ascii="Segoe UI Emoji" w:eastAsia="標楷體" w:hAnsi="Segoe UI Emoji" w:cs="Segoe UI Emoji" w:hint="eastAsia"/>
+        </w:rPr>
+        <w:t xml:space="preserve">                return </w:t>
+      </w:r>
+      <w:proofErr w:type="spellStart"/>
+      <w:r>
+        <w:rPr>
+          <w:rFonts w:ascii="Segoe UI Emoji" w:eastAsia="標楷體" w:hAnsi="Segoe UI Emoji" w:cs="Segoe UI Emoji" w:hint="eastAsia"/>
+        </w:rPr>
+        <w:t>StatusCode</w:t>
+      </w:r>
+      <w:proofErr w:type="spellEnd"/>
+      <w:r>
+        <w:rPr>
+          <w:rFonts w:ascii="Segoe UI Emoji" w:eastAsia="標楷體" w:hAnsi="Segoe UI Emoji" w:cs="Segoe UI Emoji" w:hint="eastAsia"/>
+        </w:rPr>
+        <w:t>(500, $"</w:t>
+      </w:r>
+      <w:r>
+        <w:rPr>
+          <w:rFonts w:ascii="Segoe UI Emoji" w:eastAsia="標楷體" w:hAnsi="Segoe UI Emoji" w:cs="Segoe UI Emoji" w:hint="eastAsia"/>
+        </w:rPr>
+        <w:t>內部伺服器錯誤</w:t>
+      </w:r>
+      <w:r>
+        <w:rPr>
+          <w:rFonts w:ascii="Segoe UI Emoji" w:eastAsia="標楷體" w:hAnsi="Segoe UI Emoji" w:cs="Segoe UI Emoji" w:hint="eastAsia"/>
+        </w:rPr>
+        <w:t>: {</w:t>
+      </w:r>
+      <w:proofErr w:type="spellStart"/>
+      <w:r>
+        <w:rPr>
+          <w:rFonts w:ascii="Segoe UI Emoji" w:eastAsia="標楷體" w:hAnsi="Segoe UI Emoji" w:cs="Segoe UI Emoji" w:hint="eastAsia"/>
+        </w:rPr>
+        <w:t>ex.Message</w:t>
+      </w:r>
+      <w:proofErr w:type="spellEnd"/>
+      <w:r>
+        <w:rPr>
+          <w:rFonts w:ascii="Segoe UI Emoji" w:eastAsia="標楷體" w:hAnsi="Segoe UI Emoji" w:cs="Segoe UI Emoji" w:hint="eastAsia"/>
+        </w:rPr>
+        <w:t>}");</w:t>
+      </w:r>
+    </w:p>
+    <w:p>
+      <w:pPr>
+        <w:pStyle w:val="a3"/>
+        <w:ind w:leftChars="300" w:left="720"/>
+        <w:rPr>
+          <w:rFonts w:ascii="Segoe UI Emoji" w:eastAsia="標楷體" w:hAnsi="Segoe UI Emoji" w:cs="Segoe UI Emoji"/>
+        </w:rPr>
+      </w:pPr>
+      <w:r>
+        <w:rPr>
+          <w:rFonts w:ascii="Segoe UI Emoji" w:eastAsia="標楷體" w:hAnsi="Segoe UI Emoji" w:cs="Segoe UI Emoji"/>
+        </w:rPr>
+        <w:t xml:space="preserve">            }</w:t>
+      </w:r>
+    </w:p>
+    <w:p>
+      <w:pPr>
+        <w:pStyle w:val="a3"/>
+        <w:ind w:leftChars="300" w:left="720"/>
+        <w:rPr>
+          <w:rFonts w:ascii="Segoe UI Emoji" w:eastAsia="標楷體" w:hAnsi="Segoe UI Emoji" w:cs="Segoe UI Emoji"/>
+        </w:rPr>
+      </w:pPr>
+      <w:r>
+        <w:rPr>
+          <w:rFonts w:ascii="Segoe UI Emoji" w:eastAsia="標楷體" w:hAnsi="Segoe UI Emoji" w:cs="Segoe UI Emoji"/>
+        </w:rPr>
+        <w:t xml:space="preserve">        }</w:t>
+      </w:r>
+    </w:p>
+    <w:p>
+      <w:pPr>
+        <w:pStyle w:val="a3"/>
+        <w:ind w:leftChars="300" w:left="720"/>
+        <w:rPr>
+          <w:rFonts w:ascii="Segoe UI Emoji" w:eastAsia="標楷體" w:hAnsi="Segoe UI Emoji" w:cs="Segoe UI Emoji"/>
+        </w:rPr>
+      </w:pPr>
+    </w:p>
+    <w:p>
+      <w:pPr>
+        <w:pStyle w:val="a3"/>
+        <w:ind w:leftChars="300" w:left="720"/>
+        <w:rPr>
+          <w:rFonts w:ascii="Segoe UI Emoji" w:eastAsia="標楷體" w:hAnsi="Segoe UI Emoji" w:cs="Segoe UI Emoji"/>
+        </w:rPr>
+      </w:pPr>
+      <w:r>
+        <w:rPr>
+          <w:rFonts w:ascii="Segoe UI Emoji" w:eastAsia="標楷體" w:hAnsi="Segoe UI Emoji" w:cs="Segoe UI Emoji"/>
+        </w:rPr>
+        <w:t xml:space="preserve">        [</w:t>
+      </w:r>
+      <w:proofErr w:type="spellStart"/>
+      <w:r>
+        <w:rPr>
+          <w:rFonts w:ascii="Segoe UI Emoji" w:eastAsia="標楷體" w:hAnsi="Segoe UI Emoji" w:cs="Segoe UI Emoji"/>
+        </w:rPr>
+        <w:t>HttpGet</w:t>
+      </w:r>
+      <w:proofErr w:type="spellEnd"/>
+      <w:r>
+        <w:rPr>
+          <w:rFonts w:ascii="Segoe UI Emoji" w:eastAsia="標楷體" w:hAnsi="Segoe UI Emoji" w:cs="Segoe UI Emoji"/>
+        </w:rPr>
+        <w:t>("by-</w:t>
+      </w:r>
+      <w:proofErr w:type="spellStart"/>
+      <w:r>
+        <w:rPr>
+          <w:rFonts w:ascii="Segoe UI Emoji" w:eastAsia="標楷體" w:hAnsi="Segoe UI Emoji" w:cs="Segoe UI Emoji"/>
+        </w:rPr>
+        <w:t>aqi</w:t>
+      </w:r>
+      <w:proofErr w:type="spellEnd"/>
+      <w:r>
+        <w:rPr>
+          <w:rFonts w:ascii="Segoe UI Emoji" w:eastAsia="標楷體" w:hAnsi="Segoe UI Emoji" w:cs="Segoe UI Emoji"/>
+        </w:rPr>
+        <w:t>-range")]</w:t>
+      </w:r>
+    </w:p>
+    <w:p>
+      <w:pPr>
+        <w:pStyle w:val="a3"/>
+        <w:ind w:leftChars="300" w:left="720"/>
+        <w:rPr>
+          <w:rFonts w:ascii="Segoe UI Emoji" w:eastAsia="標楷體" w:hAnsi="Segoe UI Emoji" w:cs="Segoe UI Emoji"/>
+        </w:rPr>
+      </w:pPr>
+      <w:r>
+        <w:rPr>
+          <w:rFonts w:ascii="Segoe UI Emoji" w:eastAsia="標楷體" w:hAnsi="Segoe UI Emoji" w:cs="Segoe UI Emoji"/>
+        </w:rPr>
+        <w:t xml:space="preserve">        public async Task&lt;</w:t>
+      </w:r>
+      <w:proofErr w:type="spellStart"/>
+      <w:r>
+        <w:rPr>
+          <w:rFonts w:ascii="Segoe UI Emoji" w:eastAsia="標楷體" w:hAnsi="Segoe UI Emoji" w:cs="Segoe UI Emoji"/>
+        </w:rPr>
+        <w:t>ActionResult</w:t>
+      </w:r>
+      <w:proofErr w:type="spellEnd"/>
+      <w:r>
+        <w:rPr>
+          <w:rFonts w:ascii="Segoe UI Emoji" w:eastAsia="標楷體" w:hAnsi="Segoe UI Emoji" w:cs="Segoe UI Emoji"/>
+        </w:rPr>
+        <w:t>&lt;</w:t>
+      </w:r>
+      <w:proofErr w:type="spellStart"/>
+      <w:r>
+        <w:rPr>
+          <w:rFonts w:ascii="Segoe UI Emoji" w:eastAsia="標楷體" w:hAnsi="Segoe UI Emoji" w:cs="Segoe UI Emoji"/>
+        </w:rPr>
+        <w:t>IEnumerable</w:t>
+      </w:r>
+      <w:proofErr w:type="spellEnd"/>
+      <w:r>
+        <w:rPr>
+          <w:rFonts w:ascii="Segoe UI Emoji" w:eastAsia="標楷體" w:hAnsi="Segoe UI Emoji" w:cs="Segoe UI Emoji"/>
+        </w:rPr>
+        <w:t>&lt;</w:t>
+      </w:r>
+      <w:proofErr w:type="spellStart"/>
+      <w:r>
+        <w:rPr>
+          <w:rFonts w:ascii="Segoe UI Emoji" w:eastAsia="標楷體" w:hAnsi="Segoe UI Emoji" w:cs="Segoe UI Emoji"/>
+        </w:rPr>
+        <w:t>AirQualityData</w:t>
+      </w:r>
+      <w:proofErr w:type="spellEnd"/>
+      <w:r>
+        <w:rPr>
+          <w:rFonts w:ascii="Segoe UI Emoji" w:eastAsia="標楷體" w:hAnsi="Segoe UI Emoji" w:cs="Segoe UI Emoji"/>
+        </w:rPr>
+        <w:t xml:space="preserve">&gt;&gt;&gt; </w:t>
+      </w:r>
+      <w:proofErr w:type="spellStart"/>
+      <w:r>
+        <w:rPr>
+          <w:rFonts w:ascii="Segoe UI Emoji" w:eastAsia="標楷體" w:hAnsi="Segoe UI Emoji" w:cs="Segoe UI Emoji"/>
+        </w:rPr>
+        <w:t>GetAirQualityByAqiRange</w:t>
+      </w:r>
+      <w:proofErr w:type="spellEnd"/>
+      <w:r>
+        <w:rPr>
+          <w:rFonts w:ascii="Segoe UI Emoji" w:eastAsia="標楷體" w:hAnsi="Segoe UI Emoji" w:cs="Segoe UI Emoji"/>
+        </w:rPr>
+        <w:t>(</w:t>
+      </w:r>
+    </w:p>
+    <w:p>
+      <w:pPr>
+        <w:pStyle w:val="a3"/>
+        <w:ind w:leftChars="300" w:left="720"/>
+        <w:rPr>
+          <w:rFonts w:ascii="Segoe UI Emoji" w:eastAsia="標楷體" w:hAnsi="Segoe UI Emoji" w:cs="Segoe UI Emoji"/>
+        </w:rPr>
+      </w:pPr>
+      <w:r>
+        <w:rPr>
+          <w:rFonts w:ascii="Segoe UI Emoji" w:eastAsia="標楷體" w:hAnsi="Segoe UI Emoji" w:cs="Segoe UI Emoji" w:hint="eastAsia"/>
+        </w:rPr>
+        <w:t xml:space="preserve">             int </w:t>
+      </w:r>
+      <w:proofErr w:type="spellStart"/>
+      <w:r>
+        <w:rPr>
+          <w:rFonts w:ascii="Segoe UI Emoji" w:eastAsia="標楷體" w:hAnsi="Segoe UI Emoji" w:cs="Segoe UI Emoji" w:hint="eastAsia"/>
+        </w:rPr>
+        <w:t>minAqi</w:t>
+      </w:r>
+      <w:proofErr w:type="spellEnd"/>
+      <w:r>
+        <w:rPr>
+          <w:rFonts w:ascii="Segoe UI Emoji" w:eastAsia="標楷體" w:hAnsi="Segoe UI Emoji" w:cs="Segoe UI Emoji" w:hint="eastAsia"/>
+        </w:rPr>
+        <w:t xml:space="preserve"> = 0,       </w:t>
+      </w:r>
+    </w:p>
+    <w:p>
+      <w:pPr>
+        <w:pStyle w:val="a3"/>
+        <w:ind w:leftChars="300" w:left="720"/>
+        <w:rPr>
+          <w:rFonts w:ascii="Segoe UI Emoji" w:eastAsia="標楷體" w:hAnsi="Segoe UI Emoji" w:cs="Segoe UI Emoji"/>
+        </w:rPr>
+      </w:pPr>
+      <w:r>
+        <w:rPr>
+          <w:rFonts w:ascii="Segoe UI Emoji" w:eastAsia="標楷體" w:hAnsi="Segoe UI Emoji" w:cs="Segoe UI Emoji" w:hint="eastAsia"/>
+        </w:rPr>
+        <w:t xml:space="preserve">             int </w:t>
+      </w:r>
+      <w:proofErr w:type="spellStart"/>
+      <w:r>
+        <w:rPr>
+          <w:rFonts w:ascii="Segoe UI Emoji" w:eastAsia="標楷體" w:hAnsi="Segoe UI Emoji" w:cs="Segoe UI Emoji" w:hint="eastAsia"/>
+        </w:rPr>
+        <w:t>maxAqi</w:t>
+      </w:r>
+      <w:proofErr w:type="spellEnd"/>
+      <w:r>
+        <w:rPr>
+          <w:rFonts w:ascii="Segoe UI Emoji" w:eastAsia="標楷體" w:hAnsi="Segoe UI Emoji" w:cs="Segoe UI Emoji" w:hint="eastAsia"/>
+        </w:rPr>
+        <w:t xml:space="preserve"> = 300)    </w:t>
+      </w:r>
+    </w:p>
+    <w:p>
+      <w:pPr>
+        <w:pStyle w:val="a3"/>
+        <w:ind w:leftChars="300" w:left="720"/>
+        <w:rPr>
+          <w:rFonts w:ascii="Segoe UI Emoji" w:eastAsia="標楷體" w:hAnsi="Segoe UI Emoji" w:cs="Segoe UI Emoji"/>
+        </w:rPr>
+      </w:pPr>
+      <w:r>
+        <w:rPr>
+          <w:rFonts w:ascii="Segoe UI Emoji" w:eastAsia="標楷體" w:hAnsi="Segoe UI Emoji" w:cs="Segoe UI Emoji"/>
+        </w:rPr>
+        <w:t xml:space="preserve">        {</w:t>
+      </w:r>
+    </w:p>
+    <w:p>
+      <w:pPr>
+        <w:pStyle w:val="a3"/>
+        <w:ind w:leftChars="300" w:left="720"/>
+        <w:rPr>
+          <w:rFonts w:ascii="Segoe UI Emoji" w:eastAsia="標楷體" w:hAnsi="Segoe UI Emoji" w:cs="Segoe UI Emoji"/>
+        </w:rPr>
+      </w:pPr>
+      <w:r>
+        <w:rPr>
+          <w:rFonts w:ascii="Segoe UI Emoji" w:eastAsia="標楷體" w:hAnsi="Segoe UI Emoji" w:cs="Segoe UI Emoji"/>
+        </w:rPr>
+        <w:t xml:space="preserve">            try</w:t>
+      </w:r>
+    </w:p>
+    <w:p>
+      <w:pPr>
+        <w:pStyle w:val="a3"/>
+        <w:ind w:leftChars="300" w:left="720"/>
+        <w:rPr>
+          <w:rFonts w:ascii="Segoe UI Emoji" w:eastAsia="標楷體" w:hAnsi="Segoe UI Emoji" w:cs="Segoe UI Emoji"/>
+        </w:rPr>
+      </w:pPr>
+      <w:r>
+        <w:rPr>
+          <w:rFonts w:ascii="Segoe UI Emoji" w:eastAsia="標楷體" w:hAnsi="Segoe UI Emoji" w:cs="Segoe UI Emoji"/>
+        </w:rPr>
+        <w:t xml:space="preserve">            {</w:t>
+      </w:r>
+    </w:p>
+    <w:p>
+      <w:pPr>
+        <w:pStyle w:val="a3"/>
+        <w:ind w:leftChars="300" w:left="720"/>
+        <w:rPr>
+          <w:rFonts w:ascii="Segoe UI Emoji" w:eastAsia="標楷體" w:hAnsi="Segoe UI Emoji" w:cs="Segoe UI Emoji"/>
+        </w:rPr>
+      </w:pPr>
+      <w:r>
+        <w:rPr>
+          <w:rFonts w:ascii="Segoe UI Emoji" w:eastAsia="標楷體" w:hAnsi="Segoe UI Emoji" w:cs="Segoe UI Emoji"/>
+        </w:rPr>
+        <w:t xml:space="preserve">                var data = await _</w:t>
+      </w:r>
+      <w:proofErr w:type="spellStart"/>
+      <w:r>
+        <w:rPr>
+          <w:rFonts w:ascii="Segoe UI Emoji" w:eastAsia="標楷體" w:hAnsi="Segoe UI Emoji" w:cs="Segoe UI Emoji"/>
+        </w:rPr>
+        <w:t>airQualityService.GetAirQualityByAqiRangeAsync</w:t>
+      </w:r>
+      <w:proofErr w:type="spellEnd"/>
+      <w:r>
+        <w:rPr>
+          <w:rFonts w:ascii="Segoe UI Emoji" w:eastAsia="標楷體" w:hAnsi="Segoe UI Emoji" w:cs="Segoe UI Emoji"/>
+        </w:rPr>
+        <w:t>(</w:t>
+      </w:r>
+      <w:proofErr w:type="spellStart"/>
+      <w:r>
+        <w:rPr>
+          <w:rFonts w:ascii="Segoe UI Emoji" w:eastAsia="標楷體" w:hAnsi="Segoe UI Emoji" w:cs="Segoe UI Emoji"/>
+        </w:rPr>
+        <w:t>minAqi</w:t>
+      </w:r>
+      <w:proofErr w:type="spellEnd"/>
+      <w:r>
+        <w:rPr>
+          <w:rFonts w:ascii="Segoe UI Emoji" w:eastAsia="標楷體" w:hAnsi="Segoe UI Emoji" w:cs="Segoe UI Emoji"/>
+        </w:rPr>
+        <w:t xml:space="preserve">, </w:t>
+      </w:r>
+      <w:proofErr w:type="spellStart"/>
+      <w:r>
+        <w:rPr>
+          <w:rFonts w:ascii="Segoe UI Emoji" w:eastAsia="標楷體" w:hAnsi="Segoe UI Emoji" w:cs="Segoe UI Emoji"/>
+        </w:rPr>
+        <w:t>maxAqi</w:t>
+      </w:r>
+      <w:proofErr w:type="spellEnd"/>
+      <w:r>
+        <w:rPr>
+          <w:rFonts w:ascii="Segoe UI Emoji" w:eastAsia="標楷體" w:hAnsi="Segoe UI Emoji" w:cs="Segoe UI Emoji"/>
+        </w:rPr>
+        <w:t>);</w:t>
+      </w:r>
+    </w:p>
+    <w:p>
+      <w:pPr>
+        <w:pStyle w:val="a3"/>
+        <w:ind w:leftChars="300" w:left="720"/>
+        <w:rPr>
+          <w:rFonts w:ascii="Segoe UI Emoji" w:eastAsia="標楷體" w:hAnsi="Segoe UI Emoji" w:cs="Segoe UI Emoji"/>
+        </w:rPr>
+      </w:pPr>
+      <w:r>
+        <w:rPr>
+          <w:rFonts w:ascii="Segoe UI Emoji" w:eastAsia="標楷體" w:hAnsi="Segoe UI Emoji" w:cs="Segoe UI Emoji"/>
+        </w:rPr>
+        <w:t xml:space="preserve">                if (!</w:t>
+      </w:r>
+      <w:proofErr w:type="spellStart"/>
+      <w:r>
+        <w:rPr>
+          <w:rFonts w:ascii="Segoe UI Emoji" w:eastAsia="標楷體" w:hAnsi="Segoe UI Emoji" w:cs="Segoe UI Emoji"/>
+        </w:rPr>
+        <w:t>data.Any</w:t>
+      </w:r>
+      <w:proofErr w:type="spellEnd"/>
+      <w:r>
+        <w:rPr>
+          <w:rFonts w:ascii="Segoe UI Emoji" w:eastAsia="標楷體" w:hAnsi="Segoe UI Emoji" w:cs="Segoe UI Emoji"/>
+        </w:rPr>
+        <w:t>())</w:t>
+      </w:r>
+    </w:p>
+    <w:p>
+      <w:pPr>
+        <w:pStyle w:val="a3"/>
+        <w:ind w:leftChars="300" w:left="720"/>
+        <w:rPr>
+          <w:rFonts w:ascii="Segoe UI Emoji" w:eastAsia="標楷體" w:hAnsi="Segoe UI Emoji" w:cs="Segoe UI Emoji"/>
+        </w:rPr>
+      </w:pPr>
+      <w:r>
+        <w:rPr>
+          <w:rFonts w:ascii="Segoe UI Emoji" w:eastAsia="標楷體" w:hAnsi="Segoe UI Emoji" w:cs="Segoe UI Emoji"/>
+        </w:rPr>
+        <w:t xml:space="preserve">                {</w:t>
+      </w:r>
+    </w:p>
+    <w:p>
+      <w:pPr>
+        <w:pStyle w:val="a3"/>
+        <w:ind w:leftChars="300" w:left="720"/>
+        <w:rPr>
+          <w:rFonts w:ascii="Segoe UI Emoji" w:eastAsia="標楷體" w:hAnsi="Segoe UI Emoji" w:cs="Segoe UI Emoji"/>
+        </w:rPr>
+      </w:pPr>
+      <w:r>
+        <w:rPr>
+          <w:rFonts w:ascii="Segoe UI Emoji" w:eastAsia="標楷體" w:hAnsi="Segoe UI Emoji" w:cs="Segoe UI Emoji" w:hint="eastAsia"/>
+        </w:rPr>
+        <w:t xml:space="preserve">                    return </w:t>
+      </w:r>
+      <w:proofErr w:type="spellStart"/>
+      <w:r>
+        <w:rPr>
+          <w:rFonts w:ascii="Segoe UI Emoji" w:eastAsia="標楷體" w:hAnsi="Segoe UI Emoji" w:cs="Segoe UI Emoji" w:hint="eastAsia"/>
+        </w:rPr>
+        <w:t>NotFound</w:t>
+      </w:r>
+      <w:proofErr w:type="spellEnd"/>
+      <w:r>
+        <w:rPr>
+          <w:rFonts w:ascii="Segoe UI Emoji" w:eastAsia="標楷體" w:hAnsi="Segoe UI Emoji" w:cs="Segoe UI Emoji" w:hint="eastAsia"/>
+        </w:rPr>
+        <w:t>("</w:t>
+      </w:r>
+      <w:r>
+        <w:rPr>
+          <w:rFonts w:ascii="Segoe UI Emoji" w:eastAsia="標楷體" w:hAnsi="Segoe UI Emoji" w:cs="Segoe UI Emoji" w:hint="eastAsia"/>
+        </w:rPr>
+        <w:t>找不到符合條件的空氣品質資料。</w:t>
+      </w:r>
+      <w:r>
+        <w:rPr>
+          <w:rFonts w:ascii="Segoe UI Emoji" w:eastAsia="標楷體" w:hAnsi="Segoe UI Emoji" w:cs="Segoe UI Emoji" w:hint="eastAsia"/>
+        </w:rPr>
+        <w:t>");</w:t>
+      </w:r>
+    </w:p>
+    <w:p>
+      <w:pPr>
+        <w:pStyle w:val="a3"/>
+        <w:ind w:leftChars="300" w:left="720"/>
+        <w:rPr>
+          <w:rFonts w:ascii="Segoe UI Emoji" w:eastAsia="標楷體" w:hAnsi="Segoe UI Emoji" w:cs="Segoe UI Emoji"/>
+        </w:rPr>
+      </w:pPr>
+      <w:r>
+        <w:rPr>
+          <w:rFonts w:ascii="Segoe UI Emoji" w:eastAsia="標楷體" w:hAnsi="Segoe UI Emoji" w:cs="Segoe UI Emoji"/>
+        </w:rPr>
+        <w:t xml:space="preserve">                }</w:t>
+      </w:r>
+    </w:p>
+    <w:p>
+      <w:pPr>
+        <w:pStyle w:val="a3"/>
+        <w:ind w:leftChars="300" w:left="720"/>
+        <w:rPr>
+          <w:rFonts w:ascii="Segoe UI Emoji" w:eastAsia="標楷體" w:hAnsi="Segoe UI Emoji" w:cs="Segoe UI Emoji"/>
+        </w:rPr>
+      </w:pPr>
+    </w:p>
+    <w:p>
+      <w:pPr>
+        <w:pStyle w:val="a3"/>
+        <w:ind w:leftChars="300" w:left="720"/>
+        <w:rPr>
+          <w:rFonts w:ascii="Segoe UI Emoji" w:eastAsia="標楷體" w:hAnsi="Segoe UI Emoji" w:cs="Segoe UI Emoji"/>
+        </w:rPr>
+      </w:pPr>
+      <w:r>
+        <w:rPr>
+          <w:rFonts w:ascii="Segoe UI Emoji" w:eastAsia="標楷體" w:hAnsi="Segoe UI Emoji" w:cs="Segoe UI Emoji"/>
+        </w:rPr>
+        <w:t xml:space="preserve">                return Ok(data);</w:t>
+      </w:r>
+    </w:p>
+    <w:p>
+      <w:pPr>
+        <w:pStyle w:val="a3"/>
+        <w:ind w:leftChars="300" w:left="720"/>
+        <w:rPr>
+          <w:rFonts w:ascii="Segoe UI Emoji" w:eastAsia="標楷體" w:hAnsi="Segoe UI Emoji" w:cs="Segoe UI Emoji"/>
+        </w:rPr>
+      </w:pPr>
+      <w:r>
+        <w:rPr>
+          <w:rFonts w:ascii="Segoe UI Emoji" w:eastAsia="標楷體" w:hAnsi="Segoe UI Emoji" w:cs="Segoe UI Emoji"/>
+        </w:rPr>
+        <w:t xml:space="preserve">            }</w:t>
+      </w:r>
+    </w:p>
+    <w:p>
+      <w:pPr>
+        <w:pStyle w:val="a3"/>
+        <w:ind w:leftChars="300" w:left="720"/>
+        <w:rPr>
+          <w:rFonts w:ascii="Segoe UI Emoji" w:eastAsia="標楷體" w:hAnsi="Segoe UI Emoji" w:cs="Segoe UI Emoji"/>
+        </w:rPr>
+      </w:pPr>
+      <w:r>
+        <w:rPr>
+          <w:rFonts w:ascii="Segoe UI Emoji" w:eastAsia="標楷體" w:hAnsi="Segoe UI Emoji" w:cs="Segoe UI Emoji"/>
+        </w:rPr>
+        <w:t xml:space="preserve">            catch (Exception ex)</w:t>
+      </w:r>
+    </w:p>
+    <w:p>
+      <w:pPr>
+        <w:pStyle w:val="a3"/>
+        <w:ind w:leftChars="300" w:left="720"/>
+        <w:rPr>
+          <w:rFonts w:ascii="Segoe UI Emoji" w:eastAsia="標楷體" w:hAnsi="Segoe UI Emoji" w:cs="Segoe UI Emoji"/>
+        </w:rPr>
+      </w:pPr>
+      <w:r>
+        <w:rPr>
+          <w:rFonts w:ascii="Segoe UI Emoji" w:eastAsia="標楷體" w:hAnsi="Segoe UI Emoji" w:cs="Segoe UI Emoji"/>
+        </w:rPr>
+        <w:t xml:space="preserve">            {</w:t>
+      </w:r>
+    </w:p>
+    <w:p>
+      <w:pPr>
+        <w:pStyle w:val="a3"/>
+        <w:ind w:leftChars="300" w:left="720"/>
+        <w:rPr>
+          <w:rFonts w:ascii="Segoe UI Emoji" w:eastAsia="標楷體" w:hAnsi="Segoe UI Emoji" w:cs="Segoe UI Emoji"/>
+        </w:rPr>
+      </w:pPr>
+      <w:r>
+        <w:rPr>
+          <w:rFonts w:ascii="Segoe UI Emoji" w:eastAsia="標楷體" w:hAnsi="Segoe UI Emoji" w:cs="Segoe UI Emoji" w:hint="eastAsia"/>
+        </w:rPr>
+        <w:t xml:space="preserve">                return </w:t>
+      </w:r>
+      <w:proofErr w:type="spellStart"/>
+      <w:r>
+        <w:rPr>
+          <w:rFonts w:ascii="Segoe UI Emoji" w:eastAsia="標楷體" w:hAnsi="Segoe UI Emoji" w:cs="Segoe UI Emoji" w:hint="eastAsia"/>
+        </w:rPr>
+        <w:t>StatusCode</w:t>
+      </w:r>
+      <w:proofErr w:type="spellEnd"/>
+      <w:r>
+        <w:rPr>
+          <w:rFonts w:ascii="Segoe UI Emoji" w:eastAsia="標楷體" w:hAnsi="Segoe UI Emoji" w:cs="Segoe UI Emoji" w:hint="eastAsia"/>
+        </w:rPr>
+        <w:t>(500, $"</w:t>
+      </w:r>
+      <w:r>
+        <w:rPr>
+          <w:rFonts w:ascii="Segoe UI Emoji" w:eastAsia="標楷體" w:hAnsi="Segoe UI Emoji" w:cs="Segoe UI Emoji" w:hint="eastAsia"/>
+        </w:rPr>
+        <w:t>內部伺服器錯誤</w:t>
+      </w:r>
+      <w:r>
+        <w:rPr>
+          <w:rFonts w:ascii="Segoe UI Emoji" w:eastAsia="標楷體" w:hAnsi="Segoe UI Emoji" w:cs="Segoe UI Emoji" w:hint="eastAsia"/>
+        </w:rPr>
+        <w:t>: {</w:t>
+      </w:r>
+      <w:proofErr w:type="spellStart"/>
+      <w:r>
+        <w:rPr>
+          <w:rFonts w:ascii="Segoe UI Emoji" w:eastAsia="標楷體" w:hAnsi="Segoe UI Emoji" w:cs="Segoe UI Emoji" w:hint="eastAsia"/>
+        </w:rPr>
+        <w:t>ex.Message</w:t>
+      </w:r>
+      <w:proofErr w:type="spellEnd"/>
+      <w:r>
+        <w:rPr>
+          <w:rFonts w:ascii="Segoe UI Emoji" w:eastAsia="標楷體" w:hAnsi="Segoe UI Emoji" w:cs="Segoe UI Emoji" w:hint="eastAsia"/>
+        </w:rPr>
+        <w:t>}");</w:t>
+      </w:r>
+    </w:p>
+    <w:p>
+      <w:pPr>
+        <w:pStyle w:val="a3"/>
+        <w:ind w:leftChars="300" w:left="720"/>
+        <w:rPr>
+          <w:rFonts w:ascii="Segoe UI Emoji" w:eastAsia="標楷體" w:hAnsi="Segoe UI Emoji" w:cs="Segoe UI Emoji"/>
+        </w:rPr>
+      </w:pPr>
+      <w:r>
+        <w:rPr>
+          <w:rFonts w:ascii="Segoe UI Emoji" w:eastAsia="標楷體" w:hAnsi="Segoe UI Emoji" w:cs="Segoe UI Emoji"/>
+        </w:rPr>
+        <w:t xml:space="preserve">            }</w:t>
+      </w:r>
+    </w:p>
+    <w:p>
+      <w:pPr>
+        <w:pStyle w:val="a3"/>
+        <w:ind w:leftChars="300" w:left="720"/>
+        <w:rPr>
+          <w:rFonts w:ascii="Segoe UI Emoji" w:eastAsia="標楷體" w:hAnsi="Segoe UI Emoji" w:cs="Segoe UI Emoji"/>
+        </w:rPr>
+      </w:pPr>
+      <w:r>
+        <w:rPr>
+          <w:rFonts w:ascii="Segoe UI Emoji" w:eastAsia="標楷體" w:hAnsi="Segoe UI Emoji" w:cs="Segoe UI Emoji"/>
+        </w:rPr>
+        <w:t xml:space="preserve">        }</w:t>
+      </w:r>
+    </w:p>
+    <w:p>
+      <w:pPr>
+        <w:pStyle w:val="a3"/>
+        <w:ind w:leftChars="300" w:left="720"/>
+        <w:rPr>
+          <w:rFonts w:ascii="Segoe UI Emoji" w:eastAsia="標楷體" w:hAnsi="Segoe UI Emoji" w:cs="Segoe UI Emoji"/>
+        </w:rPr>
+      </w:pPr>
+    </w:p>
+    <w:p>
+      <w:pPr>
+        <w:pStyle w:val="a3"/>
+        <w:ind w:leftChars="300" w:left="720"/>
+        <w:rPr>
+          <w:rFonts w:ascii="Segoe UI Emoji" w:eastAsia="標楷體" w:hAnsi="Segoe UI Emoji" w:cs="Segoe UI Emoji"/>
+        </w:rPr>
+      </w:pPr>
+      <w:r>
+        <w:rPr>
+          <w:rFonts w:ascii="Segoe UI Emoji" w:eastAsia="標楷體" w:hAnsi="Segoe UI Emoji" w:cs="Segoe UI Emoji"/>
+        </w:rPr>
+        <w:t xml:space="preserve">        [</w:t>
+      </w:r>
+      <w:proofErr w:type="spellStart"/>
+      <w:r>
+        <w:rPr>
+          <w:rFonts w:ascii="Segoe UI Emoji" w:eastAsia="標楷體" w:hAnsi="Segoe UI Emoji" w:cs="Segoe UI Emoji"/>
+        </w:rPr>
+        <w:t>HttpGet</w:t>
+      </w:r>
+      <w:proofErr w:type="spellEnd"/>
+      <w:r>
+        <w:rPr>
+          <w:rFonts w:ascii="Segoe UI Emoji" w:eastAsia="標楷體" w:hAnsi="Segoe UI Emoji" w:cs="Segoe UI Emoji"/>
+        </w:rPr>
+        <w:t>("by-site/{</w:t>
+      </w:r>
+      <w:proofErr w:type="spellStart"/>
+      <w:r>
+        <w:rPr>
+          <w:rFonts w:ascii="Segoe UI Emoji" w:eastAsia="標楷體" w:hAnsi="Segoe UI Emoji" w:cs="Segoe UI Emoji"/>
+        </w:rPr>
+        <w:t>siteName</w:t>
+      </w:r>
+      <w:proofErr w:type="spellEnd"/>
+      <w:r>
+        <w:rPr>
+          <w:rFonts w:ascii="Segoe UI Emoji" w:eastAsia="標楷體" w:hAnsi="Segoe UI Emoji" w:cs="Segoe UI Emoji"/>
+        </w:rPr>
+        <w:t>}")]</w:t>
+      </w:r>
+    </w:p>
+    <w:p>
+      <w:pPr>
+        <w:pStyle w:val="a3"/>
+        <w:ind w:leftChars="300" w:left="720"/>
+        <w:rPr>
+          <w:rFonts w:ascii="Segoe UI Emoji" w:eastAsia="標楷體" w:hAnsi="Segoe UI Emoji" w:cs="Segoe UI Emoji"/>
+        </w:rPr>
+      </w:pPr>
+      <w:r>
+        <w:rPr>
+          <w:rFonts w:ascii="Segoe UI Emoji" w:eastAsia="標楷體" w:hAnsi="Segoe UI Emoji" w:cs="Segoe UI Emoji"/>
+        </w:rPr>
+        <w:t xml:space="preserve">        public async Task&lt;</w:t>
+      </w:r>
+      <w:proofErr w:type="spellStart"/>
+      <w:r>
+        <w:rPr>
+          <w:rFonts w:ascii="Segoe UI Emoji" w:eastAsia="標楷體" w:hAnsi="Segoe UI Emoji" w:cs="Segoe UI Emoji"/>
+        </w:rPr>
+        <w:t>ActionResult</w:t>
+      </w:r>
+      <w:proofErr w:type="spellEnd"/>
+      <w:r>
+        <w:rPr>
+          <w:rFonts w:ascii="Segoe UI Emoji" w:eastAsia="標楷體" w:hAnsi="Segoe UI Emoji" w:cs="Segoe UI Emoji"/>
+        </w:rPr>
+        <w:t>&lt;</w:t>
+      </w:r>
+      <w:proofErr w:type="spellStart"/>
+      <w:r>
+        <w:rPr>
+          <w:rFonts w:ascii="Segoe UI Emoji" w:eastAsia="標楷體" w:hAnsi="Segoe UI Emoji" w:cs="Segoe UI Emoji"/>
+        </w:rPr>
+        <w:t>AirQualityData</w:t>
+      </w:r>
+      <w:proofErr w:type="spellEnd"/>
+      <w:r>
+        <w:rPr>
+          <w:rFonts w:ascii="Segoe UI Emoji" w:eastAsia="標楷體" w:hAnsi="Segoe UI Emoji" w:cs="Segoe UI Emoji"/>
+        </w:rPr>
+        <w:t xml:space="preserve">&gt;&gt; </w:t>
+      </w:r>
+      <w:proofErr w:type="spellStart"/>
+      <w:r>
+        <w:rPr>
+          <w:rFonts w:ascii="Segoe UI Emoji" w:eastAsia="標楷體" w:hAnsi="Segoe UI Emoji" w:cs="Segoe UI Emoji"/>
+        </w:rPr>
+        <w:t>GetAirQualityBySite</w:t>
+      </w:r>
+      <w:proofErr w:type="spellEnd"/>
+      <w:r>
+        <w:rPr>
+          <w:rFonts w:ascii="Segoe UI Emoji" w:eastAsia="標楷體" w:hAnsi="Segoe UI Emoji" w:cs="Segoe UI Emoji"/>
+        </w:rPr>
+        <w:t xml:space="preserve">(string </w:t>
+      </w:r>
+      <w:proofErr w:type="spellStart"/>
+      <w:r>
+        <w:rPr>
+          <w:rFonts w:ascii="Segoe UI Emoji" w:eastAsia="標楷體" w:hAnsi="Segoe UI Emoji" w:cs="Segoe UI Emoji"/>
+        </w:rPr>
+        <w:t>siteName</w:t>
+      </w:r>
+      <w:proofErr w:type="spellEnd"/>
+      <w:r>
+        <w:rPr>
+          <w:rFonts w:ascii="Segoe UI Emoji" w:eastAsia="標楷體" w:hAnsi="Segoe UI Emoji" w:cs="Segoe UI Emoji"/>
+        </w:rPr>
+        <w:t>)</w:t>
+      </w:r>
+    </w:p>
+    <w:p>
+      <w:pPr>
+        <w:pStyle w:val="a3"/>
+        <w:ind w:leftChars="300" w:left="720"/>
+        <w:rPr>
+          <w:rFonts w:ascii="Segoe UI Emoji" w:eastAsia="標楷體" w:hAnsi="Segoe UI Emoji" w:cs="Segoe UI Emoji"/>
+        </w:rPr>
+      </w:pPr>
+      <w:r>
+        <w:rPr>
+          <w:rFonts w:ascii="Segoe UI Emoji" w:eastAsia="標楷體" w:hAnsi="Segoe UI Emoji" w:cs="Segoe UI Emoji"/>
+        </w:rPr>
+        <w:t xml:space="preserve">        {</w:t>
+      </w:r>
+    </w:p>
+    <w:p>
+      <w:pPr>
+        <w:pStyle w:val="a3"/>
+        <w:ind w:leftChars="300" w:left="720"/>
+        <w:rPr>
+          <w:rFonts w:ascii="Segoe UI Emoji" w:eastAsia="標楷體" w:hAnsi="Segoe UI Emoji" w:cs="Segoe UI Emoji"/>
+        </w:rPr>
+      </w:pPr>
+      <w:r>
+        <w:rPr>
+          <w:rFonts w:ascii="Segoe UI Emoji" w:eastAsia="標楷體" w:hAnsi="Segoe UI Emoji" w:cs="Segoe UI Emoji"/>
+        </w:rPr>
+        <w:t xml:space="preserve">            try</w:t>
+      </w:r>
+    </w:p>
+    <w:p>
+      <w:pPr>
+        <w:pStyle w:val="a3"/>
+        <w:ind w:leftChars="300" w:left="720"/>
+        <w:rPr>
+          <w:rFonts w:ascii="Segoe UI Emoji" w:eastAsia="標楷體" w:hAnsi="Segoe UI Emoji" w:cs="Segoe UI Emoji"/>
+        </w:rPr>
+      </w:pPr>
+      <w:r>
+        <w:rPr>
+          <w:rFonts w:ascii="Segoe UI Emoji" w:eastAsia="標楷體" w:hAnsi="Segoe UI Emoji" w:cs="Segoe UI Emoji"/>
+        </w:rPr>
+        <w:t xml:space="preserve">            {</w:t>
+      </w:r>
+    </w:p>
+    <w:p>
+      <w:pPr>
+        <w:pStyle w:val="a3"/>
+        <w:ind w:leftChars="300" w:left="720"/>
+        <w:rPr>
+          <w:rFonts w:ascii="Segoe UI Emoji" w:eastAsia="標楷體" w:hAnsi="Segoe UI Emoji" w:cs="Segoe UI Emoji"/>
+        </w:rPr>
+      </w:pPr>
+      <w:r>
+        <w:rPr>
+          <w:rFonts w:ascii="Segoe UI Emoji" w:eastAsia="標楷體" w:hAnsi="Segoe UI Emoji" w:cs="Segoe UI Emoji"/>
+        </w:rPr>
+        <w:t xml:space="preserve">                var data = await _</w:t>
+      </w:r>
+      <w:proofErr w:type="spellStart"/>
+      <w:r>
+        <w:rPr>
+          <w:rFonts w:ascii="Segoe UI Emoji" w:eastAsia="標楷體" w:hAnsi="Segoe UI Emoji" w:cs="Segoe UI Emoji"/>
+        </w:rPr>
+        <w:t>airQualityService.GetAirQualityBySiteAsync</w:t>
+      </w:r>
+      <w:proofErr w:type="spellEnd"/>
+      <w:r>
+        <w:rPr>
+          <w:rFonts w:ascii="Segoe UI Emoji" w:eastAsia="標楷體" w:hAnsi="Segoe UI Emoji" w:cs="Segoe UI Emoji"/>
+        </w:rPr>
+        <w:t>(</w:t>
+      </w:r>
+      <w:proofErr w:type="spellStart"/>
+      <w:r>
+        <w:rPr>
+          <w:rFonts w:ascii="Segoe UI Emoji" w:eastAsia="標楷體" w:hAnsi="Segoe UI Emoji" w:cs="Segoe UI Emoji"/>
+        </w:rPr>
+        <w:t>siteName</w:t>
+      </w:r>
+      <w:proofErr w:type="spellEnd"/>
+      <w:r>
+        <w:rPr>
+          <w:rFonts w:ascii="Segoe UI Emoji" w:eastAsia="標楷體" w:hAnsi="Segoe UI Emoji" w:cs="Segoe UI Emoji"/>
+        </w:rPr>
+        <w:t>);</w:t>
+      </w:r>
+    </w:p>
+    <w:p>
+      <w:pPr>
+        <w:pStyle w:val="a3"/>
+        <w:ind w:leftChars="300" w:left="720"/>
+        <w:rPr>
+          <w:rFonts w:ascii="Segoe UI Emoji" w:eastAsia="標楷體" w:hAnsi="Segoe UI Emoji" w:cs="Segoe UI Emoji"/>
+        </w:rPr>
+      </w:pPr>
+      <w:r>
+        <w:rPr>
+          <w:rFonts w:ascii="Segoe UI Emoji" w:eastAsia="標楷體" w:hAnsi="Segoe UI Emoji" w:cs="Segoe UI Emoji" w:hint="eastAsia"/>
+        </w:rPr>
+        <w:t xml:space="preserve">                if (data == null) </w:t>
+      </w:r>
+    </w:p>
+    <w:p>
+      <w:pPr>
+        <w:pStyle w:val="a3"/>
+        <w:ind w:leftChars="300" w:left="720"/>
+        <w:rPr>
+          <w:rFonts w:ascii="Segoe UI Emoji" w:eastAsia="標楷體" w:hAnsi="Segoe UI Emoji" w:cs="Segoe UI Emoji"/>
+        </w:rPr>
+      </w:pPr>
+      <w:r>
+        <w:rPr>
+          <w:rFonts w:ascii="Segoe UI Emoji" w:eastAsia="標楷體" w:hAnsi="Segoe UI Emoji" w:cs="Segoe UI Emoji"/>
+        </w:rPr>
+        <w:t xml:space="preserve">                {</w:t>
+      </w:r>
+    </w:p>
+    <w:p>
+      <w:pPr>
+        <w:pStyle w:val="a3"/>
+        <w:ind w:leftChars="300" w:left="720"/>
+        <w:rPr>
+          <w:rFonts w:ascii="Segoe UI Emoji" w:eastAsia="標楷體" w:hAnsi="Segoe UI Emoji" w:cs="Segoe UI Emoji"/>
+        </w:rPr>
+      </w:pPr>
+      <w:r>
+        <w:rPr>
+          <w:rFonts w:ascii="Segoe UI Emoji" w:eastAsia="標楷體" w:hAnsi="Segoe UI Emoji" w:cs="Segoe UI Emoji" w:hint="eastAsia"/>
+        </w:rPr>
+        <w:t xml:space="preserve">                    return </w:t>
+      </w:r>
+      <w:proofErr w:type="spellStart"/>
+      <w:r>
+        <w:rPr>
+          <w:rFonts w:ascii="Segoe UI Emoji" w:eastAsia="標楷體" w:hAnsi="Segoe UI Emoji" w:cs="Segoe UI Emoji" w:hint="eastAsia"/>
+        </w:rPr>
+        <w:t>NotFound</w:t>
+      </w:r>
+      <w:proofErr w:type="spellEnd"/>
+      <w:r>
+        <w:rPr>
+          <w:rFonts w:ascii="Segoe UI Emoji" w:eastAsia="標楷體" w:hAnsi="Segoe UI Emoji" w:cs="Segoe UI Emoji" w:hint="eastAsia"/>
+        </w:rPr>
+        <w:t>($"</w:t>
+      </w:r>
+      <w:r>
+        <w:rPr>
+          <w:rFonts w:ascii="Segoe UI Emoji" w:eastAsia="標楷體" w:hAnsi="Segoe UI Emoji" w:cs="Segoe UI Emoji" w:hint="eastAsia"/>
+        </w:rPr>
+        <w:t>找不到監測站</w:t>
+      </w:r>
+      <w:r>
+        <w:rPr>
+          <w:rFonts w:ascii="Segoe UI Emoji" w:eastAsia="標楷體" w:hAnsi="Segoe UI Emoji" w:cs="Segoe UI Emoji" w:hint="eastAsia"/>
+        </w:rPr>
+        <w:t xml:space="preserve"> '{</w:t>
+      </w:r>
+      <w:proofErr w:type="spellStart"/>
+      <w:r>
+        <w:rPr>
+          <w:rFonts w:ascii="Segoe UI Emoji" w:eastAsia="標楷體" w:hAnsi="Segoe UI Emoji" w:cs="Segoe UI Emoji" w:hint="eastAsia"/>
+        </w:rPr>
+        <w:t>siteName</w:t>
+      </w:r>
+      <w:proofErr w:type="spellEnd"/>
+      <w:r>
+        <w:rPr>
+          <w:rFonts w:ascii="Segoe UI Emoji" w:eastAsia="標楷體" w:hAnsi="Segoe UI Emoji" w:cs="Segoe UI Emoji" w:hint="eastAsia"/>
+        </w:rPr>
+        <w:t xml:space="preserve">}' </w:t>
+      </w:r>
+      <w:r>
+        <w:rPr>
+          <w:rFonts w:ascii="Segoe UI Emoji" w:eastAsia="標楷體" w:hAnsi="Segoe UI Emoji" w:cs="Segoe UI Emoji" w:hint="eastAsia"/>
+        </w:rPr>
+        <w:t>的資料</w:t>
+      </w:r>
+      <w:r>
+        <w:rPr>
+          <w:rFonts w:ascii="Segoe UI Emoji" w:eastAsia="標楷體" w:hAnsi="Segoe UI Emoji" w:cs="Segoe UI Emoji" w:hint="eastAsia"/>
+        </w:rPr>
+        <w:t>");</w:t>
+      </w:r>
+    </w:p>
+    <w:p>
+      <w:pPr>
+        <w:pStyle w:val="a3"/>
+        <w:ind w:leftChars="300" w:left="720"/>
+        <w:rPr>
+          <w:rFonts w:ascii="Segoe UI Emoji" w:eastAsia="標楷體" w:hAnsi="Segoe UI Emoji" w:cs="Segoe UI Emoji"/>
+        </w:rPr>
+      </w:pPr>
+      <w:r>
+        <w:rPr>
+          <w:rFonts w:ascii="Segoe UI Emoji" w:eastAsia="標楷體" w:hAnsi="Segoe UI Emoji" w:cs="Segoe UI Emoji"/>
+        </w:rPr>
+        <w:t xml:space="preserve">                }</w:t>
+      </w:r>
+    </w:p>
+    <w:p>
+      <w:pPr>
+        <w:pStyle w:val="a3"/>
+        <w:ind w:leftChars="300" w:left="720"/>
+        <w:rPr>
+          <w:rFonts w:ascii="Segoe UI Emoji" w:eastAsia="標楷體" w:hAnsi="Segoe UI Emoji" w:cs="Segoe UI Emoji"/>
+        </w:rPr>
+      </w:pPr>
+      <w:r>
+        <w:rPr>
+          <w:rFonts w:ascii="Segoe UI Emoji" w:eastAsia="標楷體" w:hAnsi="Segoe UI Emoji" w:cs="Segoe UI Emoji" w:hint="eastAsia"/>
+        </w:rPr>
+        <w:t xml:space="preserve">                return Ok(data); </w:t>
+      </w:r>
+    </w:p>
+    <w:p>
+      <w:pPr>
+        <w:pStyle w:val="a3"/>
+        <w:ind w:leftChars="300" w:left="720"/>
+        <w:rPr>
+          <w:rFonts w:ascii="Segoe UI Emoji" w:eastAsia="標楷體" w:hAnsi="Segoe UI Emoji" w:cs="Segoe UI Emoji"/>
+        </w:rPr>
+      </w:pPr>
+      <w:r>
+        <w:rPr>
+          <w:rFonts w:ascii="Segoe UI Emoji" w:eastAsia="標楷體" w:hAnsi="Segoe UI Emoji" w:cs="Segoe UI Emoji"/>
+        </w:rPr>
+        <w:t xml:space="preserve">            }</w:t>
+      </w:r>
+    </w:p>
+    <w:p>
+      <w:pPr>
+        <w:pStyle w:val="a3"/>
+        <w:ind w:leftChars="300" w:left="720"/>
+        <w:rPr>
+          <w:rFonts w:ascii="Segoe UI Emoji" w:eastAsia="標楷體" w:hAnsi="Segoe UI Emoji" w:cs="Segoe UI Emoji"/>
+        </w:rPr>
+      </w:pPr>
+      <w:r>
+        <w:rPr>
+          <w:rFonts w:ascii="Segoe UI Emoji" w:eastAsia="標楷體" w:hAnsi="Segoe UI Emoji" w:cs="Segoe UI Emoji"/>
+        </w:rPr>
+        <w:t xml:space="preserve">            catch (Exception ex)</w:t>
+      </w:r>
+    </w:p>
+    <w:p>
+      <w:pPr>
+        <w:pStyle w:val="a3"/>
+        <w:ind w:leftChars="300" w:left="720"/>
+        <w:rPr>
+          <w:rFonts w:ascii="Segoe UI Emoji" w:eastAsia="標楷體" w:hAnsi="Segoe UI Emoji" w:cs="Segoe UI Emoji"/>
+        </w:rPr>
+      </w:pPr>
+      <w:r>
+        <w:rPr>
+          <w:rFonts w:ascii="Segoe UI Emoji" w:eastAsia="標楷體" w:hAnsi="Segoe UI Emoji" w:cs="Segoe UI Emoji"/>
+        </w:rPr>
+        <w:t xml:space="preserve">            {</w:t>
+      </w:r>
+    </w:p>
+    <w:p>
+      <w:pPr>
+        <w:pStyle w:val="a3"/>
+        <w:ind w:leftChars="300" w:left="720"/>
+        <w:rPr>
+          <w:rFonts w:ascii="Segoe UI Emoji" w:eastAsia="標楷體" w:hAnsi="Segoe UI Emoji" w:cs="Segoe UI Emoji"/>
+        </w:rPr>
+      </w:pPr>
+      <w:r>
+        <w:rPr>
+          <w:rFonts w:ascii="Segoe UI Emoji" w:eastAsia="標楷體" w:hAnsi="Segoe UI Emoji" w:cs="Segoe UI Emoji" w:hint="eastAsia"/>
+        </w:rPr>
+        <w:t xml:space="preserve">                return </w:t>
+      </w:r>
+      <w:proofErr w:type="spellStart"/>
+      <w:r>
+        <w:rPr>
+          <w:rFonts w:ascii="Segoe UI Emoji" w:eastAsia="標楷體" w:hAnsi="Segoe UI Emoji" w:cs="Segoe UI Emoji" w:hint="eastAsia"/>
+        </w:rPr>
+        <w:t>StatusCode</w:t>
+      </w:r>
+      <w:proofErr w:type="spellEnd"/>
+      <w:r>
+        <w:rPr>
+          <w:rFonts w:ascii="Segoe UI Emoji" w:eastAsia="標楷體" w:hAnsi="Segoe UI Emoji" w:cs="Segoe UI Emoji" w:hint="eastAsia"/>
+        </w:rPr>
+        <w:t>(500, $"</w:t>
+      </w:r>
+      <w:r>
+        <w:rPr>
+          <w:rFonts w:ascii="Segoe UI Emoji" w:eastAsia="標楷體" w:hAnsi="Segoe UI Emoji" w:cs="Segoe UI Emoji" w:hint="eastAsia"/>
+        </w:rPr>
+        <w:t>內部伺服器錯誤</w:t>
+      </w:r>
+      <w:r>
+        <w:rPr>
+          <w:rFonts w:ascii="Segoe UI Emoji" w:eastAsia="標楷體" w:hAnsi="Segoe UI Emoji" w:cs="Segoe UI Emoji" w:hint="eastAsia"/>
+        </w:rPr>
+        <w:t>: {</w:t>
+      </w:r>
+      <w:proofErr w:type="spellStart"/>
+      <w:r>
+        <w:rPr>
+          <w:rFonts w:ascii="Segoe UI Emoji" w:eastAsia="標楷體" w:hAnsi="Segoe UI Emoji" w:cs="Segoe UI Emoji" w:hint="eastAsia"/>
+        </w:rPr>
+        <w:t>ex.Message</w:t>
+      </w:r>
+      <w:proofErr w:type="spellEnd"/>
+      <w:r>
+        <w:rPr>
+          <w:rFonts w:ascii="Segoe UI Emoji" w:eastAsia="標楷體" w:hAnsi="Segoe UI Emoji" w:cs="Segoe UI Emoji" w:hint="eastAsia"/>
+        </w:rPr>
+        <w:t>}");</w:t>
+      </w:r>
+    </w:p>
+    <w:p>
+      <w:pPr>
+        <w:pStyle w:val="a3"/>
+        <w:ind w:leftChars="300" w:left="720"/>
+        <w:rPr>
+          <w:rFonts w:ascii="Segoe UI Emoji" w:eastAsia="標楷體" w:hAnsi="Segoe UI Emoji" w:cs="Segoe UI Emoji"/>
+        </w:rPr>
+      </w:pPr>
+      <w:r>
+        <w:rPr>
+          <w:rFonts w:ascii="Segoe UI Emoji" w:eastAsia="標楷體" w:hAnsi="Segoe UI Emoji" w:cs="Segoe UI Emoji"/>
+        </w:rPr>
+        <w:t xml:space="preserve">            }</w:t>
+      </w:r>
+    </w:p>
+    <w:p>
+      <w:pPr>
+        <w:pStyle w:val="a3"/>
+        <w:ind w:leftChars="300" w:left="720"/>
+        <w:rPr>
+          <w:rFonts w:ascii="Segoe UI Emoji" w:eastAsia="標楷體" w:hAnsi="Segoe UI Emoji" w:cs="Segoe UI Emoji"/>
+        </w:rPr>
+      </w:pPr>
+      <w:r>
+        <w:rPr>
+          <w:rFonts w:ascii="Segoe UI Emoji" w:eastAsia="標楷體" w:hAnsi="Segoe UI Emoji" w:cs="Segoe UI Emoji"/>
+        </w:rPr>
+        <w:t xml:space="preserve">        }</w:t>
+      </w:r>
+    </w:p>
+    <w:p>
+      <w:pPr>
+        <w:pStyle w:val="a3"/>
+        <w:ind w:leftChars="300" w:left="720"/>
+        <w:rPr>
+          <w:rFonts w:ascii="Segoe UI Emoji" w:eastAsia="標楷體" w:hAnsi="Segoe UI Emoji" w:cs="Segoe UI Emoji"/>
+        </w:rPr>
+      </w:pPr>
+    </w:p>
+    <w:p>
+      <w:pPr>
+        <w:pStyle w:val="a3"/>
+        <w:ind w:leftChars="300" w:left="720"/>
+        <w:rPr>
+          <w:rFonts w:ascii="Segoe UI Emoji" w:eastAsia="標楷體" w:hAnsi="Segoe UI Emoji" w:cs="Segoe UI Emoji"/>
+        </w:rPr>
+      </w:pPr>
+      <w:r>
+        <w:rPr>
+          <w:rFonts w:ascii="Segoe UI Emoji" w:eastAsia="標楷體" w:hAnsi="Segoe UI Emoji" w:cs="Segoe UI Emoji"/>
+        </w:rPr>
+        <w:t xml:space="preserve">  </w:t>
+      </w:r>
+    </w:p>
+    <w:p>
+      <w:pPr>
+        <w:pStyle w:val="a3"/>
+        <w:ind w:leftChars="300" w:left="720"/>
+        <w:rPr>
+          <w:rFonts w:ascii="Segoe UI Emoji" w:eastAsia="標楷體" w:hAnsi="Segoe UI Emoji" w:cs="Segoe UI Emoji"/>
+        </w:rPr>
+      </w:pPr>
+      <w:r>
+        <w:rPr>
+          <w:rFonts w:ascii="Segoe UI Emoji" w:eastAsia="標楷體" w:hAnsi="Segoe UI Emoji" w:cs="Segoe UI Emoji"/>
+        </w:rPr>
+        <w:t xml:space="preserve">        [</w:t>
+      </w:r>
+      <w:proofErr w:type="spellStart"/>
+      <w:r>
+        <w:rPr>
+          <w:rFonts w:ascii="Segoe UI Emoji" w:eastAsia="標楷體" w:hAnsi="Segoe UI Emoji" w:cs="Segoe UI Emoji"/>
+        </w:rPr>
+        <w:t>HttpGet</w:t>
+      </w:r>
+      <w:proofErr w:type="spellEnd"/>
+      <w:r>
+        <w:rPr>
+          <w:rFonts w:ascii="Segoe UI Emoji" w:eastAsia="標楷體" w:hAnsi="Segoe UI Emoji" w:cs="Segoe UI Emoji"/>
+        </w:rPr>
+        <w:t>("summary")]</w:t>
+      </w:r>
+    </w:p>
+    <w:p>
+      <w:pPr>
+        <w:pStyle w:val="a3"/>
+        <w:ind w:leftChars="300" w:left="720"/>
+        <w:rPr>
+          <w:rFonts w:ascii="Segoe UI Emoji" w:eastAsia="標楷體" w:hAnsi="Segoe UI Emoji" w:cs="Segoe UI Emoji"/>
+        </w:rPr>
+      </w:pPr>
+      <w:r>
+        <w:rPr>
+          <w:rFonts w:ascii="Segoe UI Emoji" w:eastAsia="標楷體" w:hAnsi="Segoe UI Emoji" w:cs="Segoe UI Emoji"/>
+        </w:rPr>
+        <w:t xml:space="preserve">        public async Task&lt;</w:t>
+      </w:r>
+      <w:proofErr w:type="spellStart"/>
+      <w:r>
+        <w:rPr>
+          <w:rFonts w:ascii="Segoe UI Emoji" w:eastAsia="標楷體" w:hAnsi="Segoe UI Emoji" w:cs="Segoe UI Emoji"/>
+        </w:rPr>
+        <w:t>ActionResult</w:t>
+      </w:r>
+      <w:proofErr w:type="spellEnd"/>
+      <w:r>
+        <w:rPr>
+          <w:rFonts w:ascii="Segoe UI Emoji" w:eastAsia="標楷體" w:hAnsi="Segoe UI Emoji" w:cs="Segoe UI Emoji"/>
+        </w:rPr>
+        <w:t>&lt;</w:t>
+      </w:r>
+      <w:proofErr w:type="spellStart"/>
+      <w:r>
+        <w:rPr>
+          <w:rFonts w:ascii="Segoe UI Emoji" w:eastAsia="標楷體" w:hAnsi="Segoe UI Emoji" w:cs="Segoe UI Emoji"/>
+        </w:rPr>
+        <w:t>AirQualitySummary</w:t>
+      </w:r>
+      <w:proofErr w:type="spellEnd"/>
+      <w:r>
+        <w:rPr>
+          <w:rFonts w:ascii="Segoe UI Emoji" w:eastAsia="標楷體" w:hAnsi="Segoe UI Emoji" w:cs="Segoe UI Emoji"/>
+        </w:rPr>
+        <w:t xml:space="preserve">&gt;&gt; </w:t>
+      </w:r>
+      <w:proofErr w:type="spellStart"/>
+      <w:r>
+        <w:rPr>
+          <w:rFonts w:ascii="Segoe UI Emoji" w:eastAsia="標楷體" w:hAnsi="Segoe UI Emoji" w:cs="Segoe UI Emoji"/>
+        </w:rPr>
+        <w:t>GetAirQualitySummary</w:t>
+      </w:r>
+      <w:proofErr w:type="spellEnd"/>
+      <w:r>
+        <w:rPr>
+          <w:rFonts w:ascii="Segoe UI Emoji" w:eastAsia="標楷體" w:hAnsi="Segoe UI Emoji" w:cs="Segoe UI Emoji"/>
+        </w:rPr>
+        <w:t>()</w:t>
+      </w:r>
+    </w:p>
+    <w:p>
+      <w:pPr>
+        <w:pStyle w:val="a3"/>
+        <w:ind w:leftChars="300" w:left="720"/>
+        <w:rPr>
+          <w:rFonts w:ascii="Segoe UI Emoji" w:eastAsia="標楷體" w:hAnsi="Segoe UI Emoji" w:cs="Segoe UI Emoji"/>
+        </w:rPr>
+      </w:pPr>
+      <w:r>
+        <w:rPr>
+          <w:rFonts w:ascii="Segoe UI Emoji" w:eastAsia="標楷體" w:hAnsi="Segoe UI Emoji" w:cs="Segoe UI Emoji"/>
+        </w:rPr>
+        <w:t xml:space="preserve">        {</w:t>
+      </w:r>
+    </w:p>
+    <w:p>
+      <w:pPr>
+        <w:pStyle w:val="a3"/>
+        <w:ind w:leftChars="300" w:left="720"/>
+        <w:rPr>
+          <w:rFonts w:ascii="Segoe UI Emoji" w:eastAsia="標楷體" w:hAnsi="Segoe UI Emoji" w:cs="Segoe UI Emoji"/>
+        </w:rPr>
+      </w:pPr>
+      <w:r>
+        <w:rPr>
+          <w:rFonts w:ascii="Segoe UI Emoji" w:eastAsia="標楷體" w:hAnsi="Segoe UI Emoji" w:cs="Segoe UI Emoji"/>
+        </w:rPr>
+        <w:t xml:space="preserve">            try</w:t>
+      </w:r>
+    </w:p>
+    <w:p>
+      <w:pPr>
+        <w:pStyle w:val="a3"/>
+        <w:ind w:leftChars="300" w:left="720"/>
+        <w:rPr>
+          <w:rFonts w:ascii="Segoe UI Emoji" w:eastAsia="標楷體" w:hAnsi="Segoe UI Emoji" w:cs="Segoe UI Emoji"/>
+        </w:rPr>
+      </w:pPr>
+      <w:r>
+        <w:rPr>
+          <w:rFonts w:ascii="Segoe UI Emoji" w:eastAsia="標楷體" w:hAnsi="Segoe UI Emoji" w:cs="Segoe UI Emoji"/>
+        </w:rPr>
+        <w:t xml:space="preserve">            {</w:t>
+      </w:r>
+    </w:p>
+    <w:p>
+      <w:pPr>
+        <w:pStyle w:val="a3"/>
+        <w:ind w:leftChars="300" w:left="720"/>
+        <w:rPr>
+          <w:rFonts w:ascii="Segoe UI Emoji" w:eastAsia="標楷體" w:hAnsi="Segoe UI Emoji" w:cs="Segoe UI Emoji"/>
+        </w:rPr>
+      </w:pPr>
+      <w:r>
+        <w:rPr>
+          <w:rFonts w:ascii="Segoe UI Emoji" w:eastAsia="標楷體" w:hAnsi="Segoe UI Emoji" w:cs="Segoe UI Emoji"/>
+        </w:rPr>
+        <w:t xml:space="preserve">                var summary = await _</w:t>
+      </w:r>
+      <w:proofErr w:type="spellStart"/>
+      <w:r>
+        <w:rPr>
+          <w:rFonts w:ascii="Segoe UI Emoji" w:eastAsia="標楷體" w:hAnsi="Segoe UI Emoji" w:cs="Segoe UI Emoji"/>
+        </w:rPr>
+        <w:t>airQualityService.GetAirQualitySummaryAsync</w:t>
+      </w:r>
+      <w:proofErr w:type="spellEnd"/>
+      <w:r>
+        <w:rPr>
+          <w:rFonts w:ascii="Segoe UI Emoji" w:eastAsia="標楷體" w:hAnsi="Segoe UI Emoji" w:cs="Segoe UI Emoji"/>
+        </w:rPr>
+        <w:t>();</w:t>
+      </w:r>
+    </w:p>
+    <w:p>
+      <w:pPr>
+        <w:pStyle w:val="a3"/>
+        <w:ind w:leftChars="300" w:left="720"/>
+        <w:rPr>
+          <w:rFonts w:ascii="Segoe UI Emoji" w:eastAsia="標楷體" w:hAnsi="Segoe UI Emoji" w:cs="Segoe UI Emoji"/>
+        </w:rPr>
+      </w:pPr>
+    </w:p>
+    <w:p>
+      <w:pPr>
+        <w:pStyle w:val="a3"/>
+        <w:ind w:leftChars="300" w:left="720"/>
+        <w:rPr>
+          <w:rFonts w:ascii="Segoe UI Emoji" w:eastAsia="標楷體" w:hAnsi="Segoe UI Emoji" w:cs="Segoe UI Emoji"/>
+        </w:rPr>
+      </w:pPr>
+      <w:r>
+        <w:rPr>
+          <w:rFonts w:ascii="Segoe UI Emoji" w:eastAsia="標楷體" w:hAnsi="Segoe UI Emoji" w:cs="Segoe UI Emoji"/>
+        </w:rPr>
+        <w:t xml:space="preserve">                return Ok(summary);</w:t>
+      </w:r>
+    </w:p>
+    <w:p>
+      <w:pPr>
+        <w:pStyle w:val="a3"/>
+        <w:ind w:leftChars="300" w:left="720"/>
+        <w:rPr>
+          <w:rFonts w:ascii="Segoe UI Emoji" w:eastAsia="標楷體" w:hAnsi="Segoe UI Emoji" w:cs="Segoe UI Emoji"/>
+        </w:rPr>
+      </w:pPr>
+    </w:p>
+    <w:p>
+      <w:pPr>
+        <w:pStyle w:val="a3"/>
+        <w:ind w:leftChars="300" w:left="720"/>
+        <w:rPr>
+          <w:rFonts w:ascii="Segoe UI Emoji" w:eastAsia="標楷體" w:hAnsi="Segoe UI Emoji" w:cs="Segoe UI Emoji"/>
+        </w:rPr>
+      </w:pPr>
+      <w:r>
+        <w:rPr>
+          <w:rFonts w:ascii="Segoe UI Emoji" w:eastAsia="標楷體" w:hAnsi="Segoe UI Emoji" w:cs="Segoe UI Emoji"/>
+        </w:rPr>
+        <w:t xml:space="preserve">            }</w:t>
+      </w:r>
+    </w:p>
+    <w:p>
+      <w:pPr>
+        <w:pStyle w:val="a3"/>
+        <w:ind w:leftChars="300" w:left="720"/>
+        <w:rPr>
+          <w:rFonts w:ascii="Segoe UI Emoji" w:eastAsia="標楷體" w:hAnsi="Segoe UI Emoji" w:cs="Segoe UI Emoji"/>
+        </w:rPr>
+      </w:pPr>
+      <w:r>
+        <w:rPr>
+          <w:rFonts w:ascii="Segoe UI Emoji" w:eastAsia="標楷體" w:hAnsi="Segoe UI Emoji" w:cs="Segoe UI Emoji"/>
+        </w:rPr>
+        <w:t xml:space="preserve">            catch (Exception ex)</w:t>
+      </w:r>
+    </w:p>
+    <w:p>
+      <w:pPr>
+        <w:pStyle w:val="a3"/>
+        <w:ind w:leftChars="300" w:left="720"/>
+        <w:rPr>
+          <w:rFonts w:ascii="Segoe UI Emoji" w:eastAsia="標楷體" w:hAnsi="Segoe UI Emoji" w:cs="Segoe UI Emoji"/>
+        </w:rPr>
+      </w:pPr>
+      <w:r>
+        <w:rPr>
+          <w:rFonts w:ascii="Segoe UI Emoji" w:eastAsia="標楷體" w:hAnsi="Segoe UI Emoji" w:cs="Segoe UI Emoji"/>
+        </w:rPr>
+        <w:t xml:space="preserve">            {</w:t>
+      </w:r>
+    </w:p>
+    <w:p>
+      <w:pPr>
+        <w:pStyle w:val="a3"/>
+        <w:ind w:leftChars="300" w:left="720"/>
+        <w:rPr>
+          <w:rFonts w:ascii="Segoe UI Emoji" w:eastAsia="標楷體" w:hAnsi="Segoe UI Emoji" w:cs="Segoe UI Emoji"/>
+        </w:rPr>
+      </w:pPr>
+      <w:r>
+        <w:rPr>
+          <w:rFonts w:ascii="Segoe UI Emoji" w:eastAsia="標楷體" w:hAnsi="Segoe UI Emoji" w:cs="Segoe UI Emoji" w:hint="eastAsia"/>
+        </w:rPr>
+        <w:t xml:space="preserve">                return </w:t>
+      </w:r>
+      <w:proofErr w:type="spellStart"/>
+      <w:r>
+        <w:rPr>
+          <w:rFonts w:ascii="Segoe UI Emoji" w:eastAsia="標楷體" w:hAnsi="Segoe UI Emoji" w:cs="Segoe UI Emoji" w:hint="eastAsia"/>
+        </w:rPr>
+        <w:t>StatusCode</w:t>
+      </w:r>
+      <w:proofErr w:type="spellEnd"/>
+      <w:r>
+        <w:rPr>
+          <w:rFonts w:ascii="Segoe UI Emoji" w:eastAsia="標楷體" w:hAnsi="Segoe UI Emoji" w:cs="Segoe UI Emoji" w:hint="eastAsia"/>
+        </w:rPr>
+        <w:t>(500, $"</w:t>
+      </w:r>
+      <w:r>
+        <w:rPr>
+          <w:rFonts w:ascii="Segoe UI Emoji" w:eastAsia="標楷體" w:hAnsi="Segoe UI Emoji" w:cs="Segoe UI Emoji" w:hint="eastAsia"/>
+        </w:rPr>
+        <w:t>內部伺服器錯誤</w:t>
+      </w:r>
+      <w:r>
+        <w:rPr>
+          <w:rFonts w:ascii="Segoe UI Emoji" w:eastAsia="標楷體" w:hAnsi="Segoe UI Emoji" w:cs="Segoe UI Emoji" w:hint="eastAsia"/>
+        </w:rPr>
+        <w:t>: {</w:t>
+      </w:r>
+      <w:proofErr w:type="spellStart"/>
+      <w:r>
+        <w:rPr>
+          <w:rFonts w:ascii="Segoe UI Emoji" w:eastAsia="標楷體" w:hAnsi="Segoe UI Emoji" w:cs="Segoe UI Emoji" w:hint="eastAsia"/>
+        </w:rPr>
+        <w:t>ex.Message</w:t>
+      </w:r>
+      <w:proofErr w:type="spellEnd"/>
+      <w:r>
+        <w:rPr>
+          <w:rFonts w:ascii="Segoe UI Emoji" w:eastAsia="標楷體" w:hAnsi="Segoe UI Emoji" w:cs="Segoe UI Emoji" w:hint="eastAsia"/>
+        </w:rPr>
+        <w:t>}");</w:t>
+      </w:r>
+    </w:p>
+    <w:p>
+      <w:pPr>
+        <w:pStyle w:val="a3"/>
+        <w:ind w:leftChars="300" w:left="720"/>
+        <w:rPr>
+          <w:rFonts w:ascii="Segoe UI Emoji" w:eastAsia="標楷體" w:hAnsi="Segoe UI Emoji" w:cs="Segoe UI Emoji"/>
+        </w:rPr>
+      </w:pPr>
+      <w:r>
+        <w:rPr>
+          <w:rFonts w:ascii="Segoe UI Emoji" w:eastAsia="標楷體" w:hAnsi="Segoe UI Emoji" w:cs="Segoe UI Emoji"/>
+        </w:rPr>
+        <w:t xml:space="preserve">            }</w:t>
+      </w:r>
+    </w:p>
+    <w:p>
+      <w:pPr>
+        <w:pStyle w:val="a3"/>
+        <w:ind w:leftChars="300" w:left="720"/>
+        <w:rPr>
+          <w:rFonts w:ascii="Segoe UI Emoji" w:eastAsia="標楷體" w:hAnsi="Segoe UI Emoji" w:cs="Segoe UI Emoji"/>
+        </w:rPr>
+      </w:pPr>
+      <w:r>
+        <w:rPr>
+          <w:rFonts w:ascii="Segoe UI Emoji" w:eastAsia="標楷體" w:hAnsi="Segoe UI Emoji" w:cs="Segoe UI Emoji"/>
+        </w:rPr>
+        <w:t xml:space="preserve">        }</w:t>
+      </w:r>
+    </w:p>
+    <w:p>
+      <w:pPr>
+        <w:pStyle w:val="a3"/>
+        <w:ind w:leftChars="300" w:left="720"/>
+        <w:rPr>
+          <w:rFonts w:ascii="Segoe UI Emoji" w:eastAsia="標楷體" w:hAnsi="Segoe UI Emoji" w:cs="Segoe UI Emoji"/>
+        </w:rPr>
+      </w:pPr>
+      <w:r>
+        <w:rPr>
+          <w:rFonts w:ascii="Segoe UI Emoji" w:eastAsia="標楷體" w:hAnsi="Segoe UI Emoji" w:cs="Segoe UI Emoji"/>
+        </w:rPr>
+        <w:t xml:space="preserve">    }</w:t>
+      </w:r>
+    </w:p>
+    <w:p>
+      <w:pPr>
+        <w:pStyle w:val="a3"/>
+        <w:ind w:leftChars="300" w:left="720"/>
+        <w:rPr>
           <w:rFonts w:ascii="Times New Roman" w:eastAsia="標楷體" w:hAnsi="Times New Roman"/>
         </w:rPr>
       </w:pPr>
-      <w:permStart w:id="512047424" w:edGrp="everyone"/>
+      <w:r>
+        <w:rPr>
+          <w:rFonts w:ascii="Segoe UI Emoji" w:eastAsia="標楷體" w:hAnsi="Segoe UI Emoji" w:cs="Segoe UI Emoji"/>
+        </w:rPr>
+        <w:lastRenderedPageBreak/>
+        <w:t>}</w:t>
+      </w:r>
+      <w:r>
+        <w:rPr>
+          <w:rFonts w:ascii="Segoe UI Emoji" w:eastAsia="標楷體" w:hAnsi="Segoe UI Emoji" w:cs="Segoe UI Emoji"/>
+        </w:rPr>
+        <w:br/>
+      </w:r>
       <w:permEnd w:id="512047424"/>
     </w:p>
     <w:p>
@@ -2277,11 +5391,1661 @@
         <w:pStyle w:val="a3"/>
         <w:ind w:leftChars="300" w:left="720"/>
         <w:rPr>
+          <w:rFonts w:ascii="Segoe UI Emoji" w:eastAsia="標楷體" w:hAnsi="Segoe UI Emoji" w:cs="Segoe UI Emoji"/>
+          <w:color w:val="2E74B5" w:themeColor="accent1" w:themeShade="BF"/>
+        </w:rPr>
+      </w:pPr>
+      <w:permStart w:id="1149768286" w:edGrp="everyone"/>
+      <w:r>
+        <w:rPr>
+          <w:rFonts w:ascii="Segoe UI Emoji" w:eastAsia="標楷體" w:hAnsi="Segoe UI Emoji" w:cs="Segoe UI Emoji"/>
+        </w:rPr>
+        <w:t>➡</w:t>
+      </w:r>
+      <w:r>
+        <w:rPr>
+          <w:rFonts w:ascii="Segoe UI Emoji" w:eastAsia="標楷體" w:hAnsi="Segoe UI Emoji" w:cs="Segoe UI Emoji" w:hint="eastAsia"/>
+        </w:rPr>
+        <w:t>️</w:t>
+      </w:r>
+      <w:proofErr w:type="spellStart"/>
+      <w:r>
+        <w:rPr>
+          <w:rFonts w:ascii="Segoe UI Emoji" w:eastAsia="標楷體" w:hAnsi="Segoe UI Emoji" w:cs="Segoe UI Emoji"/>
+          <w:color w:val="2E74B5" w:themeColor="accent1" w:themeShade="BF"/>
+        </w:rPr>
+        <w:t>AirQualityData</w:t>
+      </w:r>
+      <w:proofErr w:type="spellEnd"/>
+    </w:p>
+    <w:p>
+      <w:pPr>
+        <w:pStyle w:val="a3"/>
+        <w:ind w:leftChars="300" w:left="720"/>
+        <w:rPr>
+          <w:rFonts w:ascii="Segoe UI Emoji" w:eastAsia="標楷體" w:hAnsi="Segoe UI Emoji" w:cs="Segoe UI Emoji"/>
+          <w:color w:val="2E74B5" w:themeColor="accent1" w:themeShade="BF"/>
+        </w:rPr>
+      </w:pPr>
+    </w:p>
+    <w:p>
+      <w:pPr>
+        <w:pStyle w:val="a3"/>
+        <w:ind w:leftChars="300" w:left="720"/>
+        <w:rPr>
+          <w:rFonts w:ascii="Segoe UI Emoji" w:eastAsia="標楷體" w:hAnsi="Segoe UI Emoji" w:cs="Segoe UI Emoji"/>
+          <w:color w:val="000000" w:themeColor="text1"/>
+        </w:rPr>
+      </w:pPr>
+      <w:r>
+        <w:rPr>
+          <w:rFonts w:ascii="Segoe UI Emoji" w:eastAsia="標楷體" w:hAnsi="Segoe UI Emoji" w:cs="Segoe UI Emoji"/>
+          <w:color w:val="000000" w:themeColor="text1"/>
+        </w:rPr>
+        <w:t xml:space="preserve">using </w:t>
+      </w:r>
+      <w:proofErr w:type="spellStart"/>
+      <w:r>
+        <w:rPr>
+          <w:rFonts w:ascii="Segoe UI Emoji" w:eastAsia="標楷體" w:hAnsi="Segoe UI Emoji" w:cs="Segoe UI Emoji"/>
+          <w:color w:val="000000" w:themeColor="text1"/>
+        </w:rPr>
+        <w:t>System.Text.Json.Serialization</w:t>
+      </w:r>
+      <w:proofErr w:type="spellEnd"/>
+      <w:r>
+        <w:rPr>
+          <w:rFonts w:ascii="Segoe UI Emoji" w:eastAsia="標楷體" w:hAnsi="Segoe UI Emoji" w:cs="Segoe UI Emoji"/>
+          <w:color w:val="000000" w:themeColor="text1"/>
+        </w:rPr>
+        <w:t>;</w:t>
+      </w:r>
+    </w:p>
+    <w:p>
+      <w:pPr>
+        <w:pStyle w:val="a3"/>
+        <w:ind w:leftChars="300" w:left="720"/>
+        <w:rPr>
+          <w:rFonts w:ascii="Segoe UI Emoji" w:eastAsia="標楷體" w:hAnsi="Segoe UI Emoji" w:cs="Segoe UI Emoji"/>
+          <w:color w:val="000000" w:themeColor="text1"/>
+        </w:rPr>
+      </w:pPr>
+    </w:p>
+    <w:p>
+      <w:pPr>
+        <w:pStyle w:val="a3"/>
+        <w:ind w:leftChars="300" w:left="720"/>
+        <w:rPr>
+          <w:rFonts w:ascii="Segoe UI Emoji" w:eastAsia="標楷體" w:hAnsi="Segoe UI Emoji" w:cs="Segoe UI Emoji"/>
+          <w:color w:val="000000" w:themeColor="text1"/>
+        </w:rPr>
+      </w:pPr>
+      <w:r>
+        <w:rPr>
+          <w:rFonts w:ascii="Segoe UI Emoji" w:eastAsia="標楷體" w:hAnsi="Segoe UI Emoji" w:cs="Segoe UI Emoji"/>
+          <w:color w:val="000000" w:themeColor="text1"/>
+        </w:rPr>
+        <w:t>namespace HW_2_Practice.Models</w:t>
+      </w:r>
+    </w:p>
+    <w:p>
+      <w:pPr>
+        <w:pStyle w:val="a3"/>
+        <w:ind w:leftChars="300" w:left="720"/>
+        <w:rPr>
+          <w:rFonts w:ascii="Segoe UI Emoji" w:eastAsia="標楷體" w:hAnsi="Segoe UI Emoji" w:cs="Segoe UI Emoji"/>
+          <w:color w:val="000000" w:themeColor="text1"/>
+        </w:rPr>
+      </w:pPr>
+      <w:r>
+        <w:rPr>
+          <w:rFonts w:ascii="Segoe UI Emoji" w:eastAsia="標楷體" w:hAnsi="Segoe UI Emoji" w:cs="Segoe UI Emoji"/>
+          <w:color w:val="000000" w:themeColor="text1"/>
+        </w:rPr>
+        <w:t>{</w:t>
+      </w:r>
+    </w:p>
+    <w:p>
+      <w:pPr>
+        <w:pStyle w:val="a3"/>
+        <w:ind w:leftChars="300" w:left="720"/>
+        <w:rPr>
+          <w:rFonts w:ascii="Segoe UI Emoji" w:eastAsia="標楷體" w:hAnsi="Segoe UI Emoji" w:cs="Segoe UI Emoji"/>
+          <w:color w:val="000000" w:themeColor="text1"/>
+        </w:rPr>
+      </w:pPr>
+      <w:r>
+        <w:rPr>
+          <w:rFonts w:ascii="Segoe UI Emoji" w:eastAsia="標楷體" w:hAnsi="Segoe UI Emoji" w:cs="Segoe UI Emoji"/>
+          <w:color w:val="000000" w:themeColor="text1"/>
+        </w:rPr>
+        <w:t xml:space="preserve">    public class </w:t>
+      </w:r>
+      <w:proofErr w:type="spellStart"/>
+      <w:r>
+        <w:rPr>
+          <w:rFonts w:ascii="Segoe UI Emoji" w:eastAsia="標楷體" w:hAnsi="Segoe UI Emoji" w:cs="Segoe UI Emoji"/>
+          <w:color w:val="000000" w:themeColor="text1"/>
+        </w:rPr>
+        <w:t>AirQualityData</w:t>
+      </w:r>
+      <w:proofErr w:type="spellEnd"/>
+    </w:p>
+    <w:p>
+      <w:pPr>
+        <w:pStyle w:val="a3"/>
+        <w:ind w:leftChars="300" w:left="720"/>
+        <w:rPr>
+          <w:rFonts w:ascii="Segoe UI Emoji" w:eastAsia="標楷體" w:hAnsi="Segoe UI Emoji" w:cs="Segoe UI Emoji"/>
+          <w:color w:val="000000" w:themeColor="text1"/>
+        </w:rPr>
+      </w:pPr>
+      <w:r>
+        <w:rPr>
+          <w:rFonts w:ascii="Segoe UI Emoji" w:eastAsia="標楷體" w:hAnsi="Segoe UI Emoji" w:cs="Segoe UI Emoji"/>
+          <w:color w:val="000000" w:themeColor="text1"/>
+        </w:rPr>
+        <w:t xml:space="preserve">    {</w:t>
+      </w:r>
+    </w:p>
+    <w:p>
+      <w:pPr>
+        <w:pStyle w:val="a3"/>
+        <w:ind w:leftChars="300" w:left="720"/>
+        <w:rPr>
+          <w:rFonts w:ascii="Segoe UI Emoji" w:eastAsia="標楷體" w:hAnsi="Segoe UI Emoji" w:cs="Segoe UI Emoji"/>
+          <w:color w:val="000000" w:themeColor="text1"/>
+        </w:rPr>
+      </w:pPr>
+      <w:r>
+        <w:rPr>
+          <w:rFonts w:ascii="Segoe UI Emoji" w:eastAsia="標楷體" w:hAnsi="Segoe UI Emoji" w:cs="Segoe UI Emoji" w:hint="eastAsia"/>
+          <w:color w:val="000000" w:themeColor="text1"/>
+        </w:rPr>
+        <w:t xml:space="preserve">       </w:t>
+      </w:r>
+    </w:p>
+    <w:p>
+      <w:pPr>
+        <w:pStyle w:val="a3"/>
+        <w:ind w:leftChars="300" w:left="720"/>
+        <w:rPr>
+          <w:rFonts w:ascii="Segoe UI Emoji" w:eastAsia="標楷體" w:hAnsi="Segoe UI Emoji" w:cs="Segoe UI Emoji"/>
+          <w:color w:val="000000" w:themeColor="text1"/>
+        </w:rPr>
+      </w:pPr>
+      <w:r>
+        <w:rPr>
+          <w:rFonts w:ascii="Segoe UI Emoji" w:eastAsia="標楷體" w:hAnsi="Segoe UI Emoji" w:cs="Segoe UI Emoji"/>
+          <w:color w:val="000000" w:themeColor="text1"/>
+        </w:rPr>
+        <w:t xml:space="preserve">        [</w:t>
+      </w:r>
+      <w:proofErr w:type="spellStart"/>
+      <w:r>
+        <w:rPr>
+          <w:rFonts w:ascii="Segoe UI Emoji" w:eastAsia="標楷體" w:hAnsi="Segoe UI Emoji" w:cs="Segoe UI Emoji"/>
+          <w:color w:val="000000" w:themeColor="text1"/>
+        </w:rPr>
+        <w:t>JsonPropertyName</w:t>
+      </w:r>
+      <w:proofErr w:type="spellEnd"/>
+      <w:r>
+        <w:rPr>
+          <w:rFonts w:ascii="Segoe UI Emoji" w:eastAsia="標楷體" w:hAnsi="Segoe UI Emoji" w:cs="Segoe UI Emoji"/>
+          <w:color w:val="000000" w:themeColor="text1"/>
+        </w:rPr>
+        <w:t>("</w:t>
+      </w:r>
+      <w:proofErr w:type="spellStart"/>
+      <w:r>
+        <w:rPr>
+          <w:rFonts w:ascii="Segoe UI Emoji" w:eastAsia="標楷體" w:hAnsi="Segoe UI Emoji" w:cs="Segoe UI Emoji"/>
+          <w:color w:val="000000" w:themeColor="text1"/>
+        </w:rPr>
+        <w:t>sitename</w:t>
+      </w:r>
+      <w:proofErr w:type="spellEnd"/>
+      <w:r>
+        <w:rPr>
+          <w:rFonts w:ascii="Segoe UI Emoji" w:eastAsia="標楷體" w:hAnsi="Segoe UI Emoji" w:cs="Segoe UI Emoji"/>
+          <w:color w:val="000000" w:themeColor="text1"/>
+        </w:rPr>
+        <w:t>")]</w:t>
+      </w:r>
+    </w:p>
+    <w:p>
+      <w:pPr>
+        <w:pStyle w:val="a3"/>
+        <w:ind w:leftChars="300" w:left="720"/>
+        <w:rPr>
+          <w:rFonts w:ascii="Segoe UI Emoji" w:eastAsia="標楷體" w:hAnsi="Segoe UI Emoji" w:cs="Segoe UI Emoji"/>
+          <w:color w:val="000000" w:themeColor="text1"/>
+        </w:rPr>
+      </w:pPr>
+      <w:r>
+        <w:rPr>
+          <w:rFonts w:ascii="Segoe UI Emoji" w:eastAsia="標楷體" w:hAnsi="Segoe UI Emoji" w:cs="Segoe UI Emoji" w:hint="eastAsia"/>
+          <w:color w:val="000000" w:themeColor="text1"/>
+        </w:rPr>
+        <w:t xml:space="preserve">        public string? </w:t>
+      </w:r>
+      <w:proofErr w:type="spellStart"/>
+      <w:r>
+        <w:rPr>
+          <w:rFonts w:ascii="Segoe UI Emoji" w:eastAsia="標楷體" w:hAnsi="Segoe UI Emoji" w:cs="Segoe UI Emoji" w:hint="eastAsia"/>
+          <w:color w:val="000000" w:themeColor="text1"/>
+        </w:rPr>
+        <w:t>SiteName</w:t>
+      </w:r>
+      <w:proofErr w:type="spellEnd"/>
+      <w:r>
+        <w:rPr>
+          <w:rFonts w:ascii="Segoe UI Emoji" w:eastAsia="標楷體" w:hAnsi="Segoe UI Emoji" w:cs="Segoe UI Emoji" w:hint="eastAsia"/>
+          <w:color w:val="000000" w:themeColor="text1"/>
+        </w:rPr>
+        <w:t xml:space="preserve"> { get; set; }    </w:t>
+      </w:r>
+    </w:p>
+    <w:p>
+      <w:pPr>
+        <w:pStyle w:val="a3"/>
+        <w:ind w:leftChars="300" w:left="720"/>
+        <w:rPr>
+          <w:rFonts w:ascii="Segoe UI Emoji" w:eastAsia="標楷體" w:hAnsi="Segoe UI Emoji" w:cs="Segoe UI Emoji"/>
+          <w:color w:val="000000" w:themeColor="text1"/>
+        </w:rPr>
+      </w:pPr>
+    </w:p>
+    <w:p>
+      <w:pPr>
+        <w:pStyle w:val="a3"/>
+        <w:ind w:leftChars="300" w:left="720"/>
+        <w:rPr>
+          <w:rFonts w:ascii="Segoe UI Emoji" w:eastAsia="標楷體" w:hAnsi="Segoe UI Emoji" w:cs="Segoe UI Emoji"/>
+          <w:color w:val="000000" w:themeColor="text1"/>
+        </w:rPr>
+      </w:pPr>
+      <w:r>
+        <w:rPr>
+          <w:rFonts w:ascii="Segoe UI Emoji" w:eastAsia="標楷體" w:hAnsi="Segoe UI Emoji" w:cs="Segoe UI Emoji"/>
+          <w:color w:val="000000" w:themeColor="text1"/>
+        </w:rPr>
+        <w:t xml:space="preserve">        [</w:t>
+      </w:r>
+      <w:proofErr w:type="spellStart"/>
+      <w:r>
+        <w:rPr>
+          <w:rFonts w:ascii="Segoe UI Emoji" w:eastAsia="標楷體" w:hAnsi="Segoe UI Emoji" w:cs="Segoe UI Emoji"/>
+          <w:color w:val="000000" w:themeColor="text1"/>
+        </w:rPr>
+        <w:t>JsonPropertyName</w:t>
+      </w:r>
+      <w:proofErr w:type="spellEnd"/>
+      <w:r>
+        <w:rPr>
+          <w:rFonts w:ascii="Segoe UI Emoji" w:eastAsia="標楷體" w:hAnsi="Segoe UI Emoji" w:cs="Segoe UI Emoji"/>
+          <w:color w:val="000000" w:themeColor="text1"/>
+        </w:rPr>
+        <w:t>("county")]</w:t>
+      </w:r>
+    </w:p>
+    <w:p>
+      <w:pPr>
+        <w:pStyle w:val="a3"/>
+        <w:ind w:leftChars="300" w:left="720"/>
+        <w:rPr>
+          <w:rFonts w:ascii="Segoe UI Emoji" w:eastAsia="標楷體" w:hAnsi="Segoe UI Emoji" w:cs="Segoe UI Emoji"/>
+          <w:color w:val="000000" w:themeColor="text1"/>
+        </w:rPr>
+      </w:pPr>
+      <w:r>
+        <w:rPr>
+          <w:rFonts w:ascii="Segoe UI Emoji" w:eastAsia="標楷體" w:hAnsi="Segoe UI Emoji" w:cs="Segoe UI Emoji" w:hint="eastAsia"/>
+          <w:color w:val="000000" w:themeColor="text1"/>
+        </w:rPr>
+        <w:t xml:space="preserve">        public string? County { get; set; }      </w:t>
+      </w:r>
+    </w:p>
+    <w:p>
+      <w:pPr>
+        <w:pStyle w:val="a3"/>
+        <w:ind w:leftChars="300" w:left="720"/>
+        <w:rPr>
+          <w:rFonts w:ascii="Segoe UI Emoji" w:eastAsia="標楷體" w:hAnsi="Segoe UI Emoji" w:cs="Segoe UI Emoji"/>
+          <w:color w:val="000000" w:themeColor="text1"/>
+        </w:rPr>
+      </w:pPr>
+    </w:p>
+    <w:p>
+      <w:pPr>
+        <w:pStyle w:val="a3"/>
+        <w:ind w:leftChars="300" w:left="720"/>
+        <w:rPr>
+          <w:rFonts w:ascii="Segoe UI Emoji" w:eastAsia="標楷體" w:hAnsi="Segoe UI Emoji" w:cs="Segoe UI Emoji"/>
+          <w:color w:val="000000" w:themeColor="text1"/>
+        </w:rPr>
+      </w:pPr>
+      <w:r>
+        <w:rPr>
+          <w:rFonts w:ascii="Segoe UI Emoji" w:eastAsia="標楷體" w:hAnsi="Segoe UI Emoji" w:cs="Segoe UI Emoji"/>
+          <w:color w:val="000000" w:themeColor="text1"/>
+        </w:rPr>
+        <w:t xml:space="preserve">        [</w:t>
+      </w:r>
+      <w:proofErr w:type="spellStart"/>
+      <w:r>
+        <w:rPr>
+          <w:rFonts w:ascii="Segoe UI Emoji" w:eastAsia="標楷體" w:hAnsi="Segoe UI Emoji" w:cs="Segoe UI Emoji"/>
+          <w:color w:val="000000" w:themeColor="text1"/>
+        </w:rPr>
+        <w:t>JsonPropertyName</w:t>
+      </w:r>
+      <w:proofErr w:type="spellEnd"/>
+      <w:r>
+        <w:rPr>
+          <w:rFonts w:ascii="Segoe UI Emoji" w:eastAsia="標楷體" w:hAnsi="Segoe UI Emoji" w:cs="Segoe UI Emoji"/>
+          <w:color w:val="000000" w:themeColor="text1"/>
+        </w:rPr>
+        <w:t>("</w:t>
+      </w:r>
+      <w:proofErr w:type="spellStart"/>
+      <w:r>
+        <w:rPr>
+          <w:rFonts w:ascii="Segoe UI Emoji" w:eastAsia="標楷體" w:hAnsi="Segoe UI Emoji" w:cs="Segoe UI Emoji"/>
+          <w:color w:val="000000" w:themeColor="text1"/>
+        </w:rPr>
+        <w:t>aqi</w:t>
+      </w:r>
+      <w:proofErr w:type="spellEnd"/>
+      <w:r>
+        <w:rPr>
+          <w:rFonts w:ascii="Segoe UI Emoji" w:eastAsia="標楷體" w:hAnsi="Segoe UI Emoji" w:cs="Segoe UI Emoji"/>
+          <w:color w:val="000000" w:themeColor="text1"/>
+        </w:rPr>
+        <w:t>")]</w:t>
+      </w:r>
+    </w:p>
+    <w:p>
+      <w:pPr>
+        <w:pStyle w:val="a3"/>
+        <w:ind w:leftChars="300" w:left="720"/>
+        <w:rPr>
+          <w:rFonts w:ascii="Segoe UI Emoji" w:eastAsia="標楷體" w:hAnsi="Segoe UI Emoji" w:cs="Segoe UI Emoji"/>
+          <w:color w:val="000000" w:themeColor="text1"/>
+        </w:rPr>
+      </w:pPr>
+      <w:r>
+        <w:rPr>
+          <w:rFonts w:ascii="Segoe UI Emoji" w:eastAsia="標楷體" w:hAnsi="Segoe UI Emoji" w:cs="Segoe UI Emoji" w:hint="eastAsia"/>
+          <w:color w:val="000000" w:themeColor="text1"/>
+        </w:rPr>
+        <w:t xml:space="preserve">        public string? </w:t>
+      </w:r>
+      <w:proofErr w:type="spellStart"/>
+      <w:r>
+        <w:rPr>
+          <w:rFonts w:ascii="Segoe UI Emoji" w:eastAsia="標楷體" w:hAnsi="Segoe UI Emoji" w:cs="Segoe UI Emoji" w:hint="eastAsia"/>
+          <w:color w:val="000000" w:themeColor="text1"/>
+        </w:rPr>
+        <w:t>AqiString</w:t>
+      </w:r>
+      <w:proofErr w:type="spellEnd"/>
+      <w:r>
+        <w:rPr>
+          <w:rFonts w:ascii="Segoe UI Emoji" w:eastAsia="標楷體" w:hAnsi="Segoe UI Emoji" w:cs="Segoe UI Emoji" w:hint="eastAsia"/>
+          <w:color w:val="000000" w:themeColor="text1"/>
+        </w:rPr>
+        <w:t xml:space="preserve"> { get; set; }  </w:t>
+      </w:r>
+    </w:p>
+    <w:p>
+      <w:pPr>
+        <w:pStyle w:val="a3"/>
+        <w:ind w:leftChars="300" w:left="720"/>
+        <w:rPr>
+          <w:rFonts w:ascii="Segoe UI Emoji" w:eastAsia="標楷體" w:hAnsi="Segoe UI Emoji" w:cs="Segoe UI Emoji"/>
+          <w:color w:val="000000" w:themeColor="text1"/>
+        </w:rPr>
+      </w:pPr>
+    </w:p>
+    <w:p>
+      <w:pPr>
+        <w:pStyle w:val="a3"/>
+        <w:ind w:leftChars="300" w:left="720"/>
+        <w:rPr>
+          <w:rFonts w:ascii="Segoe UI Emoji" w:eastAsia="標楷體" w:hAnsi="Segoe UI Emoji" w:cs="Segoe UI Emoji"/>
+          <w:color w:val="000000" w:themeColor="text1"/>
+        </w:rPr>
+      </w:pPr>
+      <w:r>
+        <w:rPr>
+          <w:rFonts w:ascii="Segoe UI Emoji" w:eastAsia="標楷體" w:hAnsi="Segoe UI Emoji" w:cs="Segoe UI Emoji" w:hint="eastAsia"/>
+          <w:color w:val="000000" w:themeColor="text1"/>
+        </w:rPr>
+        <w:t xml:space="preserve">        [</w:t>
+      </w:r>
+      <w:proofErr w:type="spellStart"/>
+      <w:r>
+        <w:rPr>
+          <w:rFonts w:ascii="Segoe UI Emoji" w:eastAsia="標楷體" w:hAnsi="Segoe UI Emoji" w:cs="Segoe UI Emoji" w:hint="eastAsia"/>
+          <w:color w:val="000000" w:themeColor="text1"/>
+        </w:rPr>
+        <w:t>JsonIgnore</w:t>
+      </w:r>
+      <w:proofErr w:type="spellEnd"/>
+      <w:r>
+        <w:rPr>
+          <w:rFonts w:ascii="Segoe UI Emoji" w:eastAsia="標楷體" w:hAnsi="Segoe UI Emoji" w:cs="Segoe UI Emoji" w:hint="eastAsia"/>
+          <w:color w:val="000000" w:themeColor="text1"/>
+        </w:rPr>
+        <w:t xml:space="preserve">] </w:t>
+      </w:r>
+    </w:p>
+    <w:p>
+      <w:pPr>
+        <w:pStyle w:val="a3"/>
+        <w:ind w:leftChars="300" w:left="720"/>
+        <w:rPr>
+          <w:rFonts w:ascii="Segoe UI Emoji" w:eastAsia="標楷體" w:hAnsi="Segoe UI Emoji" w:cs="Segoe UI Emoji"/>
+          <w:color w:val="000000" w:themeColor="text1"/>
+        </w:rPr>
+      </w:pPr>
+      <w:r>
+        <w:rPr>
+          <w:rFonts w:ascii="Segoe UI Emoji" w:eastAsia="標楷體" w:hAnsi="Segoe UI Emoji" w:cs="Segoe UI Emoji"/>
+          <w:color w:val="000000" w:themeColor="text1"/>
+        </w:rPr>
+        <w:t xml:space="preserve">        public int </w:t>
+      </w:r>
+      <w:proofErr w:type="spellStart"/>
+      <w:r>
+        <w:rPr>
+          <w:rFonts w:ascii="Segoe UI Emoji" w:eastAsia="標楷體" w:hAnsi="Segoe UI Emoji" w:cs="Segoe UI Emoji"/>
+          <w:color w:val="000000" w:themeColor="text1"/>
+        </w:rPr>
+        <w:t>Aqi</w:t>
+      </w:r>
+      <w:proofErr w:type="spellEnd"/>
+      <w:r>
+        <w:rPr>
+          <w:rFonts w:ascii="Segoe UI Emoji" w:eastAsia="標楷體" w:hAnsi="Segoe UI Emoji" w:cs="Segoe UI Emoji"/>
+          <w:color w:val="000000" w:themeColor="text1"/>
+        </w:rPr>
+        <w:t xml:space="preserve"> =&gt; </w:t>
+      </w:r>
+      <w:proofErr w:type="spellStart"/>
+      <w:r>
+        <w:rPr>
+          <w:rFonts w:ascii="Segoe UI Emoji" w:eastAsia="標楷體" w:hAnsi="Segoe UI Emoji" w:cs="Segoe UI Emoji"/>
+          <w:color w:val="000000" w:themeColor="text1"/>
+        </w:rPr>
+        <w:t>int.TryParse</w:t>
+      </w:r>
+      <w:proofErr w:type="spellEnd"/>
+      <w:r>
+        <w:rPr>
+          <w:rFonts w:ascii="Segoe UI Emoji" w:eastAsia="標楷體" w:hAnsi="Segoe UI Emoji" w:cs="Segoe UI Emoji"/>
+          <w:color w:val="000000" w:themeColor="text1"/>
+        </w:rPr>
+        <w:t>(</w:t>
+      </w:r>
+      <w:proofErr w:type="spellStart"/>
+      <w:r>
+        <w:rPr>
+          <w:rFonts w:ascii="Segoe UI Emoji" w:eastAsia="標楷體" w:hAnsi="Segoe UI Emoji" w:cs="Segoe UI Emoji"/>
+          <w:color w:val="000000" w:themeColor="text1"/>
+        </w:rPr>
+        <w:t>AqiString</w:t>
+      </w:r>
+      <w:proofErr w:type="spellEnd"/>
+      <w:r>
+        <w:rPr>
+          <w:rFonts w:ascii="Segoe UI Emoji" w:eastAsia="標楷體" w:hAnsi="Segoe UI Emoji" w:cs="Segoe UI Emoji"/>
+          <w:color w:val="000000" w:themeColor="text1"/>
+        </w:rPr>
+        <w:t>, out var result) ? result : 0;</w:t>
+      </w:r>
+    </w:p>
+    <w:p>
+      <w:pPr>
+        <w:pStyle w:val="a3"/>
+        <w:ind w:leftChars="300" w:left="720"/>
+        <w:rPr>
+          <w:rFonts w:ascii="Segoe UI Emoji" w:eastAsia="標楷體" w:hAnsi="Segoe UI Emoji" w:cs="Segoe UI Emoji"/>
+          <w:color w:val="000000" w:themeColor="text1"/>
+        </w:rPr>
+      </w:pPr>
+    </w:p>
+    <w:p>
+      <w:pPr>
+        <w:pStyle w:val="a3"/>
+        <w:ind w:leftChars="300" w:left="720"/>
+        <w:rPr>
+          <w:rFonts w:ascii="Segoe UI Emoji" w:eastAsia="標楷體" w:hAnsi="Segoe UI Emoji" w:cs="Segoe UI Emoji"/>
+          <w:color w:val="000000" w:themeColor="text1"/>
+        </w:rPr>
+      </w:pPr>
+      <w:r>
+        <w:rPr>
+          <w:rFonts w:ascii="Segoe UI Emoji" w:eastAsia="標楷體" w:hAnsi="Segoe UI Emoji" w:cs="Segoe UI Emoji"/>
+          <w:color w:val="000000" w:themeColor="text1"/>
+        </w:rPr>
+        <w:t xml:space="preserve">        [</w:t>
+      </w:r>
+      <w:proofErr w:type="spellStart"/>
+      <w:r>
+        <w:rPr>
+          <w:rFonts w:ascii="Segoe UI Emoji" w:eastAsia="標楷體" w:hAnsi="Segoe UI Emoji" w:cs="Segoe UI Emoji"/>
+          <w:color w:val="000000" w:themeColor="text1"/>
+        </w:rPr>
+        <w:t>JsonPropertyName</w:t>
+      </w:r>
+      <w:proofErr w:type="spellEnd"/>
+      <w:r>
+        <w:rPr>
+          <w:rFonts w:ascii="Segoe UI Emoji" w:eastAsia="標楷體" w:hAnsi="Segoe UI Emoji" w:cs="Segoe UI Emoji"/>
+          <w:color w:val="000000" w:themeColor="text1"/>
+        </w:rPr>
+        <w:t>("pollutant")]</w:t>
+      </w:r>
+    </w:p>
+    <w:p>
+      <w:pPr>
+        <w:pStyle w:val="a3"/>
+        <w:ind w:leftChars="300" w:left="720"/>
+        <w:rPr>
+          <w:rFonts w:ascii="Segoe UI Emoji" w:eastAsia="標楷體" w:hAnsi="Segoe UI Emoji" w:cs="Segoe UI Emoji"/>
+          <w:color w:val="000000" w:themeColor="text1"/>
+        </w:rPr>
+      </w:pPr>
+      <w:r>
+        <w:rPr>
+          <w:rFonts w:ascii="Segoe UI Emoji" w:eastAsia="標楷體" w:hAnsi="Segoe UI Emoji" w:cs="Segoe UI Emoji" w:hint="eastAsia"/>
+          <w:color w:val="000000" w:themeColor="text1"/>
+        </w:rPr>
+        <w:t xml:space="preserve">        public string? Pollutant { get; set; }  </w:t>
+      </w:r>
+    </w:p>
+    <w:p>
+      <w:pPr>
+        <w:pStyle w:val="a3"/>
+        <w:ind w:leftChars="300" w:left="720"/>
+        <w:rPr>
+          <w:rFonts w:ascii="Segoe UI Emoji" w:eastAsia="標楷體" w:hAnsi="Segoe UI Emoji" w:cs="Segoe UI Emoji"/>
+          <w:color w:val="000000" w:themeColor="text1"/>
+        </w:rPr>
+      </w:pPr>
+    </w:p>
+    <w:p>
+      <w:pPr>
+        <w:pStyle w:val="a3"/>
+        <w:ind w:leftChars="300" w:left="720"/>
+        <w:rPr>
+          <w:rFonts w:ascii="Segoe UI Emoji" w:eastAsia="標楷體" w:hAnsi="Segoe UI Emoji" w:cs="Segoe UI Emoji"/>
+          <w:color w:val="000000" w:themeColor="text1"/>
+        </w:rPr>
+      </w:pPr>
+      <w:r>
+        <w:rPr>
+          <w:rFonts w:ascii="Segoe UI Emoji" w:eastAsia="標楷體" w:hAnsi="Segoe UI Emoji" w:cs="Segoe UI Emoji"/>
+          <w:color w:val="000000" w:themeColor="text1"/>
+        </w:rPr>
+        <w:t xml:space="preserve">        [</w:t>
+      </w:r>
+      <w:proofErr w:type="spellStart"/>
+      <w:r>
+        <w:rPr>
+          <w:rFonts w:ascii="Segoe UI Emoji" w:eastAsia="標楷體" w:hAnsi="Segoe UI Emoji" w:cs="Segoe UI Emoji"/>
+          <w:color w:val="000000" w:themeColor="text1"/>
+        </w:rPr>
+        <w:t>JsonPropertyName</w:t>
+      </w:r>
+      <w:proofErr w:type="spellEnd"/>
+      <w:r>
+        <w:rPr>
+          <w:rFonts w:ascii="Segoe UI Emoji" w:eastAsia="標楷體" w:hAnsi="Segoe UI Emoji" w:cs="Segoe UI Emoji"/>
+          <w:color w:val="000000" w:themeColor="text1"/>
+        </w:rPr>
+        <w:t>("status")]</w:t>
+      </w:r>
+    </w:p>
+    <w:p>
+      <w:pPr>
+        <w:pStyle w:val="a3"/>
+        <w:ind w:leftChars="300" w:left="720"/>
+        <w:rPr>
+          <w:rFonts w:ascii="Segoe UI Emoji" w:eastAsia="標楷體" w:hAnsi="Segoe UI Emoji" w:cs="Segoe UI Emoji"/>
+          <w:color w:val="000000" w:themeColor="text1"/>
+        </w:rPr>
+      </w:pPr>
+      <w:r>
+        <w:rPr>
+          <w:rFonts w:ascii="Segoe UI Emoji" w:eastAsia="標楷體" w:hAnsi="Segoe UI Emoji" w:cs="Segoe UI Emoji" w:hint="eastAsia"/>
+          <w:color w:val="000000" w:themeColor="text1"/>
+        </w:rPr>
+        <w:t xml:space="preserve">        public string? Status { get; set; }      </w:t>
+      </w:r>
+    </w:p>
+    <w:p>
+      <w:pPr>
+        <w:pStyle w:val="a3"/>
+        <w:ind w:leftChars="300" w:left="720"/>
+        <w:rPr>
+          <w:rFonts w:ascii="Segoe UI Emoji" w:eastAsia="標楷體" w:hAnsi="Segoe UI Emoji" w:cs="Segoe UI Emoji"/>
+          <w:color w:val="000000" w:themeColor="text1"/>
+        </w:rPr>
+      </w:pPr>
+      <w:r>
+        <w:rPr>
+          <w:rFonts w:ascii="Segoe UI Emoji" w:eastAsia="標楷體" w:hAnsi="Segoe UI Emoji" w:cs="Segoe UI Emoji" w:hint="eastAsia"/>
+          <w:color w:val="000000" w:themeColor="text1"/>
+        </w:rPr>
+        <w:t xml:space="preserve">        </w:t>
+      </w:r>
+    </w:p>
+    <w:p>
+      <w:pPr>
+        <w:pStyle w:val="a3"/>
+        <w:ind w:leftChars="300" w:left="720"/>
+        <w:rPr>
+          <w:rFonts w:ascii="Segoe UI Emoji" w:eastAsia="標楷體" w:hAnsi="Segoe UI Emoji" w:cs="Segoe UI Emoji"/>
+          <w:color w:val="000000" w:themeColor="text1"/>
+        </w:rPr>
+      </w:pPr>
+      <w:r>
+        <w:rPr>
+          <w:rFonts w:ascii="Segoe UI Emoji" w:eastAsia="標楷體" w:hAnsi="Segoe UI Emoji" w:cs="Segoe UI Emoji"/>
+          <w:color w:val="000000" w:themeColor="text1"/>
+        </w:rPr>
+        <w:t xml:space="preserve">        [</w:t>
+      </w:r>
+      <w:proofErr w:type="spellStart"/>
+      <w:r>
+        <w:rPr>
+          <w:rFonts w:ascii="Segoe UI Emoji" w:eastAsia="標楷體" w:hAnsi="Segoe UI Emoji" w:cs="Segoe UI Emoji"/>
+          <w:color w:val="000000" w:themeColor="text1"/>
+        </w:rPr>
+        <w:t>JsonPropertyName</w:t>
+      </w:r>
+      <w:proofErr w:type="spellEnd"/>
+      <w:r>
+        <w:rPr>
+          <w:rFonts w:ascii="Segoe UI Emoji" w:eastAsia="標楷體" w:hAnsi="Segoe UI Emoji" w:cs="Segoe UI Emoji"/>
+          <w:color w:val="000000" w:themeColor="text1"/>
+        </w:rPr>
+        <w:t>("so2")]</w:t>
+      </w:r>
+    </w:p>
+    <w:p>
+      <w:pPr>
+        <w:pStyle w:val="a3"/>
+        <w:ind w:leftChars="300" w:left="720"/>
+        <w:rPr>
+          <w:rFonts w:ascii="Segoe UI Emoji" w:eastAsia="標楷體" w:hAnsi="Segoe UI Emoji" w:cs="Segoe UI Emoji"/>
+          <w:color w:val="000000" w:themeColor="text1"/>
+        </w:rPr>
+      </w:pPr>
+      <w:r>
+        <w:rPr>
+          <w:rFonts w:ascii="Segoe UI Emoji" w:eastAsia="標楷體" w:hAnsi="Segoe UI Emoji" w:cs="Segoe UI Emoji"/>
+          <w:color w:val="000000" w:themeColor="text1"/>
+        </w:rPr>
+        <w:t xml:space="preserve">        public string? SO2 { get; set; }</w:t>
+      </w:r>
+    </w:p>
+    <w:p>
+      <w:pPr>
+        <w:pStyle w:val="a3"/>
+        <w:ind w:leftChars="300" w:left="720"/>
+        <w:rPr>
+          <w:rFonts w:ascii="Segoe UI Emoji" w:eastAsia="標楷體" w:hAnsi="Segoe UI Emoji" w:cs="Segoe UI Emoji"/>
+          <w:color w:val="000000" w:themeColor="text1"/>
+        </w:rPr>
+      </w:pPr>
+    </w:p>
+    <w:p>
+      <w:pPr>
+        <w:pStyle w:val="a3"/>
+        <w:ind w:leftChars="300" w:left="720"/>
+        <w:rPr>
+          <w:rFonts w:ascii="Segoe UI Emoji" w:eastAsia="標楷體" w:hAnsi="Segoe UI Emoji" w:cs="Segoe UI Emoji"/>
+          <w:color w:val="000000" w:themeColor="text1"/>
+        </w:rPr>
+      </w:pPr>
+      <w:r>
+        <w:rPr>
+          <w:rFonts w:ascii="Segoe UI Emoji" w:eastAsia="標楷體" w:hAnsi="Segoe UI Emoji" w:cs="Segoe UI Emoji"/>
+          <w:color w:val="000000" w:themeColor="text1"/>
+        </w:rPr>
+        <w:t xml:space="preserve">        [</w:t>
+      </w:r>
+      <w:proofErr w:type="spellStart"/>
+      <w:r>
+        <w:rPr>
+          <w:rFonts w:ascii="Segoe UI Emoji" w:eastAsia="標楷體" w:hAnsi="Segoe UI Emoji" w:cs="Segoe UI Emoji"/>
+          <w:color w:val="000000" w:themeColor="text1"/>
+        </w:rPr>
+        <w:t>JsonPropertyName</w:t>
+      </w:r>
+      <w:proofErr w:type="spellEnd"/>
+      <w:r>
+        <w:rPr>
+          <w:rFonts w:ascii="Segoe UI Emoji" w:eastAsia="標楷體" w:hAnsi="Segoe UI Emoji" w:cs="Segoe UI Emoji"/>
+          <w:color w:val="000000" w:themeColor="text1"/>
+        </w:rPr>
+        <w:t>("co")]</w:t>
+      </w:r>
+    </w:p>
+    <w:p>
+      <w:pPr>
+        <w:pStyle w:val="a3"/>
+        <w:ind w:leftChars="300" w:left="720"/>
+        <w:rPr>
+          <w:rFonts w:ascii="Segoe UI Emoji" w:eastAsia="標楷體" w:hAnsi="Segoe UI Emoji" w:cs="Segoe UI Emoji"/>
+          <w:color w:val="000000" w:themeColor="text1"/>
+        </w:rPr>
+      </w:pPr>
+      <w:r>
+        <w:rPr>
+          <w:rFonts w:ascii="Segoe UI Emoji" w:eastAsia="標楷體" w:hAnsi="Segoe UI Emoji" w:cs="Segoe UI Emoji"/>
+          <w:color w:val="000000" w:themeColor="text1"/>
+        </w:rPr>
+        <w:t xml:space="preserve">        public string? CO { get; set; }</w:t>
+      </w:r>
+    </w:p>
+    <w:p>
+      <w:pPr>
+        <w:pStyle w:val="a3"/>
+        <w:ind w:leftChars="300" w:left="720"/>
+        <w:rPr>
+          <w:rFonts w:ascii="Segoe UI Emoji" w:eastAsia="標楷體" w:hAnsi="Segoe UI Emoji" w:cs="Segoe UI Emoji"/>
+          <w:color w:val="000000" w:themeColor="text1"/>
+        </w:rPr>
+      </w:pPr>
+    </w:p>
+    <w:p>
+      <w:pPr>
+        <w:pStyle w:val="a3"/>
+        <w:ind w:leftChars="300" w:left="720"/>
+        <w:rPr>
+          <w:rFonts w:ascii="Segoe UI Emoji" w:eastAsia="標楷體" w:hAnsi="Segoe UI Emoji" w:cs="Segoe UI Emoji"/>
+          <w:color w:val="000000" w:themeColor="text1"/>
+        </w:rPr>
+      </w:pPr>
+      <w:r>
+        <w:rPr>
+          <w:rFonts w:ascii="Segoe UI Emoji" w:eastAsia="標楷體" w:hAnsi="Segoe UI Emoji" w:cs="Segoe UI Emoji"/>
+          <w:color w:val="000000" w:themeColor="text1"/>
+        </w:rPr>
+        <w:t xml:space="preserve">        [</w:t>
+      </w:r>
+      <w:proofErr w:type="spellStart"/>
+      <w:r>
+        <w:rPr>
+          <w:rFonts w:ascii="Segoe UI Emoji" w:eastAsia="標楷體" w:hAnsi="Segoe UI Emoji" w:cs="Segoe UI Emoji"/>
+          <w:color w:val="000000" w:themeColor="text1"/>
+        </w:rPr>
+        <w:t>JsonPropertyName</w:t>
+      </w:r>
+      <w:proofErr w:type="spellEnd"/>
+      <w:r>
+        <w:rPr>
+          <w:rFonts w:ascii="Segoe UI Emoji" w:eastAsia="標楷體" w:hAnsi="Segoe UI Emoji" w:cs="Segoe UI Emoji"/>
+          <w:color w:val="000000" w:themeColor="text1"/>
+        </w:rPr>
+        <w:t>("pm2.5")]</w:t>
+      </w:r>
+    </w:p>
+    <w:p>
+      <w:pPr>
+        <w:pStyle w:val="a3"/>
+        <w:ind w:leftChars="300" w:left="720"/>
+        <w:rPr>
+          <w:rFonts w:ascii="Segoe UI Emoji" w:eastAsia="標楷體" w:hAnsi="Segoe UI Emoji" w:cs="Segoe UI Emoji"/>
+          <w:color w:val="000000" w:themeColor="text1"/>
+        </w:rPr>
+      </w:pPr>
+      <w:r>
+        <w:rPr>
+          <w:rFonts w:ascii="Segoe UI Emoji" w:eastAsia="標楷體" w:hAnsi="Segoe UI Emoji" w:cs="Segoe UI Emoji"/>
+          <w:color w:val="000000" w:themeColor="text1"/>
+        </w:rPr>
+        <w:t xml:space="preserve">        public string? PM25 { get; set; }</w:t>
+      </w:r>
+    </w:p>
+    <w:p>
+      <w:pPr>
+        <w:pStyle w:val="a3"/>
+        <w:ind w:leftChars="300" w:left="720"/>
+        <w:rPr>
+          <w:rFonts w:ascii="Segoe UI Emoji" w:eastAsia="標楷體" w:hAnsi="Segoe UI Emoji" w:cs="Segoe UI Emoji"/>
+          <w:color w:val="000000" w:themeColor="text1"/>
+        </w:rPr>
+      </w:pPr>
+    </w:p>
+    <w:p>
+      <w:pPr>
+        <w:pStyle w:val="a3"/>
+        <w:ind w:leftChars="300" w:left="720"/>
+        <w:rPr>
+          <w:rFonts w:ascii="Segoe UI Emoji" w:eastAsia="標楷體" w:hAnsi="Segoe UI Emoji" w:cs="Segoe UI Emoji"/>
+          <w:color w:val="000000" w:themeColor="text1"/>
+        </w:rPr>
+      </w:pPr>
+      <w:r>
+        <w:rPr>
+          <w:rFonts w:ascii="Segoe UI Emoji" w:eastAsia="標楷體" w:hAnsi="Segoe UI Emoji" w:cs="Segoe UI Emoji"/>
+          <w:color w:val="000000" w:themeColor="text1"/>
+        </w:rPr>
+        <w:t xml:space="preserve">        [</w:t>
+      </w:r>
+      <w:proofErr w:type="spellStart"/>
+      <w:r>
+        <w:rPr>
+          <w:rFonts w:ascii="Segoe UI Emoji" w:eastAsia="標楷體" w:hAnsi="Segoe UI Emoji" w:cs="Segoe UI Emoji"/>
+          <w:color w:val="000000" w:themeColor="text1"/>
+        </w:rPr>
+        <w:t>JsonPropertyName</w:t>
+      </w:r>
+      <w:proofErr w:type="spellEnd"/>
+      <w:r>
+        <w:rPr>
+          <w:rFonts w:ascii="Segoe UI Emoji" w:eastAsia="標楷體" w:hAnsi="Segoe UI Emoji" w:cs="Segoe UI Emoji"/>
+          <w:color w:val="000000" w:themeColor="text1"/>
+        </w:rPr>
+        <w:t>("</w:t>
+      </w:r>
+      <w:proofErr w:type="spellStart"/>
+      <w:r>
+        <w:rPr>
+          <w:rFonts w:ascii="Segoe UI Emoji" w:eastAsia="標楷體" w:hAnsi="Segoe UI Emoji" w:cs="Segoe UI Emoji"/>
+          <w:color w:val="000000" w:themeColor="text1"/>
+        </w:rPr>
+        <w:t>publishtime</w:t>
+      </w:r>
+      <w:proofErr w:type="spellEnd"/>
+      <w:r>
+        <w:rPr>
+          <w:rFonts w:ascii="Segoe UI Emoji" w:eastAsia="標楷體" w:hAnsi="Segoe UI Emoji" w:cs="Segoe UI Emoji"/>
+          <w:color w:val="000000" w:themeColor="text1"/>
+        </w:rPr>
+        <w:t>")]</w:t>
+      </w:r>
+    </w:p>
+    <w:p>
+      <w:pPr>
+        <w:pStyle w:val="a3"/>
+        <w:ind w:leftChars="300" w:left="720"/>
+        <w:rPr>
+          <w:rFonts w:ascii="Segoe UI Emoji" w:eastAsia="標楷體" w:hAnsi="Segoe UI Emoji" w:cs="Segoe UI Emoji"/>
+          <w:color w:val="000000" w:themeColor="text1"/>
+        </w:rPr>
+      </w:pPr>
+      <w:r>
+        <w:rPr>
+          <w:rFonts w:ascii="Segoe UI Emoji" w:eastAsia="標楷體" w:hAnsi="Segoe UI Emoji" w:cs="Segoe UI Emoji" w:hint="eastAsia"/>
+          <w:color w:val="000000" w:themeColor="text1"/>
+        </w:rPr>
+        <w:t xml:space="preserve">        public string? </w:t>
+      </w:r>
+      <w:proofErr w:type="spellStart"/>
+      <w:r>
+        <w:rPr>
+          <w:rFonts w:ascii="Segoe UI Emoji" w:eastAsia="標楷體" w:hAnsi="Segoe UI Emoji" w:cs="Segoe UI Emoji" w:hint="eastAsia"/>
+          <w:color w:val="000000" w:themeColor="text1"/>
+        </w:rPr>
+        <w:t>PublishTime</w:t>
+      </w:r>
+      <w:proofErr w:type="spellEnd"/>
+      <w:r>
+        <w:rPr>
+          <w:rFonts w:ascii="Segoe UI Emoji" w:eastAsia="標楷體" w:hAnsi="Segoe UI Emoji" w:cs="Segoe UI Emoji" w:hint="eastAsia"/>
+          <w:color w:val="000000" w:themeColor="text1"/>
+        </w:rPr>
+        <w:t xml:space="preserve"> { get; set; }  </w:t>
+      </w:r>
+    </w:p>
+    <w:p>
+      <w:pPr>
+        <w:pStyle w:val="a3"/>
+        <w:ind w:leftChars="300" w:left="720"/>
+        <w:rPr>
+          <w:rFonts w:ascii="Segoe UI Emoji" w:eastAsia="標楷體" w:hAnsi="Segoe UI Emoji" w:cs="Segoe UI Emoji"/>
+          <w:color w:val="000000" w:themeColor="text1"/>
+        </w:rPr>
+      </w:pPr>
+    </w:p>
+    <w:p>
+      <w:pPr>
+        <w:pStyle w:val="a3"/>
+        <w:ind w:leftChars="300" w:left="720"/>
+        <w:rPr>
+          <w:rFonts w:ascii="Segoe UI Emoji" w:eastAsia="標楷體" w:hAnsi="Segoe UI Emoji" w:cs="Segoe UI Emoji"/>
+          <w:color w:val="000000" w:themeColor="text1"/>
+        </w:rPr>
+      </w:pPr>
+      <w:r>
+        <w:rPr>
+          <w:rFonts w:ascii="Segoe UI Emoji" w:eastAsia="標楷體" w:hAnsi="Segoe UI Emoji" w:cs="Segoe UI Emoji"/>
+          <w:color w:val="000000" w:themeColor="text1"/>
+        </w:rPr>
+        <w:t xml:space="preserve">        [</w:t>
+      </w:r>
+      <w:proofErr w:type="spellStart"/>
+      <w:r>
+        <w:rPr>
+          <w:rFonts w:ascii="Segoe UI Emoji" w:eastAsia="標楷體" w:hAnsi="Segoe UI Emoji" w:cs="Segoe UI Emoji"/>
+          <w:color w:val="000000" w:themeColor="text1"/>
+        </w:rPr>
+        <w:t>JsonPropertyName</w:t>
+      </w:r>
+      <w:proofErr w:type="spellEnd"/>
+      <w:r>
+        <w:rPr>
+          <w:rFonts w:ascii="Segoe UI Emoji" w:eastAsia="標楷體" w:hAnsi="Segoe UI Emoji" w:cs="Segoe UI Emoji"/>
+          <w:color w:val="000000" w:themeColor="text1"/>
+        </w:rPr>
+        <w:t>("longitude")]</w:t>
+      </w:r>
+    </w:p>
+    <w:p>
+      <w:pPr>
+        <w:pStyle w:val="a3"/>
+        <w:ind w:leftChars="300" w:left="720"/>
+        <w:rPr>
+          <w:rFonts w:ascii="Segoe UI Emoji" w:eastAsia="標楷體" w:hAnsi="Segoe UI Emoji" w:cs="Segoe UI Emoji"/>
+          <w:color w:val="000000" w:themeColor="text1"/>
+        </w:rPr>
+      </w:pPr>
+      <w:r>
+        <w:rPr>
+          <w:rFonts w:ascii="Segoe UI Emoji" w:eastAsia="標楷體" w:hAnsi="Segoe UI Emoji" w:cs="Segoe UI Emoji" w:hint="eastAsia"/>
+          <w:color w:val="000000" w:themeColor="text1"/>
+        </w:rPr>
+        <w:t xml:space="preserve">        public string? Longitude { get; set; }    </w:t>
+      </w:r>
+    </w:p>
+    <w:p>
+      <w:pPr>
+        <w:pStyle w:val="a3"/>
+        <w:ind w:leftChars="300" w:left="720"/>
+        <w:rPr>
+          <w:rFonts w:ascii="Segoe UI Emoji" w:eastAsia="標楷體" w:hAnsi="Segoe UI Emoji" w:cs="Segoe UI Emoji"/>
+          <w:color w:val="000000" w:themeColor="text1"/>
+        </w:rPr>
+      </w:pPr>
+    </w:p>
+    <w:p>
+      <w:pPr>
+        <w:pStyle w:val="a3"/>
+        <w:ind w:leftChars="300" w:left="720"/>
+        <w:rPr>
+          <w:rFonts w:ascii="Segoe UI Emoji" w:eastAsia="標楷體" w:hAnsi="Segoe UI Emoji" w:cs="Segoe UI Emoji"/>
+          <w:color w:val="000000" w:themeColor="text1"/>
+        </w:rPr>
+      </w:pPr>
+      <w:r>
+        <w:rPr>
+          <w:rFonts w:ascii="Segoe UI Emoji" w:eastAsia="標楷體" w:hAnsi="Segoe UI Emoji" w:cs="Segoe UI Emoji"/>
+          <w:color w:val="000000" w:themeColor="text1"/>
+        </w:rPr>
+        <w:t xml:space="preserve">        [</w:t>
+      </w:r>
+      <w:proofErr w:type="spellStart"/>
+      <w:r>
+        <w:rPr>
+          <w:rFonts w:ascii="Segoe UI Emoji" w:eastAsia="標楷體" w:hAnsi="Segoe UI Emoji" w:cs="Segoe UI Emoji"/>
+          <w:color w:val="000000" w:themeColor="text1"/>
+        </w:rPr>
+        <w:t>JsonPropertyName</w:t>
+      </w:r>
+      <w:proofErr w:type="spellEnd"/>
+      <w:r>
+        <w:rPr>
+          <w:rFonts w:ascii="Segoe UI Emoji" w:eastAsia="標楷體" w:hAnsi="Segoe UI Emoji" w:cs="Segoe UI Emoji"/>
+          <w:color w:val="000000" w:themeColor="text1"/>
+        </w:rPr>
+        <w:t>("latitude")]</w:t>
+      </w:r>
+    </w:p>
+    <w:p>
+      <w:pPr>
+        <w:pStyle w:val="a3"/>
+        <w:ind w:leftChars="300" w:left="720"/>
+        <w:rPr>
+          <w:rFonts w:ascii="Segoe UI Emoji" w:eastAsia="標楷體" w:hAnsi="Segoe UI Emoji" w:cs="Segoe UI Emoji"/>
+          <w:color w:val="000000" w:themeColor="text1"/>
+        </w:rPr>
+      </w:pPr>
+      <w:r>
+        <w:rPr>
+          <w:rFonts w:ascii="Segoe UI Emoji" w:eastAsia="標楷體" w:hAnsi="Segoe UI Emoji" w:cs="Segoe UI Emoji" w:hint="eastAsia"/>
+          <w:color w:val="000000" w:themeColor="text1"/>
+        </w:rPr>
+        <w:t xml:space="preserve">        public string? Latitude { get; set; }     </w:t>
+      </w:r>
+    </w:p>
+    <w:p>
+      <w:pPr>
+        <w:pStyle w:val="a3"/>
+        <w:ind w:leftChars="300" w:left="720"/>
+        <w:rPr>
+          <w:rFonts w:ascii="Segoe UI Emoji" w:eastAsia="標楷體" w:hAnsi="Segoe UI Emoji" w:cs="Segoe UI Emoji"/>
+          <w:color w:val="000000" w:themeColor="text1"/>
+        </w:rPr>
+      </w:pPr>
+    </w:p>
+    <w:p>
+      <w:pPr>
+        <w:pStyle w:val="a3"/>
+        <w:ind w:leftChars="300" w:left="720"/>
+        <w:rPr>
+          <w:rFonts w:ascii="Segoe UI Emoji" w:eastAsia="標楷體" w:hAnsi="Segoe UI Emoji" w:cs="Segoe UI Emoji"/>
+          <w:color w:val="000000" w:themeColor="text1"/>
+        </w:rPr>
+      </w:pPr>
+      <w:r>
+        <w:rPr>
+          <w:rFonts w:ascii="Segoe UI Emoji" w:eastAsia="標楷體" w:hAnsi="Segoe UI Emoji" w:cs="Segoe UI Emoji"/>
+          <w:color w:val="000000" w:themeColor="text1"/>
+        </w:rPr>
+        <w:t xml:space="preserve">        [</w:t>
+      </w:r>
+      <w:proofErr w:type="spellStart"/>
+      <w:r>
+        <w:rPr>
+          <w:rFonts w:ascii="Segoe UI Emoji" w:eastAsia="標楷體" w:hAnsi="Segoe UI Emoji" w:cs="Segoe UI Emoji"/>
+          <w:color w:val="000000" w:themeColor="text1"/>
+        </w:rPr>
+        <w:t>JsonPropertyName</w:t>
+      </w:r>
+      <w:proofErr w:type="spellEnd"/>
+      <w:r>
+        <w:rPr>
+          <w:rFonts w:ascii="Segoe UI Emoji" w:eastAsia="標楷體" w:hAnsi="Segoe UI Emoji" w:cs="Segoe UI Emoji"/>
+          <w:color w:val="000000" w:themeColor="text1"/>
+        </w:rPr>
+        <w:t>("</w:t>
+      </w:r>
+      <w:proofErr w:type="spellStart"/>
+      <w:r>
+        <w:rPr>
+          <w:rFonts w:ascii="Segoe UI Emoji" w:eastAsia="標楷體" w:hAnsi="Segoe UI Emoji" w:cs="Segoe UI Emoji"/>
+          <w:color w:val="000000" w:themeColor="text1"/>
+        </w:rPr>
+        <w:t>siteid</w:t>
+      </w:r>
+      <w:proofErr w:type="spellEnd"/>
+      <w:r>
+        <w:rPr>
+          <w:rFonts w:ascii="Segoe UI Emoji" w:eastAsia="標楷體" w:hAnsi="Segoe UI Emoji" w:cs="Segoe UI Emoji"/>
+          <w:color w:val="000000" w:themeColor="text1"/>
+        </w:rPr>
+        <w:t>")]</w:t>
+      </w:r>
+    </w:p>
+    <w:p>
+      <w:pPr>
+        <w:pStyle w:val="a3"/>
+        <w:ind w:leftChars="300" w:left="720"/>
+        <w:rPr>
+          <w:rFonts w:ascii="Segoe UI Emoji" w:eastAsia="標楷體" w:hAnsi="Segoe UI Emoji" w:cs="Segoe UI Emoji"/>
+          <w:color w:val="000000" w:themeColor="text1"/>
+        </w:rPr>
+      </w:pPr>
+      <w:r>
+        <w:rPr>
+          <w:rFonts w:ascii="Segoe UI Emoji" w:eastAsia="標楷體" w:hAnsi="Segoe UI Emoji" w:cs="Segoe UI Emoji"/>
+          <w:color w:val="000000" w:themeColor="text1"/>
+        </w:rPr>
+        <w:t xml:space="preserve">        public string? </w:t>
+      </w:r>
+      <w:proofErr w:type="spellStart"/>
+      <w:r>
+        <w:rPr>
+          <w:rFonts w:ascii="Segoe UI Emoji" w:eastAsia="標楷體" w:hAnsi="Segoe UI Emoji" w:cs="Segoe UI Emoji"/>
+          <w:color w:val="000000" w:themeColor="text1"/>
+        </w:rPr>
+        <w:t>SiteId</w:t>
+      </w:r>
+      <w:proofErr w:type="spellEnd"/>
+      <w:r>
+        <w:rPr>
+          <w:rFonts w:ascii="Segoe UI Emoji" w:eastAsia="標楷體" w:hAnsi="Segoe UI Emoji" w:cs="Segoe UI Emoji"/>
+          <w:color w:val="000000" w:themeColor="text1"/>
+        </w:rPr>
+        <w:t xml:space="preserve"> { get; set; } </w:t>
+      </w:r>
+    </w:p>
+    <w:p>
+      <w:pPr>
+        <w:pStyle w:val="a3"/>
+        <w:ind w:leftChars="300" w:left="720"/>
+        <w:rPr>
+          <w:rFonts w:ascii="Segoe UI Emoji" w:eastAsia="標楷體" w:hAnsi="Segoe UI Emoji" w:cs="Segoe UI Emoji"/>
+          <w:color w:val="000000" w:themeColor="text1"/>
+        </w:rPr>
+      </w:pPr>
+      <w:r>
+        <w:rPr>
+          <w:rFonts w:ascii="Segoe UI Emoji" w:eastAsia="標楷體" w:hAnsi="Segoe UI Emoji" w:cs="Segoe UI Emoji"/>
+          <w:color w:val="000000" w:themeColor="text1"/>
+        </w:rPr>
+        <w:t xml:space="preserve">    }</w:t>
+      </w:r>
+    </w:p>
+    <w:p>
+      <w:pPr>
+        <w:pStyle w:val="a3"/>
+        <w:ind w:leftChars="300" w:left="720"/>
+        <w:rPr>
+          <w:rFonts w:ascii="Segoe UI Emoji" w:eastAsia="標楷體" w:hAnsi="Segoe UI Emoji" w:cs="Segoe UI Emoji"/>
+          <w:color w:val="000000" w:themeColor="text1"/>
+        </w:rPr>
+      </w:pPr>
+      <w:r>
+        <w:rPr>
+          <w:rFonts w:ascii="Segoe UI Emoji" w:eastAsia="標楷體" w:hAnsi="Segoe UI Emoji" w:cs="Segoe UI Emoji"/>
+          <w:color w:val="000000" w:themeColor="text1"/>
+        </w:rPr>
+        <w:t>}</w:t>
+      </w:r>
+    </w:p>
+    <w:p>
+      <w:pPr>
+        <w:pStyle w:val="a3"/>
+        <w:ind w:leftChars="300" w:left="720"/>
+        <w:rPr>
+          <w:rFonts w:ascii="Segoe UI Emoji" w:eastAsia="標楷體" w:hAnsi="Segoe UI Emoji" w:cs="Segoe UI Emoji"/>
+          <w:color w:val="000000" w:themeColor="text1"/>
+        </w:rPr>
+      </w:pPr>
+    </w:p>
+    <w:p>
+      <w:pPr>
+        <w:pStyle w:val="a3"/>
+        <w:ind w:leftChars="300" w:left="720"/>
+        <w:rPr>
+          <w:rFonts w:ascii="Segoe UI Emoji" w:eastAsia="標楷體" w:hAnsi="Segoe UI Emoji" w:cs="Segoe UI Emoji"/>
+          <w:color w:val="2E74B5" w:themeColor="accent1" w:themeShade="BF"/>
+        </w:rPr>
+      </w:pPr>
+      <w:r>
+        <w:rPr>
+          <w:rFonts w:ascii="Segoe UI Emoji" w:eastAsia="標楷體" w:hAnsi="Segoe UI Emoji" w:cs="Segoe UI Emoji"/>
+        </w:rPr>
+        <w:t>➡</w:t>
+      </w:r>
+      <w:r>
+        <w:rPr>
+          <w:rFonts w:ascii="Segoe UI Emoji" w:eastAsia="標楷體" w:hAnsi="Segoe UI Emoji" w:cs="Segoe UI Emoji" w:hint="eastAsia"/>
+        </w:rPr>
+        <w:t>️</w:t>
+      </w:r>
+      <w:proofErr w:type="spellStart"/>
+      <w:r>
+        <w:rPr>
+          <w:rFonts w:ascii="Segoe UI Emoji" w:eastAsia="標楷體" w:hAnsi="Segoe UI Emoji" w:cs="Segoe UI Emoji"/>
+          <w:color w:val="2E74B5" w:themeColor="accent1" w:themeShade="BF"/>
+        </w:rPr>
+        <w:t>AirQualitySummary</w:t>
+      </w:r>
+      <w:proofErr w:type="spellEnd"/>
+    </w:p>
+    <w:p>
+      <w:pPr>
+        <w:pStyle w:val="a3"/>
+        <w:ind w:leftChars="300" w:left="720"/>
+        <w:rPr>
+          <w:rFonts w:ascii="Segoe UI Emoji" w:eastAsia="標楷體" w:hAnsi="Segoe UI Emoji" w:cs="Segoe UI Emoji"/>
+          <w:color w:val="2E74B5" w:themeColor="accent1" w:themeShade="BF"/>
+        </w:rPr>
+      </w:pPr>
+    </w:p>
+    <w:p>
+      <w:pPr>
+        <w:pStyle w:val="a3"/>
+        <w:ind w:leftChars="300" w:left="720"/>
+        <w:rPr>
+          <w:rFonts w:ascii="Segoe UI Emoji" w:eastAsia="標楷體" w:hAnsi="Segoe UI Emoji" w:cs="Segoe UI Emoji"/>
+          <w:color w:val="000000" w:themeColor="text1"/>
+        </w:rPr>
+      </w:pPr>
+      <w:r>
+        <w:rPr>
+          <w:rFonts w:ascii="Segoe UI Emoji" w:eastAsia="標楷體" w:hAnsi="Segoe UI Emoji" w:cs="Segoe UI Emoji"/>
+          <w:color w:val="000000" w:themeColor="text1"/>
+        </w:rPr>
+        <w:t>namespace HW_2_Practice.Models</w:t>
+      </w:r>
+    </w:p>
+    <w:p>
+      <w:pPr>
+        <w:pStyle w:val="a3"/>
+        <w:ind w:leftChars="300" w:left="720"/>
+        <w:rPr>
+          <w:rFonts w:ascii="Segoe UI Emoji" w:eastAsia="標楷體" w:hAnsi="Segoe UI Emoji" w:cs="Segoe UI Emoji"/>
+          <w:color w:val="000000" w:themeColor="text1"/>
+        </w:rPr>
+      </w:pPr>
+      <w:r>
+        <w:rPr>
+          <w:rFonts w:ascii="Segoe UI Emoji" w:eastAsia="標楷體" w:hAnsi="Segoe UI Emoji" w:cs="Segoe UI Emoji"/>
+          <w:color w:val="000000" w:themeColor="text1"/>
+        </w:rPr>
+        <w:t>{</w:t>
+      </w:r>
+    </w:p>
+    <w:p>
+      <w:pPr>
+        <w:pStyle w:val="a3"/>
+        <w:ind w:leftChars="300" w:left="720"/>
+        <w:rPr>
+          <w:rFonts w:ascii="Segoe UI Emoji" w:eastAsia="標楷體" w:hAnsi="Segoe UI Emoji" w:cs="Segoe UI Emoji"/>
+          <w:color w:val="000000" w:themeColor="text1"/>
+        </w:rPr>
+      </w:pPr>
+      <w:r>
+        <w:rPr>
+          <w:rFonts w:ascii="Segoe UI Emoji" w:eastAsia="標楷體" w:hAnsi="Segoe UI Emoji" w:cs="Segoe UI Emoji"/>
+          <w:color w:val="000000" w:themeColor="text1"/>
+        </w:rPr>
+        <w:t xml:space="preserve">    public class </w:t>
+      </w:r>
+      <w:proofErr w:type="spellStart"/>
+      <w:r>
+        <w:rPr>
+          <w:rFonts w:ascii="Segoe UI Emoji" w:eastAsia="標楷體" w:hAnsi="Segoe UI Emoji" w:cs="Segoe UI Emoji"/>
+          <w:color w:val="000000" w:themeColor="text1"/>
+        </w:rPr>
+        <w:t>AirQualitySummary</w:t>
+      </w:r>
+      <w:proofErr w:type="spellEnd"/>
+    </w:p>
+    <w:p>
+      <w:pPr>
+        <w:pStyle w:val="a3"/>
+        <w:ind w:leftChars="300" w:left="720"/>
+        <w:rPr>
+          <w:rFonts w:ascii="Segoe UI Emoji" w:eastAsia="標楷體" w:hAnsi="Segoe UI Emoji" w:cs="Segoe UI Emoji"/>
+          <w:color w:val="000000" w:themeColor="text1"/>
+        </w:rPr>
+      </w:pPr>
+      <w:r>
+        <w:rPr>
+          <w:rFonts w:ascii="Segoe UI Emoji" w:eastAsia="標楷體" w:hAnsi="Segoe UI Emoji" w:cs="Segoe UI Emoji"/>
+          <w:color w:val="000000" w:themeColor="text1"/>
+        </w:rPr>
+        <w:t xml:space="preserve">    {</w:t>
+      </w:r>
+    </w:p>
+    <w:p>
+      <w:pPr>
+        <w:pStyle w:val="a3"/>
+        <w:ind w:leftChars="300" w:left="720"/>
+        <w:rPr>
+          <w:rFonts w:ascii="Segoe UI Emoji" w:eastAsia="標楷體" w:hAnsi="Segoe UI Emoji" w:cs="Segoe UI Emoji"/>
+          <w:color w:val="000000" w:themeColor="text1"/>
+        </w:rPr>
+      </w:pPr>
+      <w:r>
+        <w:rPr>
+          <w:rFonts w:ascii="Segoe UI Emoji" w:eastAsia="標楷體" w:hAnsi="Segoe UI Emoji" w:cs="Segoe UI Emoji" w:hint="eastAsia"/>
+          <w:color w:val="000000" w:themeColor="text1"/>
+        </w:rPr>
+        <w:t xml:space="preserve">        public int </w:t>
+      </w:r>
+      <w:proofErr w:type="spellStart"/>
+      <w:r>
+        <w:rPr>
+          <w:rFonts w:ascii="Segoe UI Emoji" w:eastAsia="標楷體" w:hAnsi="Segoe UI Emoji" w:cs="Segoe UI Emoji" w:hint="eastAsia"/>
+          <w:color w:val="000000" w:themeColor="text1"/>
+        </w:rPr>
+        <w:t>TotalStations</w:t>
+      </w:r>
+      <w:proofErr w:type="spellEnd"/>
+      <w:r>
+        <w:rPr>
+          <w:rFonts w:ascii="Segoe UI Emoji" w:eastAsia="標楷體" w:hAnsi="Segoe UI Emoji" w:cs="Segoe UI Emoji" w:hint="eastAsia"/>
+          <w:color w:val="000000" w:themeColor="text1"/>
+        </w:rPr>
+        <w:t xml:space="preserve"> { get; set; }                   </w:t>
+      </w:r>
+    </w:p>
+    <w:p>
+      <w:pPr>
+        <w:pStyle w:val="a3"/>
+        <w:ind w:leftChars="300" w:left="720"/>
+        <w:rPr>
+          <w:rFonts w:ascii="Segoe UI Emoji" w:eastAsia="標楷體" w:hAnsi="Segoe UI Emoji" w:cs="Segoe UI Emoji"/>
+          <w:color w:val="000000" w:themeColor="text1"/>
+        </w:rPr>
+      </w:pPr>
+      <w:r>
+        <w:rPr>
+          <w:rFonts w:ascii="Segoe UI Emoji" w:eastAsia="標楷體" w:hAnsi="Segoe UI Emoji" w:cs="Segoe UI Emoji" w:hint="eastAsia"/>
+          <w:color w:val="000000" w:themeColor="text1"/>
+        </w:rPr>
+        <w:t xml:space="preserve">        public Dictionary&lt;string, int&gt; </w:t>
+      </w:r>
+      <w:proofErr w:type="spellStart"/>
+      <w:r>
+        <w:rPr>
+          <w:rFonts w:ascii="Segoe UI Emoji" w:eastAsia="標楷體" w:hAnsi="Segoe UI Emoji" w:cs="Segoe UI Emoji" w:hint="eastAsia"/>
+          <w:color w:val="000000" w:themeColor="text1"/>
+        </w:rPr>
+        <w:t>CountyDistribution</w:t>
+      </w:r>
+      <w:proofErr w:type="spellEnd"/>
+      <w:r>
+        <w:rPr>
+          <w:rFonts w:ascii="Segoe UI Emoji" w:eastAsia="標楷體" w:hAnsi="Segoe UI Emoji" w:cs="Segoe UI Emoji" w:hint="eastAsia"/>
+          <w:color w:val="000000" w:themeColor="text1"/>
+        </w:rPr>
+        <w:t xml:space="preserve"> { get; set; } = new();  </w:t>
+      </w:r>
+    </w:p>
+    <w:p>
+      <w:pPr>
+        <w:pStyle w:val="a3"/>
+        <w:ind w:leftChars="300" w:left="720"/>
+        <w:rPr>
+          <w:rFonts w:ascii="Segoe UI Emoji" w:eastAsia="標楷體" w:hAnsi="Segoe UI Emoji" w:cs="Segoe UI Emoji"/>
+          <w:color w:val="000000" w:themeColor="text1"/>
+        </w:rPr>
+      </w:pPr>
+      <w:r>
+        <w:rPr>
+          <w:rFonts w:ascii="Segoe UI Emoji" w:eastAsia="標楷體" w:hAnsi="Segoe UI Emoji" w:cs="Segoe UI Emoji" w:hint="eastAsia"/>
+          <w:color w:val="000000" w:themeColor="text1"/>
+        </w:rPr>
+        <w:t xml:space="preserve">        public Dictionary&lt;string, int&gt; </w:t>
+      </w:r>
+      <w:proofErr w:type="spellStart"/>
+      <w:r>
+        <w:rPr>
+          <w:rFonts w:ascii="Segoe UI Emoji" w:eastAsia="標楷體" w:hAnsi="Segoe UI Emoji" w:cs="Segoe UI Emoji" w:hint="eastAsia"/>
+          <w:color w:val="000000" w:themeColor="text1"/>
+        </w:rPr>
+        <w:t>StatusDistribution</w:t>
+      </w:r>
+      <w:proofErr w:type="spellEnd"/>
+      <w:r>
+        <w:rPr>
+          <w:rFonts w:ascii="Segoe UI Emoji" w:eastAsia="標楷體" w:hAnsi="Segoe UI Emoji" w:cs="Segoe UI Emoji" w:hint="eastAsia"/>
+          <w:color w:val="000000" w:themeColor="text1"/>
+        </w:rPr>
+        <w:t xml:space="preserve"> { get; set; } = new();  </w:t>
+      </w:r>
+    </w:p>
+    <w:p>
+      <w:pPr>
+        <w:pStyle w:val="a3"/>
+        <w:ind w:leftChars="300" w:left="720"/>
+        <w:rPr>
+          <w:rFonts w:ascii="Segoe UI Emoji" w:eastAsia="標楷體" w:hAnsi="Segoe UI Emoji" w:cs="Segoe UI Emoji"/>
+          <w:color w:val="000000" w:themeColor="text1"/>
+        </w:rPr>
+      </w:pPr>
+      <w:r>
+        <w:rPr>
+          <w:rFonts w:ascii="Segoe UI Emoji" w:eastAsia="標楷體" w:hAnsi="Segoe UI Emoji" w:cs="Segoe UI Emoji" w:hint="eastAsia"/>
+          <w:color w:val="000000" w:themeColor="text1"/>
+        </w:rPr>
+        <w:t xml:space="preserve">        public double </w:t>
+      </w:r>
+      <w:proofErr w:type="spellStart"/>
+      <w:r>
+        <w:rPr>
+          <w:rFonts w:ascii="Segoe UI Emoji" w:eastAsia="標楷體" w:hAnsi="Segoe UI Emoji" w:cs="Segoe UI Emoji" w:hint="eastAsia"/>
+          <w:color w:val="000000" w:themeColor="text1"/>
+        </w:rPr>
+        <w:t>AverageAqi</w:t>
+      </w:r>
+      <w:proofErr w:type="spellEnd"/>
+      <w:r>
+        <w:rPr>
+          <w:rFonts w:ascii="Segoe UI Emoji" w:eastAsia="標楷體" w:hAnsi="Segoe UI Emoji" w:cs="Segoe UI Emoji" w:hint="eastAsia"/>
+          <w:color w:val="000000" w:themeColor="text1"/>
+        </w:rPr>
+        <w:t xml:space="preserve"> { get; set; }                   </w:t>
+      </w:r>
+    </w:p>
+    <w:p>
+      <w:pPr>
+        <w:pStyle w:val="a3"/>
+        <w:ind w:leftChars="300" w:left="720"/>
+        <w:rPr>
+          <w:rFonts w:ascii="Segoe UI Emoji" w:eastAsia="標楷體" w:hAnsi="Segoe UI Emoji" w:cs="Segoe UI Emoji"/>
+          <w:color w:val="000000" w:themeColor="text1"/>
+        </w:rPr>
+      </w:pPr>
+      <w:r>
+        <w:rPr>
+          <w:rFonts w:ascii="Segoe UI Emoji" w:eastAsia="標楷體" w:hAnsi="Segoe UI Emoji" w:cs="Segoe UI Emoji" w:hint="eastAsia"/>
+          <w:color w:val="000000" w:themeColor="text1"/>
+        </w:rPr>
+        <w:t xml:space="preserve">        public int </w:t>
+      </w:r>
+      <w:proofErr w:type="spellStart"/>
+      <w:r>
+        <w:rPr>
+          <w:rFonts w:ascii="Segoe UI Emoji" w:eastAsia="標楷體" w:hAnsi="Segoe UI Emoji" w:cs="Segoe UI Emoji" w:hint="eastAsia"/>
+          <w:color w:val="000000" w:themeColor="text1"/>
+        </w:rPr>
+        <w:t>MaxAqi</w:t>
+      </w:r>
+      <w:proofErr w:type="spellEnd"/>
+      <w:r>
+        <w:rPr>
+          <w:rFonts w:ascii="Segoe UI Emoji" w:eastAsia="標楷體" w:hAnsi="Segoe UI Emoji" w:cs="Segoe UI Emoji" w:hint="eastAsia"/>
+          <w:color w:val="000000" w:themeColor="text1"/>
+        </w:rPr>
+        <w:t xml:space="preserve"> { get; set; }                          </w:t>
+      </w:r>
+    </w:p>
+    <w:p>
+      <w:pPr>
+        <w:pStyle w:val="a3"/>
+        <w:ind w:leftChars="300" w:left="720"/>
+        <w:rPr>
+          <w:rFonts w:ascii="Segoe UI Emoji" w:eastAsia="標楷體" w:hAnsi="Segoe UI Emoji" w:cs="Segoe UI Emoji"/>
+          <w:color w:val="000000" w:themeColor="text1"/>
+        </w:rPr>
+      </w:pPr>
+      <w:r>
+        <w:rPr>
+          <w:rFonts w:ascii="Segoe UI Emoji" w:eastAsia="標楷體" w:hAnsi="Segoe UI Emoji" w:cs="Segoe UI Emoji" w:hint="eastAsia"/>
+          <w:color w:val="000000" w:themeColor="text1"/>
+        </w:rPr>
+        <w:t xml:space="preserve">        public int </w:t>
+      </w:r>
+      <w:proofErr w:type="spellStart"/>
+      <w:r>
+        <w:rPr>
+          <w:rFonts w:ascii="Segoe UI Emoji" w:eastAsia="標楷體" w:hAnsi="Segoe UI Emoji" w:cs="Segoe UI Emoji" w:hint="eastAsia"/>
+          <w:color w:val="000000" w:themeColor="text1"/>
+        </w:rPr>
+        <w:t>MinAqi</w:t>
+      </w:r>
+      <w:proofErr w:type="spellEnd"/>
+      <w:r>
+        <w:rPr>
+          <w:rFonts w:ascii="Segoe UI Emoji" w:eastAsia="標楷體" w:hAnsi="Segoe UI Emoji" w:cs="Segoe UI Emoji" w:hint="eastAsia"/>
+          <w:color w:val="000000" w:themeColor="text1"/>
+        </w:rPr>
+        <w:t xml:space="preserve"> { get; set; }                          </w:t>
+      </w:r>
+    </w:p>
+    <w:p>
+      <w:pPr>
+        <w:pStyle w:val="a3"/>
+        <w:ind w:leftChars="300" w:left="720"/>
+        <w:rPr>
+          <w:rFonts w:ascii="Segoe UI Emoji" w:eastAsia="標楷體" w:hAnsi="Segoe UI Emoji" w:cs="Segoe UI Emoji"/>
+          <w:color w:val="000000" w:themeColor="text1"/>
+        </w:rPr>
+      </w:pPr>
+      <w:r>
+        <w:rPr>
+          <w:rFonts w:ascii="Segoe UI Emoji" w:eastAsia="標楷體" w:hAnsi="Segoe UI Emoji" w:cs="Segoe UI Emoji" w:hint="eastAsia"/>
+          <w:color w:val="000000" w:themeColor="text1"/>
+        </w:rPr>
+        <w:t xml:space="preserve">        public string? </w:t>
+      </w:r>
+      <w:proofErr w:type="spellStart"/>
+      <w:r>
+        <w:rPr>
+          <w:rFonts w:ascii="Segoe UI Emoji" w:eastAsia="標楷體" w:hAnsi="Segoe UI Emoji" w:cs="Segoe UI Emoji" w:hint="eastAsia"/>
+          <w:color w:val="000000" w:themeColor="text1"/>
+        </w:rPr>
+        <w:t>WorstStation</w:t>
+      </w:r>
+      <w:proofErr w:type="spellEnd"/>
+      <w:r>
+        <w:rPr>
+          <w:rFonts w:ascii="Segoe UI Emoji" w:eastAsia="標楷體" w:hAnsi="Segoe UI Emoji" w:cs="Segoe UI Emoji" w:hint="eastAsia"/>
+          <w:color w:val="000000" w:themeColor="text1"/>
+        </w:rPr>
+        <w:t xml:space="preserve"> { get; set; }                </w:t>
+      </w:r>
+    </w:p>
+    <w:p>
+      <w:pPr>
+        <w:pStyle w:val="a3"/>
+        <w:ind w:leftChars="300" w:left="720"/>
+        <w:rPr>
+          <w:rFonts w:ascii="Segoe UI Emoji" w:eastAsia="標楷體" w:hAnsi="Segoe UI Emoji" w:cs="Segoe UI Emoji"/>
+          <w:color w:val="000000" w:themeColor="text1"/>
+        </w:rPr>
+      </w:pPr>
+      <w:r>
+        <w:rPr>
+          <w:rFonts w:ascii="Segoe UI Emoji" w:eastAsia="標楷體" w:hAnsi="Segoe UI Emoji" w:cs="Segoe UI Emoji" w:hint="eastAsia"/>
+          <w:color w:val="000000" w:themeColor="text1"/>
+        </w:rPr>
+        <w:t xml:space="preserve">        public string? </w:t>
+      </w:r>
+      <w:proofErr w:type="spellStart"/>
+      <w:r>
+        <w:rPr>
+          <w:rFonts w:ascii="Segoe UI Emoji" w:eastAsia="標楷體" w:hAnsi="Segoe UI Emoji" w:cs="Segoe UI Emoji" w:hint="eastAsia"/>
+          <w:color w:val="000000" w:themeColor="text1"/>
+        </w:rPr>
+        <w:t>BestStation</w:t>
+      </w:r>
+      <w:proofErr w:type="spellEnd"/>
+      <w:r>
+        <w:rPr>
+          <w:rFonts w:ascii="Segoe UI Emoji" w:eastAsia="標楷體" w:hAnsi="Segoe UI Emoji" w:cs="Segoe UI Emoji" w:hint="eastAsia"/>
+          <w:color w:val="000000" w:themeColor="text1"/>
+        </w:rPr>
+        <w:t xml:space="preserve"> { get; set; }                 </w:t>
+      </w:r>
+    </w:p>
+    <w:p>
+      <w:pPr>
+        <w:pStyle w:val="a3"/>
+        <w:ind w:leftChars="300" w:left="720"/>
+        <w:rPr>
+          <w:rFonts w:ascii="Segoe UI Emoji" w:eastAsia="標楷體" w:hAnsi="Segoe UI Emoji" w:cs="Segoe UI Emoji"/>
+          <w:color w:val="000000" w:themeColor="text1"/>
+        </w:rPr>
+      </w:pPr>
+      <w:r>
+        <w:rPr>
+          <w:rFonts w:ascii="Segoe UI Emoji" w:eastAsia="標楷體" w:hAnsi="Segoe UI Emoji" w:cs="Segoe UI Emoji" w:hint="eastAsia"/>
+          <w:color w:val="000000" w:themeColor="text1"/>
+        </w:rPr>
+        <w:t xml:space="preserve">        public </w:t>
+      </w:r>
+      <w:proofErr w:type="spellStart"/>
+      <w:r>
+        <w:rPr>
+          <w:rFonts w:ascii="Segoe UI Emoji" w:eastAsia="標楷體" w:hAnsi="Segoe UI Emoji" w:cs="Segoe UI Emoji" w:hint="eastAsia"/>
+          <w:color w:val="000000" w:themeColor="text1"/>
+        </w:rPr>
+        <w:t>DateTime</w:t>
+      </w:r>
+      <w:proofErr w:type="spellEnd"/>
+      <w:r>
+        <w:rPr>
+          <w:rFonts w:ascii="Segoe UI Emoji" w:eastAsia="標楷體" w:hAnsi="Segoe UI Emoji" w:cs="Segoe UI Emoji" w:hint="eastAsia"/>
+          <w:color w:val="000000" w:themeColor="text1"/>
+        </w:rPr>
+        <w:t xml:space="preserve"> </w:t>
+      </w:r>
+      <w:proofErr w:type="spellStart"/>
+      <w:r>
+        <w:rPr>
+          <w:rFonts w:ascii="Segoe UI Emoji" w:eastAsia="標楷體" w:hAnsi="Segoe UI Emoji" w:cs="Segoe UI Emoji" w:hint="eastAsia"/>
+          <w:color w:val="000000" w:themeColor="text1"/>
+        </w:rPr>
+        <w:t>LastUpdateTime</w:t>
+      </w:r>
+      <w:proofErr w:type="spellEnd"/>
+      <w:r>
+        <w:rPr>
+          <w:rFonts w:ascii="Segoe UI Emoji" w:eastAsia="標楷體" w:hAnsi="Segoe UI Emoji" w:cs="Segoe UI Emoji" w:hint="eastAsia"/>
+          <w:color w:val="000000" w:themeColor="text1"/>
+        </w:rPr>
+        <w:t xml:space="preserve"> { get; set; }            </w:t>
+      </w:r>
+    </w:p>
+    <w:p>
+      <w:pPr>
+        <w:pStyle w:val="a3"/>
+        <w:ind w:leftChars="300" w:left="720"/>
+        <w:rPr>
+          <w:rFonts w:ascii="Segoe UI Emoji" w:eastAsia="標楷體" w:hAnsi="Segoe UI Emoji" w:cs="Segoe UI Emoji"/>
+          <w:color w:val="000000" w:themeColor="text1"/>
+        </w:rPr>
+      </w:pPr>
+      <w:r>
+        <w:rPr>
+          <w:rFonts w:ascii="Segoe UI Emoji" w:eastAsia="標楷體" w:hAnsi="Segoe UI Emoji" w:cs="Segoe UI Emoji"/>
+          <w:color w:val="000000" w:themeColor="text1"/>
+        </w:rPr>
+        <w:t xml:space="preserve">    }</w:t>
+      </w:r>
+    </w:p>
+    <w:p>
+      <w:pPr>
+        <w:pStyle w:val="a3"/>
+        <w:ind w:leftChars="300" w:left="720"/>
+        <w:rPr>
+          <w:rFonts w:ascii="Segoe UI Emoji" w:eastAsia="標楷體" w:hAnsi="Segoe UI Emoji" w:cs="Segoe UI Emoji"/>
+          <w:color w:val="000000" w:themeColor="text1"/>
+        </w:rPr>
+      </w:pPr>
+      <w:r>
+        <w:rPr>
+          <w:rFonts w:ascii="Segoe UI Emoji" w:eastAsia="標楷體" w:hAnsi="Segoe UI Emoji" w:cs="Segoe UI Emoji"/>
+          <w:color w:val="000000" w:themeColor="text1"/>
+        </w:rPr>
+        <w:t>}</w:t>
+      </w:r>
+    </w:p>
+    <w:p>
+      <w:pPr>
+        <w:pStyle w:val="a3"/>
+        <w:ind w:leftChars="300" w:left="720"/>
+        <w:rPr>
+          <w:rFonts w:ascii="Segoe UI Emoji" w:eastAsia="標楷體" w:hAnsi="Segoe UI Emoji" w:cs="Segoe UI Emoji"/>
+          <w:color w:val="2E74B5" w:themeColor="accent1" w:themeShade="BF"/>
+        </w:rPr>
+      </w:pPr>
+    </w:p>
+    <w:permEnd w:id="1149768286"/>
+    <w:p>
+      <w:pPr>
+        <w:pStyle w:val="a3"/>
+        <w:ind w:leftChars="300" w:left="720"/>
+        <w:rPr>
           <w:rFonts w:ascii="Times New Roman" w:eastAsia="標楷體" w:hAnsi="Times New Roman"/>
         </w:rPr>
       </w:pPr>
-      <w:permStart w:id="1149768286" w:edGrp="everyone"/>
-      <w:permEnd w:id="1149768286"/>
     </w:p>
     <w:p>
       <w:pPr>
@@ -2348,11 +7112,4501 @@
         <w:pStyle w:val="a3"/>
         <w:ind w:leftChars="300" w:left="720"/>
         <w:rPr>
+          <w:rFonts w:ascii="Segoe UI Emoji" w:eastAsia="標楷體" w:hAnsi="Segoe UI Emoji" w:cs="Segoe UI Emoji"/>
+          <w:color w:val="2E74B5" w:themeColor="accent1" w:themeShade="BF"/>
+        </w:rPr>
+      </w:pPr>
+      <w:permStart w:id="970154331" w:edGrp="everyone"/>
+    </w:p>
+    <w:p>
+      <w:pPr>
+        <w:pStyle w:val="a3"/>
+        <w:ind w:leftChars="300" w:left="720"/>
+        <w:rPr>
+          <w:rFonts w:ascii="Segoe UI Emoji" w:eastAsia="標楷體" w:hAnsi="Segoe UI Emoji" w:cs="Segoe UI Emoji"/>
+          <w:color w:val="2E74B5" w:themeColor="accent1" w:themeShade="BF"/>
+        </w:rPr>
+      </w:pPr>
+      <w:r>
+        <w:rPr>
+          <w:rFonts w:ascii="Segoe UI Emoji" w:eastAsia="標楷體" w:hAnsi="Segoe UI Emoji" w:cs="Segoe UI Emoji"/>
+        </w:rPr>
+        <w:t>➡️</w:t>
+      </w:r>
+      <w:proofErr w:type="spellStart"/>
+      <w:r>
+        <w:rPr>
+          <w:rFonts w:ascii="Segoe UI Emoji" w:eastAsia="標楷體" w:hAnsi="Segoe UI Emoji" w:cs="Segoe UI Emoji"/>
+          <w:color w:val="2E74B5" w:themeColor="accent1" w:themeShade="BF"/>
+        </w:rPr>
+        <w:t>AirQualityService</w:t>
+      </w:r>
+      <w:proofErr w:type="spellEnd"/>
+    </w:p>
+    <w:p>
+      <w:pPr>
+        <w:pStyle w:val="a3"/>
+        <w:ind w:leftChars="300" w:left="720"/>
+        <w:rPr>
+          <w:rFonts w:ascii="Segoe UI Emoji" w:eastAsia="標楷體" w:hAnsi="Segoe UI Emoji" w:cs="Segoe UI Emoji"/>
+          <w:color w:val="2E74B5" w:themeColor="accent1" w:themeShade="BF"/>
+        </w:rPr>
+      </w:pPr>
+    </w:p>
+    <w:p>
+      <w:pPr>
+        <w:pStyle w:val="a3"/>
+        <w:ind w:leftChars="300" w:left="720"/>
+        <w:rPr>
+          <w:rFonts w:ascii="Segoe UI Emoji" w:eastAsia="標楷體" w:hAnsi="Segoe UI Emoji" w:cs="Segoe UI Emoji"/>
+          <w:color w:val="000000" w:themeColor="text1"/>
+        </w:rPr>
+      </w:pPr>
+      <w:r>
+        <w:rPr>
+          <w:rFonts w:ascii="Segoe UI Emoji" w:eastAsia="標楷體" w:hAnsi="Segoe UI Emoji" w:cs="Segoe UI Emoji"/>
+          <w:color w:val="000000" w:themeColor="text1"/>
+        </w:rPr>
+        <w:t>using HW_2_Practice.Models;</w:t>
+      </w:r>
+    </w:p>
+    <w:p>
+      <w:pPr>
+        <w:pStyle w:val="a3"/>
+        <w:ind w:leftChars="300" w:left="720"/>
+        <w:rPr>
+          <w:rFonts w:ascii="Segoe UI Emoji" w:eastAsia="標楷體" w:hAnsi="Segoe UI Emoji" w:cs="Segoe UI Emoji"/>
+          <w:color w:val="000000" w:themeColor="text1"/>
+        </w:rPr>
+      </w:pPr>
+      <w:r>
+        <w:rPr>
+          <w:rFonts w:ascii="Segoe UI Emoji" w:eastAsia="標楷體" w:hAnsi="Segoe UI Emoji" w:cs="Segoe UI Emoji"/>
+          <w:color w:val="000000" w:themeColor="text1"/>
+        </w:rPr>
+        <w:lastRenderedPageBreak/>
+        <w:t xml:space="preserve">using </w:t>
+      </w:r>
+      <w:proofErr w:type="spellStart"/>
+      <w:r>
+        <w:rPr>
+          <w:rFonts w:ascii="Segoe UI Emoji" w:eastAsia="標楷體" w:hAnsi="Segoe UI Emoji" w:cs="Segoe UI Emoji"/>
+          <w:color w:val="000000" w:themeColor="text1"/>
+        </w:rPr>
+        <w:t>System.Text.Json</w:t>
+      </w:r>
+      <w:proofErr w:type="spellEnd"/>
+      <w:r>
+        <w:rPr>
+          <w:rFonts w:ascii="Segoe UI Emoji" w:eastAsia="標楷體" w:hAnsi="Segoe UI Emoji" w:cs="Segoe UI Emoji"/>
+          <w:color w:val="000000" w:themeColor="text1"/>
+        </w:rPr>
+        <w:t>;</w:t>
+      </w:r>
+    </w:p>
+    <w:p>
+      <w:pPr>
+        <w:pStyle w:val="a3"/>
+        <w:ind w:leftChars="300" w:left="720"/>
+        <w:rPr>
+          <w:rFonts w:ascii="Segoe UI Emoji" w:eastAsia="標楷體" w:hAnsi="Segoe UI Emoji" w:cs="Segoe UI Emoji"/>
+          <w:color w:val="000000" w:themeColor="text1"/>
+        </w:rPr>
+      </w:pPr>
+      <w:r>
+        <w:rPr>
+          <w:rFonts w:ascii="Segoe UI Emoji" w:eastAsia="標楷體" w:hAnsi="Segoe UI Emoji" w:cs="Segoe UI Emoji"/>
+          <w:color w:val="000000" w:themeColor="text1"/>
+        </w:rPr>
+        <w:t xml:space="preserve">using </w:t>
+      </w:r>
+      <w:proofErr w:type="spellStart"/>
+      <w:r>
+        <w:rPr>
+          <w:rFonts w:ascii="Segoe UI Emoji" w:eastAsia="標楷體" w:hAnsi="Segoe UI Emoji" w:cs="Segoe UI Emoji"/>
+          <w:color w:val="000000" w:themeColor="text1"/>
+        </w:rPr>
+        <w:t>System.Text.Json.Serialization</w:t>
+      </w:r>
+      <w:proofErr w:type="spellEnd"/>
+      <w:r>
+        <w:rPr>
+          <w:rFonts w:ascii="Segoe UI Emoji" w:eastAsia="標楷體" w:hAnsi="Segoe UI Emoji" w:cs="Segoe UI Emoji"/>
+          <w:color w:val="000000" w:themeColor="text1"/>
+        </w:rPr>
+        <w:t>;</w:t>
+      </w:r>
+    </w:p>
+    <w:p>
+      <w:pPr>
+        <w:pStyle w:val="a3"/>
+        <w:ind w:leftChars="300" w:left="720"/>
+        <w:rPr>
+          <w:rFonts w:ascii="Segoe UI Emoji" w:eastAsia="標楷體" w:hAnsi="Segoe UI Emoji" w:cs="Segoe UI Emoji"/>
+          <w:color w:val="000000" w:themeColor="text1"/>
+        </w:rPr>
+      </w:pPr>
+    </w:p>
+    <w:p>
+      <w:pPr>
+        <w:pStyle w:val="a3"/>
+        <w:ind w:leftChars="300" w:left="720"/>
+        <w:rPr>
+          <w:rFonts w:ascii="Segoe UI Emoji" w:eastAsia="標楷體" w:hAnsi="Segoe UI Emoji" w:cs="Segoe UI Emoji"/>
+          <w:color w:val="000000" w:themeColor="text1"/>
+        </w:rPr>
+      </w:pPr>
+      <w:r>
+        <w:rPr>
+          <w:rFonts w:ascii="Segoe UI Emoji" w:eastAsia="標楷體" w:hAnsi="Segoe UI Emoji" w:cs="Segoe UI Emoji"/>
+          <w:color w:val="000000" w:themeColor="text1"/>
+        </w:rPr>
+        <w:t>namespace HW_2_Practice.Services</w:t>
+      </w:r>
+    </w:p>
+    <w:p>
+      <w:pPr>
+        <w:pStyle w:val="a3"/>
+        <w:ind w:leftChars="300" w:left="720"/>
+        <w:rPr>
+          <w:rFonts w:ascii="Segoe UI Emoji" w:eastAsia="標楷體" w:hAnsi="Segoe UI Emoji" w:cs="Segoe UI Emoji"/>
+          <w:color w:val="000000" w:themeColor="text1"/>
+        </w:rPr>
+      </w:pPr>
+      <w:r>
+        <w:rPr>
+          <w:rFonts w:ascii="Segoe UI Emoji" w:eastAsia="標楷體" w:hAnsi="Segoe UI Emoji" w:cs="Segoe UI Emoji"/>
+          <w:color w:val="000000" w:themeColor="text1"/>
+        </w:rPr>
+        <w:t>{</w:t>
+      </w:r>
+    </w:p>
+    <w:p>
+      <w:pPr>
+        <w:pStyle w:val="a3"/>
+        <w:ind w:leftChars="300" w:left="720"/>
+        <w:rPr>
+          <w:rFonts w:ascii="Segoe UI Emoji" w:eastAsia="標楷體" w:hAnsi="Segoe UI Emoji" w:cs="Segoe UI Emoji"/>
+          <w:color w:val="000000" w:themeColor="text1"/>
+        </w:rPr>
+      </w:pPr>
+      <w:r>
+        <w:rPr>
+          <w:rFonts w:ascii="Segoe UI Emoji" w:eastAsia="標楷體" w:hAnsi="Segoe UI Emoji" w:cs="Segoe UI Emoji"/>
+          <w:color w:val="000000" w:themeColor="text1"/>
+        </w:rPr>
+        <w:t xml:space="preserve">    public class </w:t>
+      </w:r>
+      <w:proofErr w:type="spellStart"/>
+      <w:r>
+        <w:rPr>
+          <w:rFonts w:ascii="Segoe UI Emoji" w:eastAsia="標楷體" w:hAnsi="Segoe UI Emoji" w:cs="Segoe UI Emoji"/>
+          <w:color w:val="000000" w:themeColor="text1"/>
+        </w:rPr>
+        <w:t>AirQualityService</w:t>
+      </w:r>
+      <w:proofErr w:type="spellEnd"/>
+      <w:r>
+        <w:rPr>
+          <w:rFonts w:ascii="Segoe UI Emoji" w:eastAsia="標楷體" w:hAnsi="Segoe UI Emoji" w:cs="Segoe UI Emoji"/>
+          <w:color w:val="000000" w:themeColor="text1"/>
+        </w:rPr>
+        <w:t xml:space="preserve"> : </w:t>
+      </w:r>
+      <w:proofErr w:type="spellStart"/>
+      <w:r>
+        <w:rPr>
+          <w:rFonts w:ascii="Segoe UI Emoji" w:eastAsia="標楷體" w:hAnsi="Segoe UI Emoji" w:cs="Segoe UI Emoji"/>
+          <w:color w:val="000000" w:themeColor="text1"/>
+        </w:rPr>
+        <w:t>IAirQualityService</w:t>
+      </w:r>
+      <w:proofErr w:type="spellEnd"/>
+    </w:p>
+    <w:p>
+      <w:pPr>
+        <w:pStyle w:val="a3"/>
+        <w:ind w:leftChars="300" w:left="720"/>
+        <w:rPr>
+          <w:rFonts w:ascii="Segoe UI Emoji" w:eastAsia="標楷體" w:hAnsi="Segoe UI Emoji" w:cs="Segoe UI Emoji"/>
+          <w:color w:val="000000" w:themeColor="text1"/>
+        </w:rPr>
+      </w:pPr>
+      <w:r>
+        <w:rPr>
+          <w:rFonts w:ascii="Segoe UI Emoji" w:eastAsia="標楷體" w:hAnsi="Segoe UI Emoji" w:cs="Segoe UI Emoji"/>
+          <w:color w:val="000000" w:themeColor="text1"/>
+        </w:rPr>
+        <w:t xml:space="preserve">    {</w:t>
+      </w:r>
+    </w:p>
+    <w:p>
+      <w:pPr>
+        <w:pStyle w:val="a3"/>
+        <w:ind w:leftChars="300" w:left="720"/>
+        <w:rPr>
+          <w:rFonts w:ascii="Segoe UI Emoji" w:eastAsia="標楷體" w:hAnsi="Segoe UI Emoji" w:cs="Segoe UI Emoji"/>
+          <w:color w:val="000000" w:themeColor="text1"/>
+        </w:rPr>
+      </w:pPr>
+      <w:r>
+        <w:rPr>
+          <w:rFonts w:ascii="Segoe UI Emoji" w:eastAsia="標楷體" w:hAnsi="Segoe UI Emoji" w:cs="Segoe UI Emoji"/>
+          <w:color w:val="000000" w:themeColor="text1"/>
+        </w:rPr>
+        <w:t xml:space="preserve">        private </w:t>
+      </w:r>
+      <w:proofErr w:type="spellStart"/>
+      <w:r>
+        <w:rPr>
+          <w:rFonts w:ascii="Segoe UI Emoji" w:eastAsia="標楷體" w:hAnsi="Segoe UI Emoji" w:cs="Segoe UI Emoji"/>
+          <w:color w:val="000000" w:themeColor="text1"/>
+        </w:rPr>
+        <w:t>readonly</w:t>
+      </w:r>
+      <w:proofErr w:type="spellEnd"/>
+      <w:r>
+        <w:rPr>
+          <w:rFonts w:ascii="Segoe UI Emoji" w:eastAsia="標楷體" w:hAnsi="Segoe UI Emoji" w:cs="Segoe UI Emoji"/>
+          <w:color w:val="000000" w:themeColor="text1"/>
+        </w:rPr>
+        <w:t xml:space="preserve"> </w:t>
+      </w:r>
+      <w:proofErr w:type="spellStart"/>
+      <w:r>
+        <w:rPr>
+          <w:rFonts w:ascii="Segoe UI Emoji" w:eastAsia="標楷體" w:hAnsi="Segoe UI Emoji" w:cs="Segoe UI Emoji"/>
+          <w:color w:val="000000" w:themeColor="text1"/>
+        </w:rPr>
+        <w:t>HttpClient</w:t>
+      </w:r>
+      <w:proofErr w:type="spellEnd"/>
+      <w:r>
+        <w:rPr>
+          <w:rFonts w:ascii="Segoe UI Emoji" w:eastAsia="標楷體" w:hAnsi="Segoe UI Emoji" w:cs="Segoe UI Emoji"/>
+          <w:color w:val="000000" w:themeColor="text1"/>
+        </w:rPr>
+        <w:t xml:space="preserve"> _</w:t>
+      </w:r>
+      <w:proofErr w:type="spellStart"/>
+      <w:r>
+        <w:rPr>
+          <w:rFonts w:ascii="Segoe UI Emoji" w:eastAsia="標楷體" w:hAnsi="Segoe UI Emoji" w:cs="Segoe UI Emoji"/>
+          <w:color w:val="000000" w:themeColor="text1"/>
+        </w:rPr>
+        <w:t>httpClient</w:t>
+      </w:r>
+      <w:proofErr w:type="spellEnd"/>
+      <w:r>
+        <w:rPr>
+          <w:rFonts w:ascii="Segoe UI Emoji" w:eastAsia="標楷體" w:hAnsi="Segoe UI Emoji" w:cs="Segoe UI Emoji"/>
+          <w:color w:val="000000" w:themeColor="text1"/>
+        </w:rPr>
+        <w:t>;</w:t>
+      </w:r>
+    </w:p>
+    <w:p>
+      <w:pPr>
+        <w:pStyle w:val="a3"/>
+        <w:ind w:leftChars="300" w:left="720"/>
+        <w:rPr>
+          <w:rFonts w:ascii="Segoe UI Emoji" w:eastAsia="標楷體" w:hAnsi="Segoe UI Emoji" w:cs="Segoe UI Emoji"/>
+          <w:color w:val="000000" w:themeColor="text1"/>
+        </w:rPr>
+      </w:pPr>
+      <w:r>
+        <w:rPr>
+          <w:rFonts w:ascii="Segoe UI Emoji" w:eastAsia="標楷體" w:hAnsi="Segoe UI Emoji" w:cs="Segoe UI Emoji"/>
+          <w:color w:val="000000" w:themeColor="text1"/>
+        </w:rPr>
+        <w:t xml:space="preserve">        private </w:t>
+      </w:r>
+      <w:proofErr w:type="spellStart"/>
+      <w:r>
+        <w:rPr>
+          <w:rFonts w:ascii="Segoe UI Emoji" w:eastAsia="標楷體" w:hAnsi="Segoe UI Emoji" w:cs="Segoe UI Emoji"/>
+          <w:color w:val="000000" w:themeColor="text1"/>
+        </w:rPr>
+        <w:t>readonly</w:t>
+      </w:r>
+      <w:proofErr w:type="spellEnd"/>
+      <w:r>
+        <w:rPr>
+          <w:rFonts w:ascii="Segoe UI Emoji" w:eastAsia="標楷體" w:hAnsi="Segoe UI Emoji" w:cs="Segoe UI Emoji"/>
+          <w:color w:val="000000" w:themeColor="text1"/>
+        </w:rPr>
+        <w:t xml:space="preserve"> </w:t>
+      </w:r>
+      <w:proofErr w:type="spellStart"/>
+      <w:r>
+        <w:rPr>
+          <w:rFonts w:ascii="Segoe UI Emoji" w:eastAsia="標楷體" w:hAnsi="Segoe UI Emoji" w:cs="Segoe UI Emoji"/>
+          <w:color w:val="000000" w:themeColor="text1"/>
+        </w:rPr>
+        <w:t>ILogger</w:t>
+      </w:r>
+      <w:proofErr w:type="spellEnd"/>
+      <w:r>
+        <w:rPr>
+          <w:rFonts w:ascii="Segoe UI Emoji" w:eastAsia="標楷體" w:hAnsi="Segoe UI Emoji" w:cs="Segoe UI Emoji"/>
+          <w:color w:val="000000" w:themeColor="text1"/>
+        </w:rPr>
+        <w:t>&lt;</w:t>
+      </w:r>
+      <w:proofErr w:type="spellStart"/>
+      <w:r>
+        <w:rPr>
+          <w:rFonts w:ascii="Segoe UI Emoji" w:eastAsia="標楷體" w:hAnsi="Segoe UI Emoji" w:cs="Segoe UI Emoji"/>
+          <w:color w:val="000000" w:themeColor="text1"/>
+        </w:rPr>
+        <w:t>AirQualityService</w:t>
+      </w:r>
+      <w:proofErr w:type="spellEnd"/>
+      <w:r>
+        <w:rPr>
+          <w:rFonts w:ascii="Segoe UI Emoji" w:eastAsia="標楷體" w:hAnsi="Segoe UI Emoji" w:cs="Segoe UI Emoji"/>
+          <w:color w:val="000000" w:themeColor="text1"/>
+        </w:rPr>
+        <w:t>&gt; _logger;</w:t>
+      </w:r>
+    </w:p>
+    <w:p>
+      <w:pPr>
+        <w:pStyle w:val="a3"/>
+        <w:ind w:leftChars="300" w:left="720"/>
+        <w:rPr>
+          <w:rFonts w:ascii="Segoe UI Emoji" w:eastAsia="標楷體" w:hAnsi="Segoe UI Emoji" w:cs="Segoe UI Emoji"/>
+          <w:color w:val="000000" w:themeColor="text1"/>
+        </w:rPr>
+      </w:pPr>
+    </w:p>
+    <w:p>
+      <w:pPr>
+        <w:pStyle w:val="a3"/>
+        <w:ind w:leftChars="300" w:left="720"/>
+        <w:rPr>
+          <w:rFonts w:ascii="Segoe UI Emoji" w:eastAsia="標楷體" w:hAnsi="Segoe UI Emoji" w:cs="Segoe UI Emoji"/>
+          <w:color w:val="000000" w:themeColor="text1"/>
+        </w:rPr>
+      </w:pPr>
+      <w:r>
+        <w:rPr>
+          <w:rFonts w:ascii="Segoe UI Emoji" w:eastAsia="標楷體" w:hAnsi="Segoe UI Emoji" w:cs="Segoe UI Emoji"/>
+          <w:color w:val="000000" w:themeColor="text1"/>
+        </w:rPr>
+        <w:t xml:space="preserve">        private const string API_URL = "https://data.moenv.gov.tw/api/v2/aqx_p_432?api_key=9e565f9a-84dd-4e79-9097-d403cae1ea75&amp;limit=1000&amp;sort=ImportDate%20desc&amp;format=JSON";</w:t>
+      </w:r>
+    </w:p>
+    <w:p>
+      <w:pPr>
+        <w:pStyle w:val="a3"/>
+        <w:ind w:leftChars="300" w:left="720"/>
+        <w:rPr>
+          <w:rFonts w:ascii="Segoe UI Emoji" w:eastAsia="標楷體" w:hAnsi="Segoe UI Emoji" w:cs="Segoe UI Emoji"/>
+          <w:color w:val="000000" w:themeColor="text1"/>
+        </w:rPr>
+      </w:pPr>
+    </w:p>
+    <w:p>
+      <w:pPr>
+        <w:pStyle w:val="a3"/>
+        <w:ind w:leftChars="300" w:left="720"/>
+        <w:rPr>
+          <w:rFonts w:ascii="Segoe UI Emoji" w:eastAsia="標楷體" w:hAnsi="Segoe UI Emoji" w:cs="Segoe UI Emoji"/>
+          <w:color w:val="000000" w:themeColor="text1"/>
+        </w:rPr>
+      </w:pPr>
+      <w:r>
+        <w:rPr>
+          <w:rFonts w:ascii="Segoe UI Emoji" w:eastAsia="標楷體" w:hAnsi="Segoe UI Emoji" w:cs="Segoe UI Emoji"/>
+          <w:color w:val="000000" w:themeColor="text1"/>
+        </w:rPr>
+        <w:t xml:space="preserve">        public </w:t>
+      </w:r>
+      <w:proofErr w:type="spellStart"/>
+      <w:r>
+        <w:rPr>
+          <w:rFonts w:ascii="Segoe UI Emoji" w:eastAsia="標楷體" w:hAnsi="Segoe UI Emoji" w:cs="Segoe UI Emoji"/>
+          <w:color w:val="000000" w:themeColor="text1"/>
+        </w:rPr>
+        <w:t>AirQualityService</w:t>
+      </w:r>
+      <w:proofErr w:type="spellEnd"/>
+      <w:r>
+        <w:rPr>
+          <w:rFonts w:ascii="Segoe UI Emoji" w:eastAsia="標楷體" w:hAnsi="Segoe UI Emoji" w:cs="Segoe UI Emoji"/>
+          <w:color w:val="000000" w:themeColor="text1"/>
+        </w:rPr>
+        <w:t>(</w:t>
+      </w:r>
+      <w:proofErr w:type="spellStart"/>
+      <w:r>
+        <w:rPr>
+          <w:rFonts w:ascii="Segoe UI Emoji" w:eastAsia="標楷體" w:hAnsi="Segoe UI Emoji" w:cs="Segoe UI Emoji"/>
+          <w:color w:val="000000" w:themeColor="text1"/>
+        </w:rPr>
+        <w:t>HttpClient</w:t>
+      </w:r>
+      <w:proofErr w:type="spellEnd"/>
+      <w:r>
+        <w:rPr>
+          <w:rFonts w:ascii="Segoe UI Emoji" w:eastAsia="標楷體" w:hAnsi="Segoe UI Emoji" w:cs="Segoe UI Emoji"/>
+          <w:color w:val="000000" w:themeColor="text1"/>
+        </w:rPr>
+        <w:t xml:space="preserve"> </w:t>
+      </w:r>
+      <w:proofErr w:type="spellStart"/>
+      <w:r>
+        <w:rPr>
+          <w:rFonts w:ascii="Segoe UI Emoji" w:eastAsia="標楷體" w:hAnsi="Segoe UI Emoji" w:cs="Segoe UI Emoji"/>
+          <w:color w:val="000000" w:themeColor="text1"/>
+        </w:rPr>
+        <w:t>httpClient</w:t>
+      </w:r>
+      <w:proofErr w:type="spellEnd"/>
+      <w:r>
+        <w:rPr>
+          <w:rFonts w:ascii="Segoe UI Emoji" w:eastAsia="標楷體" w:hAnsi="Segoe UI Emoji" w:cs="Segoe UI Emoji"/>
+          <w:color w:val="000000" w:themeColor="text1"/>
+        </w:rPr>
+        <w:t xml:space="preserve">, </w:t>
+      </w:r>
+      <w:proofErr w:type="spellStart"/>
+      <w:r>
+        <w:rPr>
+          <w:rFonts w:ascii="Segoe UI Emoji" w:eastAsia="標楷體" w:hAnsi="Segoe UI Emoji" w:cs="Segoe UI Emoji"/>
+          <w:color w:val="000000" w:themeColor="text1"/>
+        </w:rPr>
+        <w:t>ILogger</w:t>
+      </w:r>
+      <w:proofErr w:type="spellEnd"/>
+      <w:r>
+        <w:rPr>
+          <w:rFonts w:ascii="Segoe UI Emoji" w:eastAsia="標楷體" w:hAnsi="Segoe UI Emoji" w:cs="Segoe UI Emoji"/>
+          <w:color w:val="000000" w:themeColor="text1"/>
+        </w:rPr>
+        <w:t>&lt;</w:t>
+      </w:r>
+      <w:proofErr w:type="spellStart"/>
+      <w:r>
+        <w:rPr>
+          <w:rFonts w:ascii="Segoe UI Emoji" w:eastAsia="標楷體" w:hAnsi="Segoe UI Emoji" w:cs="Segoe UI Emoji"/>
+          <w:color w:val="000000" w:themeColor="text1"/>
+        </w:rPr>
+        <w:t>AirQualityService</w:t>
+      </w:r>
+      <w:proofErr w:type="spellEnd"/>
+      <w:r>
+        <w:rPr>
+          <w:rFonts w:ascii="Segoe UI Emoji" w:eastAsia="標楷體" w:hAnsi="Segoe UI Emoji" w:cs="Segoe UI Emoji"/>
+          <w:color w:val="000000" w:themeColor="text1"/>
+        </w:rPr>
+        <w:t>&gt; logger)</w:t>
+      </w:r>
+    </w:p>
+    <w:p>
+      <w:pPr>
+        <w:pStyle w:val="a3"/>
+        <w:ind w:leftChars="300" w:left="720"/>
+        <w:rPr>
+          <w:rFonts w:ascii="Segoe UI Emoji" w:eastAsia="標楷體" w:hAnsi="Segoe UI Emoji" w:cs="Segoe UI Emoji"/>
+          <w:color w:val="000000" w:themeColor="text1"/>
+        </w:rPr>
+      </w:pPr>
+      <w:r>
+        <w:rPr>
+          <w:rFonts w:ascii="Segoe UI Emoji" w:eastAsia="標楷體" w:hAnsi="Segoe UI Emoji" w:cs="Segoe UI Emoji"/>
+          <w:color w:val="000000" w:themeColor="text1"/>
+        </w:rPr>
+        <w:t xml:space="preserve">        {</w:t>
+      </w:r>
+    </w:p>
+    <w:p>
+      <w:pPr>
+        <w:pStyle w:val="a3"/>
+        <w:ind w:leftChars="300" w:left="720"/>
+        <w:rPr>
+          <w:rFonts w:ascii="Segoe UI Emoji" w:eastAsia="標楷體" w:hAnsi="Segoe UI Emoji" w:cs="Segoe UI Emoji"/>
+          <w:color w:val="000000" w:themeColor="text1"/>
+        </w:rPr>
+      </w:pPr>
+      <w:r>
+        <w:rPr>
+          <w:rFonts w:ascii="Segoe UI Emoji" w:eastAsia="標楷體" w:hAnsi="Segoe UI Emoji" w:cs="Segoe UI Emoji" w:hint="eastAsia"/>
+          <w:color w:val="000000" w:themeColor="text1"/>
+        </w:rPr>
+        <w:t xml:space="preserve">            _</w:t>
+      </w:r>
+      <w:proofErr w:type="spellStart"/>
+      <w:r>
+        <w:rPr>
+          <w:rFonts w:ascii="Segoe UI Emoji" w:eastAsia="標楷體" w:hAnsi="Segoe UI Emoji" w:cs="Segoe UI Emoji" w:hint="eastAsia"/>
+          <w:color w:val="000000" w:themeColor="text1"/>
+        </w:rPr>
+        <w:t>httpClient</w:t>
+      </w:r>
+      <w:proofErr w:type="spellEnd"/>
+      <w:r>
+        <w:rPr>
+          <w:rFonts w:ascii="Segoe UI Emoji" w:eastAsia="標楷體" w:hAnsi="Segoe UI Emoji" w:cs="Segoe UI Emoji" w:hint="eastAsia"/>
+          <w:color w:val="000000" w:themeColor="text1"/>
+        </w:rPr>
+        <w:t xml:space="preserve"> = </w:t>
+      </w:r>
+      <w:proofErr w:type="spellStart"/>
+      <w:r>
+        <w:rPr>
+          <w:rFonts w:ascii="Segoe UI Emoji" w:eastAsia="標楷體" w:hAnsi="Segoe UI Emoji" w:cs="Segoe UI Emoji" w:hint="eastAsia"/>
+          <w:color w:val="000000" w:themeColor="text1"/>
+        </w:rPr>
+        <w:t>httpClient</w:t>
+      </w:r>
+      <w:proofErr w:type="spellEnd"/>
+      <w:r>
+        <w:rPr>
+          <w:rFonts w:ascii="Segoe UI Emoji" w:eastAsia="標楷體" w:hAnsi="Segoe UI Emoji" w:cs="Segoe UI Emoji" w:hint="eastAsia"/>
+          <w:color w:val="000000" w:themeColor="text1"/>
+        </w:rPr>
+        <w:t xml:space="preserve">;  </w:t>
+      </w:r>
+    </w:p>
+    <w:p>
+      <w:pPr>
+        <w:pStyle w:val="a3"/>
+        <w:ind w:leftChars="300" w:left="720"/>
+        <w:rPr>
+          <w:rFonts w:ascii="Segoe UI Emoji" w:eastAsia="標楷體" w:hAnsi="Segoe UI Emoji" w:cs="Segoe UI Emoji"/>
+          <w:color w:val="000000" w:themeColor="text1"/>
+        </w:rPr>
+      </w:pPr>
+      <w:r>
+        <w:rPr>
+          <w:rFonts w:ascii="Segoe UI Emoji" w:eastAsia="標楷體" w:hAnsi="Segoe UI Emoji" w:cs="Segoe UI Emoji" w:hint="eastAsia"/>
+          <w:color w:val="000000" w:themeColor="text1"/>
+        </w:rPr>
+        <w:t xml:space="preserve">            _logger = logger;          </w:t>
+      </w:r>
+    </w:p>
+    <w:p>
+      <w:pPr>
+        <w:pStyle w:val="a3"/>
+        <w:ind w:leftChars="300" w:left="720"/>
+        <w:rPr>
+          <w:rFonts w:ascii="Segoe UI Emoji" w:eastAsia="標楷體" w:hAnsi="Segoe UI Emoji" w:cs="Segoe UI Emoji"/>
+          <w:color w:val="000000" w:themeColor="text1"/>
+        </w:rPr>
+      </w:pPr>
+      <w:r>
+        <w:rPr>
+          <w:rFonts w:ascii="Segoe UI Emoji" w:eastAsia="標楷體" w:hAnsi="Segoe UI Emoji" w:cs="Segoe UI Emoji"/>
+          <w:color w:val="000000" w:themeColor="text1"/>
+        </w:rPr>
+        <w:t xml:space="preserve">        }</w:t>
+      </w:r>
+    </w:p>
+    <w:p>
+      <w:pPr>
+        <w:pStyle w:val="a3"/>
+        <w:ind w:leftChars="300" w:left="720"/>
+        <w:rPr>
+          <w:rFonts w:ascii="Segoe UI Emoji" w:eastAsia="標楷體" w:hAnsi="Segoe UI Emoji" w:cs="Segoe UI Emoji"/>
+          <w:color w:val="000000" w:themeColor="text1"/>
+        </w:rPr>
+      </w:pPr>
+    </w:p>
+    <w:p>
+      <w:pPr>
+        <w:pStyle w:val="a3"/>
+        <w:ind w:leftChars="300" w:left="720"/>
+        <w:rPr>
+          <w:rFonts w:ascii="Segoe UI Emoji" w:eastAsia="標楷體" w:hAnsi="Segoe UI Emoji" w:cs="Segoe UI Emoji"/>
+          <w:color w:val="000000" w:themeColor="text1"/>
+        </w:rPr>
+      </w:pPr>
+      <w:r>
+        <w:rPr>
+          <w:rFonts w:ascii="Segoe UI Emoji" w:eastAsia="標楷體" w:hAnsi="Segoe UI Emoji" w:cs="Segoe UI Emoji"/>
+          <w:color w:val="000000" w:themeColor="text1"/>
+        </w:rPr>
+        <w:t xml:space="preserve">       </w:t>
+      </w:r>
+    </w:p>
+    <w:p>
+      <w:pPr>
+        <w:pStyle w:val="a3"/>
+        <w:ind w:leftChars="300" w:left="720"/>
+        <w:rPr>
+          <w:rFonts w:ascii="Segoe UI Emoji" w:eastAsia="標楷體" w:hAnsi="Segoe UI Emoji" w:cs="Segoe UI Emoji"/>
+          <w:color w:val="000000" w:themeColor="text1"/>
+        </w:rPr>
+      </w:pPr>
+      <w:r>
+        <w:rPr>
+          <w:rFonts w:ascii="Segoe UI Emoji" w:eastAsia="標楷體" w:hAnsi="Segoe UI Emoji" w:cs="Segoe UI Emoji" w:hint="eastAsia"/>
+          <w:color w:val="000000" w:themeColor="text1"/>
+        </w:rPr>
+        <w:t xml:space="preserve">       </w:t>
+      </w:r>
+    </w:p>
+    <w:p>
+      <w:pPr>
+        <w:pStyle w:val="a3"/>
+        <w:ind w:leftChars="300" w:left="720"/>
+        <w:rPr>
+          <w:rFonts w:ascii="Segoe UI Emoji" w:eastAsia="標楷體" w:hAnsi="Segoe UI Emoji" w:cs="Segoe UI Emoji"/>
+          <w:color w:val="000000" w:themeColor="text1"/>
+        </w:rPr>
+      </w:pPr>
+      <w:r>
+        <w:rPr>
+          <w:rFonts w:ascii="Segoe UI Emoji" w:eastAsia="標楷體" w:hAnsi="Segoe UI Emoji" w:cs="Segoe UI Emoji"/>
+          <w:color w:val="000000" w:themeColor="text1"/>
+        </w:rPr>
+        <w:t xml:space="preserve">        private async Task&lt;List&lt;</w:t>
+      </w:r>
+      <w:proofErr w:type="spellStart"/>
+      <w:r>
+        <w:rPr>
+          <w:rFonts w:ascii="Segoe UI Emoji" w:eastAsia="標楷體" w:hAnsi="Segoe UI Emoji" w:cs="Segoe UI Emoji"/>
+          <w:color w:val="000000" w:themeColor="text1"/>
+        </w:rPr>
+        <w:t>AirQualityData</w:t>
+      </w:r>
+      <w:proofErr w:type="spellEnd"/>
+      <w:r>
+        <w:rPr>
+          <w:rFonts w:ascii="Segoe UI Emoji" w:eastAsia="標楷體" w:hAnsi="Segoe UI Emoji" w:cs="Segoe UI Emoji"/>
+          <w:color w:val="000000" w:themeColor="text1"/>
+        </w:rPr>
+        <w:t xml:space="preserve">&gt;&gt; </w:t>
+      </w:r>
+      <w:proofErr w:type="spellStart"/>
+      <w:r>
+        <w:rPr>
+          <w:rFonts w:ascii="Segoe UI Emoji" w:eastAsia="標楷體" w:hAnsi="Segoe UI Emoji" w:cs="Segoe UI Emoji"/>
+          <w:color w:val="000000" w:themeColor="text1"/>
+        </w:rPr>
+        <w:t>FetchAirQualityDataAsync</w:t>
+      </w:r>
+      <w:proofErr w:type="spellEnd"/>
+      <w:r>
+        <w:rPr>
+          <w:rFonts w:ascii="Segoe UI Emoji" w:eastAsia="標楷體" w:hAnsi="Segoe UI Emoji" w:cs="Segoe UI Emoji"/>
+          <w:color w:val="000000" w:themeColor="text1"/>
+        </w:rPr>
+        <w:t>()</w:t>
+      </w:r>
+    </w:p>
+    <w:p>
+      <w:pPr>
+        <w:pStyle w:val="a3"/>
+        <w:ind w:leftChars="300" w:left="720"/>
+        <w:rPr>
+          <w:rFonts w:ascii="Segoe UI Emoji" w:eastAsia="標楷體" w:hAnsi="Segoe UI Emoji" w:cs="Segoe UI Emoji"/>
+          <w:color w:val="000000" w:themeColor="text1"/>
+        </w:rPr>
+      </w:pPr>
+      <w:r>
+        <w:rPr>
+          <w:rFonts w:ascii="Segoe UI Emoji" w:eastAsia="標楷體" w:hAnsi="Segoe UI Emoji" w:cs="Segoe UI Emoji"/>
+          <w:color w:val="000000" w:themeColor="text1"/>
+        </w:rPr>
+        <w:t xml:space="preserve">        {</w:t>
+      </w:r>
+    </w:p>
+    <w:p>
+      <w:pPr>
+        <w:pStyle w:val="a3"/>
+        <w:ind w:leftChars="300" w:left="720"/>
+        <w:rPr>
+          <w:rFonts w:ascii="Segoe UI Emoji" w:eastAsia="標楷體" w:hAnsi="Segoe UI Emoji" w:cs="Segoe UI Emoji"/>
+          <w:color w:val="000000" w:themeColor="text1"/>
+        </w:rPr>
+      </w:pPr>
+      <w:r>
+        <w:rPr>
+          <w:rFonts w:ascii="Segoe UI Emoji" w:eastAsia="標楷體" w:hAnsi="Segoe UI Emoji" w:cs="Segoe UI Emoji"/>
+          <w:color w:val="000000" w:themeColor="text1"/>
+        </w:rPr>
+        <w:t xml:space="preserve">            try</w:t>
+      </w:r>
+    </w:p>
+    <w:p>
+      <w:pPr>
+        <w:pStyle w:val="a3"/>
+        <w:ind w:leftChars="300" w:left="720"/>
+        <w:rPr>
+          <w:rFonts w:ascii="Segoe UI Emoji" w:eastAsia="標楷體" w:hAnsi="Segoe UI Emoji" w:cs="Segoe UI Emoji"/>
+          <w:color w:val="000000" w:themeColor="text1"/>
+        </w:rPr>
+      </w:pPr>
+      <w:r>
+        <w:rPr>
+          <w:rFonts w:ascii="Segoe UI Emoji" w:eastAsia="標楷體" w:hAnsi="Segoe UI Emoji" w:cs="Segoe UI Emoji"/>
+          <w:color w:val="000000" w:themeColor="text1"/>
+        </w:rPr>
+        <w:t xml:space="preserve">            {</w:t>
+      </w:r>
+    </w:p>
+    <w:p>
+      <w:pPr>
+        <w:pStyle w:val="a3"/>
+        <w:ind w:leftChars="300" w:left="720"/>
+        <w:rPr>
+          <w:rFonts w:ascii="Segoe UI Emoji" w:eastAsia="標楷體" w:hAnsi="Segoe UI Emoji" w:cs="Segoe UI Emoji"/>
+          <w:color w:val="000000" w:themeColor="text1"/>
+        </w:rPr>
+      </w:pPr>
+      <w:r>
+        <w:rPr>
+          <w:rFonts w:ascii="Segoe UI Emoji" w:eastAsia="標楷體" w:hAnsi="Segoe UI Emoji" w:cs="Segoe UI Emoji" w:hint="eastAsia"/>
+          <w:color w:val="000000" w:themeColor="text1"/>
+        </w:rPr>
+        <w:t xml:space="preserve">                _</w:t>
+      </w:r>
+      <w:proofErr w:type="spellStart"/>
+      <w:r>
+        <w:rPr>
+          <w:rFonts w:ascii="Segoe UI Emoji" w:eastAsia="標楷體" w:hAnsi="Segoe UI Emoji" w:cs="Segoe UI Emoji" w:hint="eastAsia"/>
+          <w:color w:val="000000" w:themeColor="text1"/>
+        </w:rPr>
+        <w:t>logger.LogInformation</w:t>
+      </w:r>
+      <w:proofErr w:type="spellEnd"/>
+      <w:r>
+        <w:rPr>
+          <w:rFonts w:ascii="Segoe UI Emoji" w:eastAsia="標楷體" w:hAnsi="Segoe UI Emoji" w:cs="Segoe UI Emoji" w:hint="eastAsia"/>
+          <w:color w:val="000000" w:themeColor="text1"/>
+        </w:rPr>
+        <w:t>("</w:t>
+      </w:r>
+      <w:r>
+        <w:rPr>
+          <w:rFonts w:ascii="Segoe UI Emoji" w:eastAsia="標楷體" w:hAnsi="Segoe UI Emoji" w:cs="Segoe UI Emoji" w:hint="eastAsia"/>
+          <w:color w:val="000000" w:themeColor="text1"/>
+        </w:rPr>
+        <w:t>正在從政府開放資料平台取得空氣品質資料</w:t>
+      </w:r>
+      <w:r>
+        <w:rPr>
+          <w:rFonts w:ascii="Segoe UI Emoji" w:eastAsia="標楷體" w:hAnsi="Segoe UI Emoji" w:cs="Segoe UI Emoji" w:hint="eastAsia"/>
+          <w:color w:val="000000" w:themeColor="text1"/>
+        </w:rPr>
+        <w:t>...");</w:t>
+      </w:r>
+    </w:p>
+    <w:p>
+      <w:pPr>
+        <w:rPr>
+          <w:rFonts w:ascii="Segoe UI Emoji" w:eastAsia="標楷體" w:hAnsi="Segoe UI Emoji" w:cs="Segoe UI Emoji"/>
+          <w:color w:val="000000" w:themeColor="text1"/>
+        </w:rPr>
+      </w:pPr>
+    </w:p>
+    <w:p>
+      <w:pPr>
+        <w:pStyle w:val="a3"/>
+        <w:ind w:leftChars="300" w:left="720"/>
+        <w:rPr>
+          <w:rFonts w:ascii="Segoe UI Emoji" w:eastAsia="標楷體" w:hAnsi="Segoe UI Emoji" w:cs="Segoe UI Emoji"/>
+          <w:color w:val="000000" w:themeColor="text1"/>
+        </w:rPr>
+      </w:pPr>
+      <w:r>
+        <w:rPr>
+          <w:rFonts w:ascii="Segoe UI Emoji" w:eastAsia="標楷體" w:hAnsi="Segoe UI Emoji" w:cs="Segoe UI Emoji"/>
+          <w:color w:val="000000" w:themeColor="text1"/>
+        </w:rPr>
+        <w:t xml:space="preserve">                var response = await _</w:t>
+      </w:r>
+      <w:proofErr w:type="spellStart"/>
+      <w:r>
+        <w:rPr>
+          <w:rFonts w:ascii="Segoe UI Emoji" w:eastAsia="標楷體" w:hAnsi="Segoe UI Emoji" w:cs="Segoe UI Emoji"/>
+          <w:color w:val="000000" w:themeColor="text1"/>
+        </w:rPr>
+        <w:t>httpClient.GetAsync</w:t>
+      </w:r>
+      <w:proofErr w:type="spellEnd"/>
+      <w:r>
+        <w:rPr>
+          <w:rFonts w:ascii="Segoe UI Emoji" w:eastAsia="標楷體" w:hAnsi="Segoe UI Emoji" w:cs="Segoe UI Emoji"/>
+          <w:color w:val="000000" w:themeColor="text1"/>
+        </w:rPr>
+        <w:t>(API_URL);</w:t>
+      </w:r>
+    </w:p>
+    <w:p>
+      <w:pPr>
+        <w:pStyle w:val="a3"/>
+        <w:ind w:leftChars="300" w:left="720"/>
+        <w:rPr>
+          <w:rFonts w:ascii="Segoe UI Emoji" w:eastAsia="標楷體" w:hAnsi="Segoe UI Emoji" w:cs="Segoe UI Emoji"/>
+          <w:color w:val="000000" w:themeColor="text1"/>
+        </w:rPr>
+      </w:pPr>
+      <w:r>
+        <w:rPr>
+          <w:rFonts w:ascii="Segoe UI Emoji" w:eastAsia="標楷體" w:hAnsi="Segoe UI Emoji" w:cs="Segoe UI Emoji" w:hint="eastAsia"/>
+          <w:color w:val="000000" w:themeColor="text1"/>
+        </w:rPr>
+        <w:t xml:space="preserve">                </w:t>
+      </w:r>
+      <w:proofErr w:type="spellStart"/>
+      <w:r>
+        <w:rPr>
+          <w:rFonts w:ascii="Segoe UI Emoji" w:eastAsia="標楷體" w:hAnsi="Segoe UI Emoji" w:cs="Segoe UI Emoji" w:hint="eastAsia"/>
+          <w:color w:val="000000" w:themeColor="text1"/>
+        </w:rPr>
+        <w:t>response.EnsureSuccessStatusCode</w:t>
+      </w:r>
+      <w:proofErr w:type="spellEnd"/>
+      <w:r>
+        <w:rPr>
+          <w:rFonts w:ascii="Segoe UI Emoji" w:eastAsia="標楷體" w:hAnsi="Segoe UI Emoji" w:cs="Segoe UI Emoji" w:hint="eastAsia"/>
+          <w:color w:val="000000" w:themeColor="text1"/>
+        </w:rPr>
+        <w:t xml:space="preserve">();  </w:t>
+      </w:r>
+    </w:p>
+    <w:p>
+      <w:pPr>
+        <w:pStyle w:val="a3"/>
+        <w:ind w:leftChars="300" w:left="720"/>
+        <w:rPr>
+          <w:rFonts w:ascii="Segoe UI Emoji" w:eastAsia="標楷體" w:hAnsi="Segoe UI Emoji" w:cs="Segoe UI Emoji"/>
+          <w:color w:val="000000" w:themeColor="text1"/>
+        </w:rPr>
+      </w:pPr>
+    </w:p>
+    <w:p>
+      <w:pPr>
+        <w:pStyle w:val="a3"/>
+        <w:ind w:leftChars="300" w:left="720"/>
+        <w:rPr>
+          <w:rFonts w:ascii="Segoe UI Emoji" w:eastAsia="標楷體" w:hAnsi="Segoe UI Emoji" w:cs="Segoe UI Emoji"/>
+          <w:color w:val="000000" w:themeColor="text1"/>
+        </w:rPr>
+      </w:pPr>
+      <w:r>
+        <w:rPr>
+          <w:rFonts w:ascii="Segoe UI Emoji" w:eastAsia="標楷體" w:hAnsi="Segoe UI Emoji" w:cs="Segoe UI Emoji"/>
+          <w:color w:val="000000" w:themeColor="text1"/>
+        </w:rPr>
+        <w:t xml:space="preserve">                var </w:t>
+      </w:r>
+      <w:proofErr w:type="spellStart"/>
+      <w:r>
+        <w:rPr>
+          <w:rFonts w:ascii="Segoe UI Emoji" w:eastAsia="標楷體" w:hAnsi="Segoe UI Emoji" w:cs="Segoe UI Emoji"/>
+          <w:color w:val="000000" w:themeColor="text1"/>
+        </w:rPr>
+        <w:t>jsonContent</w:t>
+      </w:r>
+      <w:proofErr w:type="spellEnd"/>
+      <w:r>
+        <w:rPr>
+          <w:rFonts w:ascii="Segoe UI Emoji" w:eastAsia="標楷體" w:hAnsi="Segoe UI Emoji" w:cs="Segoe UI Emoji"/>
+          <w:color w:val="000000" w:themeColor="text1"/>
+        </w:rPr>
+        <w:t xml:space="preserve"> = await </w:t>
+      </w:r>
+      <w:proofErr w:type="spellStart"/>
+      <w:r>
+        <w:rPr>
+          <w:rFonts w:ascii="Segoe UI Emoji" w:eastAsia="標楷體" w:hAnsi="Segoe UI Emoji" w:cs="Segoe UI Emoji"/>
+          <w:color w:val="000000" w:themeColor="text1"/>
+        </w:rPr>
+        <w:t>response.Content.ReadAsStringAsync</w:t>
+      </w:r>
+      <w:proofErr w:type="spellEnd"/>
+      <w:r>
+        <w:rPr>
+          <w:rFonts w:ascii="Segoe UI Emoji" w:eastAsia="標楷體" w:hAnsi="Segoe UI Emoji" w:cs="Segoe UI Emoji"/>
+          <w:color w:val="000000" w:themeColor="text1"/>
+        </w:rPr>
+        <w:t>();</w:t>
+      </w:r>
+    </w:p>
+    <w:p>
+      <w:pPr>
+        <w:pStyle w:val="a3"/>
+        <w:ind w:leftChars="300" w:left="720"/>
+        <w:rPr>
+          <w:rFonts w:ascii="Segoe UI Emoji" w:eastAsia="標楷體" w:hAnsi="Segoe UI Emoji" w:cs="Segoe UI Emoji"/>
+          <w:color w:val="000000" w:themeColor="text1"/>
+        </w:rPr>
+      </w:pPr>
+    </w:p>
+    <w:p>
+      <w:pPr>
+        <w:pStyle w:val="a3"/>
+        <w:ind w:leftChars="300" w:left="720"/>
+        <w:rPr>
+          <w:rFonts w:ascii="Segoe UI Emoji" w:eastAsia="標楷體" w:hAnsi="Segoe UI Emoji" w:cs="Segoe UI Emoji"/>
+          <w:color w:val="000000" w:themeColor="text1"/>
+        </w:rPr>
+      </w:pPr>
+      <w:r>
+        <w:rPr>
+          <w:rFonts w:ascii="Segoe UI Emoji" w:eastAsia="標楷體" w:hAnsi="Segoe UI Emoji" w:cs="Segoe UI Emoji"/>
+          <w:color w:val="000000" w:themeColor="text1"/>
+        </w:rPr>
+        <w:t xml:space="preserve">                var </w:t>
+      </w:r>
+      <w:proofErr w:type="spellStart"/>
+      <w:r>
+        <w:rPr>
+          <w:rFonts w:ascii="Segoe UI Emoji" w:eastAsia="標楷體" w:hAnsi="Segoe UI Emoji" w:cs="Segoe UI Emoji"/>
+          <w:color w:val="000000" w:themeColor="text1"/>
+        </w:rPr>
+        <w:t>apiResponse</w:t>
+      </w:r>
+      <w:proofErr w:type="spellEnd"/>
+      <w:r>
+        <w:rPr>
+          <w:rFonts w:ascii="Segoe UI Emoji" w:eastAsia="標楷體" w:hAnsi="Segoe UI Emoji" w:cs="Segoe UI Emoji"/>
+          <w:color w:val="000000" w:themeColor="text1"/>
+        </w:rPr>
+        <w:t xml:space="preserve"> = </w:t>
+      </w:r>
+      <w:proofErr w:type="spellStart"/>
+      <w:r>
+        <w:rPr>
+          <w:rFonts w:ascii="Segoe UI Emoji" w:eastAsia="標楷體" w:hAnsi="Segoe UI Emoji" w:cs="Segoe UI Emoji"/>
+          <w:color w:val="000000" w:themeColor="text1"/>
+        </w:rPr>
+        <w:t>JsonSerializer.Deserialize</w:t>
+      </w:r>
+      <w:proofErr w:type="spellEnd"/>
+      <w:r>
+        <w:rPr>
+          <w:rFonts w:ascii="Segoe UI Emoji" w:eastAsia="標楷體" w:hAnsi="Segoe UI Emoji" w:cs="Segoe UI Emoji"/>
+          <w:color w:val="000000" w:themeColor="text1"/>
+        </w:rPr>
+        <w:t>&lt;</w:t>
+      </w:r>
+      <w:proofErr w:type="spellStart"/>
+      <w:r>
+        <w:rPr>
+          <w:rFonts w:ascii="Segoe UI Emoji" w:eastAsia="標楷體" w:hAnsi="Segoe UI Emoji" w:cs="Segoe UI Emoji"/>
+          <w:color w:val="000000" w:themeColor="text1"/>
+        </w:rPr>
+        <w:t>ApiResponse</w:t>
+      </w:r>
+      <w:proofErr w:type="spellEnd"/>
+      <w:r>
+        <w:rPr>
+          <w:rFonts w:ascii="Segoe UI Emoji" w:eastAsia="標楷體" w:hAnsi="Segoe UI Emoji" w:cs="Segoe UI Emoji"/>
+          <w:color w:val="000000" w:themeColor="text1"/>
+        </w:rPr>
+        <w:t>&gt;(</w:t>
+      </w:r>
+      <w:proofErr w:type="spellStart"/>
+      <w:r>
+        <w:rPr>
+          <w:rFonts w:ascii="Segoe UI Emoji" w:eastAsia="標楷體" w:hAnsi="Segoe UI Emoji" w:cs="Segoe UI Emoji"/>
+          <w:color w:val="000000" w:themeColor="text1"/>
+        </w:rPr>
+        <w:t>jsonContent</w:t>
+      </w:r>
+      <w:proofErr w:type="spellEnd"/>
+      <w:r>
+        <w:rPr>
+          <w:rFonts w:ascii="Segoe UI Emoji" w:eastAsia="標楷體" w:hAnsi="Segoe UI Emoji" w:cs="Segoe UI Emoji"/>
+          <w:color w:val="000000" w:themeColor="text1"/>
+        </w:rPr>
+        <w:t>);</w:t>
+      </w:r>
+    </w:p>
+    <w:p>
+      <w:pPr>
+        <w:pStyle w:val="a3"/>
+        <w:ind w:leftChars="300" w:left="720"/>
+        <w:rPr>
+          <w:rFonts w:ascii="Segoe UI Emoji" w:eastAsia="標楷體" w:hAnsi="Segoe UI Emoji" w:cs="Segoe UI Emoji"/>
+          <w:color w:val="000000" w:themeColor="text1"/>
+        </w:rPr>
+      </w:pPr>
+    </w:p>
+    <w:p>
+      <w:pPr>
+        <w:pStyle w:val="a3"/>
+        <w:ind w:leftChars="300" w:left="720"/>
+        <w:rPr>
+          <w:rFonts w:ascii="Segoe UI Emoji" w:eastAsia="標楷體" w:hAnsi="Segoe UI Emoji" w:cs="Segoe UI Emoji"/>
+          <w:color w:val="000000" w:themeColor="text1"/>
+        </w:rPr>
+      </w:pPr>
+      <w:r>
+        <w:rPr>
+          <w:rFonts w:ascii="Segoe UI Emoji" w:eastAsia="標楷體" w:hAnsi="Segoe UI Emoji" w:cs="Segoe UI Emoji"/>
+          <w:color w:val="000000" w:themeColor="text1"/>
+        </w:rPr>
+        <w:t xml:space="preserve">                if (</w:t>
+      </w:r>
+      <w:proofErr w:type="spellStart"/>
+      <w:r>
+        <w:rPr>
+          <w:rFonts w:ascii="Segoe UI Emoji" w:eastAsia="標楷體" w:hAnsi="Segoe UI Emoji" w:cs="Segoe UI Emoji"/>
+          <w:color w:val="000000" w:themeColor="text1"/>
+        </w:rPr>
+        <w:t>apiResponse</w:t>
+      </w:r>
+      <w:proofErr w:type="spellEnd"/>
+      <w:r>
+        <w:rPr>
+          <w:rFonts w:ascii="Segoe UI Emoji" w:eastAsia="標楷體" w:hAnsi="Segoe UI Emoji" w:cs="Segoe UI Emoji"/>
+          <w:color w:val="000000" w:themeColor="text1"/>
+        </w:rPr>
+        <w:t>?.Records == null)</w:t>
+      </w:r>
+    </w:p>
+    <w:p>
+      <w:pPr>
+        <w:pStyle w:val="a3"/>
+        <w:ind w:leftChars="300" w:left="720"/>
+        <w:rPr>
+          <w:rFonts w:ascii="Segoe UI Emoji" w:eastAsia="標楷體" w:hAnsi="Segoe UI Emoji" w:cs="Segoe UI Emoji"/>
+          <w:color w:val="000000" w:themeColor="text1"/>
+        </w:rPr>
+      </w:pPr>
+      <w:r>
+        <w:rPr>
+          <w:rFonts w:ascii="Segoe UI Emoji" w:eastAsia="標楷體" w:hAnsi="Segoe UI Emoji" w:cs="Segoe UI Emoji"/>
+          <w:color w:val="000000" w:themeColor="text1"/>
+        </w:rPr>
+        <w:lastRenderedPageBreak/>
+        <w:t xml:space="preserve">                {</w:t>
+      </w:r>
+    </w:p>
+    <w:p>
+      <w:pPr>
+        <w:pStyle w:val="a3"/>
+        <w:ind w:leftChars="300" w:left="720"/>
+        <w:rPr>
+          <w:rFonts w:ascii="Segoe UI Emoji" w:eastAsia="標楷體" w:hAnsi="Segoe UI Emoji" w:cs="Segoe UI Emoji"/>
+          <w:color w:val="000000" w:themeColor="text1"/>
+        </w:rPr>
+      </w:pPr>
+      <w:r>
+        <w:rPr>
+          <w:rFonts w:ascii="Segoe UI Emoji" w:eastAsia="標楷體" w:hAnsi="Segoe UI Emoji" w:cs="Segoe UI Emoji" w:hint="eastAsia"/>
+          <w:color w:val="000000" w:themeColor="text1"/>
+        </w:rPr>
+        <w:t xml:space="preserve">                    _</w:t>
+      </w:r>
+      <w:proofErr w:type="spellStart"/>
+      <w:r>
+        <w:rPr>
+          <w:rFonts w:ascii="Segoe UI Emoji" w:eastAsia="標楷體" w:hAnsi="Segoe UI Emoji" w:cs="Segoe UI Emoji" w:hint="eastAsia"/>
+          <w:color w:val="000000" w:themeColor="text1"/>
+        </w:rPr>
+        <w:t>logger.LogWarning</w:t>
+      </w:r>
+      <w:proofErr w:type="spellEnd"/>
+      <w:r>
+        <w:rPr>
+          <w:rFonts w:ascii="Segoe UI Emoji" w:eastAsia="標楷體" w:hAnsi="Segoe UI Emoji" w:cs="Segoe UI Emoji" w:hint="eastAsia"/>
+          <w:color w:val="000000" w:themeColor="text1"/>
+        </w:rPr>
+        <w:t xml:space="preserve">("API </w:t>
+      </w:r>
+      <w:r>
+        <w:rPr>
+          <w:rFonts w:ascii="Segoe UI Emoji" w:eastAsia="標楷體" w:hAnsi="Segoe UI Emoji" w:cs="Segoe UI Emoji" w:hint="eastAsia"/>
+          <w:color w:val="000000" w:themeColor="text1"/>
+        </w:rPr>
+        <w:t>回應中沒有</w:t>
+      </w:r>
+      <w:r>
+        <w:rPr>
+          <w:rFonts w:ascii="Segoe UI Emoji" w:eastAsia="標楷體" w:hAnsi="Segoe UI Emoji" w:cs="Segoe UI Emoji" w:hint="eastAsia"/>
+          <w:color w:val="000000" w:themeColor="text1"/>
+        </w:rPr>
+        <w:t xml:space="preserve"> records </w:t>
+      </w:r>
+      <w:r>
+        <w:rPr>
+          <w:rFonts w:ascii="Segoe UI Emoji" w:eastAsia="標楷體" w:hAnsi="Segoe UI Emoji" w:cs="Segoe UI Emoji" w:hint="eastAsia"/>
+          <w:color w:val="000000" w:themeColor="text1"/>
+        </w:rPr>
+        <w:t>資料</w:t>
+      </w:r>
+      <w:r>
+        <w:rPr>
+          <w:rFonts w:ascii="Segoe UI Emoji" w:eastAsia="標楷體" w:hAnsi="Segoe UI Emoji" w:cs="Segoe UI Emoji" w:hint="eastAsia"/>
+          <w:color w:val="000000" w:themeColor="text1"/>
+        </w:rPr>
+        <w:t>");</w:t>
+      </w:r>
+    </w:p>
+    <w:p>
+      <w:pPr>
+        <w:pStyle w:val="a3"/>
+        <w:ind w:leftChars="300" w:left="720"/>
+        <w:rPr>
+          <w:rFonts w:ascii="Segoe UI Emoji" w:eastAsia="標楷體" w:hAnsi="Segoe UI Emoji" w:cs="Segoe UI Emoji"/>
+          <w:color w:val="000000" w:themeColor="text1"/>
+        </w:rPr>
+      </w:pPr>
+      <w:r>
+        <w:rPr>
+          <w:rFonts w:ascii="Segoe UI Emoji" w:eastAsia="標楷體" w:hAnsi="Segoe UI Emoji" w:cs="Segoe UI Emoji"/>
+          <w:color w:val="000000" w:themeColor="text1"/>
+        </w:rPr>
+        <w:t xml:space="preserve">                    return new List&lt;</w:t>
+      </w:r>
+      <w:proofErr w:type="spellStart"/>
+      <w:r>
+        <w:rPr>
+          <w:rFonts w:ascii="Segoe UI Emoji" w:eastAsia="標楷體" w:hAnsi="Segoe UI Emoji" w:cs="Segoe UI Emoji"/>
+          <w:color w:val="000000" w:themeColor="text1"/>
+        </w:rPr>
+        <w:t>AirQualityData</w:t>
+      </w:r>
+      <w:proofErr w:type="spellEnd"/>
+      <w:r>
+        <w:rPr>
+          <w:rFonts w:ascii="Segoe UI Emoji" w:eastAsia="標楷體" w:hAnsi="Segoe UI Emoji" w:cs="Segoe UI Emoji"/>
+          <w:color w:val="000000" w:themeColor="text1"/>
+        </w:rPr>
+        <w:t>&gt;();</w:t>
+      </w:r>
+    </w:p>
+    <w:p>
+      <w:pPr>
+        <w:pStyle w:val="a3"/>
+        <w:ind w:leftChars="300" w:left="720"/>
+        <w:rPr>
+          <w:rFonts w:ascii="Segoe UI Emoji" w:eastAsia="標楷體" w:hAnsi="Segoe UI Emoji" w:cs="Segoe UI Emoji"/>
+          <w:color w:val="000000" w:themeColor="text1"/>
+        </w:rPr>
+      </w:pPr>
+      <w:r>
+        <w:rPr>
+          <w:rFonts w:ascii="Segoe UI Emoji" w:eastAsia="標楷體" w:hAnsi="Segoe UI Emoji" w:cs="Segoe UI Emoji"/>
+          <w:color w:val="000000" w:themeColor="text1"/>
+        </w:rPr>
+        <w:t xml:space="preserve">                }</w:t>
+      </w:r>
+    </w:p>
+    <w:p>
+      <w:pPr>
+        <w:pStyle w:val="a3"/>
+        <w:ind w:leftChars="300" w:left="720"/>
+        <w:rPr>
+          <w:rFonts w:ascii="Segoe UI Emoji" w:eastAsia="標楷體" w:hAnsi="Segoe UI Emoji" w:cs="Segoe UI Emoji"/>
+          <w:color w:val="000000" w:themeColor="text1"/>
+        </w:rPr>
+      </w:pPr>
+    </w:p>
+    <w:p>
+      <w:pPr>
+        <w:pStyle w:val="a3"/>
+        <w:ind w:leftChars="300" w:left="720"/>
+        <w:rPr>
+          <w:rFonts w:ascii="Segoe UI Emoji" w:eastAsia="標楷體" w:hAnsi="Segoe UI Emoji" w:cs="Segoe UI Emoji"/>
+          <w:color w:val="000000" w:themeColor="text1"/>
+        </w:rPr>
+      </w:pPr>
+      <w:r>
+        <w:rPr>
+          <w:rFonts w:ascii="Segoe UI Emoji" w:eastAsia="標楷體" w:hAnsi="Segoe UI Emoji" w:cs="Segoe UI Emoji" w:hint="eastAsia"/>
+          <w:color w:val="000000" w:themeColor="text1"/>
+        </w:rPr>
+        <w:t xml:space="preserve">                _</w:t>
+      </w:r>
+      <w:proofErr w:type="spellStart"/>
+      <w:r>
+        <w:rPr>
+          <w:rFonts w:ascii="Segoe UI Emoji" w:eastAsia="標楷體" w:hAnsi="Segoe UI Emoji" w:cs="Segoe UI Emoji" w:hint="eastAsia"/>
+          <w:color w:val="000000" w:themeColor="text1"/>
+        </w:rPr>
+        <w:t>logger.LogInformation</w:t>
+      </w:r>
+      <w:proofErr w:type="spellEnd"/>
+      <w:r>
+        <w:rPr>
+          <w:rFonts w:ascii="Segoe UI Emoji" w:eastAsia="標楷體" w:hAnsi="Segoe UI Emoji" w:cs="Segoe UI Emoji" w:hint="eastAsia"/>
+          <w:color w:val="000000" w:themeColor="text1"/>
+        </w:rPr>
+        <w:t>($"</w:t>
+      </w:r>
+      <w:r>
+        <w:rPr>
+          <w:rFonts w:ascii="Segoe UI Emoji" w:eastAsia="標楷體" w:hAnsi="Segoe UI Emoji" w:cs="Segoe UI Emoji" w:hint="eastAsia"/>
+          <w:color w:val="000000" w:themeColor="text1"/>
+        </w:rPr>
+        <w:t>成功取得</w:t>
+      </w:r>
+      <w:r>
+        <w:rPr>
+          <w:rFonts w:ascii="Segoe UI Emoji" w:eastAsia="標楷體" w:hAnsi="Segoe UI Emoji" w:cs="Segoe UI Emoji" w:hint="eastAsia"/>
+          <w:color w:val="000000" w:themeColor="text1"/>
+        </w:rPr>
+        <w:t xml:space="preserve"> {</w:t>
+      </w:r>
+      <w:proofErr w:type="spellStart"/>
+      <w:r>
+        <w:rPr>
+          <w:rFonts w:ascii="Segoe UI Emoji" w:eastAsia="標楷體" w:hAnsi="Segoe UI Emoji" w:cs="Segoe UI Emoji" w:hint="eastAsia"/>
+          <w:color w:val="000000" w:themeColor="text1"/>
+        </w:rPr>
+        <w:t>apiResponse.Records.Count</w:t>
+      </w:r>
+      <w:proofErr w:type="spellEnd"/>
+      <w:r>
+        <w:rPr>
+          <w:rFonts w:ascii="Segoe UI Emoji" w:eastAsia="標楷體" w:hAnsi="Segoe UI Emoji" w:cs="Segoe UI Emoji" w:hint="eastAsia"/>
+          <w:color w:val="000000" w:themeColor="text1"/>
+        </w:rPr>
+        <w:t xml:space="preserve">} </w:t>
+      </w:r>
+      <w:r>
+        <w:rPr>
+          <w:rFonts w:ascii="Segoe UI Emoji" w:eastAsia="標楷體" w:hAnsi="Segoe UI Emoji" w:cs="Segoe UI Emoji" w:hint="eastAsia"/>
+          <w:color w:val="000000" w:themeColor="text1"/>
+        </w:rPr>
+        <w:t>筆空氣品質資料</w:t>
+      </w:r>
+      <w:r>
+        <w:rPr>
+          <w:rFonts w:ascii="Segoe UI Emoji" w:eastAsia="標楷體" w:hAnsi="Segoe UI Emoji" w:cs="Segoe UI Emoji" w:hint="eastAsia"/>
+          <w:color w:val="000000" w:themeColor="text1"/>
+        </w:rPr>
+        <w:t>");</w:t>
+      </w:r>
+    </w:p>
+    <w:p>
+      <w:pPr>
+        <w:pStyle w:val="a3"/>
+        <w:ind w:leftChars="300" w:left="720"/>
+        <w:rPr>
+          <w:rFonts w:ascii="Segoe UI Emoji" w:eastAsia="標楷體" w:hAnsi="Segoe UI Emoji" w:cs="Segoe UI Emoji"/>
+          <w:color w:val="000000" w:themeColor="text1"/>
+        </w:rPr>
+      </w:pPr>
+      <w:r>
+        <w:rPr>
+          <w:rFonts w:ascii="Segoe UI Emoji" w:eastAsia="標楷體" w:hAnsi="Segoe UI Emoji" w:cs="Segoe UI Emoji"/>
+          <w:color w:val="000000" w:themeColor="text1"/>
+        </w:rPr>
+        <w:t xml:space="preserve">                return </w:t>
+      </w:r>
+      <w:proofErr w:type="spellStart"/>
+      <w:r>
+        <w:rPr>
+          <w:rFonts w:ascii="Segoe UI Emoji" w:eastAsia="標楷體" w:hAnsi="Segoe UI Emoji" w:cs="Segoe UI Emoji"/>
+          <w:color w:val="000000" w:themeColor="text1"/>
+        </w:rPr>
+        <w:t>apiResponse.Records</w:t>
+      </w:r>
+      <w:proofErr w:type="spellEnd"/>
+      <w:r>
+        <w:rPr>
+          <w:rFonts w:ascii="Segoe UI Emoji" w:eastAsia="標楷體" w:hAnsi="Segoe UI Emoji" w:cs="Segoe UI Emoji"/>
+          <w:color w:val="000000" w:themeColor="text1"/>
+        </w:rPr>
+        <w:t>;</w:t>
+      </w:r>
+    </w:p>
+    <w:p>
+      <w:pPr>
+        <w:pStyle w:val="a3"/>
+        <w:ind w:leftChars="300" w:left="720"/>
+        <w:rPr>
+          <w:rFonts w:ascii="Segoe UI Emoji" w:eastAsia="標楷體" w:hAnsi="Segoe UI Emoji" w:cs="Segoe UI Emoji"/>
+          <w:color w:val="000000" w:themeColor="text1"/>
+        </w:rPr>
+      </w:pPr>
+      <w:r>
+        <w:rPr>
+          <w:rFonts w:ascii="Segoe UI Emoji" w:eastAsia="標楷體" w:hAnsi="Segoe UI Emoji" w:cs="Segoe UI Emoji"/>
+          <w:color w:val="000000" w:themeColor="text1"/>
+        </w:rPr>
+        <w:t xml:space="preserve">            }</w:t>
+      </w:r>
+    </w:p>
+    <w:p>
+      <w:pPr>
+        <w:pStyle w:val="a3"/>
+        <w:ind w:leftChars="300" w:left="720"/>
+        <w:rPr>
+          <w:rFonts w:ascii="Segoe UI Emoji" w:eastAsia="標楷體" w:hAnsi="Segoe UI Emoji" w:cs="Segoe UI Emoji"/>
+          <w:color w:val="000000" w:themeColor="text1"/>
+        </w:rPr>
+      </w:pPr>
+      <w:r>
+        <w:rPr>
+          <w:rFonts w:ascii="Segoe UI Emoji" w:eastAsia="標楷體" w:hAnsi="Segoe UI Emoji" w:cs="Segoe UI Emoji"/>
+          <w:color w:val="000000" w:themeColor="text1"/>
+        </w:rPr>
+        <w:t xml:space="preserve">            catch (</w:t>
+      </w:r>
+      <w:proofErr w:type="spellStart"/>
+      <w:r>
+        <w:rPr>
+          <w:rFonts w:ascii="Segoe UI Emoji" w:eastAsia="標楷體" w:hAnsi="Segoe UI Emoji" w:cs="Segoe UI Emoji"/>
+          <w:color w:val="000000" w:themeColor="text1"/>
+        </w:rPr>
+        <w:t>HttpRequestException</w:t>
+      </w:r>
+      <w:proofErr w:type="spellEnd"/>
+      <w:r>
+        <w:rPr>
+          <w:rFonts w:ascii="Segoe UI Emoji" w:eastAsia="標楷體" w:hAnsi="Segoe UI Emoji" w:cs="Segoe UI Emoji"/>
+          <w:color w:val="000000" w:themeColor="text1"/>
+        </w:rPr>
+        <w:t xml:space="preserve"> ex)</w:t>
+      </w:r>
+    </w:p>
+    <w:p>
+      <w:pPr>
+        <w:pStyle w:val="a3"/>
+        <w:ind w:leftChars="300" w:left="720"/>
+        <w:rPr>
+          <w:rFonts w:ascii="Segoe UI Emoji" w:eastAsia="標楷體" w:hAnsi="Segoe UI Emoji" w:cs="Segoe UI Emoji"/>
+          <w:color w:val="000000" w:themeColor="text1"/>
+        </w:rPr>
+      </w:pPr>
+      <w:r>
+        <w:rPr>
+          <w:rFonts w:ascii="Segoe UI Emoji" w:eastAsia="標楷體" w:hAnsi="Segoe UI Emoji" w:cs="Segoe UI Emoji"/>
+          <w:color w:val="000000" w:themeColor="text1"/>
+        </w:rPr>
+        <w:t xml:space="preserve">            {</w:t>
+      </w:r>
+    </w:p>
+    <w:p>
+      <w:pPr>
+        <w:pStyle w:val="a3"/>
+        <w:ind w:leftChars="300" w:left="720"/>
+        <w:rPr>
+          <w:rFonts w:ascii="Segoe UI Emoji" w:eastAsia="標楷體" w:hAnsi="Segoe UI Emoji" w:cs="Segoe UI Emoji"/>
+          <w:color w:val="000000" w:themeColor="text1"/>
+        </w:rPr>
+      </w:pPr>
+      <w:r>
+        <w:rPr>
+          <w:rFonts w:ascii="Segoe UI Emoji" w:eastAsia="標楷體" w:hAnsi="Segoe UI Emoji" w:cs="Segoe UI Emoji" w:hint="eastAsia"/>
+          <w:color w:val="000000" w:themeColor="text1"/>
+        </w:rPr>
+        <w:t xml:space="preserve">                _</w:t>
+      </w:r>
+      <w:proofErr w:type="spellStart"/>
+      <w:r>
+        <w:rPr>
+          <w:rFonts w:ascii="Segoe UI Emoji" w:eastAsia="標楷體" w:hAnsi="Segoe UI Emoji" w:cs="Segoe UI Emoji" w:hint="eastAsia"/>
+          <w:color w:val="000000" w:themeColor="text1"/>
+        </w:rPr>
+        <w:t>logger.LogError</w:t>
+      </w:r>
+      <w:proofErr w:type="spellEnd"/>
+      <w:r>
+        <w:rPr>
+          <w:rFonts w:ascii="Segoe UI Emoji" w:eastAsia="標楷體" w:hAnsi="Segoe UI Emoji" w:cs="Segoe UI Emoji" w:hint="eastAsia"/>
+          <w:color w:val="000000" w:themeColor="text1"/>
+        </w:rPr>
+        <w:t>(ex, "</w:t>
+      </w:r>
+      <w:r>
+        <w:rPr>
+          <w:rFonts w:ascii="Segoe UI Emoji" w:eastAsia="標楷體" w:hAnsi="Segoe UI Emoji" w:cs="Segoe UI Emoji" w:hint="eastAsia"/>
+          <w:color w:val="000000" w:themeColor="text1"/>
+        </w:rPr>
+        <w:t>呼叫第三方</w:t>
+      </w:r>
+      <w:r>
+        <w:rPr>
+          <w:rFonts w:ascii="Segoe UI Emoji" w:eastAsia="標楷體" w:hAnsi="Segoe UI Emoji" w:cs="Segoe UI Emoji" w:hint="eastAsia"/>
+          <w:color w:val="000000" w:themeColor="text1"/>
+        </w:rPr>
+        <w:t xml:space="preserve"> API </w:t>
+      </w:r>
+      <w:r>
+        <w:rPr>
+          <w:rFonts w:ascii="Segoe UI Emoji" w:eastAsia="標楷體" w:hAnsi="Segoe UI Emoji" w:cs="Segoe UI Emoji" w:hint="eastAsia"/>
+          <w:color w:val="000000" w:themeColor="text1"/>
+        </w:rPr>
+        <w:t>時發生網路錯誤</w:t>
+      </w:r>
+      <w:r>
+        <w:rPr>
+          <w:rFonts w:ascii="Segoe UI Emoji" w:eastAsia="標楷體" w:hAnsi="Segoe UI Emoji" w:cs="Segoe UI Emoji" w:hint="eastAsia"/>
+          <w:color w:val="000000" w:themeColor="text1"/>
+        </w:rPr>
+        <w:t>");</w:t>
+      </w:r>
+    </w:p>
+    <w:p>
+      <w:pPr>
+        <w:pStyle w:val="a3"/>
+        <w:ind w:leftChars="300" w:left="720"/>
+        <w:rPr>
+          <w:rFonts w:ascii="Segoe UI Emoji" w:eastAsia="標楷體" w:hAnsi="Segoe UI Emoji" w:cs="Segoe UI Emoji"/>
+          <w:color w:val="000000" w:themeColor="text1"/>
+        </w:rPr>
+      </w:pPr>
+      <w:r>
+        <w:rPr>
+          <w:rFonts w:ascii="Segoe UI Emoji" w:eastAsia="標楷體" w:hAnsi="Segoe UI Emoji" w:cs="Segoe UI Emoji" w:hint="eastAsia"/>
+          <w:color w:val="000000" w:themeColor="text1"/>
+        </w:rPr>
+        <w:t xml:space="preserve">                throw new </w:t>
+      </w:r>
+      <w:proofErr w:type="spellStart"/>
+      <w:r>
+        <w:rPr>
+          <w:rFonts w:ascii="Segoe UI Emoji" w:eastAsia="標楷體" w:hAnsi="Segoe UI Emoji" w:cs="Segoe UI Emoji" w:hint="eastAsia"/>
+          <w:color w:val="000000" w:themeColor="text1"/>
+        </w:rPr>
+        <w:t>ApplicationException</w:t>
+      </w:r>
+      <w:proofErr w:type="spellEnd"/>
+      <w:r>
+        <w:rPr>
+          <w:rFonts w:ascii="Segoe UI Emoji" w:eastAsia="標楷體" w:hAnsi="Segoe UI Emoji" w:cs="Segoe UI Emoji" w:hint="eastAsia"/>
+          <w:color w:val="000000" w:themeColor="text1"/>
+        </w:rPr>
+        <w:t>("</w:t>
+      </w:r>
+      <w:r>
+        <w:rPr>
+          <w:rFonts w:ascii="Segoe UI Emoji" w:eastAsia="標楷體" w:hAnsi="Segoe UI Emoji" w:cs="Segoe UI Emoji" w:hint="eastAsia"/>
+          <w:color w:val="000000" w:themeColor="text1"/>
+        </w:rPr>
+        <w:t>無法連接到資料來源</w:t>
+      </w:r>
+      <w:r>
+        <w:rPr>
+          <w:rFonts w:ascii="Segoe UI Emoji" w:eastAsia="標楷體" w:hAnsi="Segoe UI Emoji" w:cs="Segoe UI Emoji" w:hint="eastAsia"/>
+          <w:color w:val="000000" w:themeColor="text1"/>
+        </w:rPr>
+        <w:t>", ex);</w:t>
+      </w:r>
+    </w:p>
+    <w:p>
+      <w:pPr>
+        <w:pStyle w:val="a3"/>
+        <w:ind w:leftChars="300" w:left="720"/>
+        <w:rPr>
+          <w:rFonts w:ascii="Segoe UI Emoji" w:eastAsia="標楷體" w:hAnsi="Segoe UI Emoji" w:cs="Segoe UI Emoji"/>
+          <w:color w:val="000000" w:themeColor="text1"/>
+        </w:rPr>
+      </w:pPr>
+      <w:r>
+        <w:rPr>
+          <w:rFonts w:ascii="Segoe UI Emoji" w:eastAsia="標楷體" w:hAnsi="Segoe UI Emoji" w:cs="Segoe UI Emoji"/>
+          <w:color w:val="000000" w:themeColor="text1"/>
+        </w:rPr>
+        <w:t xml:space="preserve">            }</w:t>
+      </w:r>
+    </w:p>
+    <w:p>
+      <w:pPr>
+        <w:pStyle w:val="a3"/>
+        <w:ind w:leftChars="300" w:left="720"/>
+        <w:rPr>
+          <w:rFonts w:ascii="Segoe UI Emoji" w:eastAsia="標楷體" w:hAnsi="Segoe UI Emoji" w:cs="Segoe UI Emoji"/>
+          <w:color w:val="000000" w:themeColor="text1"/>
+        </w:rPr>
+      </w:pPr>
+      <w:r>
+        <w:rPr>
+          <w:rFonts w:ascii="Segoe UI Emoji" w:eastAsia="標楷體" w:hAnsi="Segoe UI Emoji" w:cs="Segoe UI Emoji"/>
+          <w:color w:val="000000" w:themeColor="text1"/>
+        </w:rPr>
+        <w:t xml:space="preserve">            catch (</w:t>
+      </w:r>
+      <w:proofErr w:type="spellStart"/>
+      <w:r>
+        <w:rPr>
+          <w:rFonts w:ascii="Segoe UI Emoji" w:eastAsia="標楷體" w:hAnsi="Segoe UI Emoji" w:cs="Segoe UI Emoji"/>
+          <w:color w:val="000000" w:themeColor="text1"/>
+        </w:rPr>
+        <w:t>JsonException</w:t>
+      </w:r>
+      <w:proofErr w:type="spellEnd"/>
+      <w:r>
+        <w:rPr>
+          <w:rFonts w:ascii="Segoe UI Emoji" w:eastAsia="標楷體" w:hAnsi="Segoe UI Emoji" w:cs="Segoe UI Emoji"/>
+          <w:color w:val="000000" w:themeColor="text1"/>
+        </w:rPr>
+        <w:t xml:space="preserve"> ex)</w:t>
+      </w:r>
+    </w:p>
+    <w:p>
+      <w:pPr>
+        <w:pStyle w:val="a3"/>
+        <w:ind w:leftChars="300" w:left="720"/>
+        <w:rPr>
+          <w:rFonts w:ascii="Segoe UI Emoji" w:eastAsia="標楷體" w:hAnsi="Segoe UI Emoji" w:cs="Segoe UI Emoji"/>
+          <w:color w:val="000000" w:themeColor="text1"/>
+        </w:rPr>
+      </w:pPr>
+      <w:r>
+        <w:rPr>
+          <w:rFonts w:ascii="Segoe UI Emoji" w:eastAsia="標楷體" w:hAnsi="Segoe UI Emoji" w:cs="Segoe UI Emoji"/>
+          <w:color w:val="000000" w:themeColor="text1"/>
+        </w:rPr>
+        <w:t xml:space="preserve">            {</w:t>
+      </w:r>
+    </w:p>
+    <w:p>
+      <w:pPr>
+        <w:pStyle w:val="a3"/>
+        <w:ind w:leftChars="300" w:left="720"/>
+        <w:rPr>
+          <w:rFonts w:ascii="Segoe UI Emoji" w:eastAsia="標楷體" w:hAnsi="Segoe UI Emoji" w:cs="Segoe UI Emoji"/>
+          <w:color w:val="000000" w:themeColor="text1"/>
+        </w:rPr>
+      </w:pPr>
+      <w:r>
+        <w:rPr>
+          <w:rFonts w:ascii="Segoe UI Emoji" w:eastAsia="標楷體" w:hAnsi="Segoe UI Emoji" w:cs="Segoe UI Emoji" w:hint="eastAsia"/>
+          <w:color w:val="000000" w:themeColor="text1"/>
+        </w:rPr>
+        <w:t xml:space="preserve">                _</w:t>
+      </w:r>
+      <w:proofErr w:type="spellStart"/>
+      <w:r>
+        <w:rPr>
+          <w:rFonts w:ascii="Segoe UI Emoji" w:eastAsia="標楷體" w:hAnsi="Segoe UI Emoji" w:cs="Segoe UI Emoji" w:hint="eastAsia"/>
+          <w:color w:val="000000" w:themeColor="text1"/>
+        </w:rPr>
+        <w:t>logger.LogError</w:t>
+      </w:r>
+      <w:proofErr w:type="spellEnd"/>
+      <w:r>
+        <w:rPr>
+          <w:rFonts w:ascii="Segoe UI Emoji" w:eastAsia="標楷體" w:hAnsi="Segoe UI Emoji" w:cs="Segoe UI Emoji" w:hint="eastAsia"/>
+          <w:color w:val="000000" w:themeColor="text1"/>
+        </w:rPr>
+        <w:t>(ex, "</w:t>
+      </w:r>
+      <w:r>
+        <w:rPr>
+          <w:rFonts w:ascii="Segoe UI Emoji" w:eastAsia="標楷體" w:hAnsi="Segoe UI Emoji" w:cs="Segoe UI Emoji" w:hint="eastAsia"/>
+          <w:color w:val="000000" w:themeColor="text1"/>
+        </w:rPr>
+        <w:t>解析</w:t>
+      </w:r>
+      <w:r>
+        <w:rPr>
+          <w:rFonts w:ascii="Segoe UI Emoji" w:eastAsia="標楷體" w:hAnsi="Segoe UI Emoji" w:cs="Segoe UI Emoji" w:hint="eastAsia"/>
+          <w:color w:val="000000" w:themeColor="text1"/>
+        </w:rPr>
+        <w:t xml:space="preserve"> JSON </w:t>
+      </w:r>
+      <w:r>
+        <w:rPr>
+          <w:rFonts w:ascii="Segoe UI Emoji" w:eastAsia="標楷體" w:hAnsi="Segoe UI Emoji" w:cs="Segoe UI Emoji" w:hint="eastAsia"/>
+          <w:color w:val="000000" w:themeColor="text1"/>
+        </w:rPr>
+        <w:t>資料時發生錯誤</w:t>
+      </w:r>
+      <w:r>
+        <w:rPr>
+          <w:rFonts w:ascii="Segoe UI Emoji" w:eastAsia="標楷體" w:hAnsi="Segoe UI Emoji" w:cs="Segoe UI Emoji" w:hint="eastAsia"/>
+          <w:color w:val="000000" w:themeColor="text1"/>
+        </w:rPr>
+        <w:t>");</w:t>
+      </w:r>
+    </w:p>
+    <w:p>
+      <w:pPr>
+        <w:pStyle w:val="a3"/>
+        <w:ind w:leftChars="300" w:left="720"/>
+        <w:rPr>
+          <w:rFonts w:ascii="Segoe UI Emoji" w:eastAsia="標楷體" w:hAnsi="Segoe UI Emoji" w:cs="Segoe UI Emoji"/>
+          <w:color w:val="000000" w:themeColor="text1"/>
+        </w:rPr>
+      </w:pPr>
+      <w:r>
+        <w:rPr>
+          <w:rFonts w:ascii="Segoe UI Emoji" w:eastAsia="標楷體" w:hAnsi="Segoe UI Emoji" w:cs="Segoe UI Emoji" w:hint="eastAsia"/>
+          <w:color w:val="000000" w:themeColor="text1"/>
+        </w:rPr>
+        <w:t xml:space="preserve">                throw new </w:t>
+      </w:r>
+      <w:proofErr w:type="spellStart"/>
+      <w:r>
+        <w:rPr>
+          <w:rFonts w:ascii="Segoe UI Emoji" w:eastAsia="標楷體" w:hAnsi="Segoe UI Emoji" w:cs="Segoe UI Emoji" w:hint="eastAsia"/>
+          <w:color w:val="000000" w:themeColor="text1"/>
+        </w:rPr>
+        <w:t>ApplicationException</w:t>
+      </w:r>
+      <w:proofErr w:type="spellEnd"/>
+      <w:r>
+        <w:rPr>
+          <w:rFonts w:ascii="Segoe UI Emoji" w:eastAsia="標楷體" w:hAnsi="Segoe UI Emoji" w:cs="Segoe UI Emoji" w:hint="eastAsia"/>
+          <w:color w:val="000000" w:themeColor="text1"/>
+        </w:rPr>
+        <w:t>("</w:t>
+      </w:r>
+      <w:r>
+        <w:rPr>
+          <w:rFonts w:ascii="Segoe UI Emoji" w:eastAsia="標楷體" w:hAnsi="Segoe UI Emoji" w:cs="Segoe UI Emoji" w:hint="eastAsia"/>
+          <w:color w:val="000000" w:themeColor="text1"/>
+        </w:rPr>
+        <w:t>資料格式錯誤</w:t>
+      </w:r>
+      <w:r>
+        <w:rPr>
+          <w:rFonts w:ascii="Segoe UI Emoji" w:eastAsia="標楷體" w:hAnsi="Segoe UI Emoji" w:cs="Segoe UI Emoji" w:hint="eastAsia"/>
+          <w:color w:val="000000" w:themeColor="text1"/>
+        </w:rPr>
+        <w:t>", ex);</w:t>
+      </w:r>
+    </w:p>
+    <w:p>
+      <w:pPr>
+        <w:pStyle w:val="a3"/>
+        <w:ind w:leftChars="300" w:left="720"/>
+        <w:rPr>
+          <w:rFonts w:ascii="Segoe UI Emoji" w:eastAsia="標楷體" w:hAnsi="Segoe UI Emoji" w:cs="Segoe UI Emoji"/>
+          <w:color w:val="000000" w:themeColor="text1"/>
+        </w:rPr>
+      </w:pPr>
+      <w:r>
+        <w:rPr>
+          <w:rFonts w:ascii="Segoe UI Emoji" w:eastAsia="標楷體" w:hAnsi="Segoe UI Emoji" w:cs="Segoe UI Emoji"/>
+          <w:color w:val="000000" w:themeColor="text1"/>
+        </w:rPr>
+        <w:t xml:space="preserve">            }</w:t>
+      </w:r>
+    </w:p>
+    <w:p>
+      <w:pPr>
+        <w:pStyle w:val="a3"/>
+        <w:ind w:leftChars="300" w:left="720"/>
+        <w:rPr>
+          <w:rFonts w:ascii="Segoe UI Emoji" w:eastAsia="標楷體" w:hAnsi="Segoe UI Emoji" w:cs="Segoe UI Emoji"/>
+          <w:color w:val="000000" w:themeColor="text1"/>
+        </w:rPr>
+      </w:pPr>
+      <w:r>
+        <w:rPr>
+          <w:rFonts w:ascii="Segoe UI Emoji" w:eastAsia="標楷體" w:hAnsi="Segoe UI Emoji" w:cs="Segoe UI Emoji"/>
+          <w:color w:val="000000" w:themeColor="text1"/>
+        </w:rPr>
+        <w:t xml:space="preserve">        }</w:t>
+      </w:r>
+    </w:p>
+    <w:p>
+      <w:pPr>
+        <w:pStyle w:val="a3"/>
+        <w:ind w:leftChars="300" w:left="720"/>
+        <w:rPr>
+          <w:rFonts w:ascii="Segoe UI Emoji" w:eastAsia="標楷體" w:hAnsi="Segoe UI Emoji" w:cs="Segoe UI Emoji"/>
+          <w:color w:val="000000" w:themeColor="text1"/>
+        </w:rPr>
+      </w:pPr>
+    </w:p>
+    <w:p>
+      <w:pPr>
+        <w:pStyle w:val="a3"/>
+        <w:ind w:leftChars="300" w:left="720"/>
+        <w:rPr>
+          <w:rFonts w:ascii="Segoe UI Emoji" w:eastAsia="標楷體" w:hAnsi="Segoe UI Emoji" w:cs="Segoe UI Emoji"/>
+          <w:color w:val="000000" w:themeColor="text1"/>
+        </w:rPr>
+      </w:pPr>
+    </w:p>
+    <w:p>
+      <w:pPr>
+        <w:pStyle w:val="a3"/>
+        <w:ind w:leftChars="300" w:left="720"/>
+        <w:rPr>
+          <w:rFonts w:ascii="Segoe UI Emoji" w:eastAsia="標楷體" w:hAnsi="Segoe UI Emoji" w:cs="Segoe UI Emoji"/>
+          <w:color w:val="000000" w:themeColor="text1"/>
+        </w:rPr>
+      </w:pPr>
+    </w:p>
+    <w:p>
+      <w:pPr>
+        <w:pStyle w:val="a3"/>
+        <w:ind w:leftChars="300" w:left="720"/>
+        <w:rPr>
+          <w:rFonts w:ascii="Segoe UI Emoji" w:eastAsia="標楷體" w:hAnsi="Segoe UI Emoji" w:cs="Segoe UI Emoji"/>
+          <w:color w:val="000000" w:themeColor="text1"/>
+        </w:rPr>
+      </w:pPr>
+      <w:r>
+        <w:rPr>
+          <w:rFonts w:ascii="Segoe UI Emoji" w:eastAsia="標楷體" w:hAnsi="Segoe UI Emoji" w:cs="Segoe UI Emoji"/>
+          <w:color w:val="000000" w:themeColor="text1"/>
+        </w:rPr>
+        <w:t xml:space="preserve">        public async Task&lt;</w:t>
+      </w:r>
+      <w:proofErr w:type="spellStart"/>
+      <w:r>
+        <w:rPr>
+          <w:rFonts w:ascii="Segoe UI Emoji" w:eastAsia="標楷體" w:hAnsi="Segoe UI Emoji" w:cs="Segoe UI Emoji"/>
+          <w:color w:val="000000" w:themeColor="text1"/>
+        </w:rPr>
+        <w:t>IEnumerable</w:t>
+      </w:r>
+      <w:proofErr w:type="spellEnd"/>
+      <w:r>
+        <w:rPr>
+          <w:rFonts w:ascii="Segoe UI Emoji" w:eastAsia="標楷體" w:hAnsi="Segoe UI Emoji" w:cs="Segoe UI Emoji"/>
+          <w:color w:val="000000" w:themeColor="text1"/>
+        </w:rPr>
+        <w:t>&lt;</w:t>
+      </w:r>
+      <w:proofErr w:type="spellStart"/>
+      <w:r>
+        <w:rPr>
+          <w:rFonts w:ascii="Segoe UI Emoji" w:eastAsia="標楷體" w:hAnsi="Segoe UI Emoji" w:cs="Segoe UI Emoji"/>
+          <w:color w:val="000000" w:themeColor="text1"/>
+        </w:rPr>
+        <w:t>AirQualityData</w:t>
+      </w:r>
+      <w:proofErr w:type="spellEnd"/>
+      <w:r>
+        <w:rPr>
+          <w:rFonts w:ascii="Segoe UI Emoji" w:eastAsia="標楷體" w:hAnsi="Segoe UI Emoji" w:cs="Segoe UI Emoji"/>
+          <w:color w:val="000000" w:themeColor="text1"/>
+        </w:rPr>
+        <w:t xml:space="preserve">&gt;&gt; </w:t>
+      </w:r>
+      <w:proofErr w:type="spellStart"/>
+      <w:r>
+        <w:rPr>
+          <w:rFonts w:ascii="Segoe UI Emoji" w:eastAsia="標楷體" w:hAnsi="Segoe UI Emoji" w:cs="Segoe UI Emoji"/>
+          <w:color w:val="000000" w:themeColor="text1"/>
+        </w:rPr>
+        <w:t>GetAllAirQualityDataAsync</w:t>
+      </w:r>
+      <w:proofErr w:type="spellEnd"/>
+      <w:r>
+        <w:rPr>
+          <w:rFonts w:ascii="Segoe UI Emoji" w:eastAsia="標楷體" w:hAnsi="Segoe UI Emoji" w:cs="Segoe UI Emoji"/>
+          <w:color w:val="000000" w:themeColor="text1"/>
+        </w:rPr>
+        <w:t>()</w:t>
+      </w:r>
+    </w:p>
+    <w:p>
+      <w:pPr>
+        <w:pStyle w:val="a3"/>
+        <w:ind w:leftChars="300" w:left="720"/>
+        <w:rPr>
+          <w:rFonts w:ascii="Segoe UI Emoji" w:eastAsia="標楷體" w:hAnsi="Segoe UI Emoji" w:cs="Segoe UI Emoji"/>
+          <w:color w:val="000000" w:themeColor="text1"/>
+        </w:rPr>
+      </w:pPr>
+      <w:r>
+        <w:rPr>
+          <w:rFonts w:ascii="Segoe UI Emoji" w:eastAsia="標楷體" w:hAnsi="Segoe UI Emoji" w:cs="Segoe UI Emoji"/>
+          <w:color w:val="000000" w:themeColor="text1"/>
+        </w:rPr>
+        <w:t xml:space="preserve">        {</w:t>
+      </w:r>
+    </w:p>
+    <w:p>
+      <w:pPr>
+        <w:pStyle w:val="a3"/>
+        <w:ind w:leftChars="300" w:left="720"/>
+        <w:rPr>
+          <w:rFonts w:ascii="Segoe UI Emoji" w:eastAsia="標楷體" w:hAnsi="Segoe UI Emoji" w:cs="Segoe UI Emoji"/>
+          <w:color w:val="000000" w:themeColor="text1"/>
+        </w:rPr>
+      </w:pPr>
+      <w:r>
+        <w:rPr>
+          <w:rFonts w:ascii="Segoe UI Emoji" w:eastAsia="標楷體" w:hAnsi="Segoe UI Emoji" w:cs="Segoe UI Emoji"/>
+          <w:color w:val="000000" w:themeColor="text1"/>
+        </w:rPr>
+        <w:t xml:space="preserve">            var data = await </w:t>
+      </w:r>
+      <w:proofErr w:type="spellStart"/>
+      <w:r>
+        <w:rPr>
+          <w:rFonts w:ascii="Segoe UI Emoji" w:eastAsia="標楷體" w:hAnsi="Segoe UI Emoji" w:cs="Segoe UI Emoji"/>
+          <w:color w:val="000000" w:themeColor="text1"/>
+        </w:rPr>
+        <w:t>FetchAirQualityDataAsync</w:t>
+      </w:r>
+      <w:proofErr w:type="spellEnd"/>
+      <w:r>
+        <w:rPr>
+          <w:rFonts w:ascii="Segoe UI Emoji" w:eastAsia="標楷體" w:hAnsi="Segoe UI Emoji" w:cs="Segoe UI Emoji"/>
+          <w:color w:val="000000" w:themeColor="text1"/>
+        </w:rPr>
+        <w:t>();</w:t>
+      </w:r>
+    </w:p>
+    <w:p>
+      <w:pPr>
+        <w:pStyle w:val="a3"/>
+        <w:ind w:leftChars="300" w:left="720"/>
+        <w:rPr>
+          <w:rFonts w:ascii="Segoe UI Emoji" w:eastAsia="標楷體" w:hAnsi="Segoe UI Emoji" w:cs="Segoe UI Emoji"/>
+          <w:color w:val="000000" w:themeColor="text1"/>
+        </w:rPr>
+      </w:pPr>
+      <w:r>
+        <w:rPr>
+          <w:rFonts w:ascii="Segoe UI Emoji" w:eastAsia="標楷體" w:hAnsi="Segoe UI Emoji" w:cs="Segoe UI Emoji"/>
+          <w:color w:val="000000" w:themeColor="text1"/>
+        </w:rPr>
+        <w:t xml:space="preserve">            return </w:t>
+      </w:r>
+      <w:proofErr w:type="spellStart"/>
+      <w:r>
+        <w:rPr>
+          <w:rFonts w:ascii="Segoe UI Emoji" w:eastAsia="標楷體" w:hAnsi="Segoe UI Emoji" w:cs="Segoe UI Emoji"/>
+          <w:color w:val="000000" w:themeColor="text1"/>
+        </w:rPr>
+        <w:t>data.Where</w:t>
+      </w:r>
+      <w:proofErr w:type="spellEnd"/>
+      <w:r>
+        <w:rPr>
+          <w:rFonts w:ascii="Segoe UI Emoji" w:eastAsia="標楷體" w:hAnsi="Segoe UI Emoji" w:cs="Segoe UI Emoji"/>
+          <w:color w:val="000000" w:themeColor="text1"/>
+        </w:rPr>
+        <w:t>(x =&gt; !</w:t>
+      </w:r>
+      <w:proofErr w:type="spellStart"/>
+      <w:r>
+        <w:rPr>
+          <w:rFonts w:ascii="Segoe UI Emoji" w:eastAsia="標楷體" w:hAnsi="Segoe UI Emoji" w:cs="Segoe UI Emoji"/>
+          <w:color w:val="000000" w:themeColor="text1"/>
+        </w:rPr>
+        <w:t>string.IsNullOrEmpty</w:t>
+      </w:r>
+      <w:proofErr w:type="spellEnd"/>
+      <w:r>
+        <w:rPr>
+          <w:rFonts w:ascii="Segoe UI Emoji" w:eastAsia="標楷體" w:hAnsi="Segoe UI Emoji" w:cs="Segoe UI Emoji"/>
+          <w:color w:val="000000" w:themeColor="text1"/>
+        </w:rPr>
+        <w:t>(</w:t>
+      </w:r>
+      <w:proofErr w:type="spellStart"/>
+      <w:r>
+        <w:rPr>
+          <w:rFonts w:ascii="Segoe UI Emoji" w:eastAsia="標楷體" w:hAnsi="Segoe UI Emoji" w:cs="Segoe UI Emoji"/>
+          <w:color w:val="000000" w:themeColor="text1"/>
+        </w:rPr>
+        <w:t>x.SiteName</w:t>
+      </w:r>
+      <w:proofErr w:type="spellEnd"/>
+      <w:r>
+        <w:rPr>
+          <w:rFonts w:ascii="Segoe UI Emoji" w:eastAsia="標楷體" w:hAnsi="Segoe UI Emoji" w:cs="Segoe UI Emoji"/>
+          <w:color w:val="000000" w:themeColor="text1"/>
+        </w:rPr>
+        <w:t>));</w:t>
+      </w:r>
+    </w:p>
+    <w:p>
+      <w:pPr>
+        <w:pStyle w:val="a3"/>
+        <w:ind w:leftChars="300" w:left="720"/>
+        <w:rPr>
+          <w:rFonts w:ascii="Segoe UI Emoji" w:eastAsia="標楷體" w:hAnsi="Segoe UI Emoji" w:cs="Segoe UI Emoji"/>
+          <w:color w:val="000000" w:themeColor="text1"/>
+        </w:rPr>
+      </w:pPr>
+      <w:r>
+        <w:rPr>
+          <w:rFonts w:ascii="Segoe UI Emoji" w:eastAsia="標楷體" w:hAnsi="Segoe UI Emoji" w:cs="Segoe UI Emoji"/>
+          <w:color w:val="000000" w:themeColor="text1"/>
+        </w:rPr>
+        <w:t xml:space="preserve">        }</w:t>
+      </w:r>
+    </w:p>
+    <w:p>
+      <w:pPr>
+        <w:pStyle w:val="a3"/>
+        <w:ind w:leftChars="300" w:left="720"/>
+        <w:rPr>
+          <w:rFonts w:ascii="Segoe UI Emoji" w:eastAsia="標楷體" w:hAnsi="Segoe UI Emoji" w:cs="Segoe UI Emoji"/>
+          <w:color w:val="000000" w:themeColor="text1"/>
+        </w:rPr>
+      </w:pPr>
+    </w:p>
+    <w:p>
+      <w:pPr>
+        <w:pStyle w:val="a3"/>
+        <w:ind w:leftChars="300" w:left="720"/>
+        <w:rPr>
+          <w:rFonts w:ascii="Segoe UI Emoji" w:eastAsia="標楷體" w:hAnsi="Segoe UI Emoji" w:cs="Segoe UI Emoji"/>
+          <w:color w:val="000000" w:themeColor="text1"/>
+        </w:rPr>
+      </w:pPr>
+      <w:r>
+        <w:rPr>
+          <w:rFonts w:ascii="Segoe UI Emoji" w:eastAsia="標楷體" w:hAnsi="Segoe UI Emoji" w:cs="Segoe UI Emoji"/>
+          <w:color w:val="000000" w:themeColor="text1"/>
+        </w:rPr>
+        <w:t xml:space="preserve">        public async Task&lt;</w:t>
+      </w:r>
+      <w:proofErr w:type="spellStart"/>
+      <w:r>
+        <w:rPr>
+          <w:rFonts w:ascii="Segoe UI Emoji" w:eastAsia="標楷體" w:hAnsi="Segoe UI Emoji" w:cs="Segoe UI Emoji"/>
+          <w:color w:val="000000" w:themeColor="text1"/>
+        </w:rPr>
+        <w:t>IEnumerable</w:t>
+      </w:r>
+      <w:proofErr w:type="spellEnd"/>
+      <w:r>
+        <w:rPr>
+          <w:rFonts w:ascii="Segoe UI Emoji" w:eastAsia="標楷體" w:hAnsi="Segoe UI Emoji" w:cs="Segoe UI Emoji"/>
+          <w:color w:val="000000" w:themeColor="text1"/>
+        </w:rPr>
+        <w:t>&lt;</w:t>
+      </w:r>
+      <w:proofErr w:type="spellStart"/>
+      <w:r>
+        <w:rPr>
+          <w:rFonts w:ascii="Segoe UI Emoji" w:eastAsia="標楷體" w:hAnsi="Segoe UI Emoji" w:cs="Segoe UI Emoji"/>
+          <w:color w:val="000000" w:themeColor="text1"/>
+        </w:rPr>
+        <w:t>AirQualityData</w:t>
+      </w:r>
+      <w:proofErr w:type="spellEnd"/>
+      <w:r>
+        <w:rPr>
+          <w:rFonts w:ascii="Segoe UI Emoji" w:eastAsia="標楷體" w:hAnsi="Segoe UI Emoji" w:cs="Segoe UI Emoji"/>
+          <w:color w:val="000000" w:themeColor="text1"/>
+        </w:rPr>
+        <w:t xml:space="preserve">&gt;&gt; </w:t>
+      </w:r>
+      <w:proofErr w:type="spellStart"/>
+      <w:r>
+        <w:rPr>
+          <w:rFonts w:ascii="Segoe UI Emoji" w:eastAsia="標楷體" w:hAnsi="Segoe UI Emoji" w:cs="Segoe UI Emoji"/>
+          <w:color w:val="000000" w:themeColor="text1"/>
+        </w:rPr>
+        <w:t>GetAirQualityByCountyAsync</w:t>
+      </w:r>
+      <w:proofErr w:type="spellEnd"/>
+      <w:r>
+        <w:rPr>
+          <w:rFonts w:ascii="Segoe UI Emoji" w:eastAsia="標楷體" w:hAnsi="Segoe UI Emoji" w:cs="Segoe UI Emoji"/>
+          <w:color w:val="000000" w:themeColor="text1"/>
+        </w:rPr>
+        <w:t>(string county)</w:t>
+      </w:r>
+    </w:p>
+    <w:p>
+      <w:pPr>
+        <w:pStyle w:val="a3"/>
+        <w:ind w:leftChars="300" w:left="720"/>
+        <w:rPr>
+          <w:rFonts w:ascii="Segoe UI Emoji" w:eastAsia="標楷體" w:hAnsi="Segoe UI Emoji" w:cs="Segoe UI Emoji"/>
+          <w:color w:val="000000" w:themeColor="text1"/>
+        </w:rPr>
+      </w:pPr>
+      <w:r>
+        <w:rPr>
+          <w:rFonts w:ascii="Segoe UI Emoji" w:eastAsia="標楷體" w:hAnsi="Segoe UI Emoji" w:cs="Segoe UI Emoji"/>
+          <w:color w:val="000000" w:themeColor="text1"/>
+        </w:rPr>
+        <w:t xml:space="preserve">        {</w:t>
+      </w:r>
+    </w:p>
+    <w:p>
+      <w:pPr>
+        <w:pStyle w:val="a3"/>
+        <w:ind w:leftChars="300" w:left="720"/>
+        <w:rPr>
+          <w:rFonts w:ascii="Segoe UI Emoji" w:eastAsia="標楷體" w:hAnsi="Segoe UI Emoji" w:cs="Segoe UI Emoji"/>
+          <w:color w:val="000000" w:themeColor="text1"/>
+        </w:rPr>
+      </w:pPr>
+      <w:r>
+        <w:rPr>
+          <w:rFonts w:ascii="Segoe UI Emoji" w:eastAsia="標楷體" w:hAnsi="Segoe UI Emoji" w:cs="Segoe UI Emoji"/>
+          <w:color w:val="000000" w:themeColor="text1"/>
+        </w:rPr>
+        <w:t xml:space="preserve">            var data = await </w:t>
+      </w:r>
+      <w:proofErr w:type="spellStart"/>
+      <w:r>
+        <w:rPr>
+          <w:rFonts w:ascii="Segoe UI Emoji" w:eastAsia="標楷體" w:hAnsi="Segoe UI Emoji" w:cs="Segoe UI Emoji"/>
+          <w:color w:val="000000" w:themeColor="text1"/>
+        </w:rPr>
+        <w:t>FetchAirQualityDataAsync</w:t>
+      </w:r>
+      <w:proofErr w:type="spellEnd"/>
+      <w:r>
+        <w:rPr>
+          <w:rFonts w:ascii="Segoe UI Emoji" w:eastAsia="標楷體" w:hAnsi="Segoe UI Emoji" w:cs="Segoe UI Emoji"/>
+          <w:color w:val="000000" w:themeColor="text1"/>
+        </w:rPr>
+        <w:t>();</w:t>
+      </w:r>
+    </w:p>
+    <w:p>
+      <w:pPr>
+        <w:pStyle w:val="a3"/>
+        <w:ind w:leftChars="300" w:left="720"/>
+        <w:rPr>
+          <w:rFonts w:ascii="Segoe UI Emoji" w:eastAsia="標楷體" w:hAnsi="Segoe UI Emoji" w:cs="Segoe UI Emoji"/>
+          <w:color w:val="000000" w:themeColor="text1"/>
+        </w:rPr>
+      </w:pPr>
+      <w:r>
+        <w:rPr>
+          <w:rFonts w:ascii="Segoe UI Emoji" w:eastAsia="標楷體" w:hAnsi="Segoe UI Emoji" w:cs="Segoe UI Emoji"/>
+          <w:color w:val="000000" w:themeColor="text1"/>
+        </w:rPr>
+        <w:t xml:space="preserve">            return </w:t>
+      </w:r>
+      <w:proofErr w:type="spellStart"/>
+      <w:r>
+        <w:rPr>
+          <w:rFonts w:ascii="Segoe UI Emoji" w:eastAsia="標楷體" w:hAnsi="Segoe UI Emoji" w:cs="Segoe UI Emoji"/>
+          <w:color w:val="000000" w:themeColor="text1"/>
+        </w:rPr>
+        <w:t>data.Where</w:t>
+      </w:r>
+      <w:proofErr w:type="spellEnd"/>
+      <w:r>
+        <w:rPr>
+          <w:rFonts w:ascii="Segoe UI Emoji" w:eastAsia="標楷體" w:hAnsi="Segoe UI Emoji" w:cs="Segoe UI Emoji"/>
+          <w:color w:val="000000" w:themeColor="text1"/>
+        </w:rPr>
+        <w:t>(x =&gt; !</w:t>
+      </w:r>
+      <w:proofErr w:type="spellStart"/>
+      <w:r>
+        <w:rPr>
+          <w:rFonts w:ascii="Segoe UI Emoji" w:eastAsia="標楷體" w:hAnsi="Segoe UI Emoji" w:cs="Segoe UI Emoji"/>
+          <w:color w:val="000000" w:themeColor="text1"/>
+        </w:rPr>
+        <w:t>string.IsNullOrEmpty</w:t>
+      </w:r>
+      <w:proofErr w:type="spellEnd"/>
+      <w:r>
+        <w:rPr>
+          <w:rFonts w:ascii="Segoe UI Emoji" w:eastAsia="標楷體" w:hAnsi="Segoe UI Emoji" w:cs="Segoe UI Emoji"/>
+          <w:color w:val="000000" w:themeColor="text1"/>
+        </w:rPr>
+        <w:t>(</w:t>
+      </w:r>
+      <w:proofErr w:type="spellStart"/>
+      <w:r>
+        <w:rPr>
+          <w:rFonts w:ascii="Segoe UI Emoji" w:eastAsia="標楷體" w:hAnsi="Segoe UI Emoji" w:cs="Segoe UI Emoji"/>
+          <w:color w:val="000000" w:themeColor="text1"/>
+        </w:rPr>
+        <w:t>x.County</w:t>
+      </w:r>
+      <w:proofErr w:type="spellEnd"/>
+      <w:r>
+        <w:rPr>
+          <w:rFonts w:ascii="Segoe UI Emoji" w:eastAsia="標楷體" w:hAnsi="Segoe UI Emoji" w:cs="Segoe UI Emoji"/>
+          <w:color w:val="000000" w:themeColor="text1"/>
+        </w:rPr>
+        <w:t>) &amp;&amp;</w:t>
+      </w:r>
+    </w:p>
+    <w:p>
+      <w:pPr>
+        <w:pStyle w:val="a3"/>
+        <w:ind w:leftChars="300" w:left="720"/>
+        <w:rPr>
+          <w:rFonts w:ascii="Segoe UI Emoji" w:eastAsia="標楷體" w:hAnsi="Segoe UI Emoji" w:cs="Segoe UI Emoji"/>
+          <w:color w:val="000000" w:themeColor="text1"/>
+        </w:rPr>
+      </w:pPr>
+      <w:r>
+        <w:rPr>
+          <w:rFonts w:ascii="Segoe UI Emoji" w:eastAsia="標楷體" w:hAnsi="Segoe UI Emoji" w:cs="Segoe UI Emoji"/>
+          <w:color w:val="000000" w:themeColor="text1"/>
+        </w:rPr>
+        <w:t xml:space="preserve">                                  </w:t>
+      </w:r>
+      <w:proofErr w:type="spellStart"/>
+      <w:r>
+        <w:rPr>
+          <w:rFonts w:ascii="Segoe UI Emoji" w:eastAsia="標楷體" w:hAnsi="Segoe UI Emoji" w:cs="Segoe UI Emoji"/>
+          <w:color w:val="000000" w:themeColor="text1"/>
+        </w:rPr>
+        <w:t>x.County.Contains</w:t>
+      </w:r>
+      <w:proofErr w:type="spellEnd"/>
+      <w:r>
+        <w:rPr>
+          <w:rFonts w:ascii="Segoe UI Emoji" w:eastAsia="標楷體" w:hAnsi="Segoe UI Emoji" w:cs="Segoe UI Emoji"/>
+          <w:color w:val="000000" w:themeColor="text1"/>
+        </w:rPr>
+        <w:t xml:space="preserve">(county, </w:t>
+      </w:r>
+      <w:proofErr w:type="spellStart"/>
+      <w:r>
+        <w:rPr>
+          <w:rFonts w:ascii="Segoe UI Emoji" w:eastAsia="標楷體" w:hAnsi="Segoe UI Emoji" w:cs="Segoe UI Emoji"/>
+          <w:color w:val="000000" w:themeColor="text1"/>
+        </w:rPr>
+        <w:t>StringComparison.OrdinalIgnoreCase</w:t>
+      </w:r>
+      <w:proofErr w:type="spellEnd"/>
+      <w:r>
+        <w:rPr>
+          <w:rFonts w:ascii="Segoe UI Emoji" w:eastAsia="標楷體" w:hAnsi="Segoe UI Emoji" w:cs="Segoe UI Emoji"/>
+          <w:color w:val="000000" w:themeColor="text1"/>
+        </w:rPr>
+        <w:t>));</w:t>
+      </w:r>
+    </w:p>
+    <w:p>
+      <w:pPr>
+        <w:pStyle w:val="a3"/>
+        <w:ind w:leftChars="300" w:left="720"/>
+        <w:rPr>
+          <w:rFonts w:ascii="Segoe UI Emoji" w:eastAsia="標楷體" w:hAnsi="Segoe UI Emoji" w:cs="Segoe UI Emoji"/>
+          <w:color w:val="000000" w:themeColor="text1"/>
+        </w:rPr>
+      </w:pPr>
+      <w:r>
+        <w:rPr>
+          <w:rFonts w:ascii="Segoe UI Emoji" w:eastAsia="標楷體" w:hAnsi="Segoe UI Emoji" w:cs="Segoe UI Emoji"/>
+          <w:color w:val="000000" w:themeColor="text1"/>
+        </w:rPr>
+        <w:t xml:space="preserve">        }</w:t>
+      </w:r>
+    </w:p>
+    <w:p>
+      <w:pPr>
+        <w:pStyle w:val="a3"/>
+        <w:ind w:leftChars="300" w:left="720"/>
+        <w:rPr>
+          <w:rFonts w:ascii="Segoe UI Emoji" w:eastAsia="標楷體" w:hAnsi="Segoe UI Emoji" w:cs="Segoe UI Emoji"/>
+          <w:color w:val="000000" w:themeColor="text1"/>
+        </w:rPr>
+      </w:pPr>
+    </w:p>
+    <w:p>
+      <w:pPr>
+        <w:pStyle w:val="a3"/>
+        <w:ind w:leftChars="300" w:left="720"/>
+        <w:rPr>
+          <w:rFonts w:ascii="Segoe UI Emoji" w:eastAsia="標楷體" w:hAnsi="Segoe UI Emoji" w:cs="Segoe UI Emoji"/>
+          <w:color w:val="000000" w:themeColor="text1"/>
+        </w:rPr>
+      </w:pPr>
+      <w:r>
+        <w:rPr>
+          <w:rFonts w:ascii="Segoe UI Emoji" w:eastAsia="標楷體" w:hAnsi="Segoe UI Emoji" w:cs="Segoe UI Emoji"/>
+          <w:color w:val="000000" w:themeColor="text1"/>
+        </w:rPr>
+        <w:t xml:space="preserve">        public async Task&lt;</w:t>
+      </w:r>
+      <w:proofErr w:type="spellStart"/>
+      <w:r>
+        <w:rPr>
+          <w:rFonts w:ascii="Segoe UI Emoji" w:eastAsia="標楷體" w:hAnsi="Segoe UI Emoji" w:cs="Segoe UI Emoji"/>
+          <w:color w:val="000000" w:themeColor="text1"/>
+        </w:rPr>
+        <w:t>IEnumerable</w:t>
+      </w:r>
+      <w:proofErr w:type="spellEnd"/>
+      <w:r>
+        <w:rPr>
+          <w:rFonts w:ascii="Segoe UI Emoji" w:eastAsia="標楷體" w:hAnsi="Segoe UI Emoji" w:cs="Segoe UI Emoji"/>
+          <w:color w:val="000000" w:themeColor="text1"/>
+        </w:rPr>
+        <w:t>&lt;</w:t>
+      </w:r>
+      <w:proofErr w:type="spellStart"/>
+      <w:r>
+        <w:rPr>
+          <w:rFonts w:ascii="Segoe UI Emoji" w:eastAsia="標楷體" w:hAnsi="Segoe UI Emoji" w:cs="Segoe UI Emoji"/>
+          <w:color w:val="000000" w:themeColor="text1"/>
+        </w:rPr>
+        <w:t>AirQualityData</w:t>
+      </w:r>
+      <w:proofErr w:type="spellEnd"/>
+      <w:r>
+        <w:rPr>
+          <w:rFonts w:ascii="Segoe UI Emoji" w:eastAsia="標楷體" w:hAnsi="Segoe UI Emoji" w:cs="Segoe UI Emoji"/>
+          <w:color w:val="000000" w:themeColor="text1"/>
+        </w:rPr>
+        <w:t xml:space="preserve">&gt;&gt; </w:t>
+      </w:r>
+      <w:proofErr w:type="spellStart"/>
+      <w:r>
+        <w:rPr>
+          <w:rFonts w:ascii="Segoe UI Emoji" w:eastAsia="標楷體" w:hAnsi="Segoe UI Emoji" w:cs="Segoe UI Emoji"/>
+          <w:color w:val="000000" w:themeColor="text1"/>
+        </w:rPr>
+        <w:lastRenderedPageBreak/>
+        <w:t>GetAirQualityByAqiRangeAsync</w:t>
+      </w:r>
+      <w:proofErr w:type="spellEnd"/>
+      <w:r>
+        <w:rPr>
+          <w:rFonts w:ascii="Segoe UI Emoji" w:eastAsia="標楷體" w:hAnsi="Segoe UI Emoji" w:cs="Segoe UI Emoji"/>
+          <w:color w:val="000000" w:themeColor="text1"/>
+        </w:rPr>
+        <w:t xml:space="preserve">(int </w:t>
+      </w:r>
+      <w:proofErr w:type="spellStart"/>
+      <w:r>
+        <w:rPr>
+          <w:rFonts w:ascii="Segoe UI Emoji" w:eastAsia="標楷體" w:hAnsi="Segoe UI Emoji" w:cs="Segoe UI Emoji"/>
+          <w:color w:val="000000" w:themeColor="text1"/>
+        </w:rPr>
+        <w:t>minAqi</w:t>
+      </w:r>
+      <w:proofErr w:type="spellEnd"/>
+      <w:r>
+        <w:rPr>
+          <w:rFonts w:ascii="Segoe UI Emoji" w:eastAsia="標楷體" w:hAnsi="Segoe UI Emoji" w:cs="Segoe UI Emoji"/>
+          <w:color w:val="000000" w:themeColor="text1"/>
+        </w:rPr>
+        <w:t xml:space="preserve">, int </w:t>
+      </w:r>
+      <w:proofErr w:type="spellStart"/>
+      <w:r>
+        <w:rPr>
+          <w:rFonts w:ascii="Segoe UI Emoji" w:eastAsia="標楷體" w:hAnsi="Segoe UI Emoji" w:cs="Segoe UI Emoji"/>
+          <w:color w:val="000000" w:themeColor="text1"/>
+        </w:rPr>
+        <w:t>maxAqi</w:t>
+      </w:r>
+      <w:proofErr w:type="spellEnd"/>
+      <w:r>
+        <w:rPr>
+          <w:rFonts w:ascii="Segoe UI Emoji" w:eastAsia="標楷體" w:hAnsi="Segoe UI Emoji" w:cs="Segoe UI Emoji"/>
+          <w:color w:val="000000" w:themeColor="text1"/>
+        </w:rPr>
+        <w:t>)</w:t>
+      </w:r>
+    </w:p>
+    <w:p>
+      <w:pPr>
+        <w:pStyle w:val="a3"/>
+        <w:ind w:leftChars="300" w:left="720"/>
+        <w:rPr>
+          <w:rFonts w:ascii="Segoe UI Emoji" w:eastAsia="標楷體" w:hAnsi="Segoe UI Emoji" w:cs="Segoe UI Emoji"/>
+          <w:color w:val="000000" w:themeColor="text1"/>
+        </w:rPr>
+      </w:pPr>
+      <w:r>
+        <w:rPr>
+          <w:rFonts w:ascii="Segoe UI Emoji" w:eastAsia="標楷體" w:hAnsi="Segoe UI Emoji" w:cs="Segoe UI Emoji"/>
+          <w:color w:val="000000" w:themeColor="text1"/>
+        </w:rPr>
+        <w:t xml:space="preserve">        {</w:t>
+      </w:r>
+    </w:p>
+    <w:p>
+      <w:pPr>
+        <w:pStyle w:val="a3"/>
+        <w:ind w:leftChars="300" w:left="720"/>
+        <w:rPr>
+          <w:rFonts w:ascii="Segoe UI Emoji" w:eastAsia="標楷體" w:hAnsi="Segoe UI Emoji" w:cs="Segoe UI Emoji"/>
+          <w:color w:val="000000" w:themeColor="text1"/>
+        </w:rPr>
+      </w:pPr>
+      <w:r>
+        <w:rPr>
+          <w:rFonts w:ascii="Segoe UI Emoji" w:eastAsia="標楷體" w:hAnsi="Segoe UI Emoji" w:cs="Segoe UI Emoji"/>
+          <w:color w:val="000000" w:themeColor="text1"/>
+        </w:rPr>
+        <w:t xml:space="preserve">            var data = await </w:t>
+      </w:r>
+      <w:proofErr w:type="spellStart"/>
+      <w:r>
+        <w:rPr>
+          <w:rFonts w:ascii="Segoe UI Emoji" w:eastAsia="標楷體" w:hAnsi="Segoe UI Emoji" w:cs="Segoe UI Emoji"/>
+          <w:color w:val="000000" w:themeColor="text1"/>
+        </w:rPr>
+        <w:t>FetchAirQualityDataAsync</w:t>
+      </w:r>
+      <w:proofErr w:type="spellEnd"/>
+      <w:r>
+        <w:rPr>
+          <w:rFonts w:ascii="Segoe UI Emoji" w:eastAsia="標楷體" w:hAnsi="Segoe UI Emoji" w:cs="Segoe UI Emoji"/>
+          <w:color w:val="000000" w:themeColor="text1"/>
+        </w:rPr>
+        <w:t>();</w:t>
+      </w:r>
+    </w:p>
+    <w:p>
+      <w:pPr>
+        <w:pStyle w:val="a3"/>
+        <w:ind w:leftChars="300" w:left="720"/>
+        <w:rPr>
+          <w:rFonts w:ascii="Segoe UI Emoji" w:eastAsia="標楷體" w:hAnsi="Segoe UI Emoji" w:cs="Segoe UI Emoji"/>
+          <w:color w:val="000000" w:themeColor="text1"/>
+        </w:rPr>
+      </w:pPr>
+      <w:r>
+        <w:rPr>
+          <w:rFonts w:ascii="Segoe UI Emoji" w:eastAsia="標楷體" w:hAnsi="Segoe UI Emoji" w:cs="Segoe UI Emoji"/>
+          <w:color w:val="000000" w:themeColor="text1"/>
+        </w:rPr>
+        <w:t xml:space="preserve">            return </w:t>
+      </w:r>
+      <w:proofErr w:type="spellStart"/>
+      <w:r>
+        <w:rPr>
+          <w:rFonts w:ascii="Segoe UI Emoji" w:eastAsia="標楷體" w:hAnsi="Segoe UI Emoji" w:cs="Segoe UI Emoji"/>
+          <w:color w:val="000000" w:themeColor="text1"/>
+        </w:rPr>
+        <w:t>data.Where</w:t>
+      </w:r>
+      <w:proofErr w:type="spellEnd"/>
+      <w:r>
+        <w:rPr>
+          <w:rFonts w:ascii="Segoe UI Emoji" w:eastAsia="標楷體" w:hAnsi="Segoe UI Emoji" w:cs="Segoe UI Emoji"/>
+          <w:color w:val="000000" w:themeColor="text1"/>
+        </w:rPr>
+        <w:t xml:space="preserve">(x =&gt; </w:t>
+      </w:r>
+      <w:proofErr w:type="spellStart"/>
+      <w:r>
+        <w:rPr>
+          <w:rFonts w:ascii="Segoe UI Emoji" w:eastAsia="標楷體" w:hAnsi="Segoe UI Emoji" w:cs="Segoe UI Emoji"/>
+          <w:color w:val="000000" w:themeColor="text1"/>
+        </w:rPr>
+        <w:t>x.Aqi</w:t>
+      </w:r>
+      <w:proofErr w:type="spellEnd"/>
+      <w:r>
+        <w:rPr>
+          <w:rFonts w:ascii="Segoe UI Emoji" w:eastAsia="標楷體" w:hAnsi="Segoe UI Emoji" w:cs="Segoe UI Emoji"/>
+          <w:color w:val="000000" w:themeColor="text1"/>
+        </w:rPr>
+        <w:t xml:space="preserve"> &gt;= </w:t>
+      </w:r>
+      <w:proofErr w:type="spellStart"/>
+      <w:r>
+        <w:rPr>
+          <w:rFonts w:ascii="Segoe UI Emoji" w:eastAsia="標楷體" w:hAnsi="Segoe UI Emoji" w:cs="Segoe UI Emoji"/>
+          <w:color w:val="000000" w:themeColor="text1"/>
+        </w:rPr>
+        <w:t>minAqi</w:t>
+      </w:r>
+      <w:proofErr w:type="spellEnd"/>
+      <w:r>
+        <w:rPr>
+          <w:rFonts w:ascii="Segoe UI Emoji" w:eastAsia="標楷體" w:hAnsi="Segoe UI Emoji" w:cs="Segoe UI Emoji"/>
+          <w:color w:val="000000" w:themeColor="text1"/>
+        </w:rPr>
+        <w:t xml:space="preserve"> &amp;&amp; </w:t>
+      </w:r>
+      <w:proofErr w:type="spellStart"/>
+      <w:r>
+        <w:rPr>
+          <w:rFonts w:ascii="Segoe UI Emoji" w:eastAsia="標楷體" w:hAnsi="Segoe UI Emoji" w:cs="Segoe UI Emoji"/>
+          <w:color w:val="000000" w:themeColor="text1"/>
+        </w:rPr>
+        <w:t>x.Aqi</w:t>
+      </w:r>
+      <w:proofErr w:type="spellEnd"/>
+      <w:r>
+        <w:rPr>
+          <w:rFonts w:ascii="Segoe UI Emoji" w:eastAsia="標楷體" w:hAnsi="Segoe UI Emoji" w:cs="Segoe UI Emoji"/>
+          <w:color w:val="000000" w:themeColor="text1"/>
+        </w:rPr>
+        <w:t xml:space="preserve"> &lt;= </w:t>
+      </w:r>
+      <w:proofErr w:type="spellStart"/>
+      <w:r>
+        <w:rPr>
+          <w:rFonts w:ascii="Segoe UI Emoji" w:eastAsia="標楷體" w:hAnsi="Segoe UI Emoji" w:cs="Segoe UI Emoji"/>
+          <w:color w:val="000000" w:themeColor="text1"/>
+        </w:rPr>
+        <w:t>maxAqi</w:t>
+      </w:r>
+      <w:proofErr w:type="spellEnd"/>
+      <w:r>
+        <w:rPr>
+          <w:rFonts w:ascii="Segoe UI Emoji" w:eastAsia="標楷體" w:hAnsi="Segoe UI Emoji" w:cs="Segoe UI Emoji"/>
+          <w:color w:val="000000" w:themeColor="text1"/>
+        </w:rPr>
+        <w:t xml:space="preserve"> &amp;&amp; </w:t>
+      </w:r>
+      <w:proofErr w:type="spellStart"/>
+      <w:r>
+        <w:rPr>
+          <w:rFonts w:ascii="Segoe UI Emoji" w:eastAsia="標楷體" w:hAnsi="Segoe UI Emoji" w:cs="Segoe UI Emoji"/>
+          <w:color w:val="000000" w:themeColor="text1"/>
+        </w:rPr>
+        <w:t>x.Aqi</w:t>
+      </w:r>
+      <w:proofErr w:type="spellEnd"/>
+      <w:r>
+        <w:rPr>
+          <w:rFonts w:ascii="Segoe UI Emoji" w:eastAsia="標楷體" w:hAnsi="Segoe UI Emoji" w:cs="Segoe UI Emoji"/>
+          <w:color w:val="000000" w:themeColor="text1"/>
+        </w:rPr>
+        <w:t xml:space="preserve"> &gt; 0)</w:t>
+      </w:r>
+    </w:p>
+    <w:p>
+      <w:pPr>
+        <w:pStyle w:val="a3"/>
+        <w:ind w:leftChars="300" w:left="720"/>
+        <w:rPr>
+          <w:rFonts w:ascii="Segoe UI Emoji" w:eastAsia="標楷體" w:hAnsi="Segoe UI Emoji" w:cs="Segoe UI Emoji"/>
+          <w:color w:val="000000" w:themeColor="text1"/>
+        </w:rPr>
+      </w:pPr>
+      <w:r>
+        <w:rPr>
+          <w:rFonts w:ascii="Segoe UI Emoji" w:eastAsia="標楷體" w:hAnsi="Segoe UI Emoji" w:cs="Segoe UI Emoji"/>
+          <w:color w:val="000000" w:themeColor="text1"/>
+        </w:rPr>
+        <w:t xml:space="preserve">                      .</w:t>
+      </w:r>
+      <w:proofErr w:type="spellStart"/>
+      <w:r>
+        <w:rPr>
+          <w:rFonts w:ascii="Segoe UI Emoji" w:eastAsia="標楷體" w:hAnsi="Segoe UI Emoji" w:cs="Segoe UI Emoji"/>
+          <w:color w:val="000000" w:themeColor="text1"/>
+        </w:rPr>
+        <w:t>OrderByDescending</w:t>
+      </w:r>
+      <w:proofErr w:type="spellEnd"/>
+      <w:r>
+        <w:rPr>
+          <w:rFonts w:ascii="Segoe UI Emoji" w:eastAsia="標楷體" w:hAnsi="Segoe UI Emoji" w:cs="Segoe UI Emoji"/>
+          <w:color w:val="000000" w:themeColor="text1"/>
+        </w:rPr>
+        <w:t xml:space="preserve">(x =&gt; </w:t>
+      </w:r>
+      <w:proofErr w:type="spellStart"/>
+      <w:r>
+        <w:rPr>
+          <w:rFonts w:ascii="Segoe UI Emoji" w:eastAsia="標楷體" w:hAnsi="Segoe UI Emoji" w:cs="Segoe UI Emoji"/>
+          <w:color w:val="000000" w:themeColor="text1"/>
+        </w:rPr>
+        <w:t>x.Aqi</w:t>
+      </w:r>
+      <w:proofErr w:type="spellEnd"/>
+      <w:r>
+        <w:rPr>
+          <w:rFonts w:ascii="Segoe UI Emoji" w:eastAsia="標楷體" w:hAnsi="Segoe UI Emoji" w:cs="Segoe UI Emoji"/>
+          <w:color w:val="000000" w:themeColor="text1"/>
+        </w:rPr>
+        <w:t>);</w:t>
+      </w:r>
+    </w:p>
+    <w:p>
+      <w:pPr>
+        <w:pStyle w:val="a3"/>
+        <w:ind w:leftChars="300" w:left="720"/>
+        <w:rPr>
+          <w:rFonts w:ascii="Segoe UI Emoji" w:eastAsia="標楷體" w:hAnsi="Segoe UI Emoji" w:cs="Segoe UI Emoji"/>
+          <w:color w:val="000000" w:themeColor="text1"/>
+        </w:rPr>
+      </w:pPr>
+      <w:r>
+        <w:rPr>
+          <w:rFonts w:ascii="Segoe UI Emoji" w:eastAsia="標楷體" w:hAnsi="Segoe UI Emoji" w:cs="Segoe UI Emoji"/>
+          <w:color w:val="000000" w:themeColor="text1"/>
+        </w:rPr>
+        <w:t xml:space="preserve">        }</w:t>
+      </w:r>
+    </w:p>
+    <w:p>
+      <w:pPr>
+        <w:pStyle w:val="a3"/>
+        <w:ind w:leftChars="300" w:left="720"/>
+        <w:rPr>
+          <w:rFonts w:ascii="Segoe UI Emoji" w:eastAsia="標楷體" w:hAnsi="Segoe UI Emoji" w:cs="Segoe UI Emoji"/>
+          <w:color w:val="000000" w:themeColor="text1"/>
+        </w:rPr>
+      </w:pPr>
+    </w:p>
+    <w:p>
+      <w:pPr>
+        <w:pStyle w:val="a3"/>
+        <w:ind w:leftChars="300" w:left="720"/>
+        <w:rPr>
+          <w:rFonts w:ascii="Segoe UI Emoji" w:eastAsia="標楷體" w:hAnsi="Segoe UI Emoji" w:cs="Segoe UI Emoji"/>
+          <w:color w:val="000000" w:themeColor="text1"/>
+        </w:rPr>
+      </w:pPr>
+      <w:r>
+        <w:rPr>
+          <w:rFonts w:ascii="Segoe UI Emoji" w:eastAsia="標楷體" w:hAnsi="Segoe UI Emoji" w:cs="Segoe UI Emoji"/>
+          <w:color w:val="000000" w:themeColor="text1"/>
+        </w:rPr>
+        <w:t xml:space="preserve">        public async Task&lt;</w:t>
+      </w:r>
+      <w:proofErr w:type="spellStart"/>
+      <w:r>
+        <w:rPr>
+          <w:rFonts w:ascii="Segoe UI Emoji" w:eastAsia="標楷體" w:hAnsi="Segoe UI Emoji" w:cs="Segoe UI Emoji"/>
+          <w:color w:val="000000" w:themeColor="text1"/>
+        </w:rPr>
+        <w:t>AirQualityData</w:t>
+      </w:r>
+      <w:proofErr w:type="spellEnd"/>
+      <w:r>
+        <w:rPr>
+          <w:rFonts w:ascii="Segoe UI Emoji" w:eastAsia="標楷體" w:hAnsi="Segoe UI Emoji" w:cs="Segoe UI Emoji"/>
+          <w:color w:val="000000" w:themeColor="text1"/>
+        </w:rPr>
+        <w:t xml:space="preserve">?&gt; </w:t>
+      </w:r>
+      <w:proofErr w:type="spellStart"/>
+      <w:r>
+        <w:rPr>
+          <w:rFonts w:ascii="Segoe UI Emoji" w:eastAsia="標楷體" w:hAnsi="Segoe UI Emoji" w:cs="Segoe UI Emoji"/>
+          <w:color w:val="000000" w:themeColor="text1"/>
+        </w:rPr>
+        <w:t>GetAirQualityBySiteAsync</w:t>
+      </w:r>
+      <w:proofErr w:type="spellEnd"/>
+      <w:r>
+        <w:rPr>
+          <w:rFonts w:ascii="Segoe UI Emoji" w:eastAsia="標楷體" w:hAnsi="Segoe UI Emoji" w:cs="Segoe UI Emoji"/>
+          <w:color w:val="000000" w:themeColor="text1"/>
+        </w:rPr>
+        <w:t xml:space="preserve">(string </w:t>
+      </w:r>
+      <w:proofErr w:type="spellStart"/>
+      <w:r>
+        <w:rPr>
+          <w:rFonts w:ascii="Segoe UI Emoji" w:eastAsia="標楷體" w:hAnsi="Segoe UI Emoji" w:cs="Segoe UI Emoji"/>
+          <w:color w:val="000000" w:themeColor="text1"/>
+        </w:rPr>
+        <w:t>siteName</w:t>
+      </w:r>
+      <w:proofErr w:type="spellEnd"/>
+      <w:r>
+        <w:rPr>
+          <w:rFonts w:ascii="Segoe UI Emoji" w:eastAsia="標楷體" w:hAnsi="Segoe UI Emoji" w:cs="Segoe UI Emoji"/>
+          <w:color w:val="000000" w:themeColor="text1"/>
+        </w:rPr>
+        <w:t>)</w:t>
+      </w:r>
+    </w:p>
+    <w:p>
+      <w:pPr>
+        <w:pStyle w:val="a3"/>
+        <w:ind w:leftChars="300" w:left="720"/>
+        <w:rPr>
+          <w:rFonts w:ascii="Segoe UI Emoji" w:eastAsia="標楷體" w:hAnsi="Segoe UI Emoji" w:cs="Segoe UI Emoji"/>
+          <w:color w:val="000000" w:themeColor="text1"/>
+        </w:rPr>
+      </w:pPr>
+      <w:r>
+        <w:rPr>
+          <w:rFonts w:ascii="Segoe UI Emoji" w:eastAsia="標楷體" w:hAnsi="Segoe UI Emoji" w:cs="Segoe UI Emoji"/>
+          <w:color w:val="000000" w:themeColor="text1"/>
+        </w:rPr>
+        <w:t xml:space="preserve">        {</w:t>
+      </w:r>
+    </w:p>
+    <w:p>
+      <w:pPr>
+        <w:pStyle w:val="a3"/>
+        <w:ind w:leftChars="300" w:left="720"/>
+        <w:rPr>
+          <w:rFonts w:ascii="Segoe UI Emoji" w:eastAsia="標楷體" w:hAnsi="Segoe UI Emoji" w:cs="Segoe UI Emoji"/>
+          <w:color w:val="000000" w:themeColor="text1"/>
+        </w:rPr>
+      </w:pPr>
+      <w:r>
+        <w:rPr>
+          <w:rFonts w:ascii="Segoe UI Emoji" w:eastAsia="標楷體" w:hAnsi="Segoe UI Emoji" w:cs="Segoe UI Emoji"/>
+          <w:color w:val="000000" w:themeColor="text1"/>
+        </w:rPr>
+        <w:t xml:space="preserve">            var data = await </w:t>
+      </w:r>
+      <w:proofErr w:type="spellStart"/>
+      <w:r>
+        <w:rPr>
+          <w:rFonts w:ascii="Segoe UI Emoji" w:eastAsia="標楷體" w:hAnsi="Segoe UI Emoji" w:cs="Segoe UI Emoji"/>
+          <w:color w:val="000000" w:themeColor="text1"/>
+        </w:rPr>
+        <w:t>FetchAirQualityDataAsync</w:t>
+      </w:r>
+      <w:proofErr w:type="spellEnd"/>
+      <w:r>
+        <w:rPr>
+          <w:rFonts w:ascii="Segoe UI Emoji" w:eastAsia="標楷體" w:hAnsi="Segoe UI Emoji" w:cs="Segoe UI Emoji"/>
+          <w:color w:val="000000" w:themeColor="text1"/>
+        </w:rPr>
+        <w:t>();</w:t>
+      </w:r>
+    </w:p>
+    <w:p>
+      <w:pPr>
+        <w:pStyle w:val="a3"/>
+        <w:ind w:leftChars="300" w:left="720"/>
+        <w:rPr>
+          <w:rFonts w:ascii="Segoe UI Emoji" w:eastAsia="標楷體" w:hAnsi="Segoe UI Emoji" w:cs="Segoe UI Emoji"/>
+          <w:color w:val="000000" w:themeColor="text1"/>
+        </w:rPr>
+      </w:pPr>
+      <w:r>
+        <w:rPr>
+          <w:rFonts w:ascii="Segoe UI Emoji" w:eastAsia="標楷體" w:hAnsi="Segoe UI Emoji" w:cs="Segoe UI Emoji"/>
+          <w:color w:val="000000" w:themeColor="text1"/>
+        </w:rPr>
+        <w:t xml:space="preserve">            return </w:t>
+      </w:r>
+      <w:proofErr w:type="spellStart"/>
+      <w:r>
+        <w:rPr>
+          <w:rFonts w:ascii="Segoe UI Emoji" w:eastAsia="標楷體" w:hAnsi="Segoe UI Emoji" w:cs="Segoe UI Emoji"/>
+          <w:color w:val="000000" w:themeColor="text1"/>
+        </w:rPr>
+        <w:t>data.FirstOrDefault</w:t>
+      </w:r>
+      <w:proofErr w:type="spellEnd"/>
+      <w:r>
+        <w:rPr>
+          <w:rFonts w:ascii="Segoe UI Emoji" w:eastAsia="標楷體" w:hAnsi="Segoe UI Emoji" w:cs="Segoe UI Emoji"/>
+          <w:color w:val="000000" w:themeColor="text1"/>
+        </w:rPr>
+        <w:t>(x =&gt; !</w:t>
+      </w:r>
+      <w:proofErr w:type="spellStart"/>
+      <w:r>
+        <w:rPr>
+          <w:rFonts w:ascii="Segoe UI Emoji" w:eastAsia="標楷體" w:hAnsi="Segoe UI Emoji" w:cs="Segoe UI Emoji"/>
+          <w:color w:val="000000" w:themeColor="text1"/>
+        </w:rPr>
+        <w:t>string.IsNullOrEmpty</w:t>
+      </w:r>
+      <w:proofErr w:type="spellEnd"/>
+      <w:r>
+        <w:rPr>
+          <w:rFonts w:ascii="Segoe UI Emoji" w:eastAsia="標楷體" w:hAnsi="Segoe UI Emoji" w:cs="Segoe UI Emoji"/>
+          <w:color w:val="000000" w:themeColor="text1"/>
+        </w:rPr>
+        <w:t>(</w:t>
+      </w:r>
+      <w:proofErr w:type="spellStart"/>
+      <w:r>
+        <w:rPr>
+          <w:rFonts w:ascii="Segoe UI Emoji" w:eastAsia="標楷體" w:hAnsi="Segoe UI Emoji" w:cs="Segoe UI Emoji"/>
+          <w:color w:val="000000" w:themeColor="text1"/>
+        </w:rPr>
+        <w:t>x.SiteName</w:t>
+      </w:r>
+      <w:proofErr w:type="spellEnd"/>
+      <w:r>
+        <w:rPr>
+          <w:rFonts w:ascii="Segoe UI Emoji" w:eastAsia="標楷體" w:hAnsi="Segoe UI Emoji" w:cs="Segoe UI Emoji"/>
+          <w:color w:val="000000" w:themeColor="text1"/>
+        </w:rPr>
+        <w:t>) &amp;&amp;</w:t>
+      </w:r>
+    </w:p>
+    <w:p>
+      <w:pPr>
+        <w:pStyle w:val="a3"/>
+        <w:ind w:leftChars="300" w:left="720"/>
+        <w:rPr>
+          <w:rFonts w:ascii="Segoe UI Emoji" w:eastAsia="標楷體" w:hAnsi="Segoe UI Emoji" w:cs="Segoe UI Emoji"/>
+          <w:color w:val="000000" w:themeColor="text1"/>
+        </w:rPr>
+      </w:pPr>
+      <w:r>
+        <w:rPr>
+          <w:rFonts w:ascii="Segoe UI Emoji" w:eastAsia="標楷體" w:hAnsi="Segoe UI Emoji" w:cs="Segoe UI Emoji"/>
+          <w:color w:val="000000" w:themeColor="text1"/>
+        </w:rPr>
+        <w:t xml:space="preserve">                                           </w:t>
+      </w:r>
+      <w:proofErr w:type="spellStart"/>
+      <w:r>
+        <w:rPr>
+          <w:rFonts w:ascii="Segoe UI Emoji" w:eastAsia="標楷體" w:hAnsi="Segoe UI Emoji" w:cs="Segoe UI Emoji"/>
+          <w:color w:val="000000" w:themeColor="text1"/>
+        </w:rPr>
+        <w:t>x.SiteName.Contains</w:t>
+      </w:r>
+      <w:proofErr w:type="spellEnd"/>
+      <w:r>
+        <w:rPr>
+          <w:rFonts w:ascii="Segoe UI Emoji" w:eastAsia="標楷體" w:hAnsi="Segoe UI Emoji" w:cs="Segoe UI Emoji"/>
+          <w:color w:val="000000" w:themeColor="text1"/>
+        </w:rPr>
+        <w:t>(</w:t>
+      </w:r>
+      <w:proofErr w:type="spellStart"/>
+      <w:r>
+        <w:rPr>
+          <w:rFonts w:ascii="Segoe UI Emoji" w:eastAsia="標楷體" w:hAnsi="Segoe UI Emoji" w:cs="Segoe UI Emoji"/>
+          <w:color w:val="000000" w:themeColor="text1"/>
+        </w:rPr>
+        <w:t>siteName</w:t>
+      </w:r>
+      <w:proofErr w:type="spellEnd"/>
+      <w:r>
+        <w:rPr>
+          <w:rFonts w:ascii="Segoe UI Emoji" w:eastAsia="標楷體" w:hAnsi="Segoe UI Emoji" w:cs="Segoe UI Emoji"/>
+          <w:color w:val="000000" w:themeColor="text1"/>
+        </w:rPr>
+        <w:t xml:space="preserve">, </w:t>
+      </w:r>
+      <w:proofErr w:type="spellStart"/>
+      <w:r>
+        <w:rPr>
+          <w:rFonts w:ascii="Segoe UI Emoji" w:eastAsia="標楷體" w:hAnsi="Segoe UI Emoji" w:cs="Segoe UI Emoji"/>
+          <w:color w:val="000000" w:themeColor="text1"/>
+        </w:rPr>
+        <w:t>StringComparison.OrdinalIgnoreCase</w:t>
+      </w:r>
+      <w:proofErr w:type="spellEnd"/>
+      <w:r>
+        <w:rPr>
+          <w:rFonts w:ascii="Segoe UI Emoji" w:eastAsia="標楷體" w:hAnsi="Segoe UI Emoji" w:cs="Segoe UI Emoji"/>
+          <w:color w:val="000000" w:themeColor="text1"/>
+        </w:rPr>
+        <w:t>));</w:t>
+      </w:r>
+    </w:p>
+    <w:p>
+      <w:pPr>
+        <w:pStyle w:val="a3"/>
+        <w:ind w:leftChars="300" w:left="720"/>
+        <w:rPr>
+          <w:rFonts w:ascii="Segoe UI Emoji" w:eastAsia="標楷體" w:hAnsi="Segoe UI Emoji" w:cs="Segoe UI Emoji"/>
+          <w:color w:val="000000" w:themeColor="text1"/>
+        </w:rPr>
+      </w:pPr>
+      <w:r>
+        <w:rPr>
+          <w:rFonts w:ascii="Segoe UI Emoji" w:eastAsia="標楷體" w:hAnsi="Segoe UI Emoji" w:cs="Segoe UI Emoji"/>
+          <w:color w:val="000000" w:themeColor="text1"/>
+        </w:rPr>
+        <w:t xml:space="preserve">        }</w:t>
+      </w:r>
+    </w:p>
+    <w:p>
+      <w:pPr>
+        <w:pStyle w:val="a3"/>
+        <w:ind w:leftChars="300" w:left="720"/>
+        <w:rPr>
+          <w:rFonts w:ascii="Segoe UI Emoji" w:eastAsia="標楷體" w:hAnsi="Segoe UI Emoji" w:cs="Segoe UI Emoji"/>
+          <w:color w:val="000000" w:themeColor="text1"/>
+        </w:rPr>
+      </w:pPr>
+    </w:p>
+    <w:p>
+      <w:pPr>
+        <w:pStyle w:val="a3"/>
+        <w:ind w:leftChars="300" w:left="720"/>
+        <w:rPr>
+          <w:rFonts w:ascii="Segoe UI Emoji" w:eastAsia="標楷體" w:hAnsi="Segoe UI Emoji" w:cs="Segoe UI Emoji"/>
+          <w:color w:val="000000" w:themeColor="text1"/>
+        </w:rPr>
+      </w:pPr>
+      <w:r>
+        <w:rPr>
+          <w:rFonts w:ascii="Segoe UI Emoji" w:eastAsia="標楷體" w:hAnsi="Segoe UI Emoji" w:cs="Segoe UI Emoji"/>
+          <w:color w:val="000000" w:themeColor="text1"/>
+        </w:rPr>
+        <w:t xml:space="preserve">        public async Task&lt;</w:t>
+      </w:r>
+      <w:proofErr w:type="spellStart"/>
+      <w:r>
+        <w:rPr>
+          <w:rFonts w:ascii="Segoe UI Emoji" w:eastAsia="標楷體" w:hAnsi="Segoe UI Emoji" w:cs="Segoe UI Emoji"/>
+          <w:color w:val="000000" w:themeColor="text1"/>
+        </w:rPr>
+        <w:t>AirQualitySummary</w:t>
+      </w:r>
+      <w:proofErr w:type="spellEnd"/>
+      <w:r>
+        <w:rPr>
+          <w:rFonts w:ascii="Segoe UI Emoji" w:eastAsia="標楷體" w:hAnsi="Segoe UI Emoji" w:cs="Segoe UI Emoji"/>
+          <w:color w:val="000000" w:themeColor="text1"/>
+        </w:rPr>
+        <w:t xml:space="preserve">&gt; </w:t>
+      </w:r>
+      <w:proofErr w:type="spellStart"/>
+      <w:r>
+        <w:rPr>
+          <w:rFonts w:ascii="Segoe UI Emoji" w:eastAsia="標楷體" w:hAnsi="Segoe UI Emoji" w:cs="Segoe UI Emoji"/>
+          <w:color w:val="000000" w:themeColor="text1"/>
+        </w:rPr>
+        <w:t>GetAirQualitySummaryAsync</w:t>
+      </w:r>
+      <w:proofErr w:type="spellEnd"/>
+      <w:r>
+        <w:rPr>
+          <w:rFonts w:ascii="Segoe UI Emoji" w:eastAsia="標楷體" w:hAnsi="Segoe UI Emoji" w:cs="Segoe UI Emoji"/>
+          <w:color w:val="000000" w:themeColor="text1"/>
+        </w:rPr>
+        <w:t>()</w:t>
+      </w:r>
+    </w:p>
+    <w:p>
+      <w:pPr>
+        <w:pStyle w:val="a3"/>
+        <w:ind w:leftChars="300" w:left="720"/>
+        <w:rPr>
+          <w:rFonts w:ascii="Segoe UI Emoji" w:eastAsia="標楷體" w:hAnsi="Segoe UI Emoji" w:cs="Segoe UI Emoji"/>
+          <w:color w:val="000000" w:themeColor="text1"/>
+        </w:rPr>
+      </w:pPr>
+      <w:r>
+        <w:rPr>
+          <w:rFonts w:ascii="Segoe UI Emoji" w:eastAsia="標楷體" w:hAnsi="Segoe UI Emoji" w:cs="Segoe UI Emoji"/>
+          <w:color w:val="000000" w:themeColor="text1"/>
+        </w:rPr>
+        <w:t xml:space="preserve">        {</w:t>
+      </w:r>
+    </w:p>
+    <w:p>
+      <w:pPr>
+        <w:pStyle w:val="a3"/>
+        <w:ind w:leftChars="300" w:left="720"/>
+        <w:rPr>
+          <w:rFonts w:ascii="Segoe UI Emoji" w:eastAsia="標楷體" w:hAnsi="Segoe UI Emoji" w:cs="Segoe UI Emoji"/>
+          <w:color w:val="000000" w:themeColor="text1"/>
+        </w:rPr>
+      </w:pPr>
+      <w:r>
+        <w:rPr>
+          <w:rFonts w:ascii="Segoe UI Emoji" w:eastAsia="標楷體" w:hAnsi="Segoe UI Emoji" w:cs="Segoe UI Emoji"/>
+          <w:color w:val="000000" w:themeColor="text1"/>
+        </w:rPr>
+        <w:t xml:space="preserve">            var data = await </w:t>
+      </w:r>
+      <w:proofErr w:type="spellStart"/>
+      <w:r>
+        <w:rPr>
+          <w:rFonts w:ascii="Segoe UI Emoji" w:eastAsia="標楷體" w:hAnsi="Segoe UI Emoji" w:cs="Segoe UI Emoji"/>
+          <w:color w:val="000000" w:themeColor="text1"/>
+        </w:rPr>
+        <w:t>FetchAirQualityDataAsync</w:t>
+      </w:r>
+      <w:proofErr w:type="spellEnd"/>
+      <w:r>
+        <w:rPr>
+          <w:rFonts w:ascii="Segoe UI Emoji" w:eastAsia="標楷體" w:hAnsi="Segoe UI Emoji" w:cs="Segoe UI Emoji"/>
+          <w:color w:val="000000" w:themeColor="text1"/>
+        </w:rPr>
+        <w:t>();</w:t>
+      </w:r>
+    </w:p>
+    <w:p>
+      <w:pPr>
+        <w:pStyle w:val="a3"/>
+        <w:ind w:leftChars="300" w:left="720"/>
+        <w:rPr>
+          <w:rFonts w:ascii="Segoe UI Emoji" w:eastAsia="標楷體" w:hAnsi="Segoe UI Emoji" w:cs="Segoe UI Emoji"/>
+          <w:color w:val="000000" w:themeColor="text1"/>
+        </w:rPr>
+      </w:pPr>
+      <w:r>
+        <w:rPr>
+          <w:rFonts w:ascii="Segoe UI Emoji" w:eastAsia="標楷體" w:hAnsi="Segoe UI Emoji" w:cs="Segoe UI Emoji"/>
+          <w:color w:val="000000" w:themeColor="text1"/>
+        </w:rPr>
+        <w:t xml:space="preserve">            var </w:t>
+      </w:r>
+      <w:proofErr w:type="spellStart"/>
+      <w:r>
+        <w:rPr>
+          <w:rFonts w:ascii="Segoe UI Emoji" w:eastAsia="標楷體" w:hAnsi="Segoe UI Emoji" w:cs="Segoe UI Emoji"/>
+          <w:color w:val="000000" w:themeColor="text1"/>
+        </w:rPr>
+        <w:t>validData</w:t>
+      </w:r>
+      <w:proofErr w:type="spellEnd"/>
+      <w:r>
+        <w:rPr>
+          <w:rFonts w:ascii="Segoe UI Emoji" w:eastAsia="標楷體" w:hAnsi="Segoe UI Emoji" w:cs="Segoe UI Emoji"/>
+          <w:color w:val="000000" w:themeColor="text1"/>
+        </w:rPr>
+        <w:t xml:space="preserve"> = </w:t>
+      </w:r>
+      <w:proofErr w:type="spellStart"/>
+      <w:r>
+        <w:rPr>
+          <w:rFonts w:ascii="Segoe UI Emoji" w:eastAsia="標楷體" w:hAnsi="Segoe UI Emoji" w:cs="Segoe UI Emoji"/>
+          <w:color w:val="000000" w:themeColor="text1"/>
+        </w:rPr>
+        <w:t>data.Where</w:t>
+      </w:r>
+      <w:proofErr w:type="spellEnd"/>
+      <w:r>
+        <w:rPr>
+          <w:rFonts w:ascii="Segoe UI Emoji" w:eastAsia="標楷體" w:hAnsi="Segoe UI Emoji" w:cs="Segoe UI Emoji"/>
+          <w:color w:val="000000" w:themeColor="text1"/>
+        </w:rPr>
+        <w:t xml:space="preserve">(x =&gt; </w:t>
+      </w:r>
+      <w:proofErr w:type="spellStart"/>
+      <w:r>
+        <w:rPr>
+          <w:rFonts w:ascii="Segoe UI Emoji" w:eastAsia="標楷體" w:hAnsi="Segoe UI Emoji" w:cs="Segoe UI Emoji"/>
+          <w:color w:val="000000" w:themeColor="text1"/>
+        </w:rPr>
+        <w:t>x.Aqi</w:t>
+      </w:r>
+      <w:proofErr w:type="spellEnd"/>
+      <w:r>
+        <w:rPr>
+          <w:rFonts w:ascii="Segoe UI Emoji" w:eastAsia="標楷體" w:hAnsi="Segoe UI Emoji" w:cs="Segoe UI Emoji"/>
+          <w:color w:val="000000" w:themeColor="text1"/>
+        </w:rPr>
+        <w:t xml:space="preserve"> &gt; 0).</w:t>
+      </w:r>
+      <w:proofErr w:type="spellStart"/>
+      <w:r>
+        <w:rPr>
+          <w:rFonts w:ascii="Segoe UI Emoji" w:eastAsia="標楷體" w:hAnsi="Segoe UI Emoji" w:cs="Segoe UI Emoji"/>
+          <w:color w:val="000000" w:themeColor="text1"/>
+        </w:rPr>
+        <w:t>ToList</w:t>
+      </w:r>
+      <w:proofErr w:type="spellEnd"/>
+      <w:r>
+        <w:rPr>
+          <w:rFonts w:ascii="Segoe UI Emoji" w:eastAsia="標楷體" w:hAnsi="Segoe UI Emoji" w:cs="Segoe UI Emoji"/>
+          <w:color w:val="000000" w:themeColor="text1"/>
+        </w:rPr>
+        <w:t>();</w:t>
+      </w:r>
+    </w:p>
+    <w:p>
+      <w:pPr>
+        <w:pStyle w:val="a3"/>
+        <w:ind w:leftChars="300" w:left="720"/>
+        <w:rPr>
+          <w:rFonts w:ascii="Segoe UI Emoji" w:eastAsia="標楷體" w:hAnsi="Segoe UI Emoji" w:cs="Segoe UI Emoji"/>
+          <w:color w:val="000000" w:themeColor="text1"/>
+        </w:rPr>
+      </w:pPr>
+      <w:r>
+        <w:rPr>
+          <w:rFonts w:ascii="Segoe UI Emoji" w:eastAsia="標楷體" w:hAnsi="Segoe UI Emoji" w:cs="Segoe UI Emoji"/>
+          <w:color w:val="000000" w:themeColor="text1"/>
+        </w:rPr>
+        <w:t xml:space="preserve">            var now = </w:t>
+      </w:r>
+      <w:proofErr w:type="spellStart"/>
+      <w:r>
+        <w:rPr>
+          <w:rFonts w:ascii="Segoe UI Emoji" w:eastAsia="標楷體" w:hAnsi="Segoe UI Emoji" w:cs="Segoe UI Emoji"/>
+          <w:color w:val="000000" w:themeColor="text1"/>
+        </w:rPr>
+        <w:t>DateTime.Now</w:t>
+      </w:r>
+      <w:proofErr w:type="spellEnd"/>
+      <w:r>
+        <w:rPr>
+          <w:rFonts w:ascii="Segoe UI Emoji" w:eastAsia="標楷體" w:hAnsi="Segoe UI Emoji" w:cs="Segoe UI Emoji"/>
+          <w:color w:val="000000" w:themeColor="text1"/>
+        </w:rPr>
+        <w:t>;</w:t>
+      </w:r>
+    </w:p>
+    <w:p>
+      <w:pPr>
+        <w:pStyle w:val="a3"/>
+        <w:ind w:leftChars="300" w:left="720"/>
+        <w:rPr>
+          <w:rFonts w:ascii="Segoe UI Emoji" w:eastAsia="標楷體" w:hAnsi="Segoe UI Emoji" w:cs="Segoe UI Emoji"/>
+          <w:color w:val="000000" w:themeColor="text1"/>
+        </w:rPr>
+      </w:pPr>
+    </w:p>
+    <w:p>
+      <w:pPr>
+        <w:pStyle w:val="a3"/>
+        <w:ind w:leftChars="300" w:left="720"/>
+        <w:rPr>
+          <w:rFonts w:ascii="Segoe UI Emoji" w:eastAsia="標楷體" w:hAnsi="Segoe UI Emoji" w:cs="Segoe UI Emoji"/>
+          <w:color w:val="000000" w:themeColor="text1"/>
+        </w:rPr>
+      </w:pPr>
+      <w:r>
+        <w:rPr>
+          <w:rFonts w:ascii="Segoe UI Emoji" w:eastAsia="標楷體" w:hAnsi="Segoe UI Emoji" w:cs="Segoe UI Emoji"/>
+          <w:color w:val="000000" w:themeColor="text1"/>
+        </w:rPr>
+        <w:t xml:space="preserve">            if (!</w:t>
+      </w:r>
+      <w:proofErr w:type="spellStart"/>
+      <w:r>
+        <w:rPr>
+          <w:rFonts w:ascii="Segoe UI Emoji" w:eastAsia="標楷體" w:hAnsi="Segoe UI Emoji" w:cs="Segoe UI Emoji"/>
+          <w:color w:val="000000" w:themeColor="text1"/>
+        </w:rPr>
+        <w:t>validData.Any</w:t>
+      </w:r>
+      <w:proofErr w:type="spellEnd"/>
+      <w:r>
+        <w:rPr>
+          <w:rFonts w:ascii="Segoe UI Emoji" w:eastAsia="標楷體" w:hAnsi="Segoe UI Emoji" w:cs="Segoe UI Emoji"/>
+          <w:color w:val="000000" w:themeColor="text1"/>
+        </w:rPr>
+        <w:t>())</w:t>
+      </w:r>
+    </w:p>
+    <w:p>
+      <w:pPr>
+        <w:pStyle w:val="a3"/>
+        <w:ind w:leftChars="300" w:left="720"/>
+        <w:rPr>
+          <w:rFonts w:ascii="Segoe UI Emoji" w:eastAsia="標楷體" w:hAnsi="Segoe UI Emoji" w:cs="Segoe UI Emoji"/>
+          <w:color w:val="000000" w:themeColor="text1"/>
+        </w:rPr>
+      </w:pPr>
+      <w:r>
+        <w:rPr>
+          <w:rFonts w:ascii="Segoe UI Emoji" w:eastAsia="標楷體" w:hAnsi="Segoe UI Emoji" w:cs="Segoe UI Emoji"/>
+          <w:color w:val="000000" w:themeColor="text1"/>
+        </w:rPr>
+        <w:t xml:space="preserve">            {</w:t>
+      </w:r>
+    </w:p>
+    <w:p>
+      <w:pPr>
+        <w:pStyle w:val="a3"/>
+        <w:ind w:leftChars="300" w:left="720"/>
+        <w:rPr>
+          <w:rFonts w:ascii="Segoe UI Emoji" w:eastAsia="標楷體" w:hAnsi="Segoe UI Emoji" w:cs="Segoe UI Emoji"/>
+          <w:color w:val="000000" w:themeColor="text1"/>
+        </w:rPr>
+      </w:pPr>
+      <w:r>
+        <w:rPr>
+          <w:rFonts w:ascii="Segoe UI Emoji" w:eastAsia="標楷體" w:hAnsi="Segoe UI Emoji" w:cs="Segoe UI Emoji"/>
+          <w:color w:val="000000" w:themeColor="text1"/>
+        </w:rPr>
+        <w:t xml:space="preserve">                return new </w:t>
+      </w:r>
+      <w:proofErr w:type="spellStart"/>
+      <w:r>
+        <w:rPr>
+          <w:rFonts w:ascii="Segoe UI Emoji" w:eastAsia="標楷體" w:hAnsi="Segoe UI Emoji" w:cs="Segoe UI Emoji"/>
+          <w:color w:val="000000" w:themeColor="text1"/>
+        </w:rPr>
+        <w:t>AirQualitySummary</w:t>
+      </w:r>
+      <w:proofErr w:type="spellEnd"/>
+      <w:r>
+        <w:rPr>
+          <w:rFonts w:ascii="Segoe UI Emoji" w:eastAsia="標楷體" w:hAnsi="Segoe UI Emoji" w:cs="Segoe UI Emoji"/>
+          <w:color w:val="000000" w:themeColor="text1"/>
+        </w:rPr>
+        <w:t xml:space="preserve"> { </w:t>
+      </w:r>
+      <w:proofErr w:type="spellStart"/>
+      <w:r>
+        <w:rPr>
+          <w:rFonts w:ascii="Segoe UI Emoji" w:eastAsia="標楷體" w:hAnsi="Segoe UI Emoji" w:cs="Segoe UI Emoji"/>
+          <w:color w:val="000000" w:themeColor="text1"/>
+        </w:rPr>
+        <w:t>LastUpdateTime</w:t>
+      </w:r>
+      <w:proofErr w:type="spellEnd"/>
+      <w:r>
+        <w:rPr>
+          <w:rFonts w:ascii="Segoe UI Emoji" w:eastAsia="標楷體" w:hAnsi="Segoe UI Emoji" w:cs="Segoe UI Emoji"/>
+          <w:color w:val="000000" w:themeColor="text1"/>
+        </w:rPr>
+        <w:t xml:space="preserve"> = now };</w:t>
+      </w:r>
+    </w:p>
+    <w:p>
+      <w:pPr>
+        <w:pStyle w:val="a3"/>
+        <w:ind w:leftChars="300" w:left="720"/>
+        <w:rPr>
+          <w:rFonts w:ascii="Segoe UI Emoji" w:eastAsia="標楷體" w:hAnsi="Segoe UI Emoji" w:cs="Segoe UI Emoji"/>
+          <w:color w:val="000000" w:themeColor="text1"/>
+        </w:rPr>
+      </w:pPr>
+      <w:r>
+        <w:rPr>
+          <w:rFonts w:ascii="Segoe UI Emoji" w:eastAsia="標楷體" w:hAnsi="Segoe UI Emoji" w:cs="Segoe UI Emoji"/>
+          <w:color w:val="000000" w:themeColor="text1"/>
+        </w:rPr>
+        <w:t xml:space="preserve">            }</w:t>
+      </w:r>
+    </w:p>
+    <w:p>
+      <w:pPr>
+        <w:pStyle w:val="a3"/>
+        <w:ind w:leftChars="300" w:left="720"/>
+        <w:rPr>
+          <w:rFonts w:ascii="Segoe UI Emoji" w:eastAsia="標楷體" w:hAnsi="Segoe UI Emoji" w:cs="Segoe UI Emoji"/>
+          <w:color w:val="000000" w:themeColor="text1"/>
+        </w:rPr>
+      </w:pPr>
+    </w:p>
+    <w:p>
+      <w:pPr>
+        <w:pStyle w:val="a3"/>
+        <w:ind w:leftChars="300" w:left="720"/>
+        <w:rPr>
+          <w:rFonts w:ascii="Segoe UI Emoji" w:eastAsia="標楷體" w:hAnsi="Segoe UI Emoji" w:cs="Segoe UI Emoji"/>
+          <w:color w:val="000000" w:themeColor="text1"/>
+        </w:rPr>
+      </w:pPr>
+      <w:r>
+        <w:rPr>
+          <w:rFonts w:ascii="Segoe UI Emoji" w:eastAsia="標楷體" w:hAnsi="Segoe UI Emoji" w:cs="Segoe UI Emoji"/>
+          <w:color w:val="000000" w:themeColor="text1"/>
+        </w:rPr>
+        <w:t xml:space="preserve">            var </w:t>
+      </w:r>
+      <w:proofErr w:type="spellStart"/>
+      <w:r>
+        <w:rPr>
+          <w:rFonts w:ascii="Segoe UI Emoji" w:eastAsia="標楷體" w:hAnsi="Segoe UI Emoji" w:cs="Segoe UI Emoji"/>
+          <w:color w:val="000000" w:themeColor="text1"/>
+        </w:rPr>
+        <w:t>maxAqi</w:t>
+      </w:r>
+      <w:proofErr w:type="spellEnd"/>
+      <w:r>
+        <w:rPr>
+          <w:rFonts w:ascii="Segoe UI Emoji" w:eastAsia="標楷體" w:hAnsi="Segoe UI Emoji" w:cs="Segoe UI Emoji"/>
+          <w:color w:val="000000" w:themeColor="text1"/>
+        </w:rPr>
+        <w:t xml:space="preserve"> = </w:t>
+      </w:r>
+      <w:proofErr w:type="spellStart"/>
+      <w:r>
+        <w:rPr>
+          <w:rFonts w:ascii="Segoe UI Emoji" w:eastAsia="標楷體" w:hAnsi="Segoe UI Emoji" w:cs="Segoe UI Emoji"/>
+          <w:color w:val="000000" w:themeColor="text1"/>
+        </w:rPr>
+        <w:t>validData.Max</w:t>
+      </w:r>
+      <w:proofErr w:type="spellEnd"/>
+      <w:r>
+        <w:rPr>
+          <w:rFonts w:ascii="Segoe UI Emoji" w:eastAsia="標楷體" w:hAnsi="Segoe UI Emoji" w:cs="Segoe UI Emoji"/>
+          <w:color w:val="000000" w:themeColor="text1"/>
+        </w:rPr>
+        <w:t xml:space="preserve">(x =&gt; </w:t>
+      </w:r>
+      <w:proofErr w:type="spellStart"/>
+      <w:r>
+        <w:rPr>
+          <w:rFonts w:ascii="Segoe UI Emoji" w:eastAsia="標楷體" w:hAnsi="Segoe UI Emoji" w:cs="Segoe UI Emoji"/>
+          <w:color w:val="000000" w:themeColor="text1"/>
+        </w:rPr>
+        <w:t>x.Aqi</w:t>
+      </w:r>
+      <w:proofErr w:type="spellEnd"/>
+      <w:r>
+        <w:rPr>
+          <w:rFonts w:ascii="Segoe UI Emoji" w:eastAsia="標楷體" w:hAnsi="Segoe UI Emoji" w:cs="Segoe UI Emoji"/>
+          <w:color w:val="000000" w:themeColor="text1"/>
+        </w:rPr>
+        <w:t>);</w:t>
+      </w:r>
+    </w:p>
+    <w:p>
+      <w:pPr>
+        <w:pStyle w:val="a3"/>
+        <w:ind w:leftChars="300" w:left="720"/>
+        <w:rPr>
+          <w:rFonts w:ascii="Segoe UI Emoji" w:eastAsia="標楷體" w:hAnsi="Segoe UI Emoji" w:cs="Segoe UI Emoji"/>
+          <w:color w:val="000000" w:themeColor="text1"/>
+        </w:rPr>
+      </w:pPr>
+      <w:r>
+        <w:rPr>
+          <w:rFonts w:ascii="Segoe UI Emoji" w:eastAsia="標楷體" w:hAnsi="Segoe UI Emoji" w:cs="Segoe UI Emoji"/>
+          <w:color w:val="000000" w:themeColor="text1"/>
+        </w:rPr>
+        <w:t xml:space="preserve">            var </w:t>
+      </w:r>
+      <w:proofErr w:type="spellStart"/>
+      <w:r>
+        <w:rPr>
+          <w:rFonts w:ascii="Segoe UI Emoji" w:eastAsia="標楷體" w:hAnsi="Segoe UI Emoji" w:cs="Segoe UI Emoji"/>
+          <w:color w:val="000000" w:themeColor="text1"/>
+        </w:rPr>
+        <w:t>minAqi</w:t>
+      </w:r>
+      <w:proofErr w:type="spellEnd"/>
+      <w:r>
+        <w:rPr>
+          <w:rFonts w:ascii="Segoe UI Emoji" w:eastAsia="標楷體" w:hAnsi="Segoe UI Emoji" w:cs="Segoe UI Emoji"/>
+          <w:color w:val="000000" w:themeColor="text1"/>
+        </w:rPr>
+        <w:t xml:space="preserve"> = </w:t>
+      </w:r>
+      <w:proofErr w:type="spellStart"/>
+      <w:r>
+        <w:rPr>
+          <w:rFonts w:ascii="Segoe UI Emoji" w:eastAsia="標楷體" w:hAnsi="Segoe UI Emoji" w:cs="Segoe UI Emoji"/>
+          <w:color w:val="000000" w:themeColor="text1"/>
+        </w:rPr>
+        <w:t>validData.Min</w:t>
+      </w:r>
+      <w:proofErr w:type="spellEnd"/>
+      <w:r>
+        <w:rPr>
+          <w:rFonts w:ascii="Segoe UI Emoji" w:eastAsia="標楷體" w:hAnsi="Segoe UI Emoji" w:cs="Segoe UI Emoji"/>
+          <w:color w:val="000000" w:themeColor="text1"/>
+        </w:rPr>
+        <w:t xml:space="preserve">(x =&gt; </w:t>
+      </w:r>
+      <w:proofErr w:type="spellStart"/>
+      <w:r>
+        <w:rPr>
+          <w:rFonts w:ascii="Segoe UI Emoji" w:eastAsia="標楷體" w:hAnsi="Segoe UI Emoji" w:cs="Segoe UI Emoji"/>
+          <w:color w:val="000000" w:themeColor="text1"/>
+        </w:rPr>
+        <w:t>x.Aqi</w:t>
+      </w:r>
+      <w:proofErr w:type="spellEnd"/>
+      <w:r>
+        <w:rPr>
+          <w:rFonts w:ascii="Segoe UI Emoji" w:eastAsia="標楷體" w:hAnsi="Segoe UI Emoji" w:cs="Segoe UI Emoji"/>
+          <w:color w:val="000000" w:themeColor="text1"/>
+        </w:rPr>
+        <w:t>);</w:t>
+      </w:r>
+    </w:p>
+    <w:p>
+      <w:pPr>
+        <w:pStyle w:val="a3"/>
+        <w:ind w:leftChars="300" w:left="720"/>
+        <w:rPr>
+          <w:rFonts w:ascii="Segoe UI Emoji" w:eastAsia="標楷體" w:hAnsi="Segoe UI Emoji" w:cs="Segoe UI Emoji"/>
+          <w:color w:val="000000" w:themeColor="text1"/>
+        </w:rPr>
+      </w:pPr>
+    </w:p>
+    <w:p>
+      <w:pPr>
+        <w:pStyle w:val="a3"/>
+        <w:ind w:leftChars="300" w:left="720"/>
+        <w:rPr>
+          <w:rFonts w:ascii="Segoe UI Emoji" w:eastAsia="標楷體" w:hAnsi="Segoe UI Emoji" w:cs="Segoe UI Emoji"/>
+          <w:color w:val="000000" w:themeColor="text1"/>
+        </w:rPr>
+      </w:pPr>
+      <w:r>
+        <w:rPr>
+          <w:rFonts w:ascii="Segoe UI Emoji" w:eastAsia="標楷體" w:hAnsi="Segoe UI Emoji" w:cs="Segoe UI Emoji"/>
+          <w:color w:val="000000" w:themeColor="text1"/>
+        </w:rPr>
+        <w:t xml:space="preserve">            var summary = new </w:t>
+      </w:r>
+      <w:proofErr w:type="spellStart"/>
+      <w:r>
+        <w:rPr>
+          <w:rFonts w:ascii="Segoe UI Emoji" w:eastAsia="標楷體" w:hAnsi="Segoe UI Emoji" w:cs="Segoe UI Emoji"/>
+          <w:color w:val="000000" w:themeColor="text1"/>
+        </w:rPr>
+        <w:t>AirQualitySummary</w:t>
+      </w:r>
+      <w:proofErr w:type="spellEnd"/>
+    </w:p>
+    <w:p>
+      <w:pPr>
+        <w:pStyle w:val="a3"/>
+        <w:ind w:leftChars="300" w:left="720"/>
+        <w:rPr>
+          <w:rFonts w:ascii="Segoe UI Emoji" w:eastAsia="標楷體" w:hAnsi="Segoe UI Emoji" w:cs="Segoe UI Emoji"/>
+          <w:color w:val="000000" w:themeColor="text1"/>
+        </w:rPr>
+      </w:pPr>
+      <w:r>
+        <w:rPr>
+          <w:rFonts w:ascii="Segoe UI Emoji" w:eastAsia="標楷體" w:hAnsi="Segoe UI Emoji" w:cs="Segoe UI Emoji"/>
+          <w:color w:val="000000" w:themeColor="text1"/>
+        </w:rPr>
+        <w:t xml:space="preserve">            {</w:t>
+      </w:r>
+    </w:p>
+    <w:p>
+      <w:pPr>
+        <w:pStyle w:val="a3"/>
+        <w:ind w:leftChars="300" w:left="720"/>
+        <w:rPr>
+          <w:rFonts w:ascii="Segoe UI Emoji" w:eastAsia="標楷體" w:hAnsi="Segoe UI Emoji" w:cs="Segoe UI Emoji"/>
+          <w:color w:val="000000" w:themeColor="text1"/>
+        </w:rPr>
+      </w:pPr>
+      <w:r>
+        <w:rPr>
+          <w:rFonts w:ascii="Segoe UI Emoji" w:eastAsia="標楷體" w:hAnsi="Segoe UI Emoji" w:cs="Segoe UI Emoji"/>
+          <w:color w:val="000000" w:themeColor="text1"/>
+        </w:rPr>
+        <w:t xml:space="preserve">                </w:t>
+      </w:r>
+      <w:proofErr w:type="spellStart"/>
+      <w:r>
+        <w:rPr>
+          <w:rFonts w:ascii="Segoe UI Emoji" w:eastAsia="標楷體" w:hAnsi="Segoe UI Emoji" w:cs="Segoe UI Emoji"/>
+          <w:color w:val="000000" w:themeColor="text1"/>
+        </w:rPr>
+        <w:t>TotalStations</w:t>
+      </w:r>
+      <w:proofErr w:type="spellEnd"/>
+      <w:r>
+        <w:rPr>
+          <w:rFonts w:ascii="Segoe UI Emoji" w:eastAsia="標楷體" w:hAnsi="Segoe UI Emoji" w:cs="Segoe UI Emoji"/>
+          <w:color w:val="000000" w:themeColor="text1"/>
+        </w:rPr>
+        <w:t xml:space="preserve"> = </w:t>
+      </w:r>
+      <w:proofErr w:type="spellStart"/>
+      <w:r>
+        <w:rPr>
+          <w:rFonts w:ascii="Segoe UI Emoji" w:eastAsia="標楷體" w:hAnsi="Segoe UI Emoji" w:cs="Segoe UI Emoji"/>
+          <w:color w:val="000000" w:themeColor="text1"/>
+        </w:rPr>
+        <w:t>validData.Count</w:t>
+      </w:r>
+      <w:proofErr w:type="spellEnd"/>
+      <w:r>
+        <w:rPr>
+          <w:rFonts w:ascii="Segoe UI Emoji" w:eastAsia="標楷體" w:hAnsi="Segoe UI Emoji" w:cs="Segoe UI Emoji"/>
+          <w:color w:val="000000" w:themeColor="text1"/>
+        </w:rPr>
+        <w:t>,</w:t>
+      </w:r>
+    </w:p>
+    <w:p>
+      <w:pPr>
+        <w:pStyle w:val="a3"/>
+        <w:ind w:leftChars="300" w:left="720"/>
+        <w:rPr>
+          <w:rFonts w:ascii="Segoe UI Emoji" w:eastAsia="標楷體" w:hAnsi="Segoe UI Emoji" w:cs="Segoe UI Emoji"/>
+          <w:color w:val="000000" w:themeColor="text1"/>
+        </w:rPr>
+      </w:pPr>
+      <w:r>
+        <w:rPr>
+          <w:rFonts w:ascii="Segoe UI Emoji" w:eastAsia="標楷體" w:hAnsi="Segoe UI Emoji" w:cs="Segoe UI Emoji"/>
+          <w:color w:val="000000" w:themeColor="text1"/>
+        </w:rPr>
+        <w:t xml:space="preserve">                </w:t>
+      </w:r>
+      <w:proofErr w:type="spellStart"/>
+      <w:r>
+        <w:rPr>
+          <w:rFonts w:ascii="Segoe UI Emoji" w:eastAsia="標楷體" w:hAnsi="Segoe UI Emoji" w:cs="Segoe UI Emoji"/>
+          <w:color w:val="000000" w:themeColor="text1"/>
+        </w:rPr>
+        <w:t>CountyDistribution</w:t>
+      </w:r>
+      <w:proofErr w:type="spellEnd"/>
+      <w:r>
+        <w:rPr>
+          <w:rFonts w:ascii="Segoe UI Emoji" w:eastAsia="標楷體" w:hAnsi="Segoe UI Emoji" w:cs="Segoe UI Emoji"/>
+          <w:color w:val="000000" w:themeColor="text1"/>
+        </w:rPr>
+        <w:t xml:space="preserve"> = </w:t>
+      </w:r>
+      <w:proofErr w:type="spellStart"/>
+      <w:r>
+        <w:rPr>
+          <w:rFonts w:ascii="Segoe UI Emoji" w:eastAsia="標楷體" w:hAnsi="Segoe UI Emoji" w:cs="Segoe UI Emoji"/>
+          <w:color w:val="000000" w:themeColor="text1"/>
+        </w:rPr>
+        <w:t>validData</w:t>
+      </w:r>
+      <w:proofErr w:type="spellEnd"/>
+    </w:p>
+    <w:p>
+      <w:pPr>
+        <w:pStyle w:val="a3"/>
+        <w:ind w:leftChars="300" w:left="720"/>
+        <w:rPr>
+          <w:rFonts w:ascii="Segoe UI Emoji" w:eastAsia="標楷體" w:hAnsi="Segoe UI Emoji" w:cs="Segoe UI Emoji"/>
+          <w:color w:val="000000" w:themeColor="text1"/>
+        </w:rPr>
+      </w:pPr>
+      <w:r>
+        <w:rPr>
+          <w:rFonts w:ascii="Segoe UI Emoji" w:eastAsia="標楷體" w:hAnsi="Segoe UI Emoji" w:cs="Segoe UI Emoji"/>
+          <w:color w:val="000000" w:themeColor="text1"/>
+        </w:rPr>
+        <w:t xml:space="preserve">                    .Where(x =&gt; !</w:t>
+      </w:r>
+      <w:proofErr w:type="spellStart"/>
+      <w:r>
+        <w:rPr>
+          <w:rFonts w:ascii="Segoe UI Emoji" w:eastAsia="標楷體" w:hAnsi="Segoe UI Emoji" w:cs="Segoe UI Emoji"/>
+          <w:color w:val="000000" w:themeColor="text1"/>
+        </w:rPr>
+        <w:t>string.IsNullOrEmpty</w:t>
+      </w:r>
+      <w:proofErr w:type="spellEnd"/>
+      <w:r>
+        <w:rPr>
+          <w:rFonts w:ascii="Segoe UI Emoji" w:eastAsia="標楷體" w:hAnsi="Segoe UI Emoji" w:cs="Segoe UI Emoji"/>
+          <w:color w:val="000000" w:themeColor="text1"/>
+        </w:rPr>
+        <w:t>(</w:t>
+      </w:r>
+      <w:proofErr w:type="spellStart"/>
+      <w:r>
+        <w:rPr>
+          <w:rFonts w:ascii="Segoe UI Emoji" w:eastAsia="標楷體" w:hAnsi="Segoe UI Emoji" w:cs="Segoe UI Emoji"/>
+          <w:color w:val="000000" w:themeColor="text1"/>
+        </w:rPr>
+        <w:t>x.County</w:t>
+      </w:r>
+      <w:proofErr w:type="spellEnd"/>
+      <w:r>
+        <w:rPr>
+          <w:rFonts w:ascii="Segoe UI Emoji" w:eastAsia="標楷體" w:hAnsi="Segoe UI Emoji" w:cs="Segoe UI Emoji"/>
+          <w:color w:val="000000" w:themeColor="text1"/>
+        </w:rPr>
+        <w:t>))</w:t>
+      </w:r>
+    </w:p>
+    <w:p>
+      <w:pPr>
+        <w:pStyle w:val="a3"/>
+        <w:ind w:leftChars="300" w:left="720"/>
+        <w:rPr>
+          <w:rFonts w:ascii="Segoe UI Emoji" w:eastAsia="標楷體" w:hAnsi="Segoe UI Emoji" w:cs="Segoe UI Emoji"/>
+          <w:color w:val="000000" w:themeColor="text1"/>
+        </w:rPr>
+      </w:pPr>
+      <w:r>
+        <w:rPr>
+          <w:rFonts w:ascii="Segoe UI Emoji" w:eastAsia="標楷體" w:hAnsi="Segoe UI Emoji" w:cs="Segoe UI Emoji"/>
+          <w:color w:val="000000" w:themeColor="text1"/>
+        </w:rPr>
+        <w:t xml:space="preserve">                    .</w:t>
+      </w:r>
+      <w:proofErr w:type="spellStart"/>
+      <w:r>
+        <w:rPr>
+          <w:rFonts w:ascii="Segoe UI Emoji" w:eastAsia="標楷體" w:hAnsi="Segoe UI Emoji" w:cs="Segoe UI Emoji"/>
+          <w:color w:val="000000" w:themeColor="text1"/>
+        </w:rPr>
+        <w:t>GroupBy</w:t>
+      </w:r>
+      <w:proofErr w:type="spellEnd"/>
+      <w:r>
+        <w:rPr>
+          <w:rFonts w:ascii="Segoe UI Emoji" w:eastAsia="標楷體" w:hAnsi="Segoe UI Emoji" w:cs="Segoe UI Emoji"/>
+          <w:color w:val="000000" w:themeColor="text1"/>
+        </w:rPr>
+        <w:t xml:space="preserve">(x =&gt; </w:t>
+      </w:r>
+      <w:proofErr w:type="spellStart"/>
+      <w:r>
+        <w:rPr>
+          <w:rFonts w:ascii="Segoe UI Emoji" w:eastAsia="標楷體" w:hAnsi="Segoe UI Emoji" w:cs="Segoe UI Emoji"/>
+          <w:color w:val="000000" w:themeColor="text1"/>
+        </w:rPr>
+        <w:t>x.County</w:t>
+      </w:r>
+      <w:proofErr w:type="spellEnd"/>
+      <w:r>
+        <w:rPr>
+          <w:rFonts w:ascii="Segoe UI Emoji" w:eastAsia="標楷體" w:hAnsi="Segoe UI Emoji" w:cs="Segoe UI Emoji"/>
+          <w:color w:val="000000" w:themeColor="text1"/>
+        </w:rPr>
+        <w:t>!)</w:t>
+      </w:r>
+    </w:p>
+    <w:p>
+      <w:pPr>
+        <w:pStyle w:val="a3"/>
+        <w:ind w:leftChars="300" w:left="720"/>
+        <w:rPr>
+          <w:rFonts w:ascii="Segoe UI Emoji" w:eastAsia="標楷體" w:hAnsi="Segoe UI Emoji" w:cs="Segoe UI Emoji"/>
+          <w:color w:val="000000" w:themeColor="text1"/>
+        </w:rPr>
+      </w:pPr>
+      <w:r>
+        <w:rPr>
+          <w:rFonts w:ascii="Segoe UI Emoji" w:eastAsia="標楷體" w:hAnsi="Segoe UI Emoji" w:cs="Segoe UI Emoji"/>
+          <w:color w:val="000000" w:themeColor="text1"/>
+        </w:rPr>
+        <w:t xml:space="preserve">                    .</w:t>
+      </w:r>
+      <w:proofErr w:type="spellStart"/>
+      <w:r>
+        <w:rPr>
+          <w:rFonts w:ascii="Segoe UI Emoji" w:eastAsia="標楷體" w:hAnsi="Segoe UI Emoji" w:cs="Segoe UI Emoji"/>
+          <w:color w:val="000000" w:themeColor="text1"/>
+        </w:rPr>
+        <w:t>ToDictionary</w:t>
+      </w:r>
+      <w:proofErr w:type="spellEnd"/>
+      <w:r>
+        <w:rPr>
+          <w:rFonts w:ascii="Segoe UI Emoji" w:eastAsia="標楷體" w:hAnsi="Segoe UI Emoji" w:cs="Segoe UI Emoji"/>
+          <w:color w:val="000000" w:themeColor="text1"/>
+        </w:rPr>
+        <w:t xml:space="preserve">(g =&gt; </w:t>
+      </w:r>
+      <w:proofErr w:type="spellStart"/>
+      <w:r>
+        <w:rPr>
+          <w:rFonts w:ascii="Segoe UI Emoji" w:eastAsia="標楷體" w:hAnsi="Segoe UI Emoji" w:cs="Segoe UI Emoji"/>
+          <w:color w:val="000000" w:themeColor="text1"/>
+        </w:rPr>
+        <w:t>g.Key</w:t>
+      </w:r>
+      <w:proofErr w:type="spellEnd"/>
+      <w:r>
+        <w:rPr>
+          <w:rFonts w:ascii="Segoe UI Emoji" w:eastAsia="標楷體" w:hAnsi="Segoe UI Emoji" w:cs="Segoe UI Emoji"/>
+          <w:color w:val="000000" w:themeColor="text1"/>
+        </w:rPr>
+        <w:t xml:space="preserve">, g =&gt; </w:t>
+      </w:r>
+      <w:proofErr w:type="spellStart"/>
+      <w:r>
+        <w:rPr>
+          <w:rFonts w:ascii="Segoe UI Emoji" w:eastAsia="標楷體" w:hAnsi="Segoe UI Emoji" w:cs="Segoe UI Emoji"/>
+          <w:color w:val="000000" w:themeColor="text1"/>
+        </w:rPr>
+        <w:t>g.Count</w:t>
+      </w:r>
+      <w:proofErr w:type="spellEnd"/>
+      <w:r>
+        <w:rPr>
+          <w:rFonts w:ascii="Segoe UI Emoji" w:eastAsia="標楷體" w:hAnsi="Segoe UI Emoji" w:cs="Segoe UI Emoji"/>
+          <w:color w:val="000000" w:themeColor="text1"/>
+        </w:rPr>
+        <w:t>()),</w:t>
+      </w:r>
+    </w:p>
+    <w:p>
+      <w:pPr>
+        <w:pStyle w:val="a3"/>
+        <w:ind w:leftChars="300" w:left="720"/>
+        <w:rPr>
+          <w:rFonts w:ascii="Segoe UI Emoji" w:eastAsia="標楷體" w:hAnsi="Segoe UI Emoji" w:cs="Segoe UI Emoji"/>
+          <w:color w:val="000000" w:themeColor="text1"/>
+        </w:rPr>
+      </w:pPr>
+    </w:p>
+    <w:p>
+      <w:pPr>
+        <w:pStyle w:val="a3"/>
+        <w:ind w:leftChars="300" w:left="720"/>
+        <w:rPr>
+          <w:rFonts w:ascii="Segoe UI Emoji" w:eastAsia="標楷體" w:hAnsi="Segoe UI Emoji" w:cs="Segoe UI Emoji"/>
+          <w:color w:val="000000" w:themeColor="text1"/>
+        </w:rPr>
+      </w:pPr>
+      <w:r>
+        <w:rPr>
+          <w:rFonts w:ascii="Segoe UI Emoji" w:eastAsia="標楷體" w:hAnsi="Segoe UI Emoji" w:cs="Segoe UI Emoji"/>
+          <w:color w:val="000000" w:themeColor="text1"/>
+        </w:rPr>
+        <w:lastRenderedPageBreak/>
+        <w:t xml:space="preserve">                </w:t>
+      </w:r>
+      <w:proofErr w:type="spellStart"/>
+      <w:r>
+        <w:rPr>
+          <w:rFonts w:ascii="Segoe UI Emoji" w:eastAsia="標楷體" w:hAnsi="Segoe UI Emoji" w:cs="Segoe UI Emoji"/>
+          <w:color w:val="000000" w:themeColor="text1"/>
+        </w:rPr>
+        <w:t>StatusDistribution</w:t>
+      </w:r>
+      <w:proofErr w:type="spellEnd"/>
+      <w:r>
+        <w:rPr>
+          <w:rFonts w:ascii="Segoe UI Emoji" w:eastAsia="標楷體" w:hAnsi="Segoe UI Emoji" w:cs="Segoe UI Emoji"/>
+          <w:color w:val="000000" w:themeColor="text1"/>
+        </w:rPr>
+        <w:t xml:space="preserve"> = </w:t>
+      </w:r>
+      <w:proofErr w:type="spellStart"/>
+      <w:r>
+        <w:rPr>
+          <w:rFonts w:ascii="Segoe UI Emoji" w:eastAsia="標楷體" w:hAnsi="Segoe UI Emoji" w:cs="Segoe UI Emoji"/>
+          <w:color w:val="000000" w:themeColor="text1"/>
+        </w:rPr>
+        <w:t>validData</w:t>
+      </w:r>
+      <w:proofErr w:type="spellEnd"/>
+    </w:p>
+    <w:p>
+      <w:pPr>
+        <w:pStyle w:val="a3"/>
+        <w:ind w:leftChars="300" w:left="720"/>
+        <w:rPr>
+          <w:rFonts w:ascii="Segoe UI Emoji" w:eastAsia="標楷體" w:hAnsi="Segoe UI Emoji" w:cs="Segoe UI Emoji"/>
+          <w:color w:val="000000" w:themeColor="text1"/>
+        </w:rPr>
+      </w:pPr>
+      <w:r>
+        <w:rPr>
+          <w:rFonts w:ascii="Segoe UI Emoji" w:eastAsia="標楷體" w:hAnsi="Segoe UI Emoji" w:cs="Segoe UI Emoji"/>
+          <w:color w:val="000000" w:themeColor="text1"/>
+        </w:rPr>
+        <w:t xml:space="preserve">                    .Where(x =&gt; !</w:t>
+      </w:r>
+      <w:proofErr w:type="spellStart"/>
+      <w:r>
+        <w:rPr>
+          <w:rFonts w:ascii="Segoe UI Emoji" w:eastAsia="標楷體" w:hAnsi="Segoe UI Emoji" w:cs="Segoe UI Emoji"/>
+          <w:color w:val="000000" w:themeColor="text1"/>
+        </w:rPr>
+        <w:t>string.IsNullOrEmpty</w:t>
+      </w:r>
+      <w:proofErr w:type="spellEnd"/>
+      <w:r>
+        <w:rPr>
+          <w:rFonts w:ascii="Segoe UI Emoji" w:eastAsia="標楷體" w:hAnsi="Segoe UI Emoji" w:cs="Segoe UI Emoji"/>
+          <w:color w:val="000000" w:themeColor="text1"/>
+        </w:rPr>
+        <w:t>(</w:t>
+      </w:r>
+      <w:proofErr w:type="spellStart"/>
+      <w:r>
+        <w:rPr>
+          <w:rFonts w:ascii="Segoe UI Emoji" w:eastAsia="標楷體" w:hAnsi="Segoe UI Emoji" w:cs="Segoe UI Emoji"/>
+          <w:color w:val="000000" w:themeColor="text1"/>
+        </w:rPr>
+        <w:t>x.Status</w:t>
+      </w:r>
+      <w:proofErr w:type="spellEnd"/>
+      <w:r>
+        <w:rPr>
+          <w:rFonts w:ascii="Segoe UI Emoji" w:eastAsia="標楷體" w:hAnsi="Segoe UI Emoji" w:cs="Segoe UI Emoji"/>
+          <w:color w:val="000000" w:themeColor="text1"/>
+        </w:rPr>
+        <w:t>))</w:t>
+      </w:r>
+    </w:p>
+    <w:p>
+      <w:pPr>
+        <w:pStyle w:val="a3"/>
+        <w:ind w:leftChars="300" w:left="720"/>
+        <w:rPr>
+          <w:rFonts w:ascii="Segoe UI Emoji" w:eastAsia="標楷體" w:hAnsi="Segoe UI Emoji" w:cs="Segoe UI Emoji"/>
+          <w:color w:val="000000" w:themeColor="text1"/>
+        </w:rPr>
+      </w:pPr>
+      <w:r>
+        <w:rPr>
+          <w:rFonts w:ascii="Segoe UI Emoji" w:eastAsia="標楷體" w:hAnsi="Segoe UI Emoji" w:cs="Segoe UI Emoji"/>
+          <w:color w:val="000000" w:themeColor="text1"/>
+        </w:rPr>
+        <w:t xml:space="preserve">                    .</w:t>
+      </w:r>
+      <w:proofErr w:type="spellStart"/>
+      <w:r>
+        <w:rPr>
+          <w:rFonts w:ascii="Segoe UI Emoji" w:eastAsia="標楷體" w:hAnsi="Segoe UI Emoji" w:cs="Segoe UI Emoji"/>
+          <w:color w:val="000000" w:themeColor="text1"/>
+        </w:rPr>
+        <w:t>GroupBy</w:t>
+      </w:r>
+      <w:proofErr w:type="spellEnd"/>
+      <w:r>
+        <w:rPr>
+          <w:rFonts w:ascii="Segoe UI Emoji" w:eastAsia="標楷體" w:hAnsi="Segoe UI Emoji" w:cs="Segoe UI Emoji"/>
+          <w:color w:val="000000" w:themeColor="text1"/>
+        </w:rPr>
+        <w:t xml:space="preserve">(x =&gt; </w:t>
+      </w:r>
+      <w:proofErr w:type="spellStart"/>
+      <w:r>
+        <w:rPr>
+          <w:rFonts w:ascii="Segoe UI Emoji" w:eastAsia="標楷體" w:hAnsi="Segoe UI Emoji" w:cs="Segoe UI Emoji"/>
+          <w:color w:val="000000" w:themeColor="text1"/>
+        </w:rPr>
+        <w:t>x.Status</w:t>
+      </w:r>
+      <w:proofErr w:type="spellEnd"/>
+      <w:r>
+        <w:rPr>
+          <w:rFonts w:ascii="Segoe UI Emoji" w:eastAsia="標楷體" w:hAnsi="Segoe UI Emoji" w:cs="Segoe UI Emoji"/>
+          <w:color w:val="000000" w:themeColor="text1"/>
+        </w:rPr>
+        <w:t>!)</w:t>
+      </w:r>
+    </w:p>
+    <w:p>
+      <w:pPr>
+        <w:pStyle w:val="a3"/>
+        <w:ind w:leftChars="300" w:left="720"/>
+        <w:rPr>
+          <w:rFonts w:ascii="Segoe UI Emoji" w:eastAsia="標楷體" w:hAnsi="Segoe UI Emoji" w:cs="Segoe UI Emoji"/>
+          <w:color w:val="000000" w:themeColor="text1"/>
+        </w:rPr>
+      </w:pPr>
+      <w:r>
+        <w:rPr>
+          <w:rFonts w:ascii="Segoe UI Emoji" w:eastAsia="標楷體" w:hAnsi="Segoe UI Emoji" w:cs="Segoe UI Emoji"/>
+          <w:color w:val="000000" w:themeColor="text1"/>
+        </w:rPr>
+        <w:t xml:space="preserve">                    .</w:t>
+      </w:r>
+      <w:proofErr w:type="spellStart"/>
+      <w:r>
+        <w:rPr>
+          <w:rFonts w:ascii="Segoe UI Emoji" w:eastAsia="標楷體" w:hAnsi="Segoe UI Emoji" w:cs="Segoe UI Emoji"/>
+          <w:color w:val="000000" w:themeColor="text1"/>
+        </w:rPr>
+        <w:t>ToDictionary</w:t>
+      </w:r>
+      <w:proofErr w:type="spellEnd"/>
+      <w:r>
+        <w:rPr>
+          <w:rFonts w:ascii="Segoe UI Emoji" w:eastAsia="標楷體" w:hAnsi="Segoe UI Emoji" w:cs="Segoe UI Emoji"/>
+          <w:color w:val="000000" w:themeColor="text1"/>
+        </w:rPr>
+        <w:t xml:space="preserve">(g =&gt; </w:t>
+      </w:r>
+      <w:proofErr w:type="spellStart"/>
+      <w:r>
+        <w:rPr>
+          <w:rFonts w:ascii="Segoe UI Emoji" w:eastAsia="標楷體" w:hAnsi="Segoe UI Emoji" w:cs="Segoe UI Emoji"/>
+          <w:color w:val="000000" w:themeColor="text1"/>
+        </w:rPr>
+        <w:t>g.Key</w:t>
+      </w:r>
+      <w:proofErr w:type="spellEnd"/>
+      <w:r>
+        <w:rPr>
+          <w:rFonts w:ascii="Segoe UI Emoji" w:eastAsia="標楷體" w:hAnsi="Segoe UI Emoji" w:cs="Segoe UI Emoji"/>
+          <w:color w:val="000000" w:themeColor="text1"/>
+        </w:rPr>
+        <w:t xml:space="preserve">, g =&gt; </w:t>
+      </w:r>
+      <w:proofErr w:type="spellStart"/>
+      <w:r>
+        <w:rPr>
+          <w:rFonts w:ascii="Segoe UI Emoji" w:eastAsia="標楷體" w:hAnsi="Segoe UI Emoji" w:cs="Segoe UI Emoji"/>
+          <w:color w:val="000000" w:themeColor="text1"/>
+        </w:rPr>
+        <w:t>g.Count</w:t>
+      </w:r>
+      <w:proofErr w:type="spellEnd"/>
+      <w:r>
+        <w:rPr>
+          <w:rFonts w:ascii="Segoe UI Emoji" w:eastAsia="標楷體" w:hAnsi="Segoe UI Emoji" w:cs="Segoe UI Emoji"/>
+          <w:color w:val="000000" w:themeColor="text1"/>
+        </w:rPr>
+        <w:t>()),</w:t>
+      </w:r>
+    </w:p>
+    <w:p>
+      <w:pPr>
+        <w:pStyle w:val="a3"/>
+        <w:ind w:leftChars="300" w:left="720"/>
+        <w:rPr>
+          <w:rFonts w:ascii="Segoe UI Emoji" w:eastAsia="標楷體" w:hAnsi="Segoe UI Emoji" w:cs="Segoe UI Emoji"/>
+          <w:color w:val="000000" w:themeColor="text1"/>
+        </w:rPr>
+      </w:pPr>
+    </w:p>
+    <w:p>
+      <w:pPr>
+        <w:pStyle w:val="a3"/>
+        <w:ind w:leftChars="300" w:left="720"/>
+        <w:rPr>
+          <w:rFonts w:ascii="Segoe UI Emoji" w:eastAsia="標楷體" w:hAnsi="Segoe UI Emoji" w:cs="Segoe UI Emoji"/>
+          <w:color w:val="000000" w:themeColor="text1"/>
+        </w:rPr>
+      </w:pPr>
+      <w:r>
+        <w:rPr>
+          <w:rFonts w:ascii="Segoe UI Emoji" w:eastAsia="標楷體" w:hAnsi="Segoe UI Emoji" w:cs="Segoe UI Emoji"/>
+          <w:color w:val="000000" w:themeColor="text1"/>
+        </w:rPr>
+        <w:t xml:space="preserve">                </w:t>
+      </w:r>
+      <w:proofErr w:type="spellStart"/>
+      <w:r>
+        <w:rPr>
+          <w:rFonts w:ascii="Segoe UI Emoji" w:eastAsia="標楷體" w:hAnsi="Segoe UI Emoji" w:cs="Segoe UI Emoji"/>
+          <w:color w:val="000000" w:themeColor="text1"/>
+        </w:rPr>
+        <w:t>AverageAqi</w:t>
+      </w:r>
+      <w:proofErr w:type="spellEnd"/>
+      <w:r>
+        <w:rPr>
+          <w:rFonts w:ascii="Segoe UI Emoji" w:eastAsia="標楷體" w:hAnsi="Segoe UI Emoji" w:cs="Segoe UI Emoji"/>
+          <w:color w:val="000000" w:themeColor="text1"/>
+        </w:rPr>
+        <w:t xml:space="preserve"> = </w:t>
+      </w:r>
+      <w:proofErr w:type="spellStart"/>
+      <w:r>
+        <w:rPr>
+          <w:rFonts w:ascii="Segoe UI Emoji" w:eastAsia="標楷體" w:hAnsi="Segoe UI Emoji" w:cs="Segoe UI Emoji"/>
+          <w:color w:val="000000" w:themeColor="text1"/>
+        </w:rPr>
+        <w:t>Math.Round</w:t>
+      </w:r>
+      <w:proofErr w:type="spellEnd"/>
+      <w:r>
+        <w:rPr>
+          <w:rFonts w:ascii="Segoe UI Emoji" w:eastAsia="標楷體" w:hAnsi="Segoe UI Emoji" w:cs="Segoe UI Emoji"/>
+          <w:color w:val="000000" w:themeColor="text1"/>
+        </w:rPr>
+        <w:t>(</w:t>
+      </w:r>
+      <w:proofErr w:type="spellStart"/>
+      <w:r>
+        <w:rPr>
+          <w:rFonts w:ascii="Segoe UI Emoji" w:eastAsia="標楷體" w:hAnsi="Segoe UI Emoji" w:cs="Segoe UI Emoji"/>
+          <w:color w:val="000000" w:themeColor="text1"/>
+        </w:rPr>
+        <w:t>validData.Average</w:t>
+      </w:r>
+      <w:proofErr w:type="spellEnd"/>
+      <w:r>
+        <w:rPr>
+          <w:rFonts w:ascii="Segoe UI Emoji" w:eastAsia="標楷體" w:hAnsi="Segoe UI Emoji" w:cs="Segoe UI Emoji"/>
+          <w:color w:val="000000" w:themeColor="text1"/>
+        </w:rPr>
+        <w:t xml:space="preserve">(x =&gt; </w:t>
+      </w:r>
+      <w:proofErr w:type="spellStart"/>
+      <w:r>
+        <w:rPr>
+          <w:rFonts w:ascii="Segoe UI Emoji" w:eastAsia="標楷體" w:hAnsi="Segoe UI Emoji" w:cs="Segoe UI Emoji"/>
+          <w:color w:val="000000" w:themeColor="text1"/>
+        </w:rPr>
+        <w:t>x.Aqi</w:t>
+      </w:r>
+      <w:proofErr w:type="spellEnd"/>
+      <w:r>
+        <w:rPr>
+          <w:rFonts w:ascii="Segoe UI Emoji" w:eastAsia="標楷體" w:hAnsi="Segoe UI Emoji" w:cs="Segoe UI Emoji"/>
+          <w:color w:val="000000" w:themeColor="text1"/>
+        </w:rPr>
+        <w:t>), 2),</w:t>
+      </w:r>
+    </w:p>
+    <w:p>
+      <w:pPr>
+        <w:pStyle w:val="a3"/>
+        <w:ind w:leftChars="300" w:left="720"/>
+        <w:rPr>
+          <w:rFonts w:ascii="Segoe UI Emoji" w:eastAsia="標楷體" w:hAnsi="Segoe UI Emoji" w:cs="Segoe UI Emoji"/>
+          <w:color w:val="000000" w:themeColor="text1"/>
+        </w:rPr>
+      </w:pPr>
+      <w:r>
+        <w:rPr>
+          <w:rFonts w:ascii="Segoe UI Emoji" w:eastAsia="標楷體" w:hAnsi="Segoe UI Emoji" w:cs="Segoe UI Emoji"/>
+          <w:color w:val="000000" w:themeColor="text1"/>
+        </w:rPr>
+        <w:t xml:space="preserve">                </w:t>
+      </w:r>
+      <w:proofErr w:type="spellStart"/>
+      <w:r>
+        <w:rPr>
+          <w:rFonts w:ascii="Segoe UI Emoji" w:eastAsia="標楷體" w:hAnsi="Segoe UI Emoji" w:cs="Segoe UI Emoji"/>
+          <w:color w:val="000000" w:themeColor="text1"/>
+        </w:rPr>
+        <w:t>MaxAqi</w:t>
+      </w:r>
+      <w:proofErr w:type="spellEnd"/>
+      <w:r>
+        <w:rPr>
+          <w:rFonts w:ascii="Segoe UI Emoji" w:eastAsia="標楷體" w:hAnsi="Segoe UI Emoji" w:cs="Segoe UI Emoji"/>
+          <w:color w:val="000000" w:themeColor="text1"/>
+        </w:rPr>
+        <w:t xml:space="preserve"> = </w:t>
+      </w:r>
+      <w:proofErr w:type="spellStart"/>
+      <w:r>
+        <w:rPr>
+          <w:rFonts w:ascii="Segoe UI Emoji" w:eastAsia="標楷體" w:hAnsi="Segoe UI Emoji" w:cs="Segoe UI Emoji"/>
+          <w:color w:val="000000" w:themeColor="text1"/>
+        </w:rPr>
+        <w:t>maxAqi</w:t>
+      </w:r>
+      <w:proofErr w:type="spellEnd"/>
+      <w:r>
+        <w:rPr>
+          <w:rFonts w:ascii="Segoe UI Emoji" w:eastAsia="標楷體" w:hAnsi="Segoe UI Emoji" w:cs="Segoe UI Emoji"/>
+          <w:color w:val="000000" w:themeColor="text1"/>
+        </w:rPr>
+        <w:t>,</w:t>
+      </w:r>
+    </w:p>
+    <w:p>
+      <w:pPr>
+        <w:pStyle w:val="a3"/>
+        <w:ind w:leftChars="300" w:left="720"/>
+        <w:rPr>
+          <w:rFonts w:ascii="Segoe UI Emoji" w:eastAsia="標楷體" w:hAnsi="Segoe UI Emoji" w:cs="Segoe UI Emoji"/>
+          <w:color w:val="000000" w:themeColor="text1"/>
+        </w:rPr>
+      </w:pPr>
+      <w:r>
+        <w:rPr>
+          <w:rFonts w:ascii="Segoe UI Emoji" w:eastAsia="標楷體" w:hAnsi="Segoe UI Emoji" w:cs="Segoe UI Emoji"/>
+          <w:color w:val="000000" w:themeColor="text1"/>
+        </w:rPr>
+        <w:t xml:space="preserve">                </w:t>
+      </w:r>
+      <w:proofErr w:type="spellStart"/>
+      <w:r>
+        <w:rPr>
+          <w:rFonts w:ascii="Segoe UI Emoji" w:eastAsia="標楷體" w:hAnsi="Segoe UI Emoji" w:cs="Segoe UI Emoji"/>
+          <w:color w:val="000000" w:themeColor="text1"/>
+        </w:rPr>
+        <w:t>MinAqi</w:t>
+      </w:r>
+      <w:proofErr w:type="spellEnd"/>
+      <w:r>
+        <w:rPr>
+          <w:rFonts w:ascii="Segoe UI Emoji" w:eastAsia="標楷體" w:hAnsi="Segoe UI Emoji" w:cs="Segoe UI Emoji"/>
+          <w:color w:val="000000" w:themeColor="text1"/>
+        </w:rPr>
+        <w:t xml:space="preserve"> = </w:t>
+      </w:r>
+      <w:proofErr w:type="spellStart"/>
+      <w:r>
+        <w:rPr>
+          <w:rFonts w:ascii="Segoe UI Emoji" w:eastAsia="標楷體" w:hAnsi="Segoe UI Emoji" w:cs="Segoe UI Emoji"/>
+          <w:color w:val="000000" w:themeColor="text1"/>
+        </w:rPr>
+        <w:t>minAqi</w:t>
+      </w:r>
+      <w:proofErr w:type="spellEnd"/>
+      <w:r>
+        <w:rPr>
+          <w:rFonts w:ascii="Segoe UI Emoji" w:eastAsia="標楷體" w:hAnsi="Segoe UI Emoji" w:cs="Segoe UI Emoji"/>
+          <w:color w:val="000000" w:themeColor="text1"/>
+        </w:rPr>
+        <w:t>,</w:t>
+      </w:r>
+    </w:p>
+    <w:p>
+      <w:pPr>
+        <w:pStyle w:val="a3"/>
+        <w:ind w:leftChars="300" w:left="720"/>
+        <w:rPr>
+          <w:rFonts w:ascii="Segoe UI Emoji" w:eastAsia="標楷體" w:hAnsi="Segoe UI Emoji" w:cs="Segoe UI Emoji"/>
+          <w:color w:val="000000" w:themeColor="text1"/>
+        </w:rPr>
+      </w:pPr>
+    </w:p>
+    <w:p>
+      <w:pPr>
+        <w:pStyle w:val="a3"/>
+        <w:ind w:leftChars="300" w:left="720"/>
+        <w:rPr>
+          <w:rFonts w:ascii="Segoe UI Emoji" w:eastAsia="標楷體" w:hAnsi="Segoe UI Emoji" w:cs="Segoe UI Emoji"/>
+          <w:color w:val="000000" w:themeColor="text1"/>
+        </w:rPr>
+      </w:pPr>
+      <w:r>
+        <w:rPr>
+          <w:rFonts w:ascii="Segoe UI Emoji" w:eastAsia="標楷體" w:hAnsi="Segoe UI Emoji" w:cs="Segoe UI Emoji"/>
+          <w:color w:val="000000" w:themeColor="text1"/>
+        </w:rPr>
+        <w:t xml:space="preserve">                </w:t>
+      </w:r>
+      <w:proofErr w:type="spellStart"/>
+      <w:r>
+        <w:rPr>
+          <w:rFonts w:ascii="Segoe UI Emoji" w:eastAsia="標楷體" w:hAnsi="Segoe UI Emoji" w:cs="Segoe UI Emoji"/>
+          <w:color w:val="000000" w:themeColor="text1"/>
+        </w:rPr>
+        <w:t>WorstStation</w:t>
+      </w:r>
+      <w:proofErr w:type="spellEnd"/>
+      <w:r>
+        <w:rPr>
+          <w:rFonts w:ascii="Segoe UI Emoji" w:eastAsia="標楷體" w:hAnsi="Segoe UI Emoji" w:cs="Segoe UI Emoji"/>
+          <w:color w:val="000000" w:themeColor="text1"/>
+        </w:rPr>
+        <w:t xml:space="preserve"> = </w:t>
+      </w:r>
+      <w:proofErr w:type="spellStart"/>
+      <w:r>
+        <w:rPr>
+          <w:rFonts w:ascii="Segoe UI Emoji" w:eastAsia="標楷體" w:hAnsi="Segoe UI Emoji" w:cs="Segoe UI Emoji"/>
+          <w:color w:val="000000" w:themeColor="text1"/>
+        </w:rPr>
+        <w:t>string.Join</w:t>
+      </w:r>
+      <w:proofErr w:type="spellEnd"/>
+      <w:r>
+        <w:rPr>
+          <w:rFonts w:ascii="Segoe UI Emoji" w:eastAsia="標楷體" w:hAnsi="Segoe UI Emoji" w:cs="Segoe UI Emoji"/>
+          <w:color w:val="000000" w:themeColor="text1"/>
+        </w:rPr>
+        <w:t xml:space="preserve">(", ", </w:t>
+      </w:r>
+      <w:proofErr w:type="spellStart"/>
+      <w:r>
+        <w:rPr>
+          <w:rFonts w:ascii="Segoe UI Emoji" w:eastAsia="標楷體" w:hAnsi="Segoe UI Emoji" w:cs="Segoe UI Emoji"/>
+          <w:color w:val="000000" w:themeColor="text1"/>
+        </w:rPr>
+        <w:t>validData.Where</w:t>
+      </w:r>
+      <w:proofErr w:type="spellEnd"/>
+      <w:r>
+        <w:rPr>
+          <w:rFonts w:ascii="Segoe UI Emoji" w:eastAsia="標楷體" w:hAnsi="Segoe UI Emoji" w:cs="Segoe UI Emoji"/>
+          <w:color w:val="000000" w:themeColor="text1"/>
+        </w:rPr>
+        <w:t xml:space="preserve">(x =&gt; </w:t>
+      </w:r>
+      <w:proofErr w:type="spellStart"/>
+      <w:r>
+        <w:rPr>
+          <w:rFonts w:ascii="Segoe UI Emoji" w:eastAsia="標楷體" w:hAnsi="Segoe UI Emoji" w:cs="Segoe UI Emoji"/>
+          <w:color w:val="000000" w:themeColor="text1"/>
+        </w:rPr>
+        <w:t>x.Aqi</w:t>
+      </w:r>
+      <w:proofErr w:type="spellEnd"/>
+      <w:r>
+        <w:rPr>
+          <w:rFonts w:ascii="Segoe UI Emoji" w:eastAsia="標楷體" w:hAnsi="Segoe UI Emoji" w:cs="Segoe UI Emoji"/>
+          <w:color w:val="000000" w:themeColor="text1"/>
+        </w:rPr>
+        <w:t xml:space="preserve"> == </w:t>
+      </w:r>
+      <w:proofErr w:type="spellStart"/>
+      <w:r>
+        <w:rPr>
+          <w:rFonts w:ascii="Segoe UI Emoji" w:eastAsia="標楷體" w:hAnsi="Segoe UI Emoji" w:cs="Segoe UI Emoji"/>
+          <w:color w:val="000000" w:themeColor="text1"/>
+        </w:rPr>
+        <w:t>maxAqi</w:t>
+      </w:r>
+      <w:proofErr w:type="spellEnd"/>
+      <w:r>
+        <w:rPr>
+          <w:rFonts w:ascii="Segoe UI Emoji" w:eastAsia="標楷體" w:hAnsi="Segoe UI Emoji" w:cs="Segoe UI Emoji"/>
+          <w:color w:val="000000" w:themeColor="text1"/>
+        </w:rPr>
+        <w:t xml:space="preserve">).Select(x =&gt; </w:t>
+      </w:r>
+      <w:proofErr w:type="spellStart"/>
+      <w:r>
+        <w:rPr>
+          <w:rFonts w:ascii="Segoe UI Emoji" w:eastAsia="標楷體" w:hAnsi="Segoe UI Emoji" w:cs="Segoe UI Emoji"/>
+          <w:color w:val="000000" w:themeColor="text1"/>
+        </w:rPr>
+        <w:t>x.SiteName</w:t>
+      </w:r>
+      <w:proofErr w:type="spellEnd"/>
+      <w:r>
+        <w:rPr>
+          <w:rFonts w:ascii="Segoe UI Emoji" w:eastAsia="標楷體" w:hAnsi="Segoe UI Emoji" w:cs="Segoe UI Emoji"/>
+          <w:color w:val="000000" w:themeColor="text1"/>
+        </w:rPr>
+        <w:t>)),</w:t>
+      </w:r>
+    </w:p>
+    <w:p>
+      <w:pPr>
+        <w:pStyle w:val="a3"/>
+        <w:ind w:leftChars="300" w:left="720"/>
+        <w:rPr>
+          <w:rFonts w:ascii="Segoe UI Emoji" w:eastAsia="標楷體" w:hAnsi="Segoe UI Emoji" w:cs="Segoe UI Emoji"/>
+          <w:color w:val="000000" w:themeColor="text1"/>
+        </w:rPr>
+      </w:pPr>
+      <w:r>
+        <w:rPr>
+          <w:rFonts w:ascii="Segoe UI Emoji" w:eastAsia="標楷體" w:hAnsi="Segoe UI Emoji" w:cs="Segoe UI Emoji"/>
+          <w:color w:val="000000" w:themeColor="text1"/>
+        </w:rPr>
+        <w:t xml:space="preserve">                </w:t>
+      </w:r>
+      <w:proofErr w:type="spellStart"/>
+      <w:r>
+        <w:rPr>
+          <w:rFonts w:ascii="Segoe UI Emoji" w:eastAsia="標楷體" w:hAnsi="Segoe UI Emoji" w:cs="Segoe UI Emoji"/>
+          <w:color w:val="000000" w:themeColor="text1"/>
+        </w:rPr>
+        <w:t>BestStation</w:t>
+      </w:r>
+      <w:proofErr w:type="spellEnd"/>
+      <w:r>
+        <w:rPr>
+          <w:rFonts w:ascii="Segoe UI Emoji" w:eastAsia="標楷體" w:hAnsi="Segoe UI Emoji" w:cs="Segoe UI Emoji"/>
+          <w:color w:val="000000" w:themeColor="text1"/>
+        </w:rPr>
+        <w:t xml:space="preserve"> = </w:t>
+      </w:r>
+      <w:proofErr w:type="spellStart"/>
+      <w:r>
+        <w:rPr>
+          <w:rFonts w:ascii="Segoe UI Emoji" w:eastAsia="標楷體" w:hAnsi="Segoe UI Emoji" w:cs="Segoe UI Emoji"/>
+          <w:color w:val="000000" w:themeColor="text1"/>
+        </w:rPr>
+        <w:t>string.Join</w:t>
+      </w:r>
+      <w:proofErr w:type="spellEnd"/>
+      <w:r>
+        <w:rPr>
+          <w:rFonts w:ascii="Segoe UI Emoji" w:eastAsia="標楷體" w:hAnsi="Segoe UI Emoji" w:cs="Segoe UI Emoji"/>
+          <w:color w:val="000000" w:themeColor="text1"/>
+        </w:rPr>
+        <w:t xml:space="preserve">(", ", </w:t>
+      </w:r>
+      <w:proofErr w:type="spellStart"/>
+      <w:r>
+        <w:rPr>
+          <w:rFonts w:ascii="Segoe UI Emoji" w:eastAsia="標楷體" w:hAnsi="Segoe UI Emoji" w:cs="Segoe UI Emoji"/>
+          <w:color w:val="000000" w:themeColor="text1"/>
+        </w:rPr>
+        <w:t>validData.Where</w:t>
+      </w:r>
+      <w:proofErr w:type="spellEnd"/>
+      <w:r>
+        <w:rPr>
+          <w:rFonts w:ascii="Segoe UI Emoji" w:eastAsia="標楷體" w:hAnsi="Segoe UI Emoji" w:cs="Segoe UI Emoji"/>
+          <w:color w:val="000000" w:themeColor="text1"/>
+        </w:rPr>
+        <w:t xml:space="preserve">(x =&gt; </w:t>
+      </w:r>
+      <w:proofErr w:type="spellStart"/>
+      <w:r>
+        <w:rPr>
+          <w:rFonts w:ascii="Segoe UI Emoji" w:eastAsia="標楷體" w:hAnsi="Segoe UI Emoji" w:cs="Segoe UI Emoji"/>
+          <w:color w:val="000000" w:themeColor="text1"/>
+        </w:rPr>
+        <w:t>x.Aqi</w:t>
+      </w:r>
+      <w:proofErr w:type="spellEnd"/>
+      <w:r>
+        <w:rPr>
+          <w:rFonts w:ascii="Segoe UI Emoji" w:eastAsia="標楷體" w:hAnsi="Segoe UI Emoji" w:cs="Segoe UI Emoji"/>
+          <w:color w:val="000000" w:themeColor="text1"/>
+        </w:rPr>
+        <w:t xml:space="preserve"> == </w:t>
+      </w:r>
+      <w:proofErr w:type="spellStart"/>
+      <w:r>
+        <w:rPr>
+          <w:rFonts w:ascii="Segoe UI Emoji" w:eastAsia="標楷體" w:hAnsi="Segoe UI Emoji" w:cs="Segoe UI Emoji"/>
+          <w:color w:val="000000" w:themeColor="text1"/>
+        </w:rPr>
+        <w:t>minAqi</w:t>
+      </w:r>
+      <w:proofErr w:type="spellEnd"/>
+      <w:r>
+        <w:rPr>
+          <w:rFonts w:ascii="Segoe UI Emoji" w:eastAsia="標楷體" w:hAnsi="Segoe UI Emoji" w:cs="Segoe UI Emoji"/>
+          <w:color w:val="000000" w:themeColor="text1"/>
+        </w:rPr>
+        <w:t xml:space="preserve">).Select(x =&gt; </w:t>
+      </w:r>
+      <w:proofErr w:type="spellStart"/>
+      <w:r>
+        <w:rPr>
+          <w:rFonts w:ascii="Segoe UI Emoji" w:eastAsia="標楷體" w:hAnsi="Segoe UI Emoji" w:cs="Segoe UI Emoji"/>
+          <w:color w:val="000000" w:themeColor="text1"/>
+        </w:rPr>
+        <w:t>x.SiteName</w:t>
+      </w:r>
+      <w:proofErr w:type="spellEnd"/>
+      <w:r>
+        <w:rPr>
+          <w:rFonts w:ascii="Segoe UI Emoji" w:eastAsia="標楷體" w:hAnsi="Segoe UI Emoji" w:cs="Segoe UI Emoji"/>
+          <w:color w:val="000000" w:themeColor="text1"/>
+        </w:rPr>
+        <w:t>)),</w:t>
+      </w:r>
+    </w:p>
+    <w:p>
+      <w:pPr>
+        <w:pStyle w:val="a3"/>
+        <w:ind w:leftChars="300" w:left="720"/>
+        <w:rPr>
+          <w:rFonts w:ascii="Segoe UI Emoji" w:eastAsia="標楷體" w:hAnsi="Segoe UI Emoji" w:cs="Segoe UI Emoji"/>
+          <w:color w:val="000000" w:themeColor="text1"/>
+        </w:rPr>
+      </w:pPr>
+      <w:r>
+        <w:rPr>
+          <w:rFonts w:ascii="Segoe UI Emoji" w:eastAsia="標楷體" w:hAnsi="Segoe UI Emoji" w:cs="Segoe UI Emoji"/>
+          <w:color w:val="000000" w:themeColor="text1"/>
+        </w:rPr>
+        <w:t xml:space="preserve">                </w:t>
+      </w:r>
+      <w:proofErr w:type="spellStart"/>
+      <w:r>
+        <w:rPr>
+          <w:rFonts w:ascii="Segoe UI Emoji" w:eastAsia="標楷體" w:hAnsi="Segoe UI Emoji" w:cs="Segoe UI Emoji"/>
+          <w:color w:val="000000" w:themeColor="text1"/>
+        </w:rPr>
+        <w:t>LastUpdateTime</w:t>
+      </w:r>
+      <w:proofErr w:type="spellEnd"/>
+      <w:r>
+        <w:rPr>
+          <w:rFonts w:ascii="Segoe UI Emoji" w:eastAsia="標楷體" w:hAnsi="Segoe UI Emoji" w:cs="Segoe UI Emoji"/>
+          <w:color w:val="000000" w:themeColor="text1"/>
+        </w:rPr>
+        <w:t xml:space="preserve"> = now</w:t>
+      </w:r>
+    </w:p>
+    <w:p>
+      <w:pPr>
+        <w:pStyle w:val="a3"/>
+        <w:ind w:leftChars="300" w:left="720"/>
+        <w:rPr>
+          <w:rFonts w:ascii="Segoe UI Emoji" w:eastAsia="標楷體" w:hAnsi="Segoe UI Emoji" w:cs="Segoe UI Emoji"/>
+          <w:color w:val="000000" w:themeColor="text1"/>
+        </w:rPr>
+      </w:pPr>
+      <w:r>
+        <w:rPr>
+          <w:rFonts w:ascii="Segoe UI Emoji" w:eastAsia="標楷體" w:hAnsi="Segoe UI Emoji" w:cs="Segoe UI Emoji"/>
+          <w:color w:val="000000" w:themeColor="text1"/>
+        </w:rPr>
+        <w:t xml:space="preserve">            };</w:t>
+      </w:r>
+    </w:p>
+    <w:p>
+      <w:pPr>
+        <w:pStyle w:val="a3"/>
+        <w:ind w:leftChars="300" w:left="720"/>
+        <w:rPr>
+          <w:rFonts w:ascii="Segoe UI Emoji" w:eastAsia="標楷體" w:hAnsi="Segoe UI Emoji" w:cs="Segoe UI Emoji"/>
+          <w:color w:val="000000" w:themeColor="text1"/>
+        </w:rPr>
+      </w:pPr>
+    </w:p>
+    <w:p>
+      <w:pPr>
+        <w:pStyle w:val="a3"/>
+        <w:ind w:leftChars="300" w:left="720"/>
+        <w:rPr>
+          <w:rFonts w:ascii="Segoe UI Emoji" w:eastAsia="標楷體" w:hAnsi="Segoe UI Emoji" w:cs="Segoe UI Emoji"/>
+          <w:color w:val="000000" w:themeColor="text1"/>
+        </w:rPr>
+      </w:pPr>
+      <w:r>
+        <w:rPr>
+          <w:rFonts w:ascii="Segoe UI Emoji" w:eastAsia="標楷體" w:hAnsi="Segoe UI Emoji" w:cs="Segoe UI Emoji"/>
+          <w:color w:val="000000" w:themeColor="text1"/>
+        </w:rPr>
+        <w:t xml:space="preserve">            return summary;</w:t>
+      </w:r>
+    </w:p>
+    <w:p>
+      <w:pPr>
+        <w:pStyle w:val="a3"/>
+        <w:ind w:leftChars="300" w:left="720"/>
+        <w:rPr>
+          <w:rFonts w:ascii="Segoe UI Emoji" w:eastAsia="標楷體" w:hAnsi="Segoe UI Emoji" w:cs="Segoe UI Emoji"/>
+          <w:color w:val="000000" w:themeColor="text1"/>
+        </w:rPr>
+      </w:pPr>
+      <w:r>
+        <w:rPr>
+          <w:rFonts w:ascii="Segoe UI Emoji" w:eastAsia="標楷體" w:hAnsi="Segoe UI Emoji" w:cs="Segoe UI Emoji"/>
+          <w:color w:val="000000" w:themeColor="text1"/>
+        </w:rPr>
+        <w:t xml:space="preserve">        }</w:t>
+      </w:r>
+    </w:p>
+    <w:p>
+      <w:pPr>
+        <w:pStyle w:val="a3"/>
+        <w:ind w:leftChars="300" w:left="720"/>
+        <w:rPr>
+          <w:rFonts w:ascii="Segoe UI Emoji" w:eastAsia="標楷體" w:hAnsi="Segoe UI Emoji" w:cs="Segoe UI Emoji"/>
+          <w:color w:val="000000" w:themeColor="text1"/>
+        </w:rPr>
+      </w:pPr>
+    </w:p>
+    <w:p>
+      <w:pPr>
+        <w:pStyle w:val="a3"/>
+        <w:ind w:leftChars="300" w:left="720"/>
+        <w:rPr>
+          <w:rFonts w:ascii="Segoe UI Emoji" w:eastAsia="標楷體" w:hAnsi="Segoe UI Emoji" w:cs="Segoe UI Emoji"/>
+          <w:color w:val="000000" w:themeColor="text1"/>
+        </w:rPr>
+      </w:pPr>
+      <w:r>
+        <w:rPr>
+          <w:rFonts w:ascii="Segoe UI Emoji" w:eastAsia="標楷體" w:hAnsi="Segoe UI Emoji" w:cs="Segoe UI Emoji"/>
+          <w:color w:val="000000" w:themeColor="text1"/>
+        </w:rPr>
+        <w:t xml:space="preserve">        private class </w:t>
+      </w:r>
+      <w:proofErr w:type="spellStart"/>
+      <w:r>
+        <w:rPr>
+          <w:rFonts w:ascii="Segoe UI Emoji" w:eastAsia="標楷體" w:hAnsi="Segoe UI Emoji" w:cs="Segoe UI Emoji"/>
+          <w:color w:val="000000" w:themeColor="text1"/>
+        </w:rPr>
+        <w:t>ApiResponse</w:t>
+      </w:r>
+      <w:proofErr w:type="spellEnd"/>
+    </w:p>
+    <w:p>
+      <w:pPr>
+        <w:pStyle w:val="a3"/>
+        <w:ind w:leftChars="300" w:left="720"/>
+        <w:rPr>
+          <w:rFonts w:ascii="Segoe UI Emoji" w:eastAsia="標楷體" w:hAnsi="Segoe UI Emoji" w:cs="Segoe UI Emoji"/>
+          <w:color w:val="000000" w:themeColor="text1"/>
+        </w:rPr>
+      </w:pPr>
+      <w:r>
+        <w:rPr>
+          <w:rFonts w:ascii="Segoe UI Emoji" w:eastAsia="標楷體" w:hAnsi="Segoe UI Emoji" w:cs="Segoe UI Emoji"/>
+          <w:color w:val="000000" w:themeColor="text1"/>
+        </w:rPr>
+        <w:t xml:space="preserve">        {</w:t>
+      </w:r>
+    </w:p>
+    <w:p>
+      <w:pPr>
+        <w:pStyle w:val="a3"/>
+        <w:ind w:leftChars="300" w:left="720"/>
+        <w:rPr>
+          <w:rFonts w:ascii="Segoe UI Emoji" w:eastAsia="標楷體" w:hAnsi="Segoe UI Emoji" w:cs="Segoe UI Emoji"/>
+          <w:color w:val="000000" w:themeColor="text1"/>
+        </w:rPr>
+      </w:pPr>
+      <w:r>
+        <w:rPr>
+          <w:rFonts w:ascii="Segoe UI Emoji" w:eastAsia="標楷體" w:hAnsi="Segoe UI Emoji" w:cs="Segoe UI Emoji"/>
+          <w:color w:val="000000" w:themeColor="text1"/>
+        </w:rPr>
+        <w:t xml:space="preserve">            [</w:t>
+      </w:r>
+      <w:proofErr w:type="spellStart"/>
+      <w:r>
+        <w:rPr>
+          <w:rFonts w:ascii="Segoe UI Emoji" w:eastAsia="標楷體" w:hAnsi="Segoe UI Emoji" w:cs="Segoe UI Emoji"/>
+          <w:color w:val="000000" w:themeColor="text1"/>
+        </w:rPr>
+        <w:t>JsonPropertyName</w:t>
+      </w:r>
+      <w:proofErr w:type="spellEnd"/>
+      <w:r>
+        <w:rPr>
+          <w:rFonts w:ascii="Segoe UI Emoji" w:eastAsia="標楷體" w:hAnsi="Segoe UI Emoji" w:cs="Segoe UI Emoji"/>
+          <w:color w:val="000000" w:themeColor="text1"/>
+        </w:rPr>
+        <w:t>("records")]</w:t>
+      </w:r>
+    </w:p>
+    <w:p>
+      <w:pPr>
+        <w:pStyle w:val="a3"/>
+        <w:ind w:leftChars="300" w:left="720"/>
+        <w:rPr>
+          <w:rFonts w:ascii="Segoe UI Emoji" w:eastAsia="標楷體" w:hAnsi="Segoe UI Emoji" w:cs="Segoe UI Emoji"/>
+          <w:color w:val="000000" w:themeColor="text1"/>
+        </w:rPr>
+      </w:pPr>
+      <w:r>
+        <w:rPr>
+          <w:rFonts w:ascii="Segoe UI Emoji" w:eastAsia="標楷體" w:hAnsi="Segoe UI Emoji" w:cs="Segoe UI Emoji"/>
+          <w:color w:val="000000" w:themeColor="text1"/>
+        </w:rPr>
+        <w:t xml:space="preserve">            public List&lt;</w:t>
+      </w:r>
+      <w:proofErr w:type="spellStart"/>
+      <w:r>
+        <w:rPr>
+          <w:rFonts w:ascii="Segoe UI Emoji" w:eastAsia="標楷體" w:hAnsi="Segoe UI Emoji" w:cs="Segoe UI Emoji"/>
+          <w:color w:val="000000" w:themeColor="text1"/>
+        </w:rPr>
+        <w:t>AirQualityData</w:t>
+      </w:r>
+      <w:proofErr w:type="spellEnd"/>
+      <w:r>
+        <w:rPr>
+          <w:rFonts w:ascii="Segoe UI Emoji" w:eastAsia="標楷體" w:hAnsi="Segoe UI Emoji" w:cs="Segoe UI Emoji"/>
+          <w:color w:val="000000" w:themeColor="text1"/>
+        </w:rPr>
+        <w:t>&gt; Records { get; set; } = new();</w:t>
+      </w:r>
+    </w:p>
+    <w:p>
+      <w:pPr>
+        <w:pStyle w:val="a3"/>
+        <w:ind w:leftChars="300" w:left="720"/>
+        <w:rPr>
+          <w:rFonts w:ascii="Segoe UI Emoji" w:eastAsia="標楷體" w:hAnsi="Segoe UI Emoji" w:cs="Segoe UI Emoji"/>
+          <w:color w:val="000000" w:themeColor="text1"/>
+        </w:rPr>
+      </w:pPr>
+      <w:r>
+        <w:rPr>
+          <w:rFonts w:ascii="Segoe UI Emoji" w:eastAsia="標楷體" w:hAnsi="Segoe UI Emoji" w:cs="Segoe UI Emoji"/>
+          <w:color w:val="000000" w:themeColor="text1"/>
+        </w:rPr>
+        <w:t xml:space="preserve">        }</w:t>
+      </w:r>
+    </w:p>
+    <w:p>
+      <w:pPr>
+        <w:pStyle w:val="a3"/>
+        <w:ind w:leftChars="300" w:left="720"/>
+        <w:rPr>
+          <w:rFonts w:ascii="Segoe UI Emoji" w:eastAsia="標楷體" w:hAnsi="Segoe UI Emoji" w:cs="Segoe UI Emoji"/>
+          <w:color w:val="000000" w:themeColor="text1"/>
+        </w:rPr>
+      </w:pPr>
+      <w:r>
+        <w:rPr>
+          <w:rFonts w:ascii="Segoe UI Emoji" w:eastAsia="標楷體" w:hAnsi="Segoe UI Emoji" w:cs="Segoe UI Emoji"/>
+          <w:color w:val="000000" w:themeColor="text1"/>
+        </w:rPr>
+        <w:t xml:space="preserve">    }</w:t>
+      </w:r>
+    </w:p>
+    <w:p>
+      <w:pPr>
+        <w:pStyle w:val="a3"/>
+        <w:ind w:leftChars="300" w:left="720"/>
+        <w:rPr>
+          <w:rFonts w:ascii="Segoe UI Emoji" w:eastAsia="標楷體" w:hAnsi="Segoe UI Emoji" w:cs="Segoe UI Emoji"/>
+          <w:color w:val="000000" w:themeColor="text1"/>
+        </w:rPr>
+      </w:pPr>
+      <w:r>
+        <w:rPr>
+          <w:rFonts w:ascii="Segoe UI Emoji" w:eastAsia="標楷體" w:hAnsi="Segoe UI Emoji" w:cs="Segoe UI Emoji"/>
+          <w:color w:val="000000" w:themeColor="text1"/>
+        </w:rPr>
+        <w:t>}</w:t>
+      </w:r>
+    </w:p>
+    <w:p>
+      <w:pPr>
+        <w:pStyle w:val="a3"/>
+        <w:ind w:leftChars="300" w:left="720"/>
+        <w:rPr>
+          <w:rFonts w:ascii="Segoe UI Emoji" w:eastAsia="標楷體" w:hAnsi="Segoe UI Emoji" w:cs="Segoe UI Emoji"/>
+          <w:color w:val="2E74B5" w:themeColor="accent1" w:themeShade="BF"/>
+        </w:rPr>
+      </w:pPr>
+    </w:p>
+    <w:permEnd w:id="970154331"/>
+    <w:p>
+      <w:pPr>
+        <w:pStyle w:val="a3"/>
+        <w:ind w:leftChars="300" w:left="720"/>
+        <w:rPr>
           <w:rFonts w:ascii="Times New Roman" w:eastAsia="標楷體" w:hAnsi="Times New Roman"/>
         </w:rPr>
       </w:pPr>
-      <w:permStart w:id="970154331" w:edGrp="everyone"/>
-      <w:permEnd w:id="970154331"/>
     </w:p>
     <w:p>
       <w:pPr>
@@ -2425,13 +11679,536 @@
     <w:p>
       <w:pPr>
         <w:pStyle w:val="a3"/>
-        <w:ind w:leftChars="300" w:left="720"/>
+        <w:ind w:leftChars="400" w:left="960"/>
         <w:rPr>
           <w:rFonts w:ascii="Times New Roman" w:eastAsia="標楷體" w:hAnsi="Times New Roman"/>
         </w:rPr>
       </w:pPr>
-      <w:permStart w:id="1176240923" w:edGrp="everyone"/>
-      <w:permEnd w:id="1176240923"/>
+      <w:permStart w:id="168889174" w:edGrp="everyone"/>
+      <w:r>
+        <w:rPr>
+          <w:rFonts w:ascii="Times New Roman" w:eastAsia="標楷體" w:hAnsi="Times New Roman" w:hint="eastAsia"/>
+        </w:rPr>
+        <w:t>※利用介面定義商業邏輯，</w:t>
+      </w:r>
+      <w:r>
+        <w:rPr>
+          <w:rFonts w:ascii="Times New Roman" w:eastAsia="標楷體" w:hAnsi="Times New Roman" w:hint="eastAsia"/>
+        </w:rPr>
+        <w:t>方便擴充與測試</w:t>
+      </w:r>
+    </w:p>
+    <w:p>
+      <w:pPr>
+        <w:pStyle w:val="a3"/>
+        <w:ind w:leftChars="300" w:left="720"/>
+        <w:rPr>
+          <w:rFonts w:ascii="Segoe UI Emoji" w:eastAsia="標楷體" w:hAnsi="Segoe UI Emoji" w:cs="Segoe UI Emoji"/>
+          <w:color w:val="2E74B5" w:themeColor="accent1" w:themeShade="BF"/>
+        </w:rPr>
+      </w:pPr>
+      <w:r>
+        <w:rPr>
+          <w:rFonts w:ascii="Segoe UI Emoji" w:eastAsia="標楷體" w:hAnsi="Segoe UI Emoji" w:cs="Segoe UI Emoji"/>
+        </w:rPr>
+        <w:t>➡️</w:t>
+      </w:r>
+      <w:proofErr w:type="spellStart"/>
+      <w:r>
+        <w:rPr>
+          <w:rFonts w:ascii="Segoe UI Emoji" w:eastAsia="標楷體" w:hAnsi="Segoe UI Emoji" w:cs="Segoe UI Emoji"/>
+          <w:color w:val="2E74B5" w:themeColor="accent1" w:themeShade="BF"/>
+        </w:rPr>
+        <w:t>IAirQualityService</w:t>
+      </w:r>
+      <w:proofErr w:type="spellEnd"/>
+    </w:p>
+    <w:p>
+      <w:pPr>
+        <w:pStyle w:val="a3"/>
+        <w:ind w:leftChars="300" w:left="720"/>
+        <w:rPr>
+          <w:rFonts w:ascii="Segoe UI Emoji" w:eastAsia="標楷體" w:hAnsi="Segoe UI Emoji" w:cs="Segoe UI Emoji"/>
+          <w:color w:val="000000" w:themeColor="text1"/>
+        </w:rPr>
+      </w:pPr>
+      <w:r>
+        <w:rPr>
+          <w:rFonts w:ascii="Segoe UI Emoji" w:eastAsia="標楷體" w:hAnsi="Segoe UI Emoji" w:cs="Segoe UI Emoji"/>
+          <w:color w:val="000000" w:themeColor="text1"/>
+        </w:rPr>
+        <w:t>using HW_2_Practice.Models;</w:t>
+      </w:r>
+    </w:p>
+    <w:p>
+      <w:pPr>
+        <w:pStyle w:val="a3"/>
+        <w:ind w:leftChars="300" w:left="720"/>
+        <w:rPr>
+          <w:rFonts w:ascii="Segoe UI Emoji" w:eastAsia="標楷體" w:hAnsi="Segoe UI Emoji" w:cs="Segoe UI Emoji"/>
+          <w:color w:val="000000" w:themeColor="text1"/>
+        </w:rPr>
+      </w:pPr>
+    </w:p>
+    <w:p>
+      <w:pPr>
+        <w:pStyle w:val="a3"/>
+        <w:ind w:leftChars="300" w:left="720"/>
+        <w:rPr>
+          <w:rFonts w:ascii="Segoe UI Emoji" w:eastAsia="標楷體" w:hAnsi="Segoe UI Emoji" w:cs="Segoe UI Emoji"/>
+          <w:color w:val="000000" w:themeColor="text1"/>
+        </w:rPr>
+      </w:pPr>
+      <w:r>
+        <w:rPr>
+          <w:rFonts w:ascii="Segoe UI Emoji" w:eastAsia="標楷體" w:hAnsi="Segoe UI Emoji" w:cs="Segoe UI Emoji"/>
+          <w:color w:val="000000" w:themeColor="text1"/>
+        </w:rPr>
+        <w:t>namespace HW_2_Practice.Services</w:t>
+      </w:r>
+    </w:p>
+    <w:p>
+      <w:pPr>
+        <w:pStyle w:val="a3"/>
+        <w:ind w:leftChars="300" w:left="720"/>
+        <w:rPr>
+          <w:rFonts w:ascii="Segoe UI Emoji" w:eastAsia="標楷體" w:hAnsi="Segoe UI Emoji" w:cs="Segoe UI Emoji"/>
+          <w:color w:val="000000" w:themeColor="text1"/>
+        </w:rPr>
+      </w:pPr>
+      <w:r>
+        <w:rPr>
+          <w:rFonts w:ascii="Segoe UI Emoji" w:eastAsia="標楷體" w:hAnsi="Segoe UI Emoji" w:cs="Segoe UI Emoji"/>
+          <w:color w:val="000000" w:themeColor="text1"/>
+        </w:rPr>
+        <w:t>{</w:t>
+      </w:r>
+    </w:p>
+    <w:p>
+      <w:pPr>
+        <w:pStyle w:val="a3"/>
+        <w:ind w:leftChars="300" w:left="720"/>
+        <w:rPr>
+          <w:rFonts w:ascii="Segoe UI Emoji" w:eastAsia="標楷體" w:hAnsi="Segoe UI Emoji" w:cs="Segoe UI Emoji"/>
+          <w:color w:val="000000" w:themeColor="text1"/>
+        </w:rPr>
+      </w:pPr>
+      <w:r>
+        <w:rPr>
+          <w:rFonts w:ascii="Segoe UI Emoji" w:eastAsia="標楷體" w:hAnsi="Segoe UI Emoji" w:cs="Segoe UI Emoji"/>
+          <w:color w:val="000000" w:themeColor="text1"/>
+        </w:rPr>
+        <w:t xml:space="preserve">    public interface </w:t>
+      </w:r>
+      <w:proofErr w:type="spellStart"/>
+      <w:r>
+        <w:rPr>
+          <w:rFonts w:ascii="Segoe UI Emoji" w:eastAsia="標楷體" w:hAnsi="Segoe UI Emoji" w:cs="Segoe UI Emoji"/>
+          <w:color w:val="000000" w:themeColor="text1"/>
+        </w:rPr>
+        <w:t>IAirQualityService</w:t>
+      </w:r>
+      <w:proofErr w:type="spellEnd"/>
+    </w:p>
+    <w:p>
+      <w:pPr>
+        <w:pStyle w:val="a3"/>
+        <w:ind w:leftChars="300" w:left="720"/>
+        <w:rPr>
+          <w:rFonts w:ascii="Segoe UI Emoji" w:eastAsia="標楷體" w:hAnsi="Segoe UI Emoji" w:cs="Segoe UI Emoji"/>
+          <w:color w:val="000000" w:themeColor="text1"/>
+        </w:rPr>
+      </w:pPr>
+      <w:r>
+        <w:rPr>
+          <w:rFonts w:ascii="Segoe UI Emoji" w:eastAsia="標楷體" w:hAnsi="Segoe UI Emoji" w:cs="Segoe UI Emoji"/>
+          <w:color w:val="000000" w:themeColor="text1"/>
+        </w:rPr>
+        <w:t xml:space="preserve">    {</w:t>
+      </w:r>
+    </w:p>
+    <w:p>
+      <w:pPr>
+        <w:pStyle w:val="a3"/>
+        <w:ind w:leftChars="300" w:left="720"/>
+        <w:rPr>
+          <w:rFonts w:ascii="Segoe UI Emoji" w:eastAsia="標楷體" w:hAnsi="Segoe UI Emoji" w:cs="Segoe UI Emoji"/>
+          <w:color w:val="000000" w:themeColor="text1"/>
+        </w:rPr>
+      </w:pPr>
+      <w:r>
+        <w:rPr>
+          <w:rFonts w:ascii="Segoe UI Emoji" w:eastAsia="標楷體" w:hAnsi="Segoe UI Emoji" w:cs="Segoe UI Emoji"/>
+          <w:color w:val="000000" w:themeColor="text1"/>
+        </w:rPr>
+        <w:t xml:space="preserve">        Task&lt;</w:t>
+      </w:r>
+      <w:proofErr w:type="spellStart"/>
+      <w:r>
+        <w:rPr>
+          <w:rFonts w:ascii="Segoe UI Emoji" w:eastAsia="標楷體" w:hAnsi="Segoe UI Emoji" w:cs="Segoe UI Emoji"/>
+          <w:color w:val="000000" w:themeColor="text1"/>
+        </w:rPr>
+        <w:t>IEnumerable</w:t>
+      </w:r>
+      <w:proofErr w:type="spellEnd"/>
+      <w:r>
+        <w:rPr>
+          <w:rFonts w:ascii="Segoe UI Emoji" w:eastAsia="標楷體" w:hAnsi="Segoe UI Emoji" w:cs="Segoe UI Emoji"/>
+          <w:color w:val="000000" w:themeColor="text1"/>
+        </w:rPr>
+        <w:t>&lt;</w:t>
+      </w:r>
+      <w:proofErr w:type="spellStart"/>
+      <w:r>
+        <w:rPr>
+          <w:rFonts w:ascii="Segoe UI Emoji" w:eastAsia="標楷體" w:hAnsi="Segoe UI Emoji" w:cs="Segoe UI Emoji"/>
+          <w:color w:val="000000" w:themeColor="text1"/>
+        </w:rPr>
+        <w:t>AirQualityData</w:t>
+      </w:r>
+      <w:proofErr w:type="spellEnd"/>
+      <w:r>
+        <w:rPr>
+          <w:rFonts w:ascii="Segoe UI Emoji" w:eastAsia="標楷體" w:hAnsi="Segoe UI Emoji" w:cs="Segoe UI Emoji"/>
+          <w:color w:val="000000" w:themeColor="text1"/>
+        </w:rPr>
+        <w:t xml:space="preserve">&gt;&gt; </w:t>
+      </w:r>
+      <w:proofErr w:type="spellStart"/>
+      <w:r>
+        <w:rPr>
+          <w:rFonts w:ascii="Segoe UI Emoji" w:eastAsia="標楷體" w:hAnsi="Segoe UI Emoji" w:cs="Segoe UI Emoji"/>
+          <w:color w:val="000000" w:themeColor="text1"/>
+        </w:rPr>
+        <w:t>GetAllAirQualityDataAsync</w:t>
+      </w:r>
+      <w:proofErr w:type="spellEnd"/>
+      <w:r>
+        <w:rPr>
+          <w:rFonts w:ascii="Segoe UI Emoji" w:eastAsia="標楷體" w:hAnsi="Segoe UI Emoji" w:cs="Segoe UI Emoji"/>
+          <w:color w:val="000000" w:themeColor="text1"/>
+        </w:rPr>
+        <w:t>();</w:t>
+      </w:r>
+    </w:p>
+    <w:p>
+      <w:pPr>
+        <w:pStyle w:val="a3"/>
+        <w:ind w:leftChars="300" w:left="720"/>
+        <w:rPr>
+          <w:rFonts w:ascii="Segoe UI Emoji" w:eastAsia="標楷體" w:hAnsi="Segoe UI Emoji" w:cs="Segoe UI Emoji"/>
+          <w:color w:val="000000" w:themeColor="text1"/>
+        </w:rPr>
+      </w:pPr>
+      <w:r>
+        <w:rPr>
+          <w:rFonts w:ascii="Segoe UI Emoji" w:eastAsia="標楷體" w:hAnsi="Segoe UI Emoji" w:cs="Segoe UI Emoji"/>
+          <w:color w:val="000000" w:themeColor="text1"/>
+        </w:rPr>
+        <w:t xml:space="preserve">        Task&lt;</w:t>
+      </w:r>
+      <w:proofErr w:type="spellStart"/>
+      <w:r>
+        <w:rPr>
+          <w:rFonts w:ascii="Segoe UI Emoji" w:eastAsia="標楷體" w:hAnsi="Segoe UI Emoji" w:cs="Segoe UI Emoji"/>
+          <w:color w:val="000000" w:themeColor="text1"/>
+        </w:rPr>
+        <w:t>IEnumerable</w:t>
+      </w:r>
+      <w:proofErr w:type="spellEnd"/>
+      <w:r>
+        <w:rPr>
+          <w:rFonts w:ascii="Segoe UI Emoji" w:eastAsia="標楷體" w:hAnsi="Segoe UI Emoji" w:cs="Segoe UI Emoji"/>
+          <w:color w:val="000000" w:themeColor="text1"/>
+        </w:rPr>
+        <w:t>&lt;</w:t>
+      </w:r>
+      <w:proofErr w:type="spellStart"/>
+      <w:r>
+        <w:rPr>
+          <w:rFonts w:ascii="Segoe UI Emoji" w:eastAsia="標楷體" w:hAnsi="Segoe UI Emoji" w:cs="Segoe UI Emoji"/>
+          <w:color w:val="000000" w:themeColor="text1"/>
+        </w:rPr>
+        <w:t>AirQualityData</w:t>
+      </w:r>
+      <w:proofErr w:type="spellEnd"/>
+      <w:r>
+        <w:rPr>
+          <w:rFonts w:ascii="Segoe UI Emoji" w:eastAsia="標楷體" w:hAnsi="Segoe UI Emoji" w:cs="Segoe UI Emoji"/>
+          <w:color w:val="000000" w:themeColor="text1"/>
+        </w:rPr>
+        <w:t xml:space="preserve">&gt;&gt; </w:t>
+      </w:r>
+      <w:proofErr w:type="spellStart"/>
+      <w:r>
+        <w:rPr>
+          <w:rFonts w:ascii="Segoe UI Emoji" w:eastAsia="標楷體" w:hAnsi="Segoe UI Emoji" w:cs="Segoe UI Emoji"/>
+          <w:color w:val="000000" w:themeColor="text1"/>
+        </w:rPr>
+        <w:t>GetAirQualityByCountyAsync</w:t>
+      </w:r>
+      <w:proofErr w:type="spellEnd"/>
+      <w:r>
+        <w:rPr>
+          <w:rFonts w:ascii="Segoe UI Emoji" w:eastAsia="標楷體" w:hAnsi="Segoe UI Emoji" w:cs="Segoe UI Emoji"/>
+          <w:color w:val="000000" w:themeColor="text1"/>
+        </w:rPr>
+        <w:t xml:space="preserve">(string </w:t>
+      </w:r>
+      <w:r>
+        <w:rPr>
+          <w:rFonts w:ascii="Segoe UI Emoji" w:eastAsia="標楷體" w:hAnsi="Segoe UI Emoji" w:cs="Segoe UI Emoji"/>
+          <w:color w:val="000000" w:themeColor="text1"/>
+        </w:rPr>
+        <w:lastRenderedPageBreak/>
+        <w:t>county);</w:t>
+      </w:r>
+    </w:p>
+    <w:p>
+      <w:pPr>
+        <w:pStyle w:val="a3"/>
+        <w:ind w:leftChars="300" w:left="720"/>
+        <w:rPr>
+          <w:rFonts w:ascii="Segoe UI Emoji" w:eastAsia="標楷體" w:hAnsi="Segoe UI Emoji" w:cs="Segoe UI Emoji"/>
+          <w:color w:val="000000" w:themeColor="text1"/>
+        </w:rPr>
+      </w:pPr>
+      <w:r>
+        <w:rPr>
+          <w:rFonts w:ascii="Segoe UI Emoji" w:eastAsia="標楷體" w:hAnsi="Segoe UI Emoji" w:cs="Segoe UI Emoji"/>
+          <w:color w:val="000000" w:themeColor="text1"/>
+        </w:rPr>
+        <w:t xml:space="preserve">        Task&lt;</w:t>
+      </w:r>
+      <w:proofErr w:type="spellStart"/>
+      <w:r>
+        <w:rPr>
+          <w:rFonts w:ascii="Segoe UI Emoji" w:eastAsia="標楷體" w:hAnsi="Segoe UI Emoji" w:cs="Segoe UI Emoji"/>
+          <w:color w:val="000000" w:themeColor="text1"/>
+        </w:rPr>
+        <w:t>IEnumerable</w:t>
+      </w:r>
+      <w:proofErr w:type="spellEnd"/>
+      <w:r>
+        <w:rPr>
+          <w:rFonts w:ascii="Segoe UI Emoji" w:eastAsia="標楷體" w:hAnsi="Segoe UI Emoji" w:cs="Segoe UI Emoji"/>
+          <w:color w:val="000000" w:themeColor="text1"/>
+        </w:rPr>
+        <w:t>&lt;</w:t>
+      </w:r>
+      <w:proofErr w:type="spellStart"/>
+      <w:r>
+        <w:rPr>
+          <w:rFonts w:ascii="Segoe UI Emoji" w:eastAsia="標楷體" w:hAnsi="Segoe UI Emoji" w:cs="Segoe UI Emoji"/>
+          <w:color w:val="000000" w:themeColor="text1"/>
+        </w:rPr>
+        <w:t>AirQualityData</w:t>
+      </w:r>
+      <w:proofErr w:type="spellEnd"/>
+      <w:r>
+        <w:rPr>
+          <w:rFonts w:ascii="Segoe UI Emoji" w:eastAsia="標楷體" w:hAnsi="Segoe UI Emoji" w:cs="Segoe UI Emoji"/>
+          <w:color w:val="000000" w:themeColor="text1"/>
+        </w:rPr>
+        <w:t xml:space="preserve">&gt;&gt; </w:t>
+      </w:r>
+      <w:proofErr w:type="spellStart"/>
+      <w:r>
+        <w:rPr>
+          <w:rFonts w:ascii="Segoe UI Emoji" w:eastAsia="標楷體" w:hAnsi="Segoe UI Emoji" w:cs="Segoe UI Emoji"/>
+          <w:color w:val="000000" w:themeColor="text1"/>
+        </w:rPr>
+        <w:t>GetAirQualityByAqiRangeAsync</w:t>
+      </w:r>
+      <w:proofErr w:type="spellEnd"/>
+      <w:r>
+        <w:rPr>
+          <w:rFonts w:ascii="Segoe UI Emoji" w:eastAsia="標楷體" w:hAnsi="Segoe UI Emoji" w:cs="Segoe UI Emoji"/>
+          <w:color w:val="000000" w:themeColor="text1"/>
+        </w:rPr>
+        <w:t xml:space="preserve">(int </w:t>
+      </w:r>
+      <w:proofErr w:type="spellStart"/>
+      <w:r>
+        <w:rPr>
+          <w:rFonts w:ascii="Segoe UI Emoji" w:eastAsia="標楷體" w:hAnsi="Segoe UI Emoji" w:cs="Segoe UI Emoji"/>
+          <w:color w:val="000000" w:themeColor="text1"/>
+        </w:rPr>
+        <w:t>minAqi</w:t>
+      </w:r>
+      <w:proofErr w:type="spellEnd"/>
+      <w:r>
+        <w:rPr>
+          <w:rFonts w:ascii="Segoe UI Emoji" w:eastAsia="標楷體" w:hAnsi="Segoe UI Emoji" w:cs="Segoe UI Emoji"/>
+          <w:color w:val="000000" w:themeColor="text1"/>
+        </w:rPr>
+        <w:t xml:space="preserve">, int </w:t>
+      </w:r>
+      <w:proofErr w:type="spellStart"/>
+      <w:r>
+        <w:rPr>
+          <w:rFonts w:ascii="Segoe UI Emoji" w:eastAsia="標楷體" w:hAnsi="Segoe UI Emoji" w:cs="Segoe UI Emoji"/>
+          <w:color w:val="000000" w:themeColor="text1"/>
+        </w:rPr>
+        <w:t>maxAqi</w:t>
+      </w:r>
+      <w:proofErr w:type="spellEnd"/>
+      <w:r>
+        <w:rPr>
+          <w:rFonts w:ascii="Segoe UI Emoji" w:eastAsia="標楷體" w:hAnsi="Segoe UI Emoji" w:cs="Segoe UI Emoji"/>
+          <w:color w:val="000000" w:themeColor="text1"/>
+        </w:rPr>
+        <w:t>);</w:t>
+      </w:r>
+    </w:p>
+    <w:p>
+      <w:pPr>
+        <w:pStyle w:val="a3"/>
+        <w:ind w:leftChars="300" w:left="720"/>
+        <w:rPr>
+          <w:rFonts w:ascii="Segoe UI Emoji" w:eastAsia="標楷體" w:hAnsi="Segoe UI Emoji" w:cs="Segoe UI Emoji"/>
+          <w:color w:val="000000" w:themeColor="text1"/>
+        </w:rPr>
+      </w:pPr>
+      <w:r>
+        <w:rPr>
+          <w:rFonts w:ascii="Segoe UI Emoji" w:eastAsia="標楷體" w:hAnsi="Segoe UI Emoji" w:cs="Segoe UI Emoji"/>
+          <w:color w:val="000000" w:themeColor="text1"/>
+        </w:rPr>
+        <w:t xml:space="preserve">        Task&lt;</w:t>
+      </w:r>
+      <w:proofErr w:type="spellStart"/>
+      <w:r>
+        <w:rPr>
+          <w:rFonts w:ascii="Segoe UI Emoji" w:eastAsia="標楷體" w:hAnsi="Segoe UI Emoji" w:cs="Segoe UI Emoji"/>
+          <w:color w:val="000000" w:themeColor="text1"/>
+        </w:rPr>
+        <w:t>AirQualityData</w:t>
+      </w:r>
+      <w:proofErr w:type="spellEnd"/>
+      <w:r>
+        <w:rPr>
+          <w:rFonts w:ascii="Segoe UI Emoji" w:eastAsia="標楷體" w:hAnsi="Segoe UI Emoji" w:cs="Segoe UI Emoji"/>
+          <w:color w:val="000000" w:themeColor="text1"/>
+        </w:rPr>
+        <w:t xml:space="preserve">?&gt; </w:t>
+      </w:r>
+      <w:proofErr w:type="spellStart"/>
+      <w:r>
+        <w:rPr>
+          <w:rFonts w:ascii="Segoe UI Emoji" w:eastAsia="標楷體" w:hAnsi="Segoe UI Emoji" w:cs="Segoe UI Emoji"/>
+          <w:color w:val="000000" w:themeColor="text1"/>
+        </w:rPr>
+        <w:t>GetAirQualityBySiteAsync</w:t>
+      </w:r>
+      <w:proofErr w:type="spellEnd"/>
+      <w:r>
+        <w:rPr>
+          <w:rFonts w:ascii="Segoe UI Emoji" w:eastAsia="標楷體" w:hAnsi="Segoe UI Emoji" w:cs="Segoe UI Emoji"/>
+          <w:color w:val="000000" w:themeColor="text1"/>
+        </w:rPr>
+        <w:t xml:space="preserve">(string </w:t>
+      </w:r>
+      <w:proofErr w:type="spellStart"/>
+      <w:r>
+        <w:rPr>
+          <w:rFonts w:ascii="Segoe UI Emoji" w:eastAsia="標楷體" w:hAnsi="Segoe UI Emoji" w:cs="Segoe UI Emoji"/>
+          <w:color w:val="000000" w:themeColor="text1"/>
+        </w:rPr>
+        <w:t>siteName</w:t>
+      </w:r>
+      <w:proofErr w:type="spellEnd"/>
+      <w:r>
+        <w:rPr>
+          <w:rFonts w:ascii="Segoe UI Emoji" w:eastAsia="標楷體" w:hAnsi="Segoe UI Emoji" w:cs="Segoe UI Emoji"/>
+          <w:color w:val="000000" w:themeColor="text1"/>
+        </w:rPr>
+        <w:t>);</w:t>
+      </w:r>
+    </w:p>
+    <w:p>
+      <w:pPr>
+        <w:pStyle w:val="a3"/>
+        <w:ind w:leftChars="300" w:left="720"/>
+        <w:rPr>
+          <w:rFonts w:ascii="Segoe UI Emoji" w:eastAsia="標楷體" w:hAnsi="Segoe UI Emoji" w:cs="Segoe UI Emoji"/>
+          <w:color w:val="000000" w:themeColor="text1"/>
+        </w:rPr>
+      </w:pPr>
+      <w:r>
+        <w:rPr>
+          <w:rFonts w:ascii="Segoe UI Emoji" w:eastAsia="標楷體" w:hAnsi="Segoe UI Emoji" w:cs="Segoe UI Emoji"/>
+          <w:color w:val="000000" w:themeColor="text1"/>
+        </w:rPr>
+        <w:t xml:space="preserve">        Task&lt;</w:t>
+      </w:r>
+      <w:proofErr w:type="spellStart"/>
+      <w:r>
+        <w:rPr>
+          <w:rFonts w:ascii="Segoe UI Emoji" w:eastAsia="標楷體" w:hAnsi="Segoe UI Emoji" w:cs="Segoe UI Emoji"/>
+          <w:color w:val="000000" w:themeColor="text1"/>
+        </w:rPr>
+        <w:t>AirQualitySummary</w:t>
+      </w:r>
+      <w:proofErr w:type="spellEnd"/>
+      <w:r>
+        <w:rPr>
+          <w:rFonts w:ascii="Segoe UI Emoji" w:eastAsia="標楷體" w:hAnsi="Segoe UI Emoji" w:cs="Segoe UI Emoji"/>
+          <w:color w:val="000000" w:themeColor="text1"/>
+        </w:rPr>
+        <w:t xml:space="preserve">&gt; </w:t>
+      </w:r>
+      <w:proofErr w:type="spellStart"/>
+      <w:r>
+        <w:rPr>
+          <w:rFonts w:ascii="Segoe UI Emoji" w:eastAsia="標楷體" w:hAnsi="Segoe UI Emoji" w:cs="Segoe UI Emoji"/>
+          <w:color w:val="000000" w:themeColor="text1"/>
+        </w:rPr>
+        <w:t>GetAirQualitySummaryAsync</w:t>
+      </w:r>
+      <w:proofErr w:type="spellEnd"/>
+      <w:r>
+        <w:rPr>
+          <w:rFonts w:ascii="Segoe UI Emoji" w:eastAsia="標楷體" w:hAnsi="Segoe UI Emoji" w:cs="Segoe UI Emoji"/>
+          <w:color w:val="000000" w:themeColor="text1"/>
+        </w:rPr>
+        <w:t>();</w:t>
+      </w:r>
+    </w:p>
+    <w:p>
+      <w:pPr>
+        <w:pStyle w:val="a3"/>
+        <w:ind w:leftChars="300" w:left="720"/>
+        <w:rPr>
+          <w:rFonts w:ascii="Segoe UI Emoji" w:eastAsia="標楷體" w:hAnsi="Segoe UI Emoji" w:cs="Segoe UI Emoji"/>
+          <w:color w:val="000000" w:themeColor="text1"/>
+        </w:rPr>
+      </w:pPr>
+      <w:r>
+        <w:rPr>
+          <w:rFonts w:ascii="Segoe UI Emoji" w:eastAsia="標楷體" w:hAnsi="Segoe UI Emoji" w:cs="Segoe UI Emoji"/>
+          <w:color w:val="000000" w:themeColor="text1"/>
+        </w:rPr>
+        <w:t xml:space="preserve">    }</w:t>
+      </w:r>
+    </w:p>
+    <w:p>
+      <w:pPr>
+        <w:pStyle w:val="a3"/>
+        <w:ind w:leftChars="300" w:left="720"/>
+        <w:rPr>
+          <w:rFonts w:ascii="Segoe UI Emoji" w:eastAsia="標楷體" w:hAnsi="Segoe UI Emoji" w:cs="Segoe UI Emoji"/>
+          <w:color w:val="000000" w:themeColor="text1"/>
+        </w:rPr>
+      </w:pPr>
+      <w:r>
+        <w:rPr>
+          <w:rFonts w:ascii="Segoe UI Emoji" w:eastAsia="標楷體" w:hAnsi="Segoe UI Emoji" w:cs="Segoe UI Emoji"/>
+          <w:color w:val="000000" w:themeColor="text1"/>
+        </w:rPr>
+        <w:t>}</w:t>
+      </w:r>
     </w:p>
     <w:p>
       <w:pPr>
@@ -2442,8 +12219,36 @@
         </w:rPr>
       </w:pPr>
     </w:p>
+    <w:p>
+      <w:pPr>
+        <w:pStyle w:val="a3"/>
+        <w:ind w:leftChars="300" w:left="720"/>
+        <w:rPr>
+          <w:rFonts w:ascii="Times New Roman" w:eastAsia="標楷體" w:hAnsi="Times New Roman"/>
+        </w:rPr>
+      </w:pPr>
+    </w:p>
+    <w:permEnd w:id="168889174"/>
+    <w:p>
+      <w:pPr>
+        <w:pStyle w:val="a3"/>
+        <w:ind w:leftChars="300" w:left="720"/>
+        <w:rPr>
+          <w:rFonts w:ascii="Times New Roman" w:eastAsia="標楷體" w:hAnsi="Times New Roman"/>
+        </w:rPr>
+      </w:pPr>
+    </w:p>
+    <w:p>
+      <w:pPr>
+        <w:pStyle w:val="a3"/>
+        <w:ind w:leftChars="300" w:left="720"/>
+        <w:rPr>
+          <w:rFonts w:ascii="Times New Roman" w:eastAsia="標楷體" w:hAnsi="Times New Roman"/>
+        </w:rPr>
+      </w:pPr>
+    </w:p>
     <w:sectPr>
-      <w:footerReference w:type="even" r:id="rId8"/>
+      <w:footerReference w:type="even" r:id="rId17"/>
       <w:pgSz w:w="11906" w:h="16838"/>
       <w:pgMar w:top="1134" w:right="1134" w:bottom="1134" w:left="1134" w:header="851" w:footer="992" w:gutter="0"/>
       <w:cols w:space="425"/>
@@ -4790,7 +14595,7 @@
     <w:name w:val="清單段落 字元"/>
     <w:aliases w:val="12 20 字元,標題(一) 字元,標題一 字元,標1 字元,內文點 字元"/>
     <w:link w:val="a3"/>
-    <w:uiPriority w:val="99"/>
+    <w:uiPriority w:val="34"/>
     <w:qFormat/>
     <w:rsid w:val="00307145"/>
   </w:style>
